--- a/memoire/reports/Article ISOs.docx
+++ b/memoire/reports/Article ISOs.docx
@@ -1461,8 +1461,6 @@
         </w:rPr>
         <w:t>Per semplificare le cose la data dell’intervento coincide con la data della prima ospedalizzazione e la data dell’infezione con la data della reammissione</w:t>
       </w:r>
-      <w:bookmarkStart w:id="0" w:name="_GoBack"/>
-      <w:bookmarkEnd w:id="0"/>
     </w:p>
     <w:p>
       <w:pPr>
@@ -2916,13 +2914,45 @@
         <w:rPr>
           <w:lang w:val="en-US"/>
         </w:rPr>
-        <w:t>Three hundreds ca</w:t>
-      </w:r>
-      <w:r>
-        <w:rPr>
-          <w:lang w:val="en-US"/>
-        </w:rPr>
-        <w:t>ses, randomly selected among the 615 identified over the year 2020, have been examinated:</w:t>
+        <w:t xml:space="preserve">Three </w:t>
+      </w:r>
+      <w:r>
+        <w:rPr>
+          <w:lang w:val="en-US"/>
+        </w:rPr>
+        <w:t>hundred</w:t>
+      </w:r>
+      <w:r>
+        <w:rPr>
+          <w:lang w:val="en-US"/>
+        </w:rPr>
+        <w:t xml:space="preserve"> ca</w:t>
+      </w:r>
+      <w:r>
+        <w:rPr>
+          <w:lang w:val="en-US"/>
+        </w:rPr>
+        <w:t xml:space="preserve">ses, randomly selected among the 615 identified over the year 2020, </w:t>
+      </w:r>
+      <w:proofErr w:type="gramStart"/>
+      <w:r>
+        <w:rPr>
+          <w:lang w:val="en-US"/>
+        </w:rPr>
+        <w:t xml:space="preserve">have been </w:t>
+      </w:r>
+      <w:r>
+        <w:rPr>
+          <w:lang w:val="en-US"/>
+        </w:rPr>
+        <w:t>examined</w:t>
+      </w:r>
+      <w:proofErr w:type="gramEnd"/>
+      <w:r>
+        <w:rPr>
+          <w:lang w:val="en-US"/>
+        </w:rPr>
+        <w:t>:</w:t>
       </w:r>
     </w:p>
     <w:p>
@@ -2934,28 +2964,1011 @@
     </w:p>
     <w:p>
       <w:pPr>
-        <w:rPr>
-          <w:lang w:val="en-US"/>
-        </w:rPr>
-      </w:pPr>
-      <w:r>
-        <w:rPr>
-          <w:lang w:val="en-US"/>
-        </w:rPr>
-        <w:t>PPV: 90%</w:t>
+        <w:shd w:val="clear" w:color="auto" w:fill="282A36"/>
+        <w:tabs>
+          <w:tab w:val="left" w:pos="916"/>
+          <w:tab w:val="left" w:pos="1832"/>
+          <w:tab w:val="left" w:pos="2748"/>
+          <w:tab w:val="left" w:pos="3664"/>
+          <w:tab w:val="left" w:pos="4580"/>
+          <w:tab w:val="left" w:pos="5496"/>
+          <w:tab w:val="left" w:pos="6412"/>
+          <w:tab w:val="left" w:pos="7328"/>
+          <w:tab w:val="left" w:pos="8244"/>
+          <w:tab w:val="left" w:pos="9160"/>
+          <w:tab w:val="left" w:pos="10076"/>
+          <w:tab w:val="left" w:pos="10992"/>
+          <w:tab w:val="left" w:pos="11908"/>
+          <w:tab w:val="left" w:pos="12824"/>
+          <w:tab w:val="left" w:pos="13740"/>
+          <w:tab w:val="left" w:pos="14656"/>
+        </w:tabs>
+        <w:wordWrap w:val="0"/>
+        <w:autoSpaceDE/>
+        <w:autoSpaceDN/>
+        <w:adjustRightInd/>
+        <w:spacing w:before="0" w:after="0" w:line="240" w:lineRule="auto"/>
+        <w:jc w:val="left"/>
+        <w:rPr>
+          <w:rFonts w:ascii="Fira Code iScript" w:hAnsi="Fira Code iScript" w:cs="Courier New"/>
+          <w:color w:val="FF79C6"/>
+          <w:sz w:val="24"/>
+          <w:szCs w:val="24"/>
+          <w:lang w:val="en-US"/>
+        </w:rPr>
+      </w:pPr>
+      <w:bookmarkStart w:id="0" w:name="_GoBack"/>
+      <w:bookmarkEnd w:id="0"/>
+      <w:proofErr w:type="gramStart"/>
+      <w:r>
+        <w:rPr>
+          <w:rFonts w:ascii="Fira Code iScript" w:hAnsi="Fira Code iScript" w:cs="Courier New"/>
+          <w:color w:val="FF79C6"/>
+          <w:sz w:val="24"/>
+          <w:szCs w:val="24"/>
+          <w:lang w:val="en-US"/>
+        </w:rPr>
+        <w:t>epiR</w:t>
+      </w:r>
+      <w:proofErr w:type="gramEnd"/>
+      <w:r>
+        <w:rPr>
+          <w:rFonts w:ascii="Fira Code iScript" w:hAnsi="Fira Code iScript" w:cs="Courier New"/>
+          <w:color w:val="FF79C6"/>
+          <w:sz w:val="24"/>
+          <w:szCs w:val="24"/>
+          <w:lang w:val="en-US"/>
+        </w:rPr>
+        <w:t>::epi.tests(as.matrix(c(402,25,40,184)))</w:t>
       </w:r>
     </w:p>
     <w:p>
       <w:pPr>
-        <w:rPr>
-          <w:lang w:val="en-US"/>
-        </w:rPr>
-      </w:pPr>
-      <w:r>
-        <w:rPr>
-          <w:lang w:val="en-US"/>
-        </w:rPr>
-        <w:t>NPV: 88%</w:t>
+        <w:shd w:val="clear" w:color="auto" w:fill="282A36"/>
+        <w:tabs>
+          <w:tab w:val="left" w:pos="916"/>
+          <w:tab w:val="left" w:pos="1832"/>
+          <w:tab w:val="left" w:pos="2748"/>
+          <w:tab w:val="left" w:pos="3664"/>
+          <w:tab w:val="left" w:pos="4580"/>
+          <w:tab w:val="left" w:pos="5496"/>
+          <w:tab w:val="left" w:pos="6412"/>
+          <w:tab w:val="left" w:pos="7328"/>
+          <w:tab w:val="left" w:pos="8244"/>
+          <w:tab w:val="left" w:pos="9160"/>
+          <w:tab w:val="left" w:pos="10076"/>
+          <w:tab w:val="left" w:pos="10992"/>
+          <w:tab w:val="left" w:pos="11908"/>
+          <w:tab w:val="left" w:pos="12824"/>
+          <w:tab w:val="left" w:pos="13740"/>
+          <w:tab w:val="left" w:pos="14656"/>
+        </w:tabs>
+        <w:wordWrap w:val="0"/>
+        <w:autoSpaceDE/>
+        <w:autoSpaceDN/>
+        <w:adjustRightInd/>
+        <w:spacing w:before="0" w:after="0" w:line="240" w:lineRule="auto"/>
+        <w:jc w:val="left"/>
+        <w:rPr>
+          <w:rFonts w:ascii="Fira Code iScript" w:hAnsi="Fira Code iScript" w:cs="Courier New"/>
+          <w:color w:val="F8F8F2"/>
+          <w:sz w:val="24"/>
+          <w:szCs w:val="24"/>
+          <w:bdr w:val="none" w:sz="0" w:space="0" w:color="auto" w:frame="1"/>
+          <w:lang w:val="en-US"/>
+        </w:rPr>
+      </w:pPr>
+      <w:r>
+        <w:rPr>
+          <w:rFonts w:ascii="Fira Code iScript" w:hAnsi="Fira Code iScript" w:cs="Courier New"/>
+          <w:color w:val="F8F8F2"/>
+          <w:sz w:val="24"/>
+          <w:szCs w:val="24"/>
+          <w:bdr w:val="none" w:sz="0" w:space="0" w:color="auto" w:frame="1"/>
+          <w:lang w:val="en-US"/>
+        </w:rPr>
+        <w:t xml:space="preserve">          Outcome +    Outcome -      Total</w:t>
+      </w:r>
+    </w:p>
+    <w:p>
+      <w:pPr>
+        <w:shd w:val="clear" w:color="auto" w:fill="282A36"/>
+        <w:tabs>
+          <w:tab w:val="left" w:pos="916"/>
+          <w:tab w:val="left" w:pos="1832"/>
+          <w:tab w:val="left" w:pos="2748"/>
+          <w:tab w:val="left" w:pos="3664"/>
+          <w:tab w:val="left" w:pos="4580"/>
+          <w:tab w:val="left" w:pos="5496"/>
+          <w:tab w:val="left" w:pos="6412"/>
+          <w:tab w:val="left" w:pos="7328"/>
+          <w:tab w:val="left" w:pos="8244"/>
+          <w:tab w:val="left" w:pos="9160"/>
+          <w:tab w:val="left" w:pos="10076"/>
+          <w:tab w:val="left" w:pos="10992"/>
+          <w:tab w:val="left" w:pos="11908"/>
+          <w:tab w:val="left" w:pos="12824"/>
+          <w:tab w:val="left" w:pos="13740"/>
+          <w:tab w:val="left" w:pos="14656"/>
+        </w:tabs>
+        <w:wordWrap w:val="0"/>
+        <w:autoSpaceDE/>
+        <w:autoSpaceDN/>
+        <w:adjustRightInd/>
+        <w:spacing w:before="0" w:after="0" w:line="240" w:lineRule="auto"/>
+        <w:jc w:val="left"/>
+        <w:rPr>
+          <w:rFonts w:ascii="Fira Code iScript" w:hAnsi="Fira Code iScript" w:cs="Courier New"/>
+          <w:color w:val="F8F8F2"/>
+          <w:sz w:val="24"/>
+          <w:szCs w:val="24"/>
+          <w:bdr w:val="none" w:sz="0" w:space="0" w:color="auto" w:frame="1"/>
+          <w:lang w:val="en-US"/>
+        </w:rPr>
+      </w:pPr>
+      <w:r>
+        <w:rPr>
+          <w:rFonts w:ascii="Fira Code iScript" w:hAnsi="Fira Code iScript" w:cs="Courier New"/>
+          <w:color w:val="F8F8F2"/>
+          <w:sz w:val="24"/>
+          <w:szCs w:val="24"/>
+          <w:bdr w:val="none" w:sz="0" w:space="0" w:color="auto" w:frame="1"/>
+          <w:lang w:val="en-US"/>
+        </w:rPr>
+        <w:t>Test +          402           40        442</w:t>
+      </w:r>
+    </w:p>
+    <w:p>
+      <w:pPr>
+        <w:shd w:val="clear" w:color="auto" w:fill="282A36"/>
+        <w:tabs>
+          <w:tab w:val="left" w:pos="916"/>
+          <w:tab w:val="left" w:pos="1832"/>
+          <w:tab w:val="left" w:pos="2748"/>
+          <w:tab w:val="left" w:pos="3664"/>
+          <w:tab w:val="left" w:pos="4580"/>
+          <w:tab w:val="left" w:pos="5496"/>
+          <w:tab w:val="left" w:pos="6412"/>
+          <w:tab w:val="left" w:pos="7328"/>
+          <w:tab w:val="left" w:pos="8244"/>
+          <w:tab w:val="left" w:pos="9160"/>
+          <w:tab w:val="left" w:pos="10076"/>
+          <w:tab w:val="left" w:pos="10992"/>
+          <w:tab w:val="left" w:pos="11908"/>
+          <w:tab w:val="left" w:pos="12824"/>
+          <w:tab w:val="left" w:pos="13740"/>
+          <w:tab w:val="left" w:pos="14656"/>
+        </w:tabs>
+        <w:wordWrap w:val="0"/>
+        <w:autoSpaceDE/>
+        <w:autoSpaceDN/>
+        <w:adjustRightInd/>
+        <w:spacing w:before="0" w:after="0" w:line="240" w:lineRule="auto"/>
+        <w:jc w:val="left"/>
+        <w:rPr>
+          <w:rFonts w:ascii="Fira Code iScript" w:hAnsi="Fira Code iScript" w:cs="Courier New"/>
+          <w:color w:val="F8F8F2"/>
+          <w:sz w:val="24"/>
+          <w:szCs w:val="24"/>
+          <w:bdr w:val="none" w:sz="0" w:space="0" w:color="auto" w:frame="1"/>
+          <w:lang w:val="en-US"/>
+        </w:rPr>
+      </w:pPr>
+      <w:r>
+        <w:rPr>
+          <w:rFonts w:ascii="Fira Code iScript" w:hAnsi="Fira Code iScript" w:cs="Courier New"/>
+          <w:color w:val="F8F8F2"/>
+          <w:sz w:val="24"/>
+          <w:szCs w:val="24"/>
+          <w:bdr w:val="none" w:sz="0" w:space="0" w:color="auto" w:frame="1"/>
+          <w:lang w:val="en-US"/>
+        </w:rPr>
+        <w:t>Test -           25          184        209</w:t>
+      </w:r>
+    </w:p>
+    <w:p>
+      <w:pPr>
+        <w:shd w:val="clear" w:color="auto" w:fill="282A36"/>
+        <w:tabs>
+          <w:tab w:val="left" w:pos="916"/>
+          <w:tab w:val="left" w:pos="1832"/>
+          <w:tab w:val="left" w:pos="2748"/>
+          <w:tab w:val="left" w:pos="3664"/>
+          <w:tab w:val="left" w:pos="4580"/>
+          <w:tab w:val="left" w:pos="5496"/>
+          <w:tab w:val="left" w:pos="6412"/>
+          <w:tab w:val="left" w:pos="7328"/>
+          <w:tab w:val="left" w:pos="8244"/>
+          <w:tab w:val="left" w:pos="9160"/>
+          <w:tab w:val="left" w:pos="10076"/>
+          <w:tab w:val="left" w:pos="10992"/>
+          <w:tab w:val="left" w:pos="11908"/>
+          <w:tab w:val="left" w:pos="12824"/>
+          <w:tab w:val="left" w:pos="13740"/>
+          <w:tab w:val="left" w:pos="14656"/>
+        </w:tabs>
+        <w:wordWrap w:val="0"/>
+        <w:autoSpaceDE/>
+        <w:autoSpaceDN/>
+        <w:adjustRightInd/>
+        <w:spacing w:before="0" w:after="0" w:line="240" w:lineRule="auto"/>
+        <w:jc w:val="left"/>
+        <w:rPr>
+          <w:rFonts w:ascii="Fira Code iScript" w:hAnsi="Fira Code iScript" w:cs="Courier New"/>
+          <w:color w:val="F8F8F2"/>
+          <w:sz w:val="24"/>
+          <w:szCs w:val="24"/>
+          <w:bdr w:val="none" w:sz="0" w:space="0" w:color="auto" w:frame="1"/>
+          <w:lang w:val="en-US"/>
+        </w:rPr>
+      </w:pPr>
+      <w:r>
+        <w:rPr>
+          <w:rFonts w:ascii="Fira Code iScript" w:hAnsi="Fira Code iScript" w:cs="Courier New"/>
+          <w:color w:val="F8F8F2"/>
+          <w:sz w:val="24"/>
+          <w:szCs w:val="24"/>
+          <w:bdr w:val="none" w:sz="0" w:space="0" w:color="auto" w:frame="1"/>
+          <w:lang w:val="en-US"/>
+        </w:rPr>
+        <w:t>Total           427          224        651</w:t>
+      </w:r>
+    </w:p>
+    <w:p>
+      <w:pPr>
+        <w:shd w:val="clear" w:color="auto" w:fill="282A36"/>
+        <w:tabs>
+          <w:tab w:val="left" w:pos="916"/>
+          <w:tab w:val="left" w:pos="1832"/>
+          <w:tab w:val="left" w:pos="2748"/>
+          <w:tab w:val="left" w:pos="3664"/>
+          <w:tab w:val="left" w:pos="4580"/>
+          <w:tab w:val="left" w:pos="5496"/>
+          <w:tab w:val="left" w:pos="6412"/>
+          <w:tab w:val="left" w:pos="7328"/>
+          <w:tab w:val="left" w:pos="8244"/>
+          <w:tab w:val="left" w:pos="9160"/>
+          <w:tab w:val="left" w:pos="10076"/>
+          <w:tab w:val="left" w:pos="10992"/>
+          <w:tab w:val="left" w:pos="11908"/>
+          <w:tab w:val="left" w:pos="12824"/>
+          <w:tab w:val="left" w:pos="13740"/>
+          <w:tab w:val="left" w:pos="14656"/>
+        </w:tabs>
+        <w:wordWrap w:val="0"/>
+        <w:autoSpaceDE/>
+        <w:autoSpaceDN/>
+        <w:adjustRightInd/>
+        <w:spacing w:before="0" w:after="0" w:line="240" w:lineRule="auto"/>
+        <w:jc w:val="left"/>
+        <w:rPr>
+          <w:rFonts w:ascii="Fira Code iScript" w:hAnsi="Fira Code iScript" w:cs="Courier New"/>
+          <w:color w:val="F8F8F2"/>
+          <w:sz w:val="24"/>
+          <w:szCs w:val="24"/>
+          <w:bdr w:val="none" w:sz="0" w:space="0" w:color="auto" w:frame="1"/>
+          <w:lang w:val="en-US"/>
+        </w:rPr>
+      </w:pPr>
+    </w:p>
+    <w:p>
+      <w:pPr>
+        <w:shd w:val="clear" w:color="auto" w:fill="282A36"/>
+        <w:tabs>
+          <w:tab w:val="left" w:pos="916"/>
+          <w:tab w:val="left" w:pos="1832"/>
+          <w:tab w:val="left" w:pos="2748"/>
+          <w:tab w:val="left" w:pos="3664"/>
+          <w:tab w:val="left" w:pos="4580"/>
+          <w:tab w:val="left" w:pos="5496"/>
+          <w:tab w:val="left" w:pos="6412"/>
+          <w:tab w:val="left" w:pos="7328"/>
+          <w:tab w:val="left" w:pos="8244"/>
+          <w:tab w:val="left" w:pos="9160"/>
+          <w:tab w:val="left" w:pos="10076"/>
+          <w:tab w:val="left" w:pos="10992"/>
+          <w:tab w:val="left" w:pos="11908"/>
+          <w:tab w:val="left" w:pos="12824"/>
+          <w:tab w:val="left" w:pos="13740"/>
+          <w:tab w:val="left" w:pos="14656"/>
+        </w:tabs>
+        <w:wordWrap w:val="0"/>
+        <w:autoSpaceDE/>
+        <w:autoSpaceDN/>
+        <w:adjustRightInd/>
+        <w:spacing w:before="0" w:after="0" w:line="240" w:lineRule="auto"/>
+        <w:jc w:val="left"/>
+        <w:rPr>
+          <w:rFonts w:ascii="Fira Code iScript" w:hAnsi="Fira Code iScript" w:cs="Courier New"/>
+          <w:color w:val="F8F8F2"/>
+          <w:sz w:val="24"/>
+          <w:szCs w:val="24"/>
+          <w:bdr w:val="none" w:sz="0" w:space="0" w:color="auto" w:frame="1"/>
+          <w:lang w:val="en-US"/>
+        </w:rPr>
+      </w:pPr>
+      <w:r>
+        <w:rPr>
+          <w:rFonts w:ascii="Fira Code iScript" w:hAnsi="Fira Code iScript" w:cs="Courier New"/>
+          <w:color w:val="F8F8F2"/>
+          <w:sz w:val="24"/>
+          <w:szCs w:val="24"/>
+          <w:bdr w:val="none" w:sz="0" w:space="0" w:color="auto" w:frame="1"/>
+          <w:lang w:val="en-US"/>
+        </w:rPr>
+        <w:t>Point estimates and 95% CIs:</w:t>
+      </w:r>
+    </w:p>
+    <w:p>
+      <w:pPr>
+        <w:shd w:val="clear" w:color="auto" w:fill="282A36"/>
+        <w:tabs>
+          <w:tab w:val="left" w:pos="916"/>
+          <w:tab w:val="left" w:pos="1832"/>
+          <w:tab w:val="left" w:pos="2748"/>
+          <w:tab w:val="left" w:pos="3664"/>
+          <w:tab w:val="left" w:pos="4580"/>
+          <w:tab w:val="left" w:pos="5496"/>
+          <w:tab w:val="left" w:pos="6412"/>
+          <w:tab w:val="left" w:pos="7328"/>
+          <w:tab w:val="left" w:pos="8244"/>
+          <w:tab w:val="left" w:pos="9160"/>
+          <w:tab w:val="left" w:pos="10076"/>
+          <w:tab w:val="left" w:pos="10992"/>
+          <w:tab w:val="left" w:pos="11908"/>
+          <w:tab w:val="left" w:pos="12824"/>
+          <w:tab w:val="left" w:pos="13740"/>
+          <w:tab w:val="left" w:pos="14656"/>
+        </w:tabs>
+        <w:wordWrap w:val="0"/>
+        <w:autoSpaceDE/>
+        <w:autoSpaceDN/>
+        <w:adjustRightInd/>
+        <w:spacing w:before="0" w:after="0" w:line="240" w:lineRule="auto"/>
+        <w:jc w:val="left"/>
+        <w:rPr>
+          <w:rFonts w:ascii="Fira Code iScript" w:hAnsi="Fira Code iScript" w:cs="Courier New"/>
+          <w:color w:val="F8F8F2"/>
+          <w:sz w:val="24"/>
+          <w:szCs w:val="24"/>
+          <w:bdr w:val="none" w:sz="0" w:space="0" w:color="auto" w:frame="1"/>
+          <w:lang w:val="en-US"/>
+        </w:rPr>
+      </w:pPr>
+      <w:r>
+        <w:rPr>
+          <w:rFonts w:ascii="Fira Code iScript" w:hAnsi="Fira Code iScript" w:cs="Courier New"/>
+          <w:color w:val="F8F8F2"/>
+          <w:sz w:val="24"/>
+          <w:szCs w:val="24"/>
+          <w:bdr w:val="none" w:sz="0" w:space="0" w:color="auto" w:frame="1"/>
+          <w:lang w:val="en-US"/>
+        </w:rPr>
+        <w:t>--------------------------------------------------------------</w:t>
+      </w:r>
+    </w:p>
+    <w:p>
+      <w:pPr>
+        <w:shd w:val="clear" w:color="auto" w:fill="282A36"/>
+        <w:tabs>
+          <w:tab w:val="left" w:pos="916"/>
+          <w:tab w:val="left" w:pos="1832"/>
+          <w:tab w:val="left" w:pos="2748"/>
+          <w:tab w:val="left" w:pos="3664"/>
+          <w:tab w:val="left" w:pos="4580"/>
+          <w:tab w:val="left" w:pos="5496"/>
+          <w:tab w:val="left" w:pos="6412"/>
+          <w:tab w:val="left" w:pos="7328"/>
+          <w:tab w:val="left" w:pos="8244"/>
+          <w:tab w:val="left" w:pos="9160"/>
+          <w:tab w:val="left" w:pos="10076"/>
+          <w:tab w:val="left" w:pos="10992"/>
+          <w:tab w:val="left" w:pos="11908"/>
+          <w:tab w:val="left" w:pos="12824"/>
+          <w:tab w:val="left" w:pos="13740"/>
+          <w:tab w:val="left" w:pos="14656"/>
+        </w:tabs>
+        <w:wordWrap w:val="0"/>
+        <w:autoSpaceDE/>
+        <w:autoSpaceDN/>
+        <w:adjustRightInd/>
+        <w:spacing w:before="0" w:after="0" w:line="240" w:lineRule="auto"/>
+        <w:jc w:val="left"/>
+        <w:rPr>
+          <w:rFonts w:ascii="Fira Code iScript" w:hAnsi="Fira Code iScript" w:cs="Courier New"/>
+          <w:color w:val="F8F8F2"/>
+          <w:sz w:val="24"/>
+          <w:szCs w:val="24"/>
+          <w:bdr w:val="none" w:sz="0" w:space="0" w:color="auto" w:frame="1"/>
+          <w:lang w:val="en-US"/>
+        </w:rPr>
+      </w:pPr>
+      <w:r>
+        <w:rPr>
+          <w:rFonts w:ascii="Fira Code iScript" w:hAnsi="Fira Code iScript" w:cs="Courier New"/>
+          <w:color w:val="F8F8F2"/>
+          <w:sz w:val="24"/>
+          <w:szCs w:val="24"/>
+          <w:bdr w:val="none" w:sz="0" w:space="0" w:color="auto" w:frame="1"/>
+          <w:lang w:val="en-US"/>
+        </w:rPr>
+        <w:t>Apparent prevalence *                  0.68 (0.64, 0.71)</w:t>
+      </w:r>
+    </w:p>
+    <w:p>
+      <w:pPr>
+        <w:shd w:val="clear" w:color="auto" w:fill="282A36"/>
+        <w:tabs>
+          <w:tab w:val="left" w:pos="916"/>
+          <w:tab w:val="left" w:pos="1832"/>
+          <w:tab w:val="left" w:pos="2748"/>
+          <w:tab w:val="left" w:pos="3664"/>
+          <w:tab w:val="left" w:pos="4580"/>
+          <w:tab w:val="left" w:pos="5496"/>
+          <w:tab w:val="left" w:pos="6412"/>
+          <w:tab w:val="left" w:pos="7328"/>
+          <w:tab w:val="left" w:pos="8244"/>
+          <w:tab w:val="left" w:pos="9160"/>
+          <w:tab w:val="left" w:pos="10076"/>
+          <w:tab w:val="left" w:pos="10992"/>
+          <w:tab w:val="left" w:pos="11908"/>
+          <w:tab w:val="left" w:pos="12824"/>
+          <w:tab w:val="left" w:pos="13740"/>
+          <w:tab w:val="left" w:pos="14656"/>
+        </w:tabs>
+        <w:wordWrap w:val="0"/>
+        <w:autoSpaceDE/>
+        <w:autoSpaceDN/>
+        <w:adjustRightInd/>
+        <w:spacing w:before="0" w:after="0" w:line="240" w:lineRule="auto"/>
+        <w:jc w:val="left"/>
+        <w:rPr>
+          <w:rFonts w:ascii="Fira Code iScript" w:hAnsi="Fira Code iScript" w:cs="Courier New"/>
+          <w:color w:val="F8F8F2"/>
+          <w:sz w:val="24"/>
+          <w:szCs w:val="24"/>
+          <w:bdr w:val="none" w:sz="0" w:space="0" w:color="auto" w:frame="1"/>
+          <w:lang w:val="en-US"/>
+        </w:rPr>
+      </w:pPr>
+      <w:r>
+        <w:rPr>
+          <w:rFonts w:ascii="Fira Code iScript" w:hAnsi="Fira Code iScript" w:cs="Courier New"/>
+          <w:color w:val="F8F8F2"/>
+          <w:sz w:val="24"/>
+          <w:szCs w:val="24"/>
+          <w:bdr w:val="none" w:sz="0" w:space="0" w:color="auto" w:frame="1"/>
+          <w:lang w:val="en-US"/>
+        </w:rPr>
+        <w:t>True prevalence *                      0.66 (0.62, 0.69)</w:t>
+      </w:r>
+    </w:p>
+    <w:p>
+      <w:pPr>
+        <w:shd w:val="clear" w:color="auto" w:fill="282A36"/>
+        <w:tabs>
+          <w:tab w:val="left" w:pos="916"/>
+          <w:tab w:val="left" w:pos="1832"/>
+          <w:tab w:val="left" w:pos="2748"/>
+          <w:tab w:val="left" w:pos="3664"/>
+          <w:tab w:val="left" w:pos="4580"/>
+          <w:tab w:val="left" w:pos="5496"/>
+          <w:tab w:val="left" w:pos="6412"/>
+          <w:tab w:val="left" w:pos="7328"/>
+          <w:tab w:val="left" w:pos="8244"/>
+          <w:tab w:val="left" w:pos="9160"/>
+          <w:tab w:val="left" w:pos="10076"/>
+          <w:tab w:val="left" w:pos="10992"/>
+          <w:tab w:val="left" w:pos="11908"/>
+          <w:tab w:val="left" w:pos="12824"/>
+          <w:tab w:val="left" w:pos="13740"/>
+          <w:tab w:val="left" w:pos="14656"/>
+        </w:tabs>
+        <w:wordWrap w:val="0"/>
+        <w:autoSpaceDE/>
+        <w:autoSpaceDN/>
+        <w:adjustRightInd/>
+        <w:spacing w:before="0" w:after="0" w:line="240" w:lineRule="auto"/>
+        <w:jc w:val="left"/>
+        <w:rPr>
+          <w:rFonts w:ascii="Fira Code iScript" w:hAnsi="Fira Code iScript" w:cs="Courier New"/>
+          <w:color w:val="F8F8F2"/>
+          <w:sz w:val="24"/>
+          <w:szCs w:val="24"/>
+          <w:bdr w:val="none" w:sz="0" w:space="0" w:color="auto" w:frame="1"/>
+          <w:lang w:val="en-US"/>
+        </w:rPr>
+      </w:pPr>
+      <w:r>
+        <w:rPr>
+          <w:rFonts w:ascii="Fira Code iScript" w:hAnsi="Fira Code iScript" w:cs="Courier New"/>
+          <w:color w:val="F8F8F2"/>
+          <w:sz w:val="24"/>
+          <w:szCs w:val="24"/>
+          <w:bdr w:val="none" w:sz="0" w:space="0" w:color="auto" w:frame="1"/>
+          <w:lang w:val="en-US"/>
+        </w:rPr>
+        <w:t>Sensitivity *                          0.94 (0.91, 0.96)</w:t>
+      </w:r>
+    </w:p>
+    <w:p>
+      <w:pPr>
+        <w:shd w:val="clear" w:color="auto" w:fill="282A36"/>
+        <w:tabs>
+          <w:tab w:val="left" w:pos="916"/>
+          <w:tab w:val="left" w:pos="1832"/>
+          <w:tab w:val="left" w:pos="2748"/>
+          <w:tab w:val="left" w:pos="3664"/>
+          <w:tab w:val="left" w:pos="4580"/>
+          <w:tab w:val="left" w:pos="5496"/>
+          <w:tab w:val="left" w:pos="6412"/>
+          <w:tab w:val="left" w:pos="7328"/>
+          <w:tab w:val="left" w:pos="8244"/>
+          <w:tab w:val="left" w:pos="9160"/>
+          <w:tab w:val="left" w:pos="10076"/>
+          <w:tab w:val="left" w:pos="10992"/>
+          <w:tab w:val="left" w:pos="11908"/>
+          <w:tab w:val="left" w:pos="12824"/>
+          <w:tab w:val="left" w:pos="13740"/>
+          <w:tab w:val="left" w:pos="14656"/>
+        </w:tabs>
+        <w:wordWrap w:val="0"/>
+        <w:autoSpaceDE/>
+        <w:autoSpaceDN/>
+        <w:adjustRightInd/>
+        <w:spacing w:before="0" w:after="0" w:line="240" w:lineRule="auto"/>
+        <w:jc w:val="left"/>
+        <w:rPr>
+          <w:rFonts w:ascii="Fira Code iScript" w:hAnsi="Fira Code iScript" w:cs="Courier New"/>
+          <w:color w:val="F8F8F2"/>
+          <w:sz w:val="24"/>
+          <w:szCs w:val="24"/>
+          <w:bdr w:val="none" w:sz="0" w:space="0" w:color="auto" w:frame="1"/>
+          <w:lang w:val="en-US"/>
+        </w:rPr>
+      </w:pPr>
+      <w:r>
+        <w:rPr>
+          <w:rFonts w:ascii="Fira Code iScript" w:hAnsi="Fira Code iScript" w:cs="Courier New"/>
+          <w:color w:val="F8F8F2"/>
+          <w:sz w:val="24"/>
+          <w:szCs w:val="24"/>
+          <w:bdr w:val="none" w:sz="0" w:space="0" w:color="auto" w:frame="1"/>
+          <w:lang w:val="en-US"/>
+        </w:rPr>
+        <w:t>Specificity *                          0.82 (0.76, 0.87)</w:t>
+      </w:r>
+    </w:p>
+    <w:p>
+      <w:pPr>
+        <w:shd w:val="clear" w:color="auto" w:fill="282A36"/>
+        <w:tabs>
+          <w:tab w:val="left" w:pos="916"/>
+          <w:tab w:val="left" w:pos="1832"/>
+          <w:tab w:val="left" w:pos="2748"/>
+          <w:tab w:val="left" w:pos="3664"/>
+          <w:tab w:val="left" w:pos="4580"/>
+          <w:tab w:val="left" w:pos="5496"/>
+          <w:tab w:val="left" w:pos="6412"/>
+          <w:tab w:val="left" w:pos="7328"/>
+          <w:tab w:val="left" w:pos="8244"/>
+          <w:tab w:val="left" w:pos="9160"/>
+          <w:tab w:val="left" w:pos="10076"/>
+          <w:tab w:val="left" w:pos="10992"/>
+          <w:tab w:val="left" w:pos="11908"/>
+          <w:tab w:val="left" w:pos="12824"/>
+          <w:tab w:val="left" w:pos="13740"/>
+          <w:tab w:val="left" w:pos="14656"/>
+        </w:tabs>
+        <w:wordWrap w:val="0"/>
+        <w:autoSpaceDE/>
+        <w:autoSpaceDN/>
+        <w:adjustRightInd/>
+        <w:spacing w:before="0" w:after="0" w:line="240" w:lineRule="auto"/>
+        <w:jc w:val="left"/>
+        <w:rPr>
+          <w:rFonts w:ascii="Fira Code iScript" w:hAnsi="Fira Code iScript" w:cs="Courier New"/>
+          <w:color w:val="F8F8F2"/>
+          <w:sz w:val="24"/>
+          <w:szCs w:val="24"/>
+          <w:bdr w:val="none" w:sz="0" w:space="0" w:color="auto" w:frame="1"/>
+          <w:lang w:val="en-US"/>
+        </w:rPr>
+      </w:pPr>
+      <w:r>
+        <w:rPr>
+          <w:rFonts w:ascii="Fira Code iScript" w:hAnsi="Fira Code iScript" w:cs="Courier New"/>
+          <w:color w:val="F8F8F2"/>
+          <w:sz w:val="24"/>
+          <w:szCs w:val="24"/>
+          <w:bdr w:val="none" w:sz="0" w:space="0" w:color="auto" w:frame="1"/>
+          <w:lang w:val="en-US"/>
+        </w:rPr>
+        <w:t>Positive predictive value *            0.91 (0.88, 0.93)</w:t>
+      </w:r>
+    </w:p>
+    <w:p>
+      <w:pPr>
+        <w:shd w:val="clear" w:color="auto" w:fill="282A36"/>
+        <w:tabs>
+          <w:tab w:val="left" w:pos="916"/>
+          <w:tab w:val="left" w:pos="1832"/>
+          <w:tab w:val="left" w:pos="2748"/>
+          <w:tab w:val="left" w:pos="3664"/>
+          <w:tab w:val="left" w:pos="4580"/>
+          <w:tab w:val="left" w:pos="5496"/>
+          <w:tab w:val="left" w:pos="6412"/>
+          <w:tab w:val="left" w:pos="7328"/>
+          <w:tab w:val="left" w:pos="8244"/>
+          <w:tab w:val="left" w:pos="9160"/>
+          <w:tab w:val="left" w:pos="10076"/>
+          <w:tab w:val="left" w:pos="10992"/>
+          <w:tab w:val="left" w:pos="11908"/>
+          <w:tab w:val="left" w:pos="12824"/>
+          <w:tab w:val="left" w:pos="13740"/>
+          <w:tab w:val="left" w:pos="14656"/>
+        </w:tabs>
+        <w:wordWrap w:val="0"/>
+        <w:autoSpaceDE/>
+        <w:autoSpaceDN/>
+        <w:adjustRightInd/>
+        <w:spacing w:before="0" w:after="0" w:line="240" w:lineRule="auto"/>
+        <w:jc w:val="left"/>
+        <w:rPr>
+          <w:rFonts w:ascii="Fira Code iScript" w:hAnsi="Fira Code iScript" w:cs="Courier New"/>
+          <w:color w:val="F8F8F2"/>
+          <w:sz w:val="24"/>
+          <w:szCs w:val="24"/>
+          <w:bdr w:val="none" w:sz="0" w:space="0" w:color="auto" w:frame="1"/>
+          <w:lang w:val="en-US"/>
+        </w:rPr>
+      </w:pPr>
+      <w:r>
+        <w:rPr>
+          <w:rFonts w:ascii="Fira Code iScript" w:hAnsi="Fira Code iScript" w:cs="Courier New"/>
+          <w:color w:val="F8F8F2"/>
+          <w:sz w:val="24"/>
+          <w:szCs w:val="24"/>
+          <w:bdr w:val="none" w:sz="0" w:space="0" w:color="auto" w:frame="1"/>
+          <w:lang w:val="en-US"/>
+        </w:rPr>
+        <w:lastRenderedPageBreak/>
+        <w:t>Negative predictive value *            0.88 (0.83, 0.92)</w:t>
+      </w:r>
+    </w:p>
+    <w:p>
+      <w:pPr>
+        <w:shd w:val="clear" w:color="auto" w:fill="282A36"/>
+        <w:tabs>
+          <w:tab w:val="left" w:pos="916"/>
+          <w:tab w:val="left" w:pos="1832"/>
+          <w:tab w:val="left" w:pos="2748"/>
+          <w:tab w:val="left" w:pos="3664"/>
+          <w:tab w:val="left" w:pos="4580"/>
+          <w:tab w:val="left" w:pos="5496"/>
+          <w:tab w:val="left" w:pos="6412"/>
+          <w:tab w:val="left" w:pos="7328"/>
+          <w:tab w:val="left" w:pos="8244"/>
+          <w:tab w:val="left" w:pos="9160"/>
+          <w:tab w:val="left" w:pos="10076"/>
+          <w:tab w:val="left" w:pos="10992"/>
+          <w:tab w:val="left" w:pos="11908"/>
+          <w:tab w:val="left" w:pos="12824"/>
+          <w:tab w:val="left" w:pos="13740"/>
+          <w:tab w:val="left" w:pos="14656"/>
+        </w:tabs>
+        <w:wordWrap w:val="0"/>
+        <w:autoSpaceDE/>
+        <w:autoSpaceDN/>
+        <w:adjustRightInd/>
+        <w:spacing w:before="0" w:after="0" w:line="240" w:lineRule="auto"/>
+        <w:jc w:val="left"/>
+        <w:rPr>
+          <w:rFonts w:ascii="Fira Code iScript" w:hAnsi="Fira Code iScript" w:cs="Courier New"/>
+          <w:color w:val="F8F8F2"/>
+          <w:sz w:val="24"/>
+          <w:szCs w:val="24"/>
+          <w:bdr w:val="none" w:sz="0" w:space="0" w:color="auto" w:frame="1"/>
+          <w:lang w:val="en-US"/>
+        </w:rPr>
+      </w:pPr>
+      <w:r>
+        <w:rPr>
+          <w:rFonts w:ascii="Fira Code iScript" w:hAnsi="Fira Code iScript" w:cs="Courier New"/>
+          <w:color w:val="F8F8F2"/>
+          <w:sz w:val="24"/>
+          <w:szCs w:val="24"/>
+          <w:bdr w:val="none" w:sz="0" w:space="0" w:color="auto" w:frame="1"/>
+          <w:lang w:val="en-US"/>
+        </w:rPr>
+        <w:t>Positive likelihood ratio              5.27 (3.98, 6.99)</w:t>
+      </w:r>
+    </w:p>
+    <w:p>
+      <w:pPr>
+        <w:shd w:val="clear" w:color="auto" w:fill="282A36"/>
+        <w:tabs>
+          <w:tab w:val="left" w:pos="916"/>
+          <w:tab w:val="left" w:pos="1832"/>
+          <w:tab w:val="left" w:pos="2748"/>
+          <w:tab w:val="left" w:pos="3664"/>
+          <w:tab w:val="left" w:pos="4580"/>
+          <w:tab w:val="left" w:pos="5496"/>
+          <w:tab w:val="left" w:pos="6412"/>
+          <w:tab w:val="left" w:pos="7328"/>
+          <w:tab w:val="left" w:pos="8244"/>
+          <w:tab w:val="left" w:pos="9160"/>
+          <w:tab w:val="left" w:pos="10076"/>
+          <w:tab w:val="left" w:pos="10992"/>
+          <w:tab w:val="left" w:pos="11908"/>
+          <w:tab w:val="left" w:pos="12824"/>
+          <w:tab w:val="left" w:pos="13740"/>
+          <w:tab w:val="left" w:pos="14656"/>
+        </w:tabs>
+        <w:wordWrap w:val="0"/>
+        <w:autoSpaceDE/>
+        <w:autoSpaceDN/>
+        <w:adjustRightInd/>
+        <w:spacing w:before="0" w:after="0" w:line="240" w:lineRule="auto"/>
+        <w:jc w:val="left"/>
+        <w:rPr>
+          <w:rFonts w:ascii="Fira Code iScript" w:hAnsi="Fira Code iScript" w:cs="Courier New"/>
+          <w:color w:val="F8F8F2"/>
+          <w:sz w:val="24"/>
+          <w:szCs w:val="24"/>
+          <w:bdr w:val="none" w:sz="0" w:space="0" w:color="auto" w:frame="1"/>
+          <w:lang w:val="en-US"/>
+        </w:rPr>
+      </w:pPr>
+      <w:r>
+        <w:rPr>
+          <w:rFonts w:ascii="Fira Code iScript" w:hAnsi="Fira Code iScript" w:cs="Courier New"/>
+          <w:color w:val="F8F8F2"/>
+          <w:sz w:val="24"/>
+          <w:szCs w:val="24"/>
+          <w:bdr w:val="none" w:sz="0" w:space="0" w:color="auto" w:frame="1"/>
+          <w:lang w:val="en-US"/>
+        </w:rPr>
+        <w:t>Negative likelihood ratio              0.07 (0.05, 0.10)</w:t>
+      </w:r>
+    </w:p>
+    <w:p>
+      <w:pPr>
+        <w:shd w:val="clear" w:color="auto" w:fill="282A36"/>
+        <w:tabs>
+          <w:tab w:val="left" w:pos="916"/>
+          <w:tab w:val="left" w:pos="1832"/>
+          <w:tab w:val="left" w:pos="2748"/>
+          <w:tab w:val="left" w:pos="3664"/>
+          <w:tab w:val="left" w:pos="4580"/>
+          <w:tab w:val="left" w:pos="5496"/>
+          <w:tab w:val="left" w:pos="6412"/>
+          <w:tab w:val="left" w:pos="7328"/>
+          <w:tab w:val="left" w:pos="8244"/>
+          <w:tab w:val="left" w:pos="9160"/>
+          <w:tab w:val="left" w:pos="10076"/>
+          <w:tab w:val="left" w:pos="10992"/>
+          <w:tab w:val="left" w:pos="11908"/>
+          <w:tab w:val="left" w:pos="12824"/>
+          <w:tab w:val="left" w:pos="13740"/>
+          <w:tab w:val="left" w:pos="14656"/>
+        </w:tabs>
+        <w:wordWrap w:val="0"/>
+        <w:autoSpaceDE/>
+        <w:autoSpaceDN/>
+        <w:adjustRightInd/>
+        <w:spacing w:before="0" w:after="0" w:line="240" w:lineRule="auto"/>
+        <w:jc w:val="left"/>
+        <w:rPr>
+          <w:rFonts w:ascii="Fira Code iScript" w:hAnsi="Fira Code iScript" w:cs="Courier New"/>
+          <w:color w:val="F8F8F2"/>
+          <w:sz w:val="24"/>
+          <w:szCs w:val="24"/>
+          <w:bdr w:val="none" w:sz="0" w:space="0" w:color="auto" w:frame="1"/>
+          <w:lang w:val="en-US"/>
+        </w:rPr>
+      </w:pPr>
+      <w:r>
+        <w:rPr>
+          <w:rFonts w:ascii="Fira Code iScript" w:hAnsi="Fira Code iScript" w:cs="Courier New"/>
+          <w:color w:val="F8F8F2"/>
+          <w:sz w:val="24"/>
+          <w:szCs w:val="24"/>
+          <w:bdr w:val="none" w:sz="0" w:space="0" w:color="auto" w:frame="1"/>
+          <w:lang w:val="en-US"/>
+        </w:rPr>
+        <w:t>False T+ proportion for true D- *      0.18 (0.13, 0.24)</w:t>
+      </w:r>
+    </w:p>
+    <w:p>
+      <w:pPr>
+        <w:shd w:val="clear" w:color="auto" w:fill="282A36"/>
+        <w:tabs>
+          <w:tab w:val="left" w:pos="916"/>
+          <w:tab w:val="left" w:pos="1832"/>
+          <w:tab w:val="left" w:pos="2748"/>
+          <w:tab w:val="left" w:pos="3664"/>
+          <w:tab w:val="left" w:pos="4580"/>
+          <w:tab w:val="left" w:pos="5496"/>
+          <w:tab w:val="left" w:pos="6412"/>
+          <w:tab w:val="left" w:pos="7328"/>
+          <w:tab w:val="left" w:pos="8244"/>
+          <w:tab w:val="left" w:pos="9160"/>
+          <w:tab w:val="left" w:pos="10076"/>
+          <w:tab w:val="left" w:pos="10992"/>
+          <w:tab w:val="left" w:pos="11908"/>
+          <w:tab w:val="left" w:pos="12824"/>
+          <w:tab w:val="left" w:pos="13740"/>
+          <w:tab w:val="left" w:pos="14656"/>
+        </w:tabs>
+        <w:wordWrap w:val="0"/>
+        <w:autoSpaceDE/>
+        <w:autoSpaceDN/>
+        <w:adjustRightInd/>
+        <w:spacing w:before="0" w:after="0" w:line="240" w:lineRule="auto"/>
+        <w:jc w:val="left"/>
+        <w:rPr>
+          <w:rFonts w:ascii="Fira Code iScript" w:hAnsi="Fira Code iScript" w:cs="Courier New"/>
+          <w:color w:val="F8F8F2"/>
+          <w:sz w:val="24"/>
+          <w:szCs w:val="24"/>
+          <w:bdr w:val="none" w:sz="0" w:space="0" w:color="auto" w:frame="1"/>
+          <w:lang w:val="en-US"/>
+        </w:rPr>
+      </w:pPr>
+      <w:r>
+        <w:rPr>
+          <w:rFonts w:ascii="Fira Code iScript" w:hAnsi="Fira Code iScript" w:cs="Courier New"/>
+          <w:color w:val="F8F8F2"/>
+          <w:sz w:val="24"/>
+          <w:szCs w:val="24"/>
+          <w:bdr w:val="none" w:sz="0" w:space="0" w:color="auto" w:frame="1"/>
+          <w:lang w:val="en-US"/>
+        </w:rPr>
+        <w:t>False T- proportion for true D+ *      0.06 (0.04, 0.09)</w:t>
+      </w:r>
+    </w:p>
+    <w:p>
+      <w:pPr>
+        <w:shd w:val="clear" w:color="auto" w:fill="282A36"/>
+        <w:tabs>
+          <w:tab w:val="left" w:pos="916"/>
+          <w:tab w:val="left" w:pos="1832"/>
+          <w:tab w:val="left" w:pos="2748"/>
+          <w:tab w:val="left" w:pos="3664"/>
+          <w:tab w:val="left" w:pos="4580"/>
+          <w:tab w:val="left" w:pos="5496"/>
+          <w:tab w:val="left" w:pos="6412"/>
+          <w:tab w:val="left" w:pos="7328"/>
+          <w:tab w:val="left" w:pos="8244"/>
+          <w:tab w:val="left" w:pos="9160"/>
+          <w:tab w:val="left" w:pos="10076"/>
+          <w:tab w:val="left" w:pos="10992"/>
+          <w:tab w:val="left" w:pos="11908"/>
+          <w:tab w:val="left" w:pos="12824"/>
+          <w:tab w:val="left" w:pos="13740"/>
+          <w:tab w:val="left" w:pos="14656"/>
+        </w:tabs>
+        <w:wordWrap w:val="0"/>
+        <w:autoSpaceDE/>
+        <w:autoSpaceDN/>
+        <w:adjustRightInd/>
+        <w:spacing w:before="0" w:after="0" w:line="240" w:lineRule="auto"/>
+        <w:jc w:val="left"/>
+        <w:rPr>
+          <w:rFonts w:ascii="Fira Code iScript" w:hAnsi="Fira Code iScript" w:cs="Courier New"/>
+          <w:color w:val="F8F8F2"/>
+          <w:sz w:val="24"/>
+          <w:szCs w:val="24"/>
+          <w:bdr w:val="none" w:sz="0" w:space="0" w:color="auto" w:frame="1"/>
+          <w:lang w:val="fr-FR"/>
+        </w:rPr>
+      </w:pPr>
+      <w:r>
+        <w:rPr>
+          <w:rFonts w:ascii="Fira Code iScript" w:hAnsi="Fira Code iScript" w:cs="Courier New"/>
+          <w:color w:val="F8F8F2"/>
+          <w:sz w:val="24"/>
+          <w:szCs w:val="24"/>
+          <w:bdr w:val="none" w:sz="0" w:space="0" w:color="auto" w:frame="1"/>
+          <w:lang w:val="fr-FR"/>
+        </w:rPr>
+        <w:t>False T+ proportion for T+ *           0.09 (0.07, 0.12)</w:t>
+      </w:r>
+    </w:p>
+    <w:p>
+      <w:pPr>
+        <w:shd w:val="clear" w:color="auto" w:fill="282A36"/>
+        <w:tabs>
+          <w:tab w:val="left" w:pos="916"/>
+          <w:tab w:val="left" w:pos="1832"/>
+          <w:tab w:val="left" w:pos="2748"/>
+          <w:tab w:val="left" w:pos="3664"/>
+          <w:tab w:val="left" w:pos="4580"/>
+          <w:tab w:val="left" w:pos="5496"/>
+          <w:tab w:val="left" w:pos="6412"/>
+          <w:tab w:val="left" w:pos="7328"/>
+          <w:tab w:val="left" w:pos="8244"/>
+          <w:tab w:val="left" w:pos="9160"/>
+          <w:tab w:val="left" w:pos="10076"/>
+          <w:tab w:val="left" w:pos="10992"/>
+          <w:tab w:val="left" w:pos="11908"/>
+          <w:tab w:val="left" w:pos="12824"/>
+          <w:tab w:val="left" w:pos="13740"/>
+          <w:tab w:val="left" w:pos="14656"/>
+        </w:tabs>
+        <w:wordWrap w:val="0"/>
+        <w:autoSpaceDE/>
+        <w:autoSpaceDN/>
+        <w:adjustRightInd/>
+        <w:spacing w:before="0" w:after="0" w:line="240" w:lineRule="auto"/>
+        <w:jc w:val="left"/>
+        <w:rPr>
+          <w:rFonts w:ascii="Fira Code iScript" w:hAnsi="Fira Code iScript" w:cs="Courier New"/>
+          <w:color w:val="F8F8F2"/>
+          <w:sz w:val="24"/>
+          <w:szCs w:val="24"/>
+          <w:bdr w:val="none" w:sz="0" w:space="0" w:color="auto" w:frame="1"/>
+          <w:lang w:val="fr-FR"/>
+        </w:rPr>
+      </w:pPr>
+      <w:r>
+        <w:rPr>
+          <w:rFonts w:ascii="Fira Code iScript" w:hAnsi="Fira Code iScript" w:cs="Courier New"/>
+          <w:color w:val="F8F8F2"/>
+          <w:sz w:val="24"/>
+          <w:szCs w:val="24"/>
+          <w:bdr w:val="none" w:sz="0" w:space="0" w:color="auto" w:frame="1"/>
+          <w:lang w:val="fr-FR"/>
+        </w:rPr>
+        <w:t>False T- proportion for T- *           0.12 (0.08, 0.17)</w:t>
+      </w:r>
+    </w:p>
+    <w:p>
+      <w:pPr>
+        <w:shd w:val="clear" w:color="auto" w:fill="282A36"/>
+        <w:tabs>
+          <w:tab w:val="left" w:pos="916"/>
+          <w:tab w:val="left" w:pos="1832"/>
+          <w:tab w:val="left" w:pos="2748"/>
+          <w:tab w:val="left" w:pos="3664"/>
+          <w:tab w:val="left" w:pos="4580"/>
+          <w:tab w:val="left" w:pos="5496"/>
+          <w:tab w:val="left" w:pos="6412"/>
+          <w:tab w:val="left" w:pos="7328"/>
+          <w:tab w:val="left" w:pos="8244"/>
+          <w:tab w:val="left" w:pos="9160"/>
+          <w:tab w:val="left" w:pos="10076"/>
+          <w:tab w:val="left" w:pos="10992"/>
+          <w:tab w:val="left" w:pos="11908"/>
+          <w:tab w:val="left" w:pos="12824"/>
+          <w:tab w:val="left" w:pos="13740"/>
+          <w:tab w:val="left" w:pos="14656"/>
+        </w:tabs>
+        <w:wordWrap w:val="0"/>
+        <w:autoSpaceDE/>
+        <w:autoSpaceDN/>
+        <w:adjustRightInd/>
+        <w:spacing w:before="0" w:after="0" w:line="240" w:lineRule="auto"/>
+        <w:jc w:val="left"/>
+        <w:rPr>
+          <w:rFonts w:ascii="Fira Code iScript" w:hAnsi="Fira Code iScript" w:cs="Courier New"/>
+          <w:color w:val="F8F8F2"/>
+          <w:sz w:val="24"/>
+          <w:szCs w:val="24"/>
+          <w:lang w:val="fr-FR"/>
+        </w:rPr>
+      </w:pPr>
+      <w:r>
+        <w:rPr>
+          <w:rFonts w:ascii="Fira Code iScript" w:hAnsi="Fira Code iScript" w:cs="Courier New"/>
+          <w:color w:val="F8F8F2"/>
+          <w:sz w:val="24"/>
+          <w:szCs w:val="24"/>
+          <w:bdr w:val="none" w:sz="0" w:space="0" w:color="auto" w:frame="1"/>
+          <w:lang w:val="fr-FR"/>
+        </w:rPr>
+        <w:t>Correctly classified proportion *      0.90 (0.87, 0.92)</w:t>
       </w:r>
     </w:p>
     <w:p>
@@ -3143,7 +4156,14 @@
         <w:rPr>
           <w:lang w:val="en-US"/>
         </w:rPr>
-        <w:t xml:space="preserve">A significant challenge in the automated identification of SSIs lies in the ambiguous or unclear language often found in clinical notes. This issue is twofold: on one hand, clinicians may inadvertently use vague terminology without considering its impact on automated interpretation; on the other hand, there may be a reluctance among surgeons </w:t>
+        <w:t xml:space="preserve">A significant challenge in the automated identification of SSIs lies in the ambiguous or unclear language often found in clinical notes. This issue is twofold: on one hand, clinicians may inadvertently use vague terminology without considering its impact on automated interpretation; on the other hand, </w:t>
+      </w:r>
+      <w:r>
+        <w:rPr>
+          <w:lang w:val="en-US"/>
+        </w:rPr>
+        <w:lastRenderedPageBreak/>
+        <w:t xml:space="preserve">there may be a reluctance among surgeons </w:t>
       </w:r>
       <w:proofErr w:type="gramStart"/>
       <w:r>
@@ -3223,7 +4243,6 @@
         <w:rPr>
           <w:lang w:val="it-IT"/>
         </w:rPr>
-        <w:lastRenderedPageBreak/>
         <w:t>reproductible</w:t>
       </w:r>
     </w:p>
@@ -3510,7 +4529,14 @@
         <w:rPr>
           <w:lang w:val="en-US"/>
         </w:rPr>
-        <w:t xml:space="preserve"> the ability to access EHRs directly from a computer, eliminating the need for physical visits to the neurology and </w:t>
+        <w:t xml:space="preserve"> the ability to access EHRs directly from a computer, eliminating the need for physical visits </w:t>
+      </w:r>
+      <w:r>
+        <w:rPr>
+          <w:lang w:val="en-US"/>
+        </w:rPr>
+        <w:lastRenderedPageBreak/>
+        <w:t xml:space="preserve">to the neurology and </w:t>
       </w:r>
       <w:r>
         <w:rPr>
@@ -3639,6 +4665,20 @@
           <w:lang w:val="en-US"/>
         </w:rPr>
       </w:pPr>
+    </w:p>
+    <w:p>
+      <w:pPr>
+        <w:rPr>
+          <w:lang w:val="it-IT"/>
+        </w:rPr>
+      </w:pPr>
+      <w:r>
+        <w:rPr>
+          <w:highlight w:val="yellow"/>
+          <w:lang w:val="it-IT"/>
+        </w:rPr>
+        <w:t>Se i pazienti non ritornano all’ospedale per l’eventuale infezione, non lo sapremo mai.</w:t>
+      </w:r>
     </w:p>
     <w:p>
       <w:pPr>
@@ -3668,14 +4708,7 @@
         <w:rPr>
           <w:lang w:val="en-US"/>
         </w:rPr>
-        <w:t xml:space="preserve">This study demonstrates the feasibility and potential efficiency gains of automating Surgical Site Infection (SSI) surveillance in spinal surgeries. Utilizing the "Entrepôt des Données de Santé Normand" (EDSaN), our algorithm shows promising results in terms of Positive Predictive Value </w:t>
-      </w:r>
-      <w:r>
-        <w:rPr>
-          <w:lang w:val="en-US"/>
-        </w:rPr>
-        <w:lastRenderedPageBreak/>
-        <w:t>(PPV) and Negative Predictive Value (NPV), despite the absence of a comprehensive gold standard for performance evaluation.</w:t>
+        <w:t>This study demonstrates the feasibility and potential efficiency gains of automating Surgical Site Infection (SSI) surveillance in spinal surgeries. Utilizing the "Entrepôt des Données de Santé Normand" (EDSaN), our algorithm shows promising results in terms of Positive Predictive Value (PPV) and Negative Predictive Value (NPV), despite the absence of a comprehensive gold standard for performance evaluation.</w:t>
       </w:r>
     </w:p>
     <w:p>
@@ -3837,6 +4870,7 @@
         <w:rPr>
           <w:lang w:val="en-US"/>
         </w:rPr>
+        <w:lastRenderedPageBreak/>
         <w:t>References</w:t>
       </w:r>
     </w:p>
@@ -3951,7 +4985,6 @@
         <w:pStyle w:val="Bibliographie"/>
       </w:pPr>
       <w:r>
-        <w:lastRenderedPageBreak/>
         <w:t>5.</w:t>
       </w:r>
       <w:r>
@@ -4191,6 +5224,7 @@
         <w:rPr>
           <w:lang w:val="en-US"/>
         </w:rPr>
+        <w:lastRenderedPageBreak/>
         <w:fldChar w:fldCharType="end"/>
       </w:r>
     </w:p>
@@ -4266,7 +5300,6 @@
         <w:rPr>
           <w:lang w:val="en-US"/>
         </w:rPr>
-        <w:lastRenderedPageBreak/>
         <w:t>CDW – clinical datawarehouse</w:t>
       </w:r>
     </w:p>
@@ -16810,6 +17843,155 @@
     </w:lvl>
   </w:abstractNum>
   <w:abstractNum w:abstractNumId="6" w15:restartNumberingAfterBreak="0">
+    <w:nsid w:val="5DDE4A40"/>
+    <w:multiLevelType w:val="multilevel"/>
+    <w:tmpl w:val="954AD516"/>
+    <w:lvl w:ilvl="0">
+      <w:start w:val="1"/>
+      <w:numFmt w:val="bullet"/>
+      <w:lvlText w:val=""/>
+      <w:lvlJc w:val="left"/>
+      <w:pPr>
+        <w:tabs>
+          <w:tab w:val="num" w:pos="720"/>
+        </w:tabs>
+        <w:ind w:left="720" w:hanging="360"/>
+      </w:pPr>
+      <w:rPr>
+        <w:rFonts w:ascii="Symbol" w:hAnsi="Symbol" w:hint="default"/>
+        <w:sz w:val="20"/>
+      </w:rPr>
+    </w:lvl>
+    <w:lvl w:ilvl="1" w:tentative="1">
+      <w:start w:val="1"/>
+      <w:numFmt w:val="bullet"/>
+      <w:lvlText w:val="o"/>
+      <w:lvlJc w:val="left"/>
+      <w:pPr>
+        <w:tabs>
+          <w:tab w:val="num" w:pos="1440"/>
+        </w:tabs>
+        <w:ind w:left="1440" w:hanging="360"/>
+      </w:pPr>
+      <w:rPr>
+        <w:rFonts w:ascii="Courier New" w:hAnsi="Courier New" w:hint="default"/>
+        <w:sz w:val="20"/>
+      </w:rPr>
+    </w:lvl>
+    <w:lvl w:ilvl="2" w:tentative="1">
+      <w:start w:val="1"/>
+      <w:numFmt w:val="bullet"/>
+      <w:lvlText w:val=""/>
+      <w:lvlJc w:val="left"/>
+      <w:pPr>
+        <w:tabs>
+          <w:tab w:val="num" w:pos="2160"/>
+        </w:tabs>
+        <w:ind w:left="2160" w:hanging="360"/>
+      </w:pPr>
+      <w:rPr>
+        <w:rFonts w:ascii="Wingdings" w:hAnsi="Wingdings" w:hint="default"/>
+        <w:sz w:val="20"/>
+      </w:rPr>
+    </w:lvl>
+    <w:lvl w:ilvl="3" w:tentative="1">
+      <w:start w:val="1"/>
+      <w:numFmt w:val="bullet"/>
+      <w:lvlText w:val=""/>
+      <w:lvlJc w:val="left"/>
+      <w:pPr>
+        <w:tabs>
+          <w:tab w:val="num" w:pos="2880"/>
+        </w:tabs>
+        <w:ind w:left="2880" w:hanging="360"/>
+      </w:pPr>
+      <w:rPr>
+        <w:rFonts w:ascii="Wingdings" w:hAnsi="Wingdings" w:hint="default"/>
+        <w:sz w:val="20"/>
+      </w:rPr>
+    </w:lvl>
+    <w:lvl w:ilvl="4" w:tentative="1">
+      <w:start w:val="1"/>
+      <w:numFmt w:val="bullet"/>
+      <w:lvlText w:val=""/>
+      <w:lvlJc w:val="left"/>
+      <w:pPr>
+        <w:tabs>
+          <w:tab w:val="num" w:pos="3600"/>
+        </w:tabs>
+        <w:ind w:left="3600" w:hanging="360"/>
+      </w:pPr>
+      <w:rPr>
+        <w:rFonts w:ascii="Wingdings" w:hAnsi="Wingdings" w:hint="default"/>
+        <w:sz w:val="20"/>
+      </w:rPr>
+    </w:lvl>
+    <w:lvl w:ilvl="5" w:tentative="1">
+      <w:start w:val="1"/>
+      <w:numFmt w:val="bullet"/>
+      <w:lvlText w:val=""/>
+      <w:lvlJc w:val="left"/>
+      <w:pPr>
+        <w:tabs>
+          <w:tab w:val="num" w:pos="4320"/>
+        </w:tabs>
+        <w:ind w:left="4320" w:hanging="360"/>
+      </w:pPr>
+      <w:rPr>
+        <w:rFonts w:ascii="Wingdings" w:hAnsi="Wingdings" w:hint="default"/>
+        <w:sz w:val="20"/>
+      </w:rPr>
+    </w:lvl>
+    <w:lvl w:ilvl="6" w:tentative="1">
+      <w:start w:val="1"/>
+      <w:numFmt w:val="bullet"/>
+      <w:lvlText w:val=""/>
+      <w:lvlJc w:val="left"/>
+      <w:pPr>
+        <w:tabs>
+          <w:tab w:val="num" w:pos="5040"/>
+        </w:tabs>
+        <w:ind w:left="5040" w:hanging="360"/>
+      </w:pPr>
+      <w:rPr>
+        <w:rFonts w:ascii="Wingdings" w:hAnsi="Wingdings" w:hint="default"/>
+        <w:sz w:val="20"/>
+      </w:rPr>
+    </w:lvl>
+    <w:lvl w:ilvl="7" w:tentative="1">
+      <w:start w:val="1"/>
+      <w:numFmt w:val="bullet"/>
+      <w:lvlText w:val=""/>
+      <w:lvlJc w:val="left"/>
+      <w:pPr>
+        <w:tabs>
+          <w:tab w:val="num" w:pos="5760"/>
+        </w:tabs>
+        <w:ind w:left="5760" w:hanging="360"/>
+      </w:pPr>
+      <w:rPr>
+        <w:rFonts w:ascii="Wingdings" w:hAnsi="Wingdings" w:hint="default"/>
+        <w:sz w:val="20"/>
+      </w:rPr>
+    </w:lvl>
+    <w:lvl w:ilvl="8" w:tentative="1">
+      <w:start w:val="1"/>
+      <w:numFmt w:val="bullet"/>
+      <w:lvlText w:val=""/>
+      <w:lvlJc w:val="left"/>
+      <w:pPr>
+        <w:tabs>
+          <w:tab w:val="num" w:pos="6480"/>
+        </w:tabs>
+        <w:ind w:left="6480" w:hanging="360"/>
+      </w:pPr>
+      <w:rPr>
+        <w:rFonts w:ascii="Wingdings" w:hAnsi="Wingdings" w:hint="default"/>
+        <w:sz w:val="20"/>
+      </w:rPr>
+    </w:lvl>
+  </w:abstractNum>
+  <w:abstractNum w:abstractNumId="7" w15:restartNumberingAfterBreak="0">
     <w:nsid w:val="5E2275DE"/>
     <w:multiLevelType w:val="hybridMultilevel"/>
     <w:tmpl w:val="4FCA77E2"/>
@@ -16922,7 +18104,7 @@
       </w:rPr>
     </w:lvl>
   </w:abstractNum>
-  <w:abstractNum w:abstractNumId="7" w15:restartNumberingAfterBreak="0">
+  <w:abstractNum w:abstractNumId="8" w15:restartNumberingAfterBreak="0">
     <w:nsid w:val="6E9E7F3C"/>
     <w:multiLevelType w:val="hybridMultilevel"/>
     <w:tmpl w:val="8EC6A388"/>
@@ -17034,7 +18216,7 @@
       </w:rPr>
     </w:lvl>
   </w:abstractNum>
-  <w:abstractNum w:abstractNumId="8" w15:restartNumberingAfterBreak="0">
+  <w:abstractNum w:abstractNumId="9" w15:restartNumberingAfterBreak="0">
     <w:nsid w:val="771004B6"/>
     <w:multiLevelType w:val="hybridMultilevel"/>
     <w:tmpl w:val="7E7AA14A"/>
@@ -17121,7 +18303,7 @@
     </w:lvl>
   </w:abstractNum>
   <w:num w:numId="1">
-    <w:abstractNumId w:val="6"/>
+    <w:abstractNumId w:val="7"/>
   </w:num>
   <w:num w:numId="2">
     <w:abstractNumId w:val="0"/>
@@ -17130,7 +18312,7 @@
     <w:abstractNumId w:val="3"/>
   </w:num>
   <w:num w:numId="4">
-    <w:abstractNumId w:val="7"/>
+    <w:abstractNumId w:val="8"/>
   </w:num>
   <w:num w:numId="5">
     <w:abstractNumId w:val="4"/>
@@ -17139,13 +18321,16 @@
     <w:abstractNumId w:val="1"/>
   </w:num>
   <w:num w:numId="7">
-    <w:abstractNumId w:val="8"/>
+    <w:abstractNumId w:val="9"/>
   </w:num>
   <w:num w:numId="8">
     <w:abstractNumId w:val="2"/>
   </w:num>
   <w:num w:numId="9">
     <w:abstractNumId w:val="5"/>
+  </w:num>
+  <w:num w:numId="10">
+    <w:abstractNumId w:val="6"/>
   </w:num>
 </w:numbering>
 </file>
@@ -17914,6 +19099,72 @@
       <w:lang w:val="fr-FR"/>
     </w:rPr>
   </w:style>
+  <w:style w:type="paragraph" w:styleId="PrformatHTML">
+    <w:name w:val="HTML Preformatted"/>
+    <w:basedOn w:val="Normal"/>
+    <w:link w:val="PrformatHTMLCar"/>
+    <w:uiPriority w:val="99"/>
+    <w:semiHidden/>
+    <w:unhideWhenUsed/>
+    <w:rsid w:val="007C2937"/>
+    <w:pPr>
+      <w:tabs>
+        <w:tab w:val="left" w:pos="916"/>
+        <w:tab w:val="left" w:pos="1832"/>
+        <w:tab w:val="left" w:pos="2748"/>
+        <w:tab w:val="left" w:pos="3664"/>
+        <w:tab w:val="left" w:pos="4580"/>
+        <w:tab w:val="left" w:pos="5496"/>
+        <w:tab w:val="left" w:pos="6412"/>
+        <w:tab w:val="left" w:pos="7328"/>
+        <w:tab w:val="left" w:pos="8244"/>
+        <w:tab w:val="left" w:pos="9160"/>
+        <w:tab w:val="left" w:pos="10076"/>
+        <w:tab w:val="left" w:pos="10992"/>
+        <w:tab w:val="left" w:pos="11908"/>
+        <w:tab w:val="left" w:pos="12824"/>
+        <w:tab w:val="left" w:pos="13740"/>
+        <w:tab w:val="left" w:pos="14656"/>
+      </w:tabs>
+      <w:autoSpaceDE/>
+      <w:autoSpaceDN/>
+      <w:adjustRightInd/>
+      <w:spacing w:before="0" w:after="0" w:line="240" w:lineRule="auto"/>
+      <w:jc w:val="left"/>
+    </w:pPr>
+    <w:rPr>
+      <w:rFonts w:ascii="Courier New" w:hAnsi="Courier New" w:cs="Courier New"/>
+      <w:color w:val="auto"/>
+      <w:sz w:val="20"/>
+      <w:lang w:val="fr-FR"/>
+    </w:rPr>
+  </w:style>
+  <w:style w:type="character" w:customStyle="1" w:styleId="PrformatHTMLCar">
+    <w:name w:val="Préformaté HTML Car"/>
+    <w:basedOn w:val="Policepardfaut"/>
+    <w:link w:val="PrformatHTML"/>
+    <w:uiPriority w:val="99"/>
+    <w:semiHidden/>
+    <w:rsid w:val="007C2937"/>
+    <w:rPr>
+      <w:rFonts w:ascii="Courier New" w:eastAsia="Times New Roman" w:hAnsi="Courier New" w:cs="Courier New"/>
+      <w:kern w:val="0"/>
+      <w:sz w:val="20"/>
+      <w:szCs w:val="20"/>
+      <w:lang w:val="fr-FR" w:eastAsia="fr-FR"/>
+      <w14:ligatures w14:val="none"/>
+    </w:rPr>
+  </w:style>
+  <w:style w:type="character" w:customStyle="1" w:styleId="gnd-iwgdn2b">
+    <w:name w:val="gnd-iwgdn2b"/>
+    <w:basedOn w:val="Policepardfaut"/>
+    <w:rsid w:val="007C2937"/>
+  </w:style>
+  <w:style w:type="character" w:customStyle="1" w:styleId="gnd-iwgdh3b">
+    <w:name w:val="gnd-iwgdh3b"/>
+    <w:basedOn w:val="Policepardfaut"/>
+    <w:rsid w:val="007C2937"/>
+  </w:style>
 </w:styles>
 </file>
 
@@ -18237,7 +19488,7 @@
 </file>
 
 <file path=customXml/itemProps1.xml><?xml version="1.0" encoding="utf-8"?>
-<ds:datastoreItem xmlns:ds="http://schemas.openxmlformats.org/officeDocument/2006/customXml" ds:itemID="{198923D1-194C-4219-BE35-1AED2EEC6456}">
+<ds:datastoreItem xmlns:ds="http://schemas.openxmlformats.org/officeDocument/2006/customXml" ds:itemID="{129B9E08-05A2-4F4E-94EF-400132F2B5AD}">
   <ds:schemaRefs>
     <ds:schemaRef ds:uri="http://schemas.openxmlformats.org/officeDocument/2006/bibliography"/>
   </ds:schemaRefs>

--- a/memoire/reports/Article ISOs.docx
+++ b/memoire/reports/Article ISOs.docx
@@ -10,7 +10,7 @@
           <w:bCs/>
           <w:sz w:val="28"/>
           <w:szCs w:val="24"/>
-          <w:lang w:val="en-US"/>
+          <w:lang w:val="fr-FR"/>
         </w:rPr>
       </w:pPr>
       <w:r>
@@ -19,7 +19,7 @@
           <w:bCs/>
           <w:sz w:val="28"/>
           <w:szCs w:val="24"/>
-          <w:lang w:val="en-US"/>
+          <w:lang w:val="fr-FR"/>
         </w:rPr>
         <w:t>FACULTÉ DE MÉDECINE ET PHARMACIE DE ROUEN</w:t>
       </w:r>
@@ -32,7 +32,7 @@
           <w:bCs/>
           <w:sz w:val="28"/>
           <w:szCs w:val="24"/>
-          <w:lang w:val="en-US"/>
+          <w:lang w:val="fr-FR"/>
         </w:rPr>
       </w:pPr>
       <w:r>
@@ -41,7 +41,7 @@
           <w:bCs/>
           <w:sz w:val="28"/>
           <w:szCs w:val="24"/>
-          <w:lang w:val="en-US"/>
+          <w:lang w:val="fr-FR"/>
         </w:rPr>
         <w:t>ANNÉE 2023</w:t>
       </w:r>
@@ -50,13 +50,13 @@
       <w:pPr>
         <w:jc w:val="center"/>
         <w:rPr>
-          <w:lang w:val="en-US"/>
+          <w:lang w:val="fr-FR"/>
         </w:rPr>
       </w:pPr>
       <w:r>
         <w:rPr>
           <w:noProof/>
-          <w:lang w:val="en-US"/>
+          <w:lang w:val="fr-FR"/>
         </w:rPr>
         <mc:AlternateContent>
           <mc:Choice Requires="wps">
@@ -121,7 +121,7 @@
               </wp:anchor>
             </w:drawing>
           </mc:Choice>
-          <mc:Fallback xmlns:cx2="http://schemas.microsoft.com/office/drawing/2015/10/21/chartex" xmlns:cx3="http://schemas.microsoft.com/office/drawing/2016/5/9/chartex" xmlns:cx4="http://schemas.microsoft.com/office/drawing/2016/5/10/chartex" xmlns:cx5="http://schemas.microsoft.com/office/drawing/2016/5/11/chartex" xmlns:cx6="http://schemas.microsoft.com/office/drawing/2016/5/12/chartex" xmlns:cx7="http://schemas.microsoft.com/office/drawing/2016/5/13/chartex" xmlns:cx8="http://schemas.microsoft.com/office/drawing/2016/5/14/chartex" xmlns:aink="http://schemas.microsoft.com/office/drawing/2016/ink" xmlns:am3d="http://schemas.microsoft.com/office/drawing/2017/model3d" xmlns:oel="http://schemas.microsoft.com/office/2019/extlst" xmlns:w16cex="http://schemas.microsoft.com/office/word/2018/wordml/cex" xmlns:w16cid="http://schemas.microsoft.com/office/word/2016/wordml/cid" xmlns:w16="http://schemas.microsoft.com/office/word/2018/wordml" xmlns:w16sdtdh="http://schemas.microsoft.com/office/word/2020/wordml/sdtdatahash">
+          <mc:Fallback xmlns:w16sdtdh="http://schemas.microsoft.com/office/word/2020/wordml/sdtdatahash" xmlns:w16="http://schemas.microsoft.com/office/word/2018/wordml" xmlns:w16cid="http://schemas.microsoft.com/office/word/2016/wordml/cid" xmlns:w16cex="http://schemas.microsoft.com/office/word/2018/wordml/cex" xmlns:oel="http://schemas.microsoft.com/office/2019/extlst" xmlns:am3d="http://schemas.microsoft.com/office/drawing/2017/model3d" xmlns:aink="http://schemas.microsoft.com/office/drawing/2016/ink" xmlns:cx8="http://schemas.microsoft.com/office/drawing/2016/5/14/chartex" xmlns:cx7="http://schemas.microsoft.com/office/drawing/2016/5/13/chartex" xmlns:cx6="http://schemas.microsoft.com/office/drawing/2016/5/12/chartex" xmlns:cx5="http://schemas.microsoft.com/office/drawing/2016/5/11/chartex" xmlns:cx4="http://schemas.microsoft.com/office/drawing/2016/5/10/chartex" xmlns:cx3="http://schemas.microsoft.com/office/drawing/2016/5/9/chartex" xmlns:cx2="http://schemas.microsoft.com/office/drawing/2015/10/21/chartex">
             <w:pict>
               <v:rect w14:anchorId="4D64E0B9" id="Rettangolo 3" o:spid="_x0000_s1026" style="position:absolute;margin-left:6.55pt;margin-top:17.2pt;width:476.65pt;height:50.65pt;z-index:-251657216;visibility:visible;mso-wrap-style:square;mso-wrap-distance-left:9pt;mso-wrap-distance-top:0;mso-wrap-distance-right:9pt;mso-wrap-distance-bottom:0;mso-position-horizontal:absolute;mso-position-horizontal-relative:text;mso-position-vertical:absolute;mso-position-vertical-relative:text;v-text-anchor:middle" o:gfxdata="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" fillcolor="#b4c6e7 [1300]" strokecolor="#1f3763 [1604]" strokeweight="1pt"/>
             </w:pict>
@@ -137,7 +137,7 @@
           <w:bCs/>
           <w:sz w:val="52"/>
           <w:szCs w:val="48"/>
-          <w:lang w:val="en-US"/>
+          <w:lang w:val="fr-FR"/>
         </w:rPr>
       </w:pPr>
       <w:r>
@@ -146,7 +146,7 @@
           <w:bCs/>
           <w:sz w:val="52"/>
           <w:szCs w:val="48"/>
-          <w:lang w:val="en-US"/>
+          <w:lang w:val="fr-FR"/>
         </w:rPr>
         <w:t>MEMOIRE EN MÉDECINE</w:t>
       </w:r>
@@ -155,7 +155,7 @@
       <w:pPr>
         <w:jc w:val="center"/>
         <w:rPr>
-          <w:lang w:val="en-US"/>
+          <w:lang w:val="fr-FR"/>
         </w:rPr>
       </w:pPr>
     </w:p>
@@ -166,14 +166,14 @@
         <w:rPr>
           <w:b/>
           <w:bCs/>
-          <w:lang w:val="en-US"/>
+          <w:lang w:val="fr-FR"/>
         </w:rPr>
       </w:pPr>
       <w:r>
         <w:rPr>
           <w:b/>
           <w:bCs/>
-          <w:lang w:val="en-US"/>
+          <w:lang w:val="fr-FR"/>
         </w:rPr>
         <w:t>PAR</w:t>
       </w:r>
@@ -186,14 +186,14 @@
           <w:b/>
           <w:bCs/>
           <w:u w:val="single"/>
-          <w:lang w:val="en-US"/>
+          <w:lang w:val="fr-FR"/>
         </w:rPr>
       </w:pPr>
       <w:r>
         <w:rPr>
           <w:b/>
           <w:bCs/>
-          <w:lang w:val="en-US"/>
+          <w:lang w:val="fr-FR"/>
         </w:rPr>
         <w:t>Francesco MONTI</w:t>
       </w:r>
@@ -205,14 +205,14 @@
         <w:rPr>
           <w:b/>
           <w:bCs/>
-          <w:lang w:val="en-US"/>
+          <w:lang w:val="fr-FR"/>
         </w:rPr>
       </w:pPr>
       <w:r>
         <w:rPr>
           <w:b/>
           <w:bCs/>
-          <w:lang w:val="en-US"/>
+          <w:lang w:val="fr-FR"/>
         </w:rPr>
         <w:t>NÉ LE 27 JUIN 1990 À BAGNO A RIPOLI (FI, ITALIE)</w:t>
       </w:r>
@@ -224,14 +224,14 @@
         <w:rPr>
           <w:b/>
           <w:bCs/>
-          <w:lang w:val="en-US"/>
+          <w:lang w:val="fr-FR"/>
         </w:rPr>
       </w:pPr>
       <w:r>
         <w:rPr>
           <w:b/>
           <w:bCs/>
-          <w:lang w:val="en-US"/>
+          <w:lang w:val="fr-FR"/>
         </w:rPr>
         <w:t>PRÉSENTÉE ET SOUTENUE PUBLIQUEMENT LE 26 SEPTEMBRE 2023</w:t>
       </w:r>
@@ -241,6 +241,7 @@
         <w:jc w:val="center"/>
         <w:rPr>
           <w:rStyle w:val="Aucun"/>
+          <w:lang w:val="fr-FR"/>
         </w:rPr>
       </w:pPr>
       <w:r>
@@ -248,7 +249,7 @@
           <w:noProof/>
           <w:sz w:val="52"/>
           <w:szCs w:val="52"/>
-          <w:lang w:val="en-US"/>
+          <w:lang w:val="fr-FR"/>
         </w:rPr>
         <mc:AlternateContent>
           <mc:Choice Requires="wps">
@@ -319,7 +320,7 @@
               </wp:anchor>
             </w:drawing>
           </mc:Choice>
-          <mc:Fallback xmlns:cx2="http://schemas.microsoft.com/office/drawing/2015/10/21/chartex" xmlns:cx3="http://schemas.microsoft.com/office/drawing/2016/5/9/chartex" xmlns:cx4="http://schemas.microsoft.com/office/drawing/2016/5/10/chartex" xmlns:cx5="http://schemas.microsoft.com/office/drawing/2016/5/11/chartex" xmlns:cx6="http://schemas.microsoft.com/office/drawing/2016/5/12/chartex" xmlns:cx7="http://schemas.microsoft.com/office/drawing/2016/5/13/chartex" xmlns:cx8="http://schemas.microsoft.com/office/drawing/2016/5/14/chartex" xmlns:aink="http://schemas.microsoft.com/office/drawing/2016/ink" xmlns:am3d="http://schemas.microsoft.com/office/drawing/2017/model3d" xmlns:oel="http://schemas.microsoft.com/office/2019/extlst" xmlns:w16cex="http://schemas.microsoft.com/office/word/2018/wordml/cex" xmlns:w16cid="http://schemas.microsoft.com/office/word/2016/wordml/cid" xmlns:w16="http://schemas.microsoft.com/office/word/2018/wordml" xmlns:w16sdtdh="http://schemas.microsoft.com/office/word/2020/wordml/sdtdatahash">
+          <mc:Fallback xmlns:w16sdtdh="http://schemas.microsoft.com/office/word/2020/wordml/sdtdatahash" xmlns:w16="http://schemas.microsoft.com/office/word/2018/wordml" xmlns:w16cid="http://schemas.microsoft.com/office/word/2016/wordml/cid" xmlns:w16cex="http://schemas.microsoft.com/office/word/2018/wordml/cex" xmlns:oel="http://schemas.microsoft.com/office/2019/extlst" xmlns:am3d="http://schemas.microsoft.com/office/drawing/2017/model3d" xmlns:aink="http://schemas.microsoft.com/office/drawing/2016/ink" xmlns:cx8="http://schemas.microsoft.com/office/drawing/2016/5/14/chartex" xmlns:cx7="http://schemas.microsoft.com/office/drawing/2016/5/13/chartex" xmlns:cx6="http://schemas.microsoft.com/office/drawing/2016/5/12/chartex" xmlns:cx5="http://schemas.microsoft.com/office/drawing/2016/5/11/chartex" xmlns:cx4="http://schemas.microsoft.com/office/drawing/2016/5/10/chartex" xmlns:cx3="http://schemas.microsoft.com/office/drawing/2016/5/9/chartex" xmlns:cx2="http://schemas.microsoft.com/office/drawing/2015/10/21/chartex">
             <w:pict>
               <v:rect w14:anchorId="59B2B479" id="Rettangolo 4" o:spid="_x0000_s1026" style="position:absolute;margin-left:0;margin-top:34.45pt;width:510.25pt;height:98.9pt;z-index:-251656192;visibility:visible;mso-wrap-style:square;mso-width-percent:0;mso-height-percent:0;mso-wrap-distance-left:9pt;mso-wrap-distance-top:0;mso-wrap-distance-right:9pt;mso-wrap-distance-bottom:0;mso-position-horizontal:center;mso-position-horizontal-relative:margin;mso-position-vertical:absolute;mso-position-vertical-relative:text;mso-width-percent:0;mso-height-percent:0;mso-width-relative:margin;mso-height-relative:margin;v-text-anchor:middle" o:gfxdata="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" fillcolor="#b4c6e7 [1300]" strokecolor="#1f3763 [1604]" strokeweight="1pt">
                 <w10:wrap anchorx="margin"/>
@@ -330,7 +331,7 @@
       </w:r>
       <w:r>
         <w:rPr>
-          <w:lang w:val="en-US"/>
+          <w:lang w:val="fr-FR"/>
         </w:rPr>
         <w:br/>
       </w:r>
@@ -377,19 +378,19 @@
         <w:spacing w:line="720" w:lineRule="auto"/>
         <w:jc w:val="center"/>
         <w:rPr>
-          <w:lang w:val="en-US"/>
+          <w:lang w:val="fr-FR"/>
         </w:rPr>
       </w:pPr>
       <w:r>
         <w:rPr>
           <w:b/>
-          <w:lang w:val="en-US"/>
+          <w:lang w:val="fr-FR"/>
         </w:rPr>
         <w:t xml:space="preserve">Président du jury: </w:t>
       </w:r>
       <w:r>
         <w:rPr>
-          <w:lang w:val="en-US"/>
+          <w:lang w:val="fr-FR"/>
         </w:rPr>
         <w:t>M. le Professeur Jacques BENICHOU</w:t>
       </w:r>
@@ -399,19 +400,19 @@
         <w:spacing w:line="720" w:lineRule="auto"/>
         <w:jc w:val="center"/>
         <w:rPr>
-          <w:lang w:val="en-US"/>
+          <w:lang w:val="fr-FR"/>
         </w:rPr>
       </w:pPr>
       <w:r>
         <w:rPr>
           <w:b/>
-          <w:lang w:val="en-US"/>
+          <w:lang w:val="fr-FR"/>
         </w:rPr>
         <w:t xml:space="preserve">Directeur de thèse: </w:t>
       </w:r>
       <w:r>
         <w:rPr>
-          <w:lang w:val="en-US"/>
+          <w:lang w:val="fr-FR"/>
         </w:rPr>
         <w:t>M. Julien GROSJEAN, PhD</w:t>
       </w:r>
@@ -421,19 +422,19 @@
         <w:spacing w:line="720" w:lineRule="auto"/>
         <w:jc w:val="center"/>
         <w:rPr>
-          <w:lang w:val="en-US"/>
+          <w:lang w:val="fr-FR"/>
         </w:rPr>
       </w:pPr>
       <w:r>
         <w:rPr>
           <w:b/>
-          <w:lang w:val="en-US"/>
+          <w:lang w:val="fr-FR"/>
         </w:rPr>
         <w:t xml:space="preserve">Membre du jury: </w:t>
       </w:r>
       <w:r>
         <w:rPr>
-          <w:lang w:val="en-US"/>
+          <w:lang w:val="fr-FR"/>
         </w:rPr>
         <w:t>M. le Professeur Stefan DARMONI</w:t>
       </w:r>
@@ -443,19 +444,19 @@
         <w:spacing w:line="720" w:lineRule="auto"/>
         <w:jc w:val="center"/>
         <w:rPr>
-          <w:lang w:val="en-US"/>
+          <w:lang w:val="fr-FR"/>
         </w:rPr>
       </w:pPr>
       <w:r>
         <w:rPr>
           <w:b/>
-          <w:lang w:val="en-US"/>
+          <w:lang w:val="fr-FR"/>
         </w:rPr>
         <w:t xml:space="preserve">Membre du jury: </w:t>
       </w:r>
       <w:r>
         <w:rPr>
-          <w:lang w:val="en-US"/>
+          <w:lang w:val="fr-FR"/>
         </w:rPr>
         <w:t>Mme le Professeur Marie-Pierre TAVOLACCI</w:t>
       </w:r>
@@ -614,15 +615,7 @@
         <w:fldChar w:fldCharType="separate"/>
       </w:r>
       <w:r>
-        <w:t>(5</w:t>
-      </w:r>
-      <w:proofErr w:type="gramStart"/>
-      <w:r>
-        <w:t>,6</w:t>
-      </w:r>
-      <w:proofErr w:type="gramEnd"/>
-      <w:r>
-        <w:t>)</w:t>
+        <w:t>(5,6)</w:t>
       </w:r>
       <w:r>
         <w:rPr>
@@ -1939,13 +1932,19 @@
         <w:rPr>
           <w:lang w:val="en-US"/>
         </w:rPr>
-        <w:t>queryable</w:t>
-      </w:r>
-      <w:r>
-        <w:rPr>
-          <w:lang w:val="en-US"/>
-        </w:rPr>
-        <w:t xml:space="preserve"> through EDSaN</w:t>
+        <w:t xml:space="preserve">available </w:t>
+      </w:r>
+      <w:r>
+        <w:rPr>
+          <w:lang w:val="en-US"/>
+        </w:rPr>
+        <w:t>through EDSaN</w:t>
+      </w:r>
+      <w:r>
+        <w:rPr>
+          <w:lang w:val="en-US"/>
+        </w:rPr>
+        <w:t xml:space="preserve"> </w:t>
       </w:r>
       <w:r>
         <w:rPr>
@@ -1978,7 +1977,43 @@
         <w:rPr>
           <w:lang w:val="en-US"/>
         </w:rPr>
-        <w:t xml:space="preserve">, the local Clinical Data Warehouse (CDW), gathering together the clinical data of the about 2 million patients who visited the hospital </w:t>
+        <w:t>,</w:t>
+      </w:r>
+      <w:r>
+        <w:rPr>
+          <w:lang w:val="en-US"/>
+        </w:rPr>
+        <w:t xml:space="preserve"> </w:t>
+      </w:r>
+      <w:r>
+        <w:rPr>
+          <w:lang w:val="en-US"/>
+        </w:rPr>
+        <w:t>the local Clinical Data Warehouse (CDW), gath</w:t>
+      </w:r>
+      <w:r>
+        <w:rPr>
+          <w:lang w:val="en-US"/>
+        </w:rPr>
+        <w:t>ering together the health information</w:t>
+      </w:r>
+      <w:r>
+        <w:rPr>
+          <w:lang w:val="en-US"/>
+        </w:rPr>
+        <w:t xml:space="preserve"> of the about 2 </w:t>
+      </w:r>
+      <w:r>
+        <w:rPr>
+          <w:lang w:val="en-US"/>
+        </w:rPr>
+        <w:t>m</w:t>
+      </w:r>
+      <w:r>
+        <w:rPr>
+          <w:lang w:val="en-US"/>
+        </w:rPr>
+        <w:t xml:space="preserve">illion patients who visited the hospital </w:t>
       </w:r>
       <w:r>
         <w:rPr>
@@ -2023,21 +2058,175 @@
         <w:rPr>
           <w:lang w:val="en-US"/>
         </w:rPr>
-        <w:t xml:space="preserve">. Several data types </w:t>
+        <w:t xml:space="preserve">. </w:t>
+      </w:r>
+      <w:r>
+        <w:rPr>
+          <w:lang w:val="en-US"/>
+        </w:rPr>
+        <w:t>The SHDW currently focuses on clinical</w:t>
+      </w:r>
+      <w:r>
+        <w:rPr>
+          <w:lang w:val="en-US"/>
+        </w:rPr>
+        <w:t xml:space="preserve"> </w:t>
+      </w:r>
+      <w:r>
+        <w:rPr>
+          <w:lang w:val="en-US"/>
+        </w:rPr>
+        <w:t>data and, more broadly, on health data according to a patient-center</w:t>
+      </w:r>
+      <w:r>
+        <w:rPr>
+          <w:lang w:val="en-US"/>
+        </w:rPr>
+        <w:t xml:space="preserve">ed strategy. In addition to the </w:t>
+      </w:r>
+      <w:r>
+        <w:rPr>
+          <w:lang w:val="en-US"/>
+        </w:rPr>
+        <w:t>structured patient data, the different data pertaining to multiple admissions and events at RUH are</w:t>
+      </w:r>
+      <w:r>
+        <w:rPr>
+          <w:lang w:val="en-US"/>
+        </w:rPr>
+        <w:t xml:space="preserve"> </w:t>
+      </w:r>
+      <w:r>
+        <w:rPr>
+          <w:lang w:val="en-US"/>
+        </w:rPr>
+        <w:t>collected (eg, diagnoses, biology, procedures, and movements). The reference-controlled</w:t>
+      </w:r>
+      <w:r>
+        <w:rPr>
+          <w:lang w:val="en-US"/>
+        </w:rPr>
+        <w:t xml:space="preserve"> </w:t>
+      </w:r>
+      <w:r>
+        <w:rPr>
+          <w:lang w:val="en-US"/>
+        </w:rPr>
+        <w:t xml:space="preserve">vocabularies (ie, reference management domain) necessary to the understanding of those data </w:t>
       </w:r>
       <w:proofErr w:type="gramStart"/>
       <w:r>
         <w:rPr>
           <w:lang w:val="en-US"/>
         </w:rPr>
-        <w:t>have been integrated</w:t>
+        <w:t xml:space="preserve">are </w:t>
+      </w:r>
+      <w:r>
+        <w:rPr>
+          <w:lang w:val="en-US"/>
+        </w:rPr>
+        <w:t>notably widely collected and maintained</w:t>
       </w:r>
       <w:proofErr w:type="gramEnd"/>
       <w:r>
         <w:rPr>
           <w:lang w:val="en-US"/>
         </w:rPr>
-        <w:t xml:space="preserve"> so far: laboratory tests, DRG codes, procedures and relative material, medicament prescriptions and text documents (discharge summaries, letters, procedure results, prescription letters, etc.). </w:t>
+        <w:t xml:space="preserve">. In contrast, pure management and administrative data, such as appointment and planning data, billing data, and data governance, are not likely to </w:t>
+      </w:r>
+      <w:proofErr w:type="gramStart"/>
+      <w:r>
+        <w:rPr>
+          <w:lang w:val="en-US"/>
+        </w:rPr>
+        <w:t xml:space="preserve">be </w:t>
+      </w:r>
+      <w:r>
+        <w:rPr>
+          <w:lang w:val="en-US"/>
+        </w:rPr>
+        <w:t xml:space="preserve"> </w:t>
+      </w:r>
+      <w:r>
+        <w:rPr>
+          <w:lang w:val="en-US"/>
+        </w:rPr>
+        <w:t>inclu</w:t>
+      </w:r>
+      <w:r>
+        <w:rPr>
+          <w:lang w:val="en-US"/>
+        </w:rPr>
+        <w:t>ded</w:t>
+      </w:r>
+      <w:proofErr w:type="gramEnd"/>
+      <w:r>
+        <w:rPr>
+          <w:lang w:val="en-US"/>
+        </w:rPr>
+        <w:t xml:space="preserve"> in the short term. All that</w:t>
+      </w:r>
+      <w:r>
+        <w:rPr>
+          <w:lang w:val="en-US"/>
+        </w:rPr>
+        <w:t xml:space="preserve"> data </w:t>
+      </w:r>
+      <w:proofErr w:type="gramStart"/>
+      <w:r>
+        <w:rPr>
+          <w:lang w:val="en-US"/>
+        </w:rPr>
+        <w:t>is</w:t>
+      </w:r>
+      <w:r>
+        <w:rPr>
+          <w:lang w:val="en-US"/>
+        </w:rPr>
+        <w:t xml:space="preserve"> integrated</w:t>
+      </w:r>
+      <w:proofErr w:type="gramEnd"/>
+      <w:r>
+        <w:rPr>
+          <w:lang w:val="en-US"/>
+        </w:rPr>
+        <w:t xml:space="preserve"> into a modular architecture</w:t>
+      </w:r>
+      <w:r>
+        <w:rPr>
+          <w:lang w:val="en-US"/>
+        </w:rPr>
+        <w:t xml:space="preserve"> </w:t>
+      </w:r>
+      <w:r>
+        <w:rPr>
+          <w:lang w:val="en-US"/>
+        </w:rPr>
+        <w:t>accessible</w:t>
+      </w:r>
+      <w:r>
+        <w:rPr>
+          <w:lang w:val="en-US"/>
+        </w:rPr>
+        <w:t xml:space="preserve"> via </w:t>
+      </w:r>
+      <w:r>
+        <w:rPr>
+          <w:lang w:val="en-US"/>
+        </w:rPr>
+        <w:t xml:space="preserve">a </w:t>
+      </w:r>
+      <w:r>
+        <w:rPr>
+          <w:lang w:val="en-US"/>
+        </w:rPr>
+        <w:t>graphical user interface (GUI)</w:t>
+      </w:r>
+      <w:r>
+        <w:rPr>
+          <w:lang w:val="en-US"/>
+        </w:rPr>
+        <w:t>.</w:t>
       </w:r>
     </w:p>
     <w:p>
@@ -2048,6 +2237,292 @@
       </w:pPr>
       <w:r>
         <w:rPr>
+          <w:rFonts w:ascii="Georgia" w:hAnsi="Georgia"/>
+          <w:color w:val="333333"/>
+          <w:sz w:val="27"/>
+          <w:szCs w:val="27"/>
+          <w:shd w:val="clear" w:color="auto" w:fill="FFFFFF"/>
+        </w:rPr>
+        <w:t>Unstructured data embedded in electronic health records (EHR) (mostly narrative reports) are necessary to solve trial eligibility criteria in 59% to 95% of clinical studies</w:t>
+      </w:r>
+      <w:r>
+        <w:rPr>
+          <w:rFonts w:ascii="Georgia" w:hAnsi="Georgia"/>
+          <w:color w:val="333333"/>
+          <w:sz w:val="27"/>
+          <w:szCs w:val="27"/>
+          <w:shd w:val="clear" w:color="auto" w:fill="FFFFFF"/>
+        </w:rPr>
+        <w:t xml:space="preserve"> </w:t>
+      </w:r>
+      <w:r>
+        <w:rPr>
+          <w:rFonts w:ascii="Georgia" w:hAnsi="Georgia"/>
+          <w:color w:val="333333"/>
+          <w:sz w:val="27"/>
+          <w:szCs w:val="27"/>
+          <w:shd w:val="clear" w:color="auto" w:fill="FFFFFF"/>
+        </w:rPr>
+        <w:fldChar w:fldCharType="begin"/>
+      </w:r>
+      <w:r>
+        <w:rPr>
+          <w:rFonts w:ascii="Georgia" w:hAnsi="Georgia"/>
+          <w:color w:val="333333"/>
+          <w:sz w:val="27"/>
+          <w:szCs w:val="27"/>
+          <w:shd w:val="clear" w:color="auto" w:fill="FFFFFF"/>
+        </w:rPr>
+        <w:instrText xml:space="preserve"> ADDIN ZOTERO_ITEM CSL_CITATION {"citationID":"D70xK5m4","properties":{"formattedCitation":"(11)","plainCitation":"(11)","noteIndex":0},"citationItems":[{"id":96,"uris":["http://zotero.org/users/6474963/items/FE9HXSFU"],"itemData":{"id":96,"type":"article-journal","abstract":"Electronic health records capture patient information using structured controlled vocabularies and unstructured narrative text. While structured data typically encodes lab values, encounters and medication lists, unstructured data captures the physician's interpretation of the patient's condition, prognosis, and response to therapeutic intervention. In this paper, we demonstrate that information extraction from unstructured clinical narratives is essential to most clinical applications. We perform an empirical study to validate the argument and show that structured data alone is insufficient in resolving eligibility criteria for recruiting patients onto clinical trials for chronic lymphocytic leukemia (CLL) and prostate cancer. Unstructured data is essential to solving 59% of the CLL trial criteria and 77% of the prostate cancer trial criteria. More specifically, for resolving eligibility criteria with temporal constraints, we show the need for temporal reasoning and information integration with medical events within and across unstructured clinical narratives and structured data.","container-title":"AMIA Joint Summits on Translational Science proceedings. AMIA Joint Summits on Translational Science","ISSN":"2153-4063","journalAbbreviation":"AMIA Jt Summits Transl Sci Proc","language":"eng","note":"PMID: 25717416\nPMCID: PMC4333685","page":"218-223","source":"PubMed","title":"How essential are unstructured clinical narratives and information fusion to clinical trial recruitment?","volume":"2014","author":[{"family":"Raghavan","given":"Preethi"},{"family":"Chen","given":"James L."},{"family":"Fosler-Lussier","given":"Eric"},{"family":"Lai","given":"Albert M."}],"issued":{"date-parts":[["2014"]]}}}],"schema":"https://github.com/citation-style-language/schema/raw/master/csl-citation.json"} </w:instrText>
+      </w:r>
+      <w:r>
+        <w:rPr>
+          <w:rFonts w:ascii="Georgia" w:hAnsi="Georgia"/>
+          <w:color w:val="333333"/>
+          <w:sz w:val="27"/>
+          <w:szCs w:val="27"/>
+          <w:shd w:val="clear" w:color="auto" w:fill="FFFFFF"/>
+        </w:rPr>
+        <w:fldChar w:fldCharType="separate"/>
+      </w:r>
+      <w:r>
+        <w:rPr>
+          <w:rFonts w:ascii="Georgia" w:hAnsi="Georgia"/>
+          <w:sz w:val="27"/>
+        </w:rPr>
+        <w:t>(11)</w:t>
+      </w:r>
+      <w:r>
+        <w:rPr>
+          <w:rFonts w:ascii="Georgia" w:hAnsi="Georgia"/>
+          <w:color w:val="333333"/>
+          <w:sz w:val="27"/>
+          <w:szCs w:val="27"/>
+          <w:shd w:val="clear" w:color="auto" w:fill="FFFFFF"/>
+        </w:rPr>
+        <w:fldChar w:fldCharType="end"/>
+      </w:r>
+      <w:r>
+        <w:rPr>
+          <w:rFonts w:ascii="Georgia" w:hAnsi="Georgia"/>
+          <w:color w:val="333333"/>
+          <w:sz w:val="27"/>
+          <w:szCs w:val="27"/>
+          <w:shd w:val="clear" w:color="auto" w:fill="FFFFFF"/>
+        </w:rPr>
+        <w:t xml:space="preserve">. Indeed, a wide range of crucial healthcare data </w:t>
+      </w:r>
+      <w:proofErr w:type="gramStart"/>
+      <w:r>
+        <w:rPr>
+          <w:rFonts w:ascii="Georgia" w:hAnsi="Georgia"/>
+          <w:color w:val="333333"/>
+          <w:sz w:val="27"/>
+          <w:szCs w:val="27"/>
+          <w:shd w:val="clear" w:color="auto" w:fill="FFFFFF"/>
+        </w:rPr>
+        <w:t>is commonly found</w:t>
+      </w:r>
+      <w:proofErr w:type="gramEnd"/>
+      <w:r>
+        <w:rPr>
+          <w:rFonts w:ascii="Georgia" w:hAnsi="Georgia"/>
+          <w:color w:val="333333"/>
+          <w:sz w:val="27"/>
+          <w:szCs w:val="27"/>
+          <w:shd w:val="clear" w:color="auto" w:fill="FFFFFF"/>
+        </w:rPr>
+        <w:t xml:space="preserve"> within unstructured clinical narratives</w:t>
+      </w:r>
+      <w:r>
+        <w:rPr>
+          <w:rFonts w:ascii="Georgia" w:hAnsi="Georgia"/>
+          <w:color w:val="333333"/>
+          <w:sz w:val="27"/>
+          <w:szCs w:val="27"/>
+          <w:shd w:val="clear" w:color="auto" w:fill="FFFFFF"/>
+        </w:rPr>
+        <w:t xml:space="preserve"> as they</w:t>
+      </w:r>
+      <w:r>
+        <w:rPr>
+          <w:rFonts w:ascii="Georgia" w:hAnsi="Georgia"/>
+          <w:color w:val="333333"/>
+          <w:sz w:val="27"/>
+          <w:szCs w:val="27"/>
+          <w:shd w:val="clear" w:color="auto" w:fill="FFFFFF"/>
+        </w:rPr>
+        <w:t xml:space="preserve"> allow flexibility of expression such as doubts, negations, or diagnostic hypotheses and complex representation of</w:t>
+      </w:r>
+      <w:r>
+        <w:rPr>
+          <w:rFonts w:ascii="Georgia" w:hAnsi="Georgia"/>
+          <w:color w:val="333333"/>
+          <w:sz w:val="27"/>
+          <w:szCs w:val="27"/>
+          <w:shd w:val="clear" w:color="auto" w:fill="FFFFFF"/>
+        </w:rPr>
+        <w:t xml:space="preserve"> diseases, clinical examination or</w:t>
+      </w:r>
+      <w:r>
+        <w:rPr>
+          <w:rFonts w:ascii="Georgia" w:hAnsi="Georgia"/>
+          <w:color w:val="333333"/>
+          <w:sz w:val="27"/>
+          <w:szCs w:val="27"/>
+          <w:shd w:val="clear" w:color="auto" w:fill="FFFFFF"/>
+        </w:rPr>
+        <w:t xml:space="preserve"> patient history</w:t>
+      </w:r>
+      <w:r>
+        <w:rPr>
+          <w:rFonts w:ascii="Georgia" w:hAnsi="Georgia"/>
+          <w:color w:val="333333"/>
+          <w:sz w:val="27"/>
+          <w:szCs w:val="27"/>
+          <w:shd w:val="clear" w:color="auto" w:fill="FFFFFF"/>
+        </w:rPr>
+        <w:t xml:space="preserve">. </w:t>
+      </w:r>
+      <w:r>
+        <w:rPr>
+          <w:lang w:val="en-US"/>
+        </w:rPr>
+        <w:t xml:space="preserve">The </w:t>
+      </w:r>
+      <w:r>
+        <w:rPr>
+          <w:lang w:val="en-US"/>
+        </w:rPr>
+        <w:t>23</w:t>
+      </w:r>
+      <w:r>
+        <w:rPr>
+          <w:lang w:val="en-US"/>
+        </w:rPr>
+        <w:t xml:space="preserve"> million clinical documents in French of RUH consequently play a strategic role in the context of the </w:t>
+      </w:r>
+      <w:r>
+        <w:rPr>
+          <w:lang w:val="en-US"/>
+        </w:rPr>
+        <w:t>C</w:t>
+      </w:r>
+      <w:r>
+        <w:rPr>
+          <w:lang w:val="en-US"/>
+        </w:rPr>
+        <w:t xml:space="preserve">DW. The SHDW enables the semantic retrieval of health data in French based on several </w:t>
+      </w:r>
+      <w:r>
+        <w:rPr>
+          <w:lang w:val="en-US"/>
+        </w:rPr>
+        <w:t>terminologies and ontologies (</w:t>
+      </w:r>
+      <w:r>
+        <w:rPr>
+          <w:lang w:val="en-US"/>
+        </w:rPr>
+        <w:t>T&amp;Os</w:t>
+      </w:r>
+      <w:r>
+        <w:rPr>
+          <w:lang w:val="en-US"/>
+        </w:rPr>
+        <w:t>)</w:t>
+      </w:r>
+      <w:r>
+        <w:rPr>
+          <w:lang w:val="en-US"/>
+        </w:rPr>
+        <w:t xml:space="preserve"> and consequently relies on </w:t>
+      </w:r>
+      <w:proofErr w:type="gramStart"/>
+      <w:r>
+        <w:rPr>
+          <w:lang w:val="en-US"/>
+        </w:rPr>
+        <w:t>2</w:t>
+      </w:r>
+      <w:proofErr w:type="gramEnd"/>
+      <w:r>
+        <w:rPr>
+          <w:lang w:val="en-US"/>
+        </w:rPr>
+        <w:t xml:space="preserve"> datasets: a domain knowledge database and a health database </w:t>
+      </w:r>
+      <w:r>
+        <w:rPr>
+          <w:lang w:val="en-US"/>
+        </w:rPr>
+        <w:lastRenderedPageBreak/>
+        <w:t>maintaining clinical and patient data. The functionalities of the SHDW are ensured by the collaboration of 3 distinct layers, where each layer consumes data from the above layers (see Figure 2): the (1) cross-terminological HeTOP [19], (2) semantic annotator ECMT [20</w:t>
+      </w:r>
+      <w:proofErr w:type="gramStart"/>
+      <w:r>
+        <w:rPr>
+          <w:lang w:val="en-US"/>
+        </w:rPr>
+        <w:t>,21,36</w:t>
+      </w:r>
+      <w:proofErr w:type="gramEnd"/>
+      <w:r>
+        <w:rPr>
+          <w:lang w:val="en-US"/>
+        </w:rPr>
+        <w:t>], and (3) SSE [22-24].</w:t>
+      </w:r>
+    </w:p>
+    <w:p>
+      <w:pPr>
+        <w:rPr>
+          <w:lang w:val="en-US"/>
+        </w:rPr>
+      </w:pPr>
+    </w:p>
+    <w:p>
+      <w:pPr>
+        <w:rPr>
+          <w:lang w:val="en-US"/>
+        </w:rPr>
+      </w:pPr>
+    </w:p>
+    <w:p>
+      <w:pPr>
+        <w:rPr>
+          <w:lang w:val="en-US"/>
+        </w:rPr>
+      </w:pPr>
+      <w:r>
+        <w:rPr>
+          <w:lang w:val="en-US"/>
+        </w:rPr>
+        <w:t xml:space="preserve">Several data types </w:t>
+      </w:r>
+      <w:proofErr w:type="gramStart"/>
+      <w:r>
+        <w:rPr>
+          <w:lang w:val="en-US"/>
+        </w:rPr>
+        <w:t>have been integrated</w:t>
+      </w:r>
+      <w:proofErr w:type="gramEnd"/>
+      <w:r>
+        <w:rPr>
+          <w:lang w:val="en-US"/>
+        </w:rPr>
+        <w:t xml:space="preserve"> so far: laboratory tests, DRG codes, procedures and relative material, medicament prescriptions and text documents (discharge summaries, letters, procedure results, prescription letters, etc.). </w:t>
+      </w:r>
+    </w:p>
+    <w:p>
+      <w:pPr>
+        <w:rPr>
+          <w:lang w:val="en-US"/>
+        </w:rPr>
+      </w:pPr>
+      <w:r>
+        <w:rPr>
           <w:lang w:val="en-US"/>
         </w:rPr>
         <w:t xml:space="preserve">Other than the simple querying of structured data EDSaN allows the exploitation of medical documents through the integration, among the other things, of the Apache Lucene search engine </w:t>
@@ -2062,7 +2537,7 @@
         <w:rPr>
           <w:lang w:val="en-US"/>
         </w:rPr>
-        <w:instrText xml:space="preserve"> ADDIN ZOTERO_ITEM CSL_CITATION {"citationID":"PUTbuYsm","properties":{"formattedCitation":"(11)","plainCitation":"(11)","noteIndex":0},"citationItems":[{"id":801,"uris":["http://zotero.org/users/6474963/items/IQXMIMRZ"],"itemData":{"id":801,"type":"webpage","title":"Apache Lucene™ 9.1.0 Documentation","URL":"https://lucene.apache.org/core/9_1_0/index.html","accessed":{"date-parts":[["2023",9,7]]}}}],"schema":"https://github.com/citation-style-language/schema/raw/master/csl-citation.json"} </w:instrText>
+        <w:instrText xml:space="preserve"> ADDIN ZOTERO_ITEM CSL_CITATION {"citationID":"PUTbuYsm","properties":{"formattedCitation":"(12)","plainCitation":"(12)","noteIndex":0},"citationItems":[{"id":801,"uris":["http://zotero.org/users/6474963/items/IQXMIMRZ"],"itemData":{"id":801,"type":"webpage","title":"Apache Lucene™ 9.1.0 Documentation","URL":"https://lucene.apache.org/core/9_1_0/index.html","accessed":{"date-parts":[["2023",9,7]]}}}],"schema":"https://github.com/citation-style-language/schema/raw/master/csl-citation.json"} </w:instrText>
       </w:r>
       <w:r>
         <w:rPr>
@@ -2071,7 +2546,7 @@
         <w:fldChar w:fldCharType="separate"/>
       </w:r>
       <w:r>
-        <w:t>(11)</w:t>
+        <w:t>(12)</w:t>
       </w:r>
       <w:r>
         <w:rPr>
@@ -2095,7 +2570,7 @@
         <w:rPr>
           <w:lang w:val="en-US"/>
         </w:rPr>
-        <w:instrText xml:space="preserve"> ADDIN ZOTERO_ITEM CSL_CITATION {"citationID":"a3x25azs","properties":{"formattedCitation":"(12,13)","plainCitation":"(12,13)","noteIndex":0},"citationItems":[{"id":805,"uris":["http://zotero.org/users/6474963/items/CMF8GQNU"],"itemData":{"id":805,"type":"article-journal","abstract":"While the digitization of medical documents has greatly expanded during the past decade, health information retrieval has become a great challenge to address many issues in medical research. Information retrieval in electronic health records (EHR) should also reduce the difficult tasks of manual information retrieval from records in paper format or computer. The aim of this article was to present the features of a semantic search engine implemented in EHRs. A flexible, scalable and entity-oriented query language tool is proposed. The program is designed to retrieve and visualize data which can support any Conceptual Data Model. The search engine deals with structured and unstructured data, for a sole patient from a caregiver perspective, and for a number of patients (e.g. epidemiology). Several types of queries on a test database containing 2,000 anonymized patients EHRs (i.e. approximately 200,000 records) were tested. These queries were able to accurately treat symbolic, textual, numerical and chronological data.","container-title":"Studies in Health Technology and Informatics","ISSN":"1879-8365","journalAbbreviation":"Stud Health Technol Inform","language":"eng","note":"PMID: 28423767","page":"121-125","source":"PubMed","title":"Querying EHRs with a Semantic and Entity-Oriented Query Language","volume":"235","author":[{"family":"Lelong","given":"Romain"},{"family":"Soualmia","given":"Lina"},{"family":"Dahamna","given":"Badisse"},{"family":"Griffon","given":"Nicolas"},{"family":"Darmoni","given":"Stéfan J."}],"issued":{"date-parts":[["2017"]]}}},{"id":17,"uris":["http://zotero.org/users/6474963/items/H9ITRXS6"],"itemData":{"id":17,"type":"article-journal","abstract":"Since the mid-90s, several quality-controlled health gateways were developed. In France, CISMeF is the leading health gateway. It indexes Internet resources from the main institutions, using the MeSH thesaurus and the Dublin Core metadata element set. Since 2005, the CISMeF Information System (IS) includes 24 health terminologies, classifications and thesauri for indexing and information retrieval. This work aims at creating a Health Multi-Terminology Portal (HMTP) and connect it to the CISMeF Terminology Database mainly for searching concepts and terms among all the health controlled vocabularies available in French (or in English and translated in French) and browsing it dynamically. To integrate the terminologies in the CISMeF IS, three steps are necessary: (1) designing a meta-model into which each terminology can be integrated, (2) developing a process to include terminologies into the HMTP, (3) building and integrating existing and new inter-terminology mappings into the HMTP. A total of 24 terminologies are included in the HMTP, with 575,300 concepts, 852,000 synonyms, 222,800 definitions and 1,180,000 relations. Heightteen of these terminologies are not included yet in the UMLS among them, some from the World Health Organization. Since January 2010, HMTP is daily used by CISMeF librarians to index in multi-terminology mode. A health multiterminology portal is a valuable tool helping the indexing and the retrieval of resources from a quality-controlled patient safety gateway. It can also be very useful for teaching or performing audits in terminology management.","container-title":"Studies in Health Technology and Informatics","ISSN":"0926-9630","journalAbbreviation":"Stud Health Technol Inform","language":"eng","note":"PMID: 21685618","page":"129-138","source":"PubMed","title":"Health multi-terminology portal: a semantic added-value for patient safety","title-short":"Health multi-terminology portal","volume":"166","author":[{"family":"Grosjean","given":"Julien"},{"family":"Merabti","given":"Tayeb"},{"family":"Dahamna","given":"Badisse"},{"family":"Kergourlay","given":"Ivan"},{"family":"Thirion","given":"Benoit"},{"family":"Soualmia","given":"Lina F."},{"family":"Darmoni","given":"Stefan J."}],"issued":{"date-parts":[["2011"]]}}}],"schema":"https://github.com/citation-style-language/schema/raw/master/csl-citation.json"} </w:instrText>
+        <w:instrText xml:space="preserve"> ADDIN ZOTERO_ITEM CSL_CITATION {"citationID":"a3x25azs","properties":{"formattedCitation":"(13,14)","plainCitation":"(13,14)","noteIndex":0},"citationItems":[{"id":805,"uris":["http://zotero.org/users/6474963/items/CMF8GQNU"],"itemData":{"id":805,"type":"article-journal","abstract":"While the digitization of medical documents has greatly expanded during the past decade, health information retrieval has become a great challenge to address many issues in medical research. Information retrieval in electronic health records (EHR) should also reduce the difficult tasks of manual information retrieval from records in paper format or computer. The aim of this article was to present the features of a semantic search engine implemented in EHRs. A flexible, scalable and entity-oriented query language tool is proposed. The program is designed to retrieve and visualize data which can support any Conceptual Data Model. The search engine deals with structured and unstructured data, for a sole patient from a caregiver perspective, and for a number of patients (e.g. epidemiology). Several types of queries on a test database containing 2,000 anonymized patients EHRs (i.e. approximately 200,000 records) were tested. These queries were able to accurately treat symbolic, textual, numerical and chronological data.","container-title":"Studies in Health Technology and Informatics","ISSN":"1879-8365","journalAbbreviation":"Stud Health Technol Inform","language":"eng","note":"PMID: 28423767","page":"121-125","source":"PubMed","title":"Querying EHRs with a Semantic and Entity-Oriented Query Language","volume":"235","author":[{"family":"Lelong","given":"Romain"},{"family":"Soualmia","given":"Lina"},{"family":"Dahamna","given":"Badisse"},{"family":"Griffon","given":"Nicolas"},{"family":"Darmoni","given":"Stéfan J."}],"issued":{"date-parts":[["2017"]]}}},{"id":17,"uris":["http://zotero.org/users/6474963/items/H9ITRXS6"],"itemData":{"id":17,"type":"article-journal","abstract":"Since the mid-90s, several quality-controlled health gateways were developed. In France, CISMeF is the leading health gateway. It indexes Internet resources from the main institutions, using the MeSH thesaurus and the Dublin Core metadata element set. Since 2005, the CISMeF Information System (IS) includes 24 health terminologies, classifications and thesauri for indexing and information retrieval. This work aims at creating a Health Multi-Terminology Portal (HMTP) and connect it to the CISMeF Terminology Database mainly for searching concepts and terms among all the health controlled vocabularies available in French (or in English and translated in French) and browsing it dynamically. To integrate the terminologies in the CISMeF IS, three steps are necessary: (1) designing a meta-model into which each terminology can be integrated, (2) developing a process to include terminologies into the HMTP, (3) building and integrating existing and new inter-terminology mappings into the HMTP. A total of 24 terminologies are included in the HMTP, with 575,300 concepts, 852,000 synonyms, 222,800 definitions and 1,180,000 relations. Heightteen of these terminologies are not included yet in the UMLS among them, some from the World Health Organization. Since January 2010, HMTP is daily used by CISMeF librarians to index in multi-terminology mode. A health multiterminology portal is a valuable tool helping the indexing and the retrieval of resources from a quality-controlled patient safety gateway. It can also be very useful for teaching or performing audits in terminology management.","container-title":"Studies in Health Technology and Informatics","ISSN":"0926-9630","journalAbbreviation":"Stud Health Technol Inform","language":"eng","note":"PMID: 21685618","page":"129-138","source":"PubMed","title":"Health multi-terminology portal: a semantic added-value for patient safety","title-short":"Health multi-terminology portal","volume":"166","author":[{"family":"Grosjean","given":"Julien"},{"family":"Merabti","given":"Tayeb"},{"family":"Dahamna","given":"Badisse"},{"family":"Kergourlay","given":"Ivan"},{"family":"Thirion","given":"Benoit"},{"family":"Soualmia","given":"Lina F."},{"family":"Darmoni","given":"Stefan J."}],"issued":{"date-parts":[["2011"]]}}}],"schema":"https://github.com/citation-style-language/schema/raw/master/csl-citation.json"} </w:instrText>
       </w:r>
       <w:r>
         <w:rPr>
@@ -2104,7 +2579,7 @@
         <w:fldChar w:fldCharType="separate"/>
       </w:r>
       <w:r>
-        <w:t>(12,13)</w:t>
+        <w:t>(13,14)</w:t>
       </w:r>
       <w:r>
         <w:rPr>
@@ -2129,39 +2604,6 @@
           <w:lang w:val="en-US"/>
         </w:rPr>
         <w:t>nstructured data embedded in electronic health records (EHR) (mostly narrative reports) are necessary to solve trial eligibility criteria in 59% to 95% of clinical studies</w:t>
-      </w:r>
-      <w:r>
-        <w:rPr>
-          <w:lang w:val="en-US"/>
-        </w:rPr>
-        <w:t xml:space="preserve"> </w:t>
-      </w:r>
-      <w:r>
-        <w:rPr>
-          <w:lang w:val="en-US"/>
-        </w:rPr>
-        <w:fldChar w:fldCharType="begin"/>
-      </w:r>
-      <w:r>
-        <w:rPr>
-          <w:lang w:val="en-US"/>
-        </w:rPr>
-        <w:instrText xml:space="preserve"> ADDIN ZOTERO_ITEM CSL_CITATION {"citationID":"BZNm2oEq","properties":{"formattedCitation":"(14)","plainCitation":"(14)","noteIndex":0},"citationItems":[{"id":96,"uris":["http://zotero.org/users/6474963/items/FE9HXSFU"],"itemData":{"id":96,"type":"article-journal","abstract":"Electronic health records capture patient information using structured controlled vocabularies and unstructured narrative text. While structured data typically encodes lab values, encounters and medication lists, unstructured data captures the physician's interpretation of the patient's condition, prognosis, and response to therapeutic intervention. In this paper, we demonstrate that information extraction from unstructured clinical narratives is essential to most clinical applications. We perform an empirical study to validate the argument and show that structured data alone is insufficient in resolving eligibility criteria for recruiting patients onto clinical trials for chronic lymphocytic leukemia (CLL) and prostate cancer. Unstructured data is essential to solving 59% of the CLL trial criteria and 77% of the prostate cancer trial criteria. More specifically, for resolving eligibility criteria with temporal constraints, we show the need for temporal reasoning and information integration with medical events within and across unstructured clinical narratives and structured data.","container-title":"AMIA Joint Summits on Translational Science proceedings. AMIA Joint Summits on Translational Science","ISSN":"2153-4063","journalAbbreviation":"AMIA Jt Summits Transl Sci Proc","language":"eng","note":"PMID: 25717416\nPMCID: PMC4333685","page":"218-223","source":"PubMed","title":"How essential are unstructured clinical narratives and information fusion to clinical trial recruitment?","volume":"2014","author":[{"family":"Raghavan","given":"Preethi"},{"family":"Chen","given":"James L."},{"family":"Fosler-Lussier","given":"Eric"},{"family":"Lai","given":"Albert M."}],"issued":{"date-parts":[["2014"]]}}}],"schema":"https://github.com/citation-style-language/schema/raw/master/csl-citation.json"} </w:instrText>
-      </w:r>
-      <w:r>
-        <w:rPr>
-          <w:lang w:val="en-US"/>
-        </w:rPr>
-        <w:fldChar w:fldCharType="separate"/>
-      </w:r>
-      <w:r>
-        <w:t>(14)</w:t>
-      </w:r>
-      <w:r>
-        <w:rPr>
-          <w:lang w:val="en-US"/>
-        </w:rPr>
-        <w:fldChar w:fldCharType="end"/>
       </w:r>
       <w:r>
         <w:rPr>
@@ -2496,7 +2938,13 @@
         <w:rPr>
           <w:lang w:val="en-US"/>
         </w:rPr>
-        <w:t xml:space="preserve"> as the ratio of correctly identified instances to the total number of instances returned by the algorithm. Recall, on the other hand, is the ratio of correctly identified instances to the total number of relevant instances that </w:t>
+        <w:t xml:space="preserve"> as the ratio of correctly identified instances to the total number of instances returned by the algorithm. Recall, on the other hand, is the ratio of correctly identified instances to the total number of relevant instances</w:t>
+      </w:r>
+      <w:r>
+        <w:rPr>
+          <w:lang w:val="en-US"/>
+        </w:rPr>
+        <w:t xml:space="preserve"> that </w:t>
       </w:r>
       <w:proofErr w:type="gramStart"/>
       <w:r>
@@ -2510,7 +2958,13 @@
         <w:rPr>
           <w:lang w:val="en-US"/>
         </w:rPr>
-        <w:t xml:space="preserve">. </w:t>
+        <w:t>.</w:t>
+      </w:r>
+      <w:r>
+        <w:rPr>
+          <w:lang w:val="en-US"/>
+        </w:rPr>
+        <w:t xml:space="preserve"> </w:t>
       </w:r>
     </w:p>
     <w:p>
@@ -2523,6 +2977,31 @@
         <w:rPr>
           <w:lang w:val="en-US"/>
         </w:rPr>
+        <w:t>Precision and recall are not particularly useful metrics when used in isolation. For instance, it is possible to have perfect recall by simply retrieving every single item</w:t>
+      </w:r>
+      <w:r>
+        <w:rPr>
+          <w:lang w:val="en-US"/>
+        </w:rPr>
+        <w:t xml:space="preserve"> (relevant and non-relevant items)</w:t>
+      </w:r>
+      <w:r>
+        <w:rPr>
+          <w:lang w:val="en-US"/>
+        </w:rPr>
+        <w:t>. Likewise, it is possible to have near-perfect precision by selecting only a very small number of extremely likely items.</w:t>
+      </w:r>
+    </w:p>
+    <w:p>
+      <w:pPr>
+        <w:rPr>
+          <w:lang w:val="en-US"/>
+        </w:rPr>
+      </w:pPr>
+      <w:r>
+        <w:rPr>
+          <w:lang w:val="en-US"/>
+        </w:rPr>
         <w:t xml:space="preserve">A significant limitation of this work is the absence of a comprehensive list of manually validated patients with SSIs for each year, which would serve as a gold standard for </w:t>
       </w:r>
       <w:r>
@@ -2548,6 +3027,7 @@
         <w:rPr>
           <w:lang w:val="en-US"/>
         </w:rPr>
+        <w:lastRenderedPageBreak/>
         <w:t>against</w:t>
       </w:r>
       <w:proofErr w:type="gramEnd"/>
@@ -2997,8 +3477,6 @@
           <w:lang w:val="en-US"/>
         </w:rPr>
       </w:pPr>
-      <w:bookmarkStart w:id="0" w:name="_GoBack"/>
-      <w:bookmarkEnd w:id="0"/>
       <w:proofErr w:type="gramStart"/>
       <w:r>
         <w:rPr>
@@ -3632,7 +4110,6 @@
           <w:bdr w:val="none" w:sz="0" w:space="0" w:color="auto" w:frame="1"/>
           <w:lang w:val="en-US"/>
         </w:rPr>
-        <w:lastRenderedPageBreak/>
         <w:t>Negative predictive value *            0.88 (0.83, 0.92)</w:t>
       </w:r>
     </w:p>
@@ -3988,6 +4465,7 @@
         <w:rPr>
           <w:lang w:val="en-US"/>
         </w:rPr>
+        <w:lastRenderedPageBreak/>
         <w:t xml:space="preserve">Additionally, the average time required to evaluate a "dossier" identified by the algorithm </w:t>
       </w:r>
       <w:proofErr w:type="gramStart"/>
@@ -4130,7 +4608,7 @@
     </w:p>
     <w:p>
       <w:pPr>
-        <w:pStyle w:val="Titre2"/>
+        <w:pStyle w:val="Titre1"/>
         <w:numPr>
           <w:ilvl w:val="0"/>
           <w:numId w:val="7"/>
@@ -4156,28 +4634,28 @@
         <w:rPr>
           <w:lang w:val="en-US"/>
         </w:rPr>
-        <w:t xml:space="preserve">A significant challenge in the automated identification of SSIs lies in the ambiguous or unclear language often found in clinical notes. This issue is twofold: on one hand, clinicians may inadvertently use vague terminology without considering its impact on automated interpretation; on the other hand, </w:t>
+        <w:t xml:space="preserve">A significant challenge in the automated identification of SSIs lies in the ambiguous or unclear language often found in clinical notes. This issue is twofold: on one hand, clinicians may inadvertently use vague terminology without considering its impact on automated interpretation; on the other hand, there may be a reluctance among surgeons </w:t>
+      </w:r>
+      <w:proofErr w:type="gramStart"/>
+      <w:r>
+        <w:rPr>
+          <w:lang w:val="en-US"/>
+        </w:rPr>
+        <w:t>to explicitly document</w:t>
+      </w:r>
+      <w:proofErr w:type="gramEnd"/>
+      <w:r>
+        <w:rPr>
+          <w:lang w:val="en-US"/>
+        </w:rPr>
+        <w:t xml:space="preserve"> complications, possibly due to concerns about professional reputation. During the qualitative analysis phase, we scrutinized flagged cases to identify common terms and phrases that led to false positives or negatives, using these insights to refine our search algorithm. This experience underscores the imperative for direct and open communication between the Medical Informatics Department and clinicians. Such collaboration is not only vital for understanding the nuances of clinical language but also for fostering a culture of </w:t>
       </w:r>
       <w:r>
         <w:rPr>
           <w:lang w:val="en-US"/>
         </w:rPr>
         <w:lastRenderedPageBreak/>
-        <w:t xml:space="preserve">there may be a reluctance among surgeons </w:t>
-      </w:r>
-      <w:proofErr w:type="gramStart"/>
-      <w:r>
-        <w:rPr>
-          <w:lang w:val="en-US"/>
-        </w:rPr>
-        <w:t>to explicitly document</w:t>
-      </w:r>
-      <w:proofErr w:type="gramEnd"/>
-      <w:r>
-        <w:rPr>
-          <w:lang w:val="en-US"/>
-        </w:rPr>
-        <w:t xml:space="preserve"> complications, possibly due to concerns about professional reputation. During the qualitative analysis phase, we scrutinized flagged cases to identify common terms and phrases that led to false positives or negatives, using these insights to refine our search algorithm. This experience underscores the imperative for direct and open communication between the Medical Informatics Department and clinicians. Such collaboration is not only vital for understanding the nuances of clinical language but also for fostering a culture of transparency and accountability, thereby enhancing the effectiveness and accuracy of automated SSI surveillance systems.</w:t>
+        <w:t>transparency and accountability, thereby enhancing the effectiveness and accuracy of automated SSI surveillance systems.</w:t>
       </w:r>
     </w:p>
     <w:p>
@@ -4529,14 +5007,7 @@
         <w:rPr>
           <w:lang w:val="en-US"/>
         </w:rPr>
-        <w:t xml:space="preserve"> the ability to access EHRs directly from a computer, eliminating the need for physical visits </w:t>
-      </w:r>
-      <w:r>
-        <w:rPr>
-          <w:lang w:val="en-US"/>
-        </w:rPr>
-        <w:lastRenderedPageBreak/>
-        <w:t xml:space="preserve">to the neurology and </w:t>
+        <w:t xml:space="preserve"> the ability to access EHRs directly from a computer, eliminating the need for physical visits to the neurology and </w:t>
       </w:r>
       <w:r>
         <w:rPr>
@@ -4612,6 +5083,7 @@
         <w:rPr>
           <w:lang w:val="en-US"/>
         </w:rPr>
+        <w:lastRenderedPageBreak/>
         <w:t xml:space="preserve">Lastly, the performance of the algorithm </w:t>
       </w:r>
       <w:proofErr w:type="gramStart"/>
@@ -4682,7 +5154,7 @@
     </w:p>
     <w:p>
       <w:pPr>
-        <w:pStyle w:val="Titre2"/>
+        <w:pStyle w:val="Titre1"/>
         <w:numPr>
           <w:ilvl w:val="0"/>
           <w:numId w:val="7"/>
@@ -4870,7 +5342,6 @@
         <w:rPr>
           <w:lang w:val="en-US"/>
         </w:rPr>
-        <w:lastRenderedPageBreak/>
         <w:t>References</w:t>
       </w:r>
     </w:p>
@@ -4925,6 +5396,7 @@
         <w:pStyle w:val="Bibliographie"/>
       </w:pPr>
       <w:r>
+        <w:lastRenderedPageBreak/>
         <w:t>2.</w:t>
       </w:r>
       <w:r>
@@ -5108,21 +5580,22 @@
     <w:p>
       <w:pPr>
         <w:pStyle w:val="Bibliographie"/>
+        <w:rPr>
+          <w:lang w:val="it-IT"/>
+        </w:rPr>
       </w:pPr>
       <w:r>
         <w:t>10.</w:t>
       </w:r>
       <w:r>
         <w:tab/>
-        <w:t>Lelong R, Soualmia LF, Grosjean J, Taalba M, Darmoni SJ. Building a Semantic Health Data Warehouse in the Context of Clinical Trials: Development and Usability Study. JMIR Med Inform. 2019 Dec 20</w:t>
-      </w:r>
-      <w:proofErr w:type="gramStart"/>
-      <w:r>
-        <w:t>;7</w:t>
-      </w:r>
-      <w:proofErr w:type="gramEnd"/>
-      <w:r>
-        <w:t xml:space="preserve">(4):e13917. </w:t>
+        <w:t xml:space="preserve">Lelong R, Soualmia LF, Grosjean J, Taalba M, Darmoni SJ. Building a Semantic Health Data Warehouse in the Context of Clinical Trials: Development and Usability Study. </w:t>
+      </w:r>
+      <w:r>
+        <w:rPr>
+          <w:lang w:val="it-IT"/>
+        </w:rPr>
+        <w:t xml:space="preserve">JMIR Med Inform. 2019 Dec 20;7(4):e13917. </w:t>
       </w:r>
     </w:p>
     <w:p>
@@ -5130,7 +5603,36 @@
         <w:pStyle w:val="Bibliographie"/>
       </w:pPr>
       <w:r>
+        <w:rPr>
+          <w:lang w:val="it-IT"/>
+        </w:rPr>
         <w:t>11.</w:t>
+      </w:r>
+      <w:r>
+        <w:rPr>
+          <w:lang w:val="it-IT"/>
+        </w:rPr>
+        <w:tab/>
+        <w:t xml:space="preserve">Raghavan P, Chen JL, Fosler-Lussier E, Lai AM. </w:t>
+      </w:r>
+      <w:r>
+        <w:t>How essential are unstructured clinical narratives and information fusion to clinical trial recruitment? AMIA Jt Summits Transl Sci Proc AMIA Jt Summits Transl Sci. 2014</w:t>
+      </w:r>
+      <w:proofErr w:type="gramStart"/>
+      <w:r>
+        <w:t>;2014:218</w:t>
+      </w:r>
+      <w:proofErr w:type="gramEnd"/>
+      <w:r>
+        <w:t xml:space="preserve">–23. </w:t>
+      </w:r>
+    </w:p>
+    <w:p>
+      <w:pPr>
+        <w:pStyle w:val="Bibliographie"/>
+      </w:pPr>
+      <w:r>
+        <w:t>12.</w:t>
       </w:r>
       <w:r>
         <w:tab/>
@@ -5159,7 +5661,7 @@
         <w:pStyle w:val="Bibliographie"/>
       </w:pPr>
       <w:r>
-        <w:t>12.</w:t>
+        <w:t>13.</w:t>
       </w:r>
       <w:r>
         <w:tab/>
@@ -5179,7 +5681,7 @@
         <w:pStyle w:val="Bibliographie"/>
       </w:pPr>
       <w:r>
-        <w:t>13.</w:t>
+        <w:t>14.</w:t>
       </w:r>
       <w:r>
         <w:tab/>
@@ -5196,22 +5698,15 @@
     </w:p>
     <w:p>
       <w:pPr>
-        <w:pStyle w:val="Bibliographie"/>
-      </w:pPr>
-      <w:r>
-        <w:t>14.</w:t>
-      </w:r>
-      <w:r>
-        <w:tab/>
-        <w:t>Raghavan P, Chen JL, Fosler-Lussier E, Lai AM. How essential are unstructured clinical narratives and information fusion to clinical trial recruitment? AMIA Jt Summits Transl Sci Proc AMIA Jt Summits Transl Sci. 2014</w:t>
-      </w:r>
-      <w:proofErr w:type="gramStart"/>
-      <w:r>
-        <w:t>;2014:218</w:t>
-      </w:r>
-      <w:proofErr w:type="gramEnd"/>
-      <w:r>
-        <w:t xml:space="preserve">–23. </w:t>
+        <w:rPr>
+          <w:lang w:val="en-US"/>
+        </w:rPr>
+      </w:pPr>
+      <w:r>
+        <w:rPr>
+          <w:lang w:val="en-US"/>
+        </w:rPr>
+        <w:fldChar w:fldCharType="end"/>
       </w:r>
     </w:p>
     <w:p>
@@ -5220,13 +5715,6 @@
           <w:lang w:val="en-US"/>
         </w:rPr>
       </w:pPr>
-      <w:r>
-        <w:rPr>
-          <w:lang w:val="en-US"/>
-        </w:rPr>
-        <w:lastRenderedPageBreak/>
-        <w:fldChar w:fldCharType="end"/>
-      </w:r>
     </w:p>
     <w:p>
       <w:pPr>
@@ -5251,23 +5739,29 @@
     </w:p>
     <w:p>
       <w:pPr>
-        <w:rPr>
-          <w:lang w:val="en-US"/>
-        </w:rPr>
-      </w:pPr>
+        <w:pStyle w:val="Titre1"/>
+        <w:rPr>
+          <w:lang w:val="en-US"/>
+        </w:rPr>
+      </w:pPr>
+      <w:r>
+        <w:rPr>
+          <w:lang w:val="en-US"/>
+        </w:rPr>
+        <w:t>Abbreviations</w:t>
+      </w:r>
     </w:p>
     <w:p>
       <w:pPr>
-        <w:pStyle w:val="Titre1"/>
-        <w:rPr>
-          <w:lang w:val="en-US"/>
-        </w:rPr>
-      </w:pPr>
-      <w:r>
-        <w:rPr>
-          <w:lang w:val="en-US"/>
-        </w:rPr>
-        <w:t>Acronymes</w:t>
+        <w:rPr>
+          <w:lang w:val="en-US"/>
+        </w:rPr>
+      </w:pPr>
+      <w:r>
+        <w:rPr>
+          <w:lang w:val="en-US"/>
+        </w:rPr>
+        <w:t xml:space="preserve">GUI - graphical user interface </w:t>
       </w:r>
     </w:p>
     <w:p>
@@ -5276,6 +5770,12 @@
           <w:lang w:val="en-US"/>
         </w:rPr>
       </w:pPr>
+      <w:r>
+        <w:rPr>
+          <w:lang w:val="en-US"/>
+        </w:rPr>
+        <w:t>EHR – electronic health record</w:t>
+      </w:r>
     </w:p>
     <w:p>
       <w:pPr>
@@ -5287,33 +5787,57 @@
         <w:rPr>
           <w:lang w:val="en-US"/>
         </w:rPr>
-        <w:t>EHR – electronic health record</w:t>
+        <w:t xml:space="preserve">CDW – clinical </w:t>
+      </w:r>
+      <w:r>
+        <w:rPr>
+          <w:lang w:val="en-US"/>
+        </w:rPr>
+        <w:t>data warehouse</w:t>
       </w:r>
     </w:p>
     <w:p>
       <w:pPr>
         <w:rPr>
-          <w:lang w:val="en-US"/>
-        </w:rPr>
-      </w:pPr>
-      <w:r>
-        <w:rPr>
-          <w:lang w:val="en-US"/>
-        </w:rPr>
-        <w:t>CDW – clinical datawarehouse</w:t>
+          <w:lang w:val="fr-FR"/>
+        </w:rPr>
+      </w:pPr>
+      <w:r>
+        <w:rPr>
+          <w:lang w:val="fr-FR"/>
+        </w:rPr>
+        <w:t xml:space="preserve">EDSaN – </w:t>
+      </w:r>
+      <w:r>
+        <w:rPr>
+          <w:lang w:val="fr-FR"/>
+        </w:rPr>
+        <w:t>Entrepôt</w:t>
+      </w:r>
+      <w:r>
+        <w:rPr>
+          <w:lang w:val="fr-FR"/>
+        </w:rPr>
+        <w:t xml:space="preserve"> des données de santé de Normandie</w:t>
       </w:r>
     </w:p>
     <w:p>
       <w:pPr>
         <w:rPr>
+          <w:lang w:val="en-US"/>
+        </w:rPr>
+      </w:pPr>
+      <w:r>
+        <w:rPr>
           <w:lang w:val="fr-FR"/>
         </w:rPr>
-      </w:pPr>
-      <w:r>
-        <w:rPr>
-          <w:lang w:val="fr-FR"/>
-        </w:rPr>
-        <w:t>EDSaN – Entrêpot des données de santé de Normandie</w:t>
+        <w:t xml:space="preserve">IR - </w:t>
+      </w:r>
+      <w:r>
+        <w:rPr>
+          <w:lang w:val="en-US"/>
+        </w:rPr>
+        <w:t xml:space="preserve">information retrieval </w:t>
       </w:r>
     </w:p>
     <w:p>
@@ -5322,6 +5846,18 @@
           <w:lang w:val="fr-FR"/>
         </w:rPr>
       </w:pPr>
+      <w:r>
+        <w:rPr>
+          <w:lang w:val="fr-FR"/>
+        </w:rPr>
+        <w:t>T&amp;Os</w:t>
+      </w:r>
+      <w:r>
+        <w:rPr>
+          <w:lang w:val="fr-FR"/>
+        </w:rPr>
+        <w:t xml:space="preserve"> - terminologies and ontologies</w:t>
+      </w:r>
     </w:p>
     <w:p>
       <w:pPr>
@@ -5515,15 +6051,15 @@
                 <w:rFonts w:ascii="Calibri" w:hAnsi="Calibri" w:cs="Calibri"/>
                 <w:sz w:val="16"/>
                 <w:szCs w:val="16"/>
-                <w:lang w:val="en-US" w:eastAsia="it-IT"/>
-              </w:rPr>
-            </w:pPr>
-            <w:r>
-              <w:rPr>
-                <w:rFonts w:ascii="Calibri" w:hAnsi="Calibri" w:cs="Calibri"/>
-                <w:sz w:val="16"/>
-                <w:szCs w:val="16"/>
-                <w:lang w:val="en-US" w:eastAsia="it-IT"/>
+                <w:lang w:val="fr-FR" w:eastAsia="it-IT"/>
+              </w:rPr>
+            </w:pPr>
+            <w:r>
+              <w:rPr>
+                <w:rFonts w:ascii="Calibri" w:hAnsi="Calibri" w:cs="Calibri"/>
+                <w:sz w:val="16"/>
+                <w:szCs w:val="16"/>
+                <w:lang w:val="fr-FR" w:eastAsia="it-IT"/>
               </w:rPr>
               <w:t>Spondyloplastie de 3 vertèbres, par voie transcutanée avec guidage scanographique</w:t>
             </w:r>
@@ -5582,15 +6118,15 @@
                 <w:rFonts w:ascii="Calibri" w:hAnsi="Calibri" w:cs="Calibri"/>
                 <w:sz w:val="16"/>
                 <w:szCs w:val="16"/>
-                <w:lang w:val="en-US" w:eastAsia="it-IT"/>
-              </w:rPr>
-            </w:pPr>
-            <w:r>
-              <w:rPr>
-                <w:rFonts w:ascii="Calibri" w:hAnsi="Calibri" w:cs="Calibri"/>
-                <w:sz w:val="16"/>
-                <w:szCs w:val="16"/>
-                <w:lang w:val="en-US" w:eastAsia="it-IT"/>
+                <w:lang w:val="fr-FR" w:eastAsia="it-IT"/>
+              </w:rPr>
+            </w:pPr>
+            <w:r>
+              <w:rPr>
+                <w:rFonts w:ascii="Calibri" w:hAnsi="Calibri" w:cs="Calibri"/>
+                <w:sz w:val="16"/>
+                <w:szCs w:val="16"/>
+                <w:lang w:val="fr-FR" w:eastAsia="it-IT"/>
               </w:rPr>
               <w:t>Spondyloplastie unique, par voie transcutanée avec guidage radiologique</w:t>
             </w:r>
@@ -5649,15 +6185,15 @@
                 <w:rFonts w:ascii="Calibri" w:hAnsi="Calibri" w:cs="Calibri"/>
                 <w:sz w:val="16"/>
                 <w:szCs w:val="16"/>
-                <w:lang w:val="en-US" w:eastAsia="it-IT"/>
-              </w:rPr>
-            </w:pPr>
-            <w:r>
-              <w:rPr>
-                <w:rFonts w:ascii="Calibri" w:hAnsi="Calibri" w:cs="Calibri"/>
-                <w:sz w:val="16"/>
-                <w:szCs w:val="16"/>
-                <w:lang w:val="en-US" w:eastAsia="it-IT"/>
+                <w:lang w:val="fr-FR" w:eastAsia="it-IT"/>
+              </w:rPr>
+            </w:pPr>
+            <w:r>
+              <w:rPr>
+                <w:rFonts w:ascii="Calibri" w:hAnsi="Calibri" w:cs="Calibri"/>
+                <w:sz w:val="16"/>
+                <w:szCs w:val="16"/>
+                <w:lang w:val="fr-FR" w:eastAsia="it-IT"/>
               </w:rPr>
               <w:t>Spondyloplastie de 2 vertèbres, par voie transcutanée avec guidage scanographique</w:t>
             </w:r>
@@ -5716,15 +6252,15 @@
                 <w:rFonts w:ascii="Calibri" w:hAnsi="Calibri" w:cs="Calibri"/>
                 <w:sz w:val="16"/>
                 <w:szCs w:val="16"/>
-                <w:lang w:val="en-US" w:eastAsia="it-IT"/>
-              </w:rPr>
-            </w:pPr>
-            <w:r>
-              <w:rPr>
-                <w:rFonts w:ascii="Calibri" w:hAnsi="Calibri" w:cs="Calibri"/>
-                <w:sz w:val="16"/>
-                <w:szCs w:val="16"/>
-                <w:lang w:val="en-US" w:eastAsia="it-IT"/>
+                <w:lang w:val="fr-FR" w:eastAsia="it-IT"/>
+              </w:rPr>
+            </w:pPr>
+            <w:r>
+              <w:rPr>
+                <w:rFonts w:ascii="Calibri" w:hAnsi="Calibri" w:cs="Calibri"/>
+                <w:sz w:val="16"/>
+                <w:szCs w:val="16"/>
+                <w:lang w:val="fr-FR" w:eastAsia="it-IT"/>
               </w:rPr>
               <w:t>Spondyloplastie de 3 vertèbres, par voie transcutanée avec guidage radiologique</w:t>
             </w:r>
@@ -5783,15 +6319,15 @@
                 <w:rFonts w:ascii="Calibri" w:hAnsi="Calibri" w:cs="Calibri"/>
                 <w:sz w:val="16"/>
                 <w:szCs w:val="16"/>
-                <w:lang w:val="en-US" w:eastAsia="it-IT"/>
-              </w:rPr>
-            </w:pPr>
-            <w:r>
-              <w:rPr>
-                <w:rFonts w:ascii="Calibri" w:hAnsi="Calibri" w:cs="Calibri"/>
-                <w:sz w:val="16"/>
-                <w:szCs w:val="16"/>
-                <w:lang w:val="en-US" w:eastAsia="it-IT"/>
+                <w:lang w:val="fr-FR" w:eastAsia="it-IT"/>
+              </w:rPr>
+            </w:pPr>
+            <w:r>
+              <w:rPr>
+                <w:rFonts w:ascii="Calibri" w:hAnsi="Calibri" w:cs="Calibri"/>
+                <w:sz w:val="16"/>
+                <w:szCs w:val="16"/>
+                <w:lang w:val="fr-FR" w:eastAsia="it-IT"/>
               </w:rPr>
               <w:t>Spondyloplastie unique, par voie transcutanée avec guidage scanographique</w:t>
             </w:r>
@@ -5850,15 +6386,15 @@
                 <w:rFonts w:ascii="Calibri" w:hAnsi="Calibri" w:cs="Calibri"/>
                 <w:sz w:val="16"/>
                 <w:szCs w:val="16"/>
-                <w:lang w:val="en-US" w:eastAsia="it-IT"/>
-              </w:rPr>
-            </w:pPr>
-            <w:r>
-              <w:rPr>
-                <w:rFonts w:ascii="Calibri" w:hAnsi="Calibri" w:cs="Calibri"/>
-                <w:sz w:val="16"/>
-                <w:szCs w:val="16"/>
-                <w:lang w:val="en-US" w:eastAsia="it-IT"/>
+                <w:lang w:val="fr-FR" w:eastAsia="it-IT"/>
+              </w:rPr>
+            </w:pPr>
+            <w:r>
+              <w:rPr>
+                <w:rFonts w:ascii="Calibri" w:hAnsi="Calibri" w:cs="Calibri"/>
+                <w:sz w:val="16"/>
+                <w:szCs w:val="16"/>
+                <w:lang w:val="fr-FR" w:eastAsia="it-IT"/>
               </w:rPr>
               <w:t>Spondyloplastie de 2 vertèbres, par voie transcutanée avec guidage radiologique</w:t>
             </w:r>
@@ -5917,15 +6453,15 @@
                 <w:rFonts w:ascii="Calibri" w:hAnsi="Calibri" w:cs="Calibri"/>
                 <w:sz w:val="16"/>
                 <w:szCs w:val="16"/>
-                <w:lang w:val="en-US" w:eastAsia="it-IT"/>
-              </w:rPr>
-            </w:pPr>
-            <w:r>
-              <w:rPr>
-                <w:rFonts w:ascii="Calibri" w:hAnsi="Calibri" w:cs="Calibri"/>
-                <w:sz w:val="16"/>
-                <w:szCs w:val="16"/>
-                <w:lang w:val="en-US" w:eastAsia="it-IT"/>
+                <w:lang w:val="fr-FR" w:eastAsia="it-IT"/>
+              </w:rPr>
+            </w:pPr>
+            <w:r>
+              <w:rPr>
+                <w:rFonts w:ascii="Calibri" w:hAnsi="Calibri" w:cs="Calibri"/>
+                <w:sz w:val="16"/>
+                <w:szCs w:val="16"/>
+                <w:lang w:val="fr-FR" w:eastAsia="it-IT"/>
               </w:rPr>
               <w:t>Ostéosynthèse et/ou arthrodèse postérieure de la jonction occipitocervicale sans exploration du contenu canalaire, par abord postérieur</w:t>
             </w:r>
@@ -5984,15 +6520,15 @@
                 <w:rFonts w:ascii="Calibri" w:hAnsi="Calibri" w:cs="Calibri"/>
                 <w:sz w:val="16"/>
                 <w:szCs w:val="16"/>
-                <w:lang w:val="en-US" w:eastAsia="it-IT"/>
-              </w:rPr>
-            </w:pPr>
-            <w:r>
-              <w:rPr>
-                <w:rFonts w:ascii="Calibri" w:hAnsi="Calibri" w:cs="Calibri"/>
-                <w:sz w:val="16"/>
-                <w:szCs w:val="16"/>
-                <w:lang w:val="en-US" w:eastAsia="it-IT"/>
+                <w:lang w:val="fr-FR" w:eastAsia="it-IT"/>
+              </w:rPr>
+            </w:pPr>
+            <w:r>
+              <w:rPr>
+                <w:rFonts w:ascii="Calibri" w:hAnsi="Calibri" w:cs="Calibri"/>
+                <w:sz w:val="16"/>
+                <w:szCs w:val="16"/>
+                <w:lang w:val="fr-FR" w:eastAsia="it-IT"/>
               </w:rPr>
               <w:t>Ostéosynthèse postérieure de la jonction occipitocervicale avec exploration du contenu canalaire, par abord postérieur</w:t>
             </w:r>
@@ -6051,15 +6587,15 @@
                 <w:rFonts w:ascii="Calibri" w:hAnsi="Calibri" w:cs="Calibri"/>
                 <w:sz w:val="16"/>
                 <w:szCs w:val="16"/>
-                <w:lang w:val="en-US" w:eastAsia="it-IT"/>
-              </w:rPr>
-            </w:pPr>
-            <w:r>
-              <w:rPr>
-                <w:rFonts w:ascii="Calibri" w:hAnsi="Calibri" w:cs="Calibri"/>
-                <w:sz w:val="16"/>
-                <w:szCs w:val="16"/>
-                <w:lang w:val="en-US" w:eastAsia="it-IT"/>
+                <w:lang w:val="fr-FR" w:eastAsia="it-IT"/>
+              </w:rPr>
+            </w:pPr>
+            <w:r>
+              <w:rPr>
+                <w:rFonts w:ascii="Calibri" w:hAnsi="Calibri" w:cs="Calibri"/>
+                <w:sz w:val="16"/>
+                <w:szCs w:val="16"/>
+                <w:lang w:val="fr-FR" w:eastAsia="it-IT"/>
               </w:rPr>
               <w:t>Ostéosynthèse interlamaire de l'atlas et de l'axis, par abord postérieur</w:t>
             </w:r>
@@ -6118,15 +6654,15 @@
                 <w:rFonts w:ascii="Calibri" w:hAnsi="Calibri" w:cs="Calibri"/>
                 <w:sz w:val="16"/>
                 <w:szCs w:val="16"/>
-                <w:lang w:val="en-US" w:eastAsia="it-IT"/>
-              </w:rPr>
-            </w:pPr>
-            <w:r>
-              <w:rPr>
-                <w:rFonts w:ascii="Calibri" w:hAnsi="Calibri" w:cs="Calibri"/>
-                <w:sz w:val="16"/>
-                <w:szCs w:val="16"/>
-                <w:lang w:val="en-US" w:eastAsia="it-IT"/>
+                <w:lang w:val="fr-FR" w:eastAsia="it-IT"/>
+              </w:rPr>
+            </w:pPr>
+            <w:r>
+              <w:rPr>
+                <w:rFonts w:ascii="Calibri" w:hAnsi="Calibri" w:cs="Calibri"/>
+                <w:sz w:val="16"/>
+                <w:szCs w:val="16"/>
+                <w:lang w:val="fr-FR" w:eastAsia="it-IT"/>
               </w:rPr>
               <w:t>Ostéosynthèse transarticulaire et/ou transpédiculaire de l'atlas et de l'axis, par abord postérieur</w:t>
             </w:r>
@@ -6185,15 +6721,15 @@
                 <w:rFonts w:ascii="Calibri" w:hAnsi="Calibri" w:cs="Calibri"/>
                 <w:sz w:val="16"/>
                 <w:szCs w:val="16"/>
-                <w:lang w:val="en-US" w:eastAsia="it-IT"/>
-              </w:rPr>
-            </w:pPr>
-            <w:r>
-              <w:rPr>
-                <w:rFonts w:ascii="Calibri" w:hAnsi="Calibri" w:cs="Calibri"/>
-                <w:sz w:val="16"/>
-                <w:szCs w:val="16"/>
-                <w:lang w:val="en-US" w:eastAsia="it-IT"/>
+                <w:lang w:val="fr-FR" w:eastAsia="it-IT"/>
+              </w:rPr>
+            </w:pPr>
+            <w:r>
+              <w:rPr>
+                <w:rFonts w:ascii="Calibri" w:hAnsi="Calibri" w:cs="Calibri"/>
+                <w:sz w:val="16"/>
+                <w:szCs w:val="16"/>
+                <w:lang w:val="fr-FR" w:eastAsia="it-IT"/>
               </w:rPr>
               <w:t>Ostéosynthèse transpédiculaire de l'axis, par abord postérieur</w:t>
             </w:r>
@@ -6252,15 +6788,15 @@
                 <w:rFonts w:ascii="Calibri" w:hAnsi="Calibri" w:cs="Calibri"/>
                 <w:sz w:val="16"/>
                 <w:szCs w:val="16"/>
-                <w:lang w:val="en-US" w:eastAsia="it-IT"/>
-              </w:rPr>
-            </w:pPr>
-            <w:r>
-              <w:rPr>
-                <w:rFonts w:ascii="Calibri" w:hAnsi="Calibri" w:cs="Calibri"/>
-                <w:sz w:val="16"/>
-                <w:szCs w:val="16"/>
-                <w:lang w:val="en-US" w:eastAsia="it-IT"/>
+                <w:lang w:val="fr-FR" w:eastAsia="it-IT"/>
+              </w:rPr>
+            </w:pPr>
+            <w:r>
+              <w:rPr>
+                <w:rFonts w:ascii="Calibri" w:hAnsi="Calibri" w:cs="Calibri"/>
+                <w:sz w:val="16"/>
+                <w:szCs w:val="16"/>
+                <w:lang w:val="fr-FR" w:eastAsia="it-IT"/>
               </w:rPr>
               <w:t>Ostéosynthèse interlamaire entre deux vertèbres de la colonne cervicale de C2 à C7, par abord postérieur</w:t>
             </w:r>
@@ -6319,15 +6855,15 @@
                 <w:rFonts w:ascii="Calibri" w:hAnsi="Calibri" w:cs="Calibri"/>
                 <w:sz w:val="16"/>
                 <w:szCs w:val="16"/>
-                <w:lang w:val="en-US" w:eastAsia="it-IT"/>
-              </w:rPr>
-            </w:pPr>
-            <w:r>
-              <w:rPr>
-                <w:rFonts w:ascii="Calibri" w:hAnsi="Calibri" w:cs="Calibri"/>
-                <w:sz w:val="16"/>
-                <w:szCs w:val="16"/>
-                <w:lang w:val="en-US" w:eastAsia="it-IT"/>
+                <w:lang w:val="fr-FR" w:eastAsia="it-IT"/>
+              </w:rPr>
+            </w:pPr>
+            <w:r>
+              <w:rPr>
+                <w:rFonts w:ascii="Calibri" w:hAnsi="Calibri" w:cs="Calibri"/>
+                <w:sz w:val="16"/>
+                <w:szCs w:val="16"/>
+                <w:lang w:val="fr-FR" w:eastAsia="it-IT"/>
               </w:rPr>
               <w:t>Ostéosynthèse de la jonction lombosacrale avec exploration du contenu canalaire, par abord postérieur</w:t>
             </w:r>
@@ -6386,15 +6922,15 @@
                 <w:rFonts w:ascii="Calibri" w:hAnsi="Calibri" w:cs="Calibri"/>
                 <w:sz w:val="16"/>
                 <w:szCs w:val="16"/>
-                <w:lang w:val="en-US" w:eastAsia="it-IT"/>
-              </w:rPr>
-            </w:pPr>
-            <w:r>
-              <w:rPr>
-                <w:rFonts w:ascii="Calibri" w:hAnsi="Calibri" w:cs="Calibri"/>
-                <w:sz w:val="16"/>
-                <w:szCs w:val="16"/>
-                <w:lang w:val="en-US" w:eastAsia="it-IT"/>
+                <w:lang w:val="fr-FR" w:eastAsia="it-IT"/>
+              </w:rPr>
+            </w:pPr>
+            <w:r>
+              <w:rPr>
+                <w:rFonts w:ascii="Calibri" w:hAnsi="Calibri" w:cs="Calibri"/>
+                <w:sz w:val="16"/>
+                <w:szCs w:val="16"/>
+                <w:lang w:val="fr-FR" w:eastAsia="it-IT"/>
               </w:rPr>
               <w:t>Ostéosynthèse de la jonction lombosacrale sans exploration du contenu canalaire, par abord postérieur</w:t>
             </w:r>
@@ -6453,15 +6989,15 @@
                 <w:rFonts w:ascii="Calibri" w:hAnsi="Calibri" w:cs="Calibri"/>
                 <w:sz w:val="16"/>
                 <w:szCs w:val="16"/>
-                <w:lang w:val="en-US" w:eastAsia="it-IT"/>
-              </w:rPr>
-            </w:pPr>
-            <w:r>
-              <w:rPr>
-                <w:rFonts w:ascii="Calibri" w:hAnsi="Calibri" w:cs="Calibri"/>
-                <w:sz w:val="16"/>
-                <w:szCs w:val="16"/>
-                <w:lang w:val="en-US" w:eastAsia="it-IT"/>
+                <w:lang w:val="fr-FR" w:eastAsia="it-IT"/>
+              </w:rPr>
+            </w:pPr>
+            <w:r>
+              <w:rPr>
+                <w:rFonts w:ascii="Calibri" w:hAnsi="Calibri" w:cs="Calibri"/>
+                <w:sz w:val="16"/>
+                <w:szCs w:val="16"/>
+                <w:lang w:val="fr-FR" w:eastAsia="it-IT"/>
               </w:rPr>
               <w:t>Arthrodèse intercorporéale de la colonne vertébrale lombale ou lombosacrale avec arthrodèse postérolatérale, par abord postérieur</w:t>
             </w:r>
@@ -6520,15 +7056,15 @@
                 <w:rFonts w:ascii="Calibri" w:hAnsi="Calibri" w:cs="Calibri"/>
                 <w:sz w:val="16"/>
                 <w:szCs w:val="16"/>
-                <w:lang w:val="en-US" w:eastAsia="it-IT"/>
-              </w:rPr>
-            </w:pPr>
-            <w:r>
-              <w:rPr>
-                <w:rFonts w:ascii="Calibri" w:hAnsi="Calibri" w:cs="Calibri"/>
-                <w:sz w:val="16"/>
-                <w:szCs w:val="16"/>
-                <w:lang w:val="en-US" w:eastAsia="it-IT"/>
+                <w:lang w:val="fr-FR" w:eastAsia="it-IT"/>
+              </w:rPr>
+            </w:pPr>
+            <w:r>
+              <w:rPr>
+                <w:rFonts w:ascii="Calibri" w:hAnsi="Calibri" w:cs="Calibri"/>
+                <w:sz w:val="16"/>
+                <w:szCs w:val="16"/>
+                <w:lang w:val="fr-FR" w:eastAsia="it-IT"/>
               </w:rPr>
               <w:t>Arthrodèse intercorporéale ou épiphysiodèse de la colonne vertébrale lombale ou lombosacrale, par abord postérieur</w:t>
             </w:r>
@@ -6587,15 +7123,15 @@
                 <w:rFonts w:ascii="Calibri" w:hAnsi="Calibri" w:cs="Calibri"/>
                 <w:sz w:val="16"/>
                 <w:szCs w:val="16"/>
-                <w:lang w:val="en-US" w:eastAsia="it-IT"/>
-              </w:rPr>
-            </w:pPr>
-            <w:r>
-              <w:rPr>
-                <w:rFonts w:ascii="Calibri" w:hAnsi="Calibri" w:cs="Calibri"/>
-                <w:sz w:val="16"/>
-                <w:szCs w:val="16"/>
-                <w:lang w:val="en-US" w:eastAsia="it-IT"/>
+                <w:lang w:val="fr-FR" w:eastAsia="it-IT"/>
+              </w:rPr>
+            </w:pPr>
+            <w:r>
+              <w:rPr>
+                <w:rFonts w:ascii="Calibri" w:hAnsi="Calibri" w:cs="Calibri"/>
+                <w:sz w:val="16"/>
+                <w:szCs w:val="16"/>
+                <w:lang w:val="fr-FR" w:eastAsia="it-IT"/>
               </w:rPr>
               <w:t>Ostéosynthèse de fracture du sacrum, par abord postérieur</w:t>
             </w:r>
@@ -6654,15 +7190,15 @@
                 <w:rFonts w:ascii="Calibri" w:hAnsi="Calibri" w:cs="Calibri"/>
                 <w:sz w:val="16"/>
                 <w:szCs w:val="16"/>
-                <w:lang w:val="en-US" w:eastAsia="it-IT"/>
-              </w:rPr>
-            </w:pPr>
-            <w:r>
-              <w:rPr>
-                <w:rFonts w:ascii="Calibri" w:hAnsi="Calibri" w:cs="Calibri"/>
-                <w:sz w:val="16"/>
-                <w:szCs w:val="16"/>
-                <w:lang w:val="en-US" w:eastAsia="it-IT"/>
+                <w:lang w:val="fr-FR" w:eastAsia="it-IT"/>
+              </w:rPr>
+            </w:pPr>
+            <w:r>
+              <w:rPr>
+                <w:rFonts w:ascii="Calibri" w:hAnsi="Calibri" w:cs="Calibri"/>
+                <w:sz w:val="16"/>
+                <w:szCs w:val="16"/>
+                <w:lang w:val="fr-FR" w:eastAsia="it-IT"/>
               </w:rPr>
               <w:t>Ostéosynthèse postérieure de la colonne vertébrale sans exploration du contenu canalaire, par abord postérieur</w:t>
             </w:r>
@@ -6721,15 +7257,15 @@
                 <w:rFonts w:ascii="Calibri" w:hAnsi="Calibri" w:cs="Calibri"/>
                 <w:sz w:val="16"/>
                 <w:szCs w:val="16"/>
-                <w:lang w:val="en-US" w:eastAsia="it-IT"/>
-              </w:rPr>
-            </w:pPr>
-            <w:r>
-              <w:rPr>
-                <w:rFonts w:ascii="Calibri" w:hAnsi="Calibri" w:cs="Calibri"/>
-                <w:sz w:val="16"/>
-                <w:szCs w:val="16"/>
-                <w:lang w:val="en-US" w:eastAsia="it-IT"/>
+                <w:lang w:val="fr-FR" w:eastAsia="it-IT"/>
+              </w:rPr>
+            </w:pPr>
+            <w:r>
+              <w:rPr>
+                <w:rFonts w:ascii="Calibri" w:hAnsi="Calibri" w:cs="Calibri"/>
+                <w:sz w:val="16"/>
+                <w:szCs w:val="16"/>
+                <w:lang w:val="fr-FR" w:eastAsia="it-IT"/>
               </w:rPr>
               <w:t>Ostéosynthèse postérieure de la colonne vertébrale avec exploration du contenu canalaire, par abord postérieur</w:t>
             </w:r>
@@ -6788,15 +7324,15 @@
                 <w:rFonts w:ascii="Calibri" w:hAnsi="Calibri" w:cs="Calibri"/>
                 <w:sz w:val="16"/>
                 <w:szCs w:val="16"/>
-                <w:lang w:val="en-US" w:eastAsia="it-IT"/>
-              </w:rPr>
-            </w:pPr>
-            <w:r>
-              <w:rPr>
-                <w:rFonts w:ascii="Calibri" w:hAnsi="Calibri" w:cs="Calibri"/>
-                <w:sz w:val="16"/>
-                <w:szCs w:val="16"/>
-                <w:lang w:val="en-US" w:eastAsia="it-IT"/>
+                <w:lang w:val="fr-FR" w:eastAsia="it-IT"/>
+              </w:rPr>
+            </w:pPr>
+            <w:r>
+              <w:rPr>
+                <w:rFonts w:ascii="Calibri" w:hAnsi="Calibri" w:cs="Calibri"/>
+                <w:sz w:val="16"/>
+                <w:szCs w:val="16"/>
+                <w:lang w:val="fr-FR" w:eastAsia="it-IT"/>
               </w:rPr>
               <w:t>Ostéosynthèse de la colonne vertébrale par fixateur externe</w:t>
             </w:r>
@@ -6855,15 +7391,15 @@
                 <w:rFonts w:ascii="Calibri" w:hAnsi="Calibri" w:cs="Calibri"/>
                 <w:sz w:val="16"/>
                 <w:szCs w:val="16"/>
-                <w:lang w:val="en-US" w:eastAsia="it-IT"/>
-              </w:rPr>
-            </w:pPr>
-            <w:r>
-              <w:rPr>
-                <w:rFonts w:ascii="Calibri" w:hAnsi="Calibri" w:cs="Calibri"/>
-                <w:sz w:val="16"/>
-                <w:szCs w:val="16"/>
-                <w:lang w:val="en-US" w:eastAsia="it-IT"/>
+                <w:lang w:val="fr-FR" w:eastAsia="it-IT"/>
+              </w:rPr>
+            </w:pPr>
+            <w:r>
+              <w:rPr>
+                <w:rFonts w:ascii="Calibri" w:hAnsi="Calibri" w:cs="Calibri"/>
+                <w:sz w:val="16"/>
+                <w:szCs w:val="16"/>
+                <w:lang w:val="fr-FR" w:eastAsia="it-IT"/>
               </w:rPr>
               <w:t>Ostéosynthèse postérieure de la colonne vertébrale sans exploration du contenu canalaire avec arthrodèse, par abord postérieur</w:t>
             </w:r>
@@ -6922,15 +7458,15 @@
                 <w:rFonts w:ascii="Calibri" w:hAnsi="Calibri" w:cs="Calibri"/>
                 <w:sz w:val="16"/>
                 <w:szCs w:val="16"/>
-                <w:lang w:val="en-US" w:eastAsia="it-IT"/>
-              </w:rPr>
-            </w:pPr>
-            <w:r>
-              <w:rPr>
-                <w:rFonts w:ascii="Calibri" w:hAnsi="Calibri" w:cs="Calibri"/>
-                <w:sz w:val="16"/>
-                <w:szCs w:val="16"/>
-                <w:lang w:val="en-US" w:eastAsia="it-IT"/>
+                <w:lang w:val="fr-FR" w:eastAsia="it-IT"/>
+              </w:rPr>
+            </w:pPr>
+            <w:r>
+              <w:rPr>
+                <w:rFonts w:ascii="Calibri" w:hAnsi="Calibri" w:cs="Calibri"/>
+                <w:sz w:val="16"/>
+                <w:szCs w:val="16"/>
+                <w:lang w:val="fr-FR" w:eastAsia="it-IT"/>
               </w:rPr>
               <w:t>Arthrodèse postérieure ou épiphysiodèse de la colonne vertébrale sans exploration du contenu canalaire, par abord postérieur</w:t>
             </w:r>
@@ -6989,15 +7525,15 @@
                 <w:rFonts w:ascii="Calibri" w:hAnsi="Calibri" w:cs="Calibri"/>
                 <w:sz w:val="16"/>
                 <w:szCs w:val="16"/>
-                <w:lang w:val="en-US" w:eastAsia="it-IT"/>
-              </w:rPr>
-            </w:pPr>
-            <w:r>
-              <w:rPr>
-                <w:rFonts w:ascii="Calibri" w:hAnsi="Calibri" w:cs="Calibri"/>
-                <w:sz w:val="16"/>
-                <w:szCs w:val="16"/>
-                <w:lang w:val="en-US" w:eastAsia="it-IT"/>
+                <w:lang w:val="fr-FR" w:eastAsia="it-IT"/>
+              </w:rPr>
+            </w:pPr>
+            <w:r>
+              <w:rPr>
+                <w:rFonts w:ascii="Calibri" w:hAnsi="Calibri" w:cs="Calibri"/>
+                <w:sz w:val="16"/>
+                <w:szCs w:val="16"/>
+                <w:lang w:val="fr-FR" w:eastAsia="it-IT"/>
               </w:rPr>
               <w:t>Arthrodèse intercorporéale de la colonne vertébrale avec arthrodèse postérieure, par abord postérolatéral</w:t>
             </w:r>
@@ -7056,15 +7592,15 @@
                 <w:rFonts w:ascii="Calibri" w:hAnsi="Calibri" w:cs="Calibri"/>
                 <w:sz w:val="16"/>
                 <w:szCs w:val="16"/>
-                <w:lang w:val="en-US" w:eastAsia="it-IT"/>
-              </w:rPr>
-            </w:pPr>
-            <w:r>
-              <w:rPr>
-                <w:rFonts w:ascii="Calibri" w:hAnsi="Calibri" w:cs="Calibri"/>
-                <w:sz w:val="16"/>
-                <w:szCs w:val="16"/>
-                <w:lang w:val="en-US" w:eastAsia="it-IT"/>
+                <w:lang w:val="fr-FR" w:eastAsia="it-IT"/>
+              </w:rPr>
+            </w:pPr>
+            <w:r>
+              <w:rPr>
+                <w:rFonts w:ascii="Calibri" w:hAnsi="Calibri" w:cs="Calibri"/>
+                <w:sz w:val="16"/>
+                <w:szCs w:val="16"/>
+                <w:lang w:val="fr-FR" w:eastAsia="it-IT"/>
               </w:rPr>
               <w:t>Ostéosynthèse transarticulaire bilatérale de l'atlas et de l'axis, par cervicotomie antérieure ou par cervicotomie antérolatérale bilatérale</w:t>
             </w:r>
@@ -7123,15 +7659,15 @@
                 <w:rFonts w:ascii="Calibri" w:hAnsi="Calibri" w:cs="Calibri"/>
                 <w:sz w:val="16"/>
                 <w:szCs w:val="16"/>
-                <w:lang w:val="en-US" w:eastAsia="it-IT"/>
-              </w:rPr>
-            </w:pPr>
-            <w:r>
-              <w:rPr>
-                <w:rFonts w:ascii="Calibri" w:hAnsi="Calibri" w:cs="Calibri"/>
-                <w:sz w:val="16"/>
-                <w:szCs w:val="16"/>
-                <w:lang w:val="en-US" w:eastAsia="it-IT"/>
+                <w:lang w:val="fr-FR" w:eastAsia="it-IT"/>
+              </w:rPr>
+            </w:pPr>
+            <w:r>
+              <w:rPr>
+                <w:rFonts w:ascii="Calibri" w:hAnsi="Calibri" w:cs="Calibri"/>
+                <w:sz w:val="16"/>
+                <w:szCs w:val="16"/>
+                <w:lang w:val="fr-FR" w:eastAsia="it-IT"/>
               </w:rPr>
               <w:t>Ostéosynthèse de la dent de l'axis [apophyse odontoïde de C2], par cervicotomie antérieure ou antérolatérale</w:t>
             </w:r>
@@ -7190,15 +7726,15 @@
                 <w:rFonts w:ascii="Calibri" w:hAnsi="Calibri" w:cs="Calibri"/>
                 <w:sz w:val="16"/>
                 <w:szCs w:val="16"/>
-                <w:lang w:val="en-US" w:eastAsia="it-IT"/>
-              </w:rPr>
-            </w:pPr>
-            <w:r>
-              <w:rPr>
-                <w:rFonts w:ascii="Calibri" w:hAnsi="Calibri" w:cs="Calibri"/>
-                <w:sz w:val="16"/>
-                <w:szCs w:val="16"/>
-                <w:lang w:val="en-US" w:eastAsia="it-IT"/>
+                <w:lang w:val="fr-FR" w:eastAsia="it-IT"/>
+              </w:rPr>
+            </w:pPr>
+            <w:r>
+              <w:rPr>
+                <w:rFonts w:ascii="Calibri" w:hAnsi="Calibri" w:cs="Calibri"/>
+                <w:sz w:val="16"/>
+                <w:szCs w:val="16"/>
+                <w:lang w:val="fr-FR" w:eastAsia="it-IT"/>
               </w:rPr>
               <w:t>Ostéosynthèse de la colonne vertébrale cervicale, par abord antérieur avec mandibulotomie</w:t>
             </w:r>
@@ -7258,15 +7794,15 @@
                 <w:rFonts w:ascii="Calibri" w:hAnsi="Calibri" w:cs="Calibri"/>
                 <w:sz w:val="16"/>
                 <w:szCs w:val="16"/>
-                <w:lang w:val="en-US" w:eastAsia="it-IT"/>
-              </w:rPr>
-            </w:pPr>
-            <w:r>
-              <w:rPr>
-                <w:rFonts w:ascii="Calibri" w:hAnsi="Calibri" w:cs="Calibri"/>
-                <w:sz w:val="16"/>
-                <w:szCs w:val="16"/>
-                <w:lang w:val="en-US" w:eastAsia="it-IT"/>
+                <w:lang w:val="fr-FR" w:eastAsia="it-IT"/>
+              </w:rPr>
+            </w:pPr>
+            <w:r>
+              <w:rPr>
+                <w:rFonts w:ascii="Calibri" w:hAnsi="Calibri" w:cs="Calibri"/>
+                <w:sz w:val="16"/>
+                <w:szCs w:val="16"/>
+                <w:lang w:val="fr-FR" w:eastAsia="it-IT"/>
               </w:rPr>
               <w:t>Ostéosynthèse de la dent de l'axis [apophyse odontoïde de C2], par abord intrabuccal</w:t>
             </w:r>
@@ -7325,15 +7861,15 @@
                 <w:rFonts w:ascii="Calibri" w:hAnsi="Calibri" w:cs="Calibri"/>
                 <w:sz w:val="16"/>
                 <w:szCs w:val="16"/>
-                <w:lang w:val="en-US" w:eastAsia="it-IT"/>
-              </w:rPr>
-            </w:pPr>
-            <w:r>
-              <w:rPr>
-                <w:rFonts w:ascii="Calibri" w:hAnsi="Calibri" w:cs="Calibri"/>
-                <w:sz w:val="16"/>
-                <w:szCs w:val="16"/>
-                <w:lang w:val="en-US" w:eastAsia="it-IT"/>
+                <w:lang w:val="fr-FR" w:eastAsia="it-IT"/>
+              </w:rPr>
+            </w:pPr>
+            <w:r>
+              <w:rPr>
+                <w:rFonts w:ascii="Calibri" w:hAnsi="Calibri" w:cs="Calibri"/>
+                <w:sz w:val="16"/>
+                <w:szCs w:val="16"/>
+                <w:lang w:val="fr-FR" w:eastAsia="it-IT"/>
               </w:rPr>
               <w:t>Ostéosynthèse et/ou arthrodèse antérieure de la colonne vertébrale sans exploration du contenu canalaire, par cervicotomie antérieure ou antérolatérale</w:t>
             </w:r>
@@ -7392,15 +7928,15 @@
                 <w:rFonts w:ascii="Calibri" w:hAnsi="Calibri" w:cs="Calibri"/>
                 <w:sz w:val="16"/>
                 <w:szCs w:val="16"/>
-                <w:lang w:val="en-US" w:eastAsia="it-IT"/>
-              </w:rPr>
-            </w:pPr>
-            <w:r>
-              <w:rPr>
-                <w:rFonts w:ascii="Calibri" w:hAnsi="Calibri" w:cs="Calibri"/>
-                <w:sz w:val="16"/>
-                <w:szCs w:val="16"/>
-                <w:lang w:val="en-US" w:eastAsia="it-IT"/>
+                <w:lang w:val="fr-FR" w:eastAsia="it-IT"/>
+              </w:rPr>
+            </w:pPr>
+            <w:r>
+              <w:rPr>
+                <w:rFonts w:ascii="Calibri" w:hAnsi="Calibri" w:cs="Calibri"/>
+                <w:sz w:val="16"/>
+                <w:szCs w:val="16"/>
+                <w:lang w:val="fr-FR" w:eastAsia="it-IT"/>
               </w:rPr>
               <w:t>Ostéosynthèse de la colonne vertébrale avec exploration du contenu canalaire, par cervicotomie antérieure ou par cervicotomie antérolatérale</w:t>
             </w:r>
@@ -7459,15 +7995,15 @@
                 <w:rFonts w:ascii="Calibri" w:hAnsi="Calibri" w:cs="Calibri"/>
                 <w:sz w:val="16"/>
                 <w:szCs w:val="16"/>
-                <w:lang w:val="en-US" w:eastAsia="it-IT"/>
-              </w:rPr>
-            </w:pPr>
-            <w:r>
-              <w:rPr>
-                <w:rFonts w:ascii="Calibri" w:hAnsi="Calibri" w:cs="Calibri"/>
-                <w:sz w:val="16"/>
-                <w:szCs w:val="16"/>
-                <w:lang w:val="en-US" w:eastAsia="it-IT"/>
+                <w:lang w:val="fr-FR" w:eastAsia="it-IT"/>
+              </w:rPr>
+            </w:pPr>
+            <w:r>
+              <w:rPr>
+                <w:rFonts w:ascii="Calibri" w:hAnsi="Calibri" w:cs="Calibri"/>
+                <w:sz w:val="16"/>
+                <w:szCs w:val="16"/>
+                <w:lang w:val="fr-FR" w:eastAsia="it-IT"/>
               </w:rPr>
               <w:t>Arthrodèse antérieure de la jonction occipitocervicale, par abord intrabuccal ou par cervicotomie antérolatérale</w:t>
             </w:r>
@@ -7526,15 +8062,15 @@
                 <w:rFonts w:ascii="Calibri" w:hAnsi="Calibri" w:cs="Calibri"/>
                 <w:sz w:val="16"/>
                 <w:szCs w:val="16"/>
-                <w:lang w:val="en-US" w:eastAsia="it-IT"/>
-              </w:rPr>
-            </w:pPr>
-            <w:r>
-              <w:rPr>
-                <w:rFonts w:ascii="Calibri" w:hAnsi="Calibri" w:cs="Calibri"/>
-                <w:sz w:val="16"/>
-                <w:szCs w:val="16"/>
-                <w:lang w:val="en-US" w:eastAsia="it-IT"/>
+                <w:lang w:val="fr-FR" w:eastAsia="it-IT"/>
+              </w:rPr>
+            </w:pPr>
+            <w:r>
+              <w:rPr>
+                <w:rFonts w:ascii="Calibri" w:hAnsi="Calibri" w:cs="Calibri"/>
+                <w:sz w:val="16"/>
+                <w:szCs w:val="16"/>
+                <w:lang w:val="fr-FR" w:eastAsia="it-IT"/>
               </w:rPr>
               <w:t>Ostéosynthèse de la colonne vertébrale avec exploration du contenu canalaire, par thoraco-phréno-laparotomie</w:t>
             </w:r>
@@ -7593,15 +8129,15 @@
                 <w:rFonts w:ascii="Calibri" w:hAnsi="Calibri" w:cs="Calibri"/>
                 <w:sz w:val="16"/>
                 <w:szCs w:val="16"/>
-                <w:lang w:val="en-US" w:eastAsia="it-IT"/>
-              </w:rPr>
-            </w:pPr>
-            <w:r>
-              <w:rPr>
-                <w:rFonts w:ascii="Calibri" w:hAnsi="Calibri" w:cs="Calibri"/>
-                <w:sz w:val="16"/>
-                <w:szCs w:val="16"/>
-                <w:lang w:val="en-US" w:eastAsia="it-IT"/>
+                <w:lang w:val="fr-FR" w:eastAsia="it-IT"/>
+              </w:rPr>
+            </w:pPr>
+            <w:r>
+              <w:rPr>
+                <w:rFonts w:ascii="Calibri" w:hAnsi="Calibri" w:cs="Calibri"/>
+                <w:sz w:val="16"/>
+                <w:szCs w:val="16"/>
+                <w:lang w:val="fr-FR" w:eastAsia="it-IT"/>
               </w:rPr>
               <w:t>Ostéosynthèse et/ou arthrodèse antérieure ou épiphysiodèse de la colonne vertébrale sans exploration du contenu canalaire, par thoracotomie</w:t>
             </w:r>
@@ -7660,15 +8196,15 @@
                 <w:rFonts w:ascii="Calibri" w:hAnsi="Calibri" w:cs="Calibri"/>
                 <w:sz w:val="16"/>
                 <w:szCs w:val="16"/>
-                <w:lang w:val="en-US" w:eastAsia="it-IT"/>
-              </w:rPr>
-            </w:pPr>
-            <w:r>
-              <w:rPr>
-                <w:rFonts w:ascii="Calibri" w:hAnsi="Calibri" w:cs="Calibri"/>
-                <w:sz w:val="16"/>
-                <w:szCs w:val="16"/>
-                <w:lang w:val="en-US" w:eastAsia="it-IT"/>
+                <w:lang w:val="fr-FR" w:eastAsia="it-IT"/>
+              </w:rPr>
+            </w:pPr>
+            <w:r>
+              <w:rPr>
+                <w:rFonts w:ascii="Calibri" w:hAnsi="Calibri" w:cs="Calibri"/>
+                <w:sz w:val="16"/>
+                <w:szCs w:val="16"/>
+                <w:lang w:val="fr-FR" w:eastAsia="it-IT"/>
               </w:rPr>
               <w:t>Ostéosynthèse de la colonne vertébrale avec exploration du contenu canalaire, par thoracotomie</w:t>
             </w:r>
@@ -7727,15 +8263,15 @@
                 <w:rFonts w:ascii="Calibri" w:hAnsi="Calibri" w:cs="Calibri"/>
                 <w:sz w:val="16"/>
                 <w:szCs w:val="16"/>
-                <w:lang w:val="en-US" w:eastAsia="it-IT"/>
-              </w:rPr>
-            </w:pPr>
-            <w:r>
-              <w:rPr>
-                <w:rFonts w:ascii="Calibri" w:hAnsi="Calibri" w:cs="Calibri"/>
-                <w:sz w:val="16"/>
-                <w:szCs w:val="16"/>
-                <w:lang w:val="en-US" w:eastAsia="it-IT"/>
+                <w:lang w:val="fr-FR" w:eastAsia="it-IT"/>
+              </w:rPr>
+            </w:pPr>
+            <w:r>
+              <w:rPr>
+                <w:rFonts w:ascii="Calibri" w:hAnsi="Calibri" w:cs="Calibri"/>
+                <w:sz w:val="16"/>
+                <w:szCs w:val="16"/>
+                <w:lang w:val="fr-FR" w:eastAsia="it-IT"/>
               </w:rPr>
               <w:t>Ostéosynthèse et/ou arthrodèse antérieure de la colonne vertébrale sans exploration du contenu canalaire, par thoraco-phréno-laparotomie</w:t>
             </w:r>
@@ -7794,15 +8330,15 @@
                 <w:rFonts w:ascii="Calibri" w:hAnsi="Calibri" w:cs="Calibri"/>
                 <w:sz w:val="16"/>
                 <w:szCs w:val="16"/>
-                <w:lang w:val="en-US" w:eastAsia="it-IT"/>
-              </w:rPr>
-            </w:pPr>
-            <w:r>
-              <w:rPr>
-                <w:rFonts w:ascii="Calibri" w:hAnsi="Calibri" w:cs="Calibri"/>
-                <w:sz w:val="16"/>
-                <w:szCs w:val="16"/>
-                <w:lang w:val="en-US" w:eastAsia="it-IT"/>
+                <w:lang w:val="fr-FR" w:eastAsia="it-IT"/>
+              </w:rPr>
+            </w:pPr>
+            <w:r>
+              <w:rPr>
+                <w:rFonts w:ascii="Calibri" w:hAnsi="Calibri" w:cs="Calibri"/>
+                <w:sz w:val="16"/>
+                <w:szCs w:val="16"/>
+                <w:lang w:val="fr-FR" w:eastAsia="it-IT"/>
               </w:rPr>
               <w:t>Ostéosynthèse et/ou arthrodèse antérieure ou épiphysiodèse de la colonne vertébrale, par thoracoscopie</w:t>
             </w:r>
@@ -7861,15 +8397,15 @@
                 <w:rFonts w:ascii="Calibri" w:hAnsi="Calibri" w:cs="Calibri"/>
                 <w:sz w:val="16"/>
                 <w:szCs w:val="16"/>
-                <w:lang w:val="en-US" w:eastAsia="it-IT"/>
-              </w:rPr>
-            </w:pPr>
-            <w:r>
-              <w:rPr>
-                <w:rFonts w:ascii="Calibri" w:hAnsi="Calibri" w:cs="Calibri"/>
-                <w:sz w:val="16"/>
-                <w:szCs w:val="16"/>
-                <w:lang w:val="en-US" w:eastAsia="it-IT"/>
+                <w:lang w:val="fr-FR" w:eastAsia="it-IT"/>
+              </w:rPr>
+            </w:pPr>
+            <w:r>
+              <w:rPr>
+                <w:rFonts w:ascii="Calibri" w:hAnsi="Calibri" w:cs="Calibri"/>
+                <w:sz w:val="16"/>
+                <w:szCs w:val="16"/>
+                <w:lang w:val="fr-FR" w:eastAsia="it-IT"/>
               </w:rPr>
               <w:t>Ostéosynthèse de la colonne vertébrale avec exploration du contenu canalaire, par laparotomie ou par lombotomie</w:t>
             </w:r>
@@ -7928,15 +8464,15 @@
                 <w:rFonts w:ascii="Calibri" w:hAnsi="Calibri" w:cs="Calibri"/>
                 <w:sz w:val="16"/>
                 <w:szCs w:val="16"/>
-                <w:lang w:val="en-US" w:eastAsia="it-IT"/>
-              </w:rPr>
-            </w:pPr>
-            <w:r>
-              <w:rPr>
-                <w:rFonts w:ascii="Calibri" w:hAnsi="Calibri" w:cs="Calibri"/>
-                <w:sz w:val="16"/>
-                <w:szCs w:val="16"/>
-                <w:lang w:val="en-US" w:eastAsia="it-IT"/>
+                <w:lang w:val="fr-FR" w:eastAsia="it-IT"/>
+              </w:rPr>
+            </w:pPr>
+            <w:r>
+              <w:rPr>
+                <w:rFonts w:ascii="Calibri" w:hAnsi="Calibri" w:cs="Calibri"/>
+                <w:sz w:val="16"/>
+                <w:szCs w:val="16"/>
+                <w:lang w:val="fr-FR" w:eastAsia="it-IT"/>
               </w:rPr>
               <w:t>Ostéosynthèse et/ou arthrodèse antérieure de la colonne vertébrale sans exploration du contenu canalaire, par laparotomie ou par lombotomie</w:t>
             </w:r>
@@ -7995,15 +8531,15 @@
                 <w:rFonts w:ascii="Calibri" w:hAnsi="Calibri" w:cs="Calibri"/>
                 <w:sz w:val="16"/>
                 <w:szCs w:val="16"/>
-                <w:lang w:val="en-US" w:eastAsia="it-IT"/>
-              </w:rPr>
-            </w:pPr>
-            <w:r>
-              <w:rPr>
-                <w:rFonts w:ascii="Calibri" w:hAnsi="Calibri" w:cs="Calibri"/>
-                <w:sz w:val="16"/>
-                <w:szCs w:val="16"/>
-                <w:lang w:val="en-US" w:eastAsia="it-IT"/>
+                <w:lang w:val="fr-FR" w:eastAsia="it-IT"/>
+              </w:rPr>
+            </w:pPr>
+            <w:r>
+              <w:rPr>
+                <w:rFonts w:ascii="Calibri" w:hAnsi="Calibri" w:cs="Calibri"/>
+                <w:sz w:val="16"/>
+                <w:szCs w:val="16"/>
+                <w:lang w:val="fr-FR" w:eastAsia="it-IT"/>
               </w:rPr>
               <w:t>Ostéosynthèse et/ou arthrodèse antérieure de la colonne vertébrale, par coelioscopie ou par rétropéritonéoscopie</w:t>
             </w:r>
@@ -8062,15 +8598,15 @@
                 <w:rFonts w:ascii="Calibri" w:hAnsi="Calibri" w:cs="Calibri"/>
                 <w:sz w:val="16"/>
                 <w:szCs w:val="16"/>
-                <w:lang w:val="en-US" w:eastAsia="it-IT"/>
-              </w:rPr>
-            </w:pPr>
-            <w:r>
-              <w:rPr>
-                <w:rFonts w:ascii="Calibri" w:hAnsi="Calibri" w:cs="Calibri"/>
-                <w:sz w:val="16"/>
-                <w:szCs w:val="16"/>
-                <w:lang w:val="en-US" w:eastAsia="it-IT"/>
+                <w:lang w:val="fr-FR" w:eastAsia="it-IT"/>
+              </w:rPr>
+            </w:pPr>
+            <w:r>
+              <w:rPr>
+                <w:rFonts w:ascii="Calibri" w:hAnsi="Calibri" w:cs="Calibri"/>
+                <w:sz w:val="16"/>
+                <w:szCs w:val="16"/>
+                <w:lang w:val="fr-FR" w:eastAsia="it-IT"/>
               </w:rPr>
               <w:t>Ostéosynthèse de la colonne vertébrale avec exploration du contenu canalaire, par cervicotomie antérieure ou antérolatérale et par abord postérieur</w:t>
             </w:r>
@@ -8129,15 +8665,15 @@
                 <w:rFonts w:ascii="Calibri" w:hAnsi="Calibri" w:cs="Calibri"/>
                 <w:sz w:val="16"/>
                 <w:szCs w:val="16"/>
-                <w:lang w:val="en-US" w:eastAsia="it-IT"/>
-              </w:rPr>
-            </w:pPr>
-            <w:r>
-              <w:rPr>
-                <w:rFonts w:ascii="Calibri" w:hAnsi="Calibri" w:cs="Calibri"/>
-                <w:sz w:val="16"/>
-                <w:szCs w:val="16"/>
-                <w:lang w:val="en-US" w:eastAsia="it-IT"/>
+                <w:lang w:val="fr-FR" w:eastAsia="it-IT"/>
+              </w:rPr>
+            </w:pPr>
+            <w:r>
+              <w:rPr>
+                <w:rFonts w:ascii="Calibri" w:hAnsi="Calibri" w:cs="Calibri"/>
+                <w:sz w:val="16"/>
+                <w:szCs w:val="16"/>
+                <w:lang w:val="fr-FR" w:eastAsia="it-IT"/>
               </w:rPr>
               <w:t>Ostéosynthèse de la colonne vertébrale avec exploration du contenu canalaire, par thoracotomie et par abord postérieur</w:t>
             </w:r>
@@ -8196,15 +8732,15 @@
                 <w:rFonts w:ascii="Calibri" w:hAnsi="Calibri" w:cs="Calibri"/>
                 <w:sz w:val="16"/>
                 <w:szCs w:val="16"/>
-                <w:lang w:val="en-US" w:eastAsia="it-IT"/>
-              </w:rPr>
-            </w:pPr>
-            <w:r>
-              <w:rPr>
-                <w:rFonts w:ascii="Calibri" w:hAnsi="Calibri" w:cs="Calibri"/>
-                <w:sz w:val="16"/>
-                <w:szCs w:val="16"/>
-                <w:lang w:val="en-US" w:eastAsia="it-IT"/>
+                <w:lang w:val="fr-FR" w:eastAsia="it-IT"/>
+              </w:rPr>
+            </w:pPr>
+            <w:r>
+              <w:rPr>
+                <w:rFonts w:ascii="Calibri" w:hAnsi="Calibri" w:cs="Calibri"/>
+                <w:sz w:val="16"/>
+                <w:szCs w:val="16"/>
+                <w:lang w:val="fr-FR" w:eastAsia="it-IT"/>
               </w:rPr>
               <w:t>Ostéosynthèse de la colonne vertébrale avec exploration du contenu canalaire, par thoraco-phréno-laparotomie et par abord postérieur</w:t>
             </w:r>
@@ -8263,15 +8799,15 @@
                 <w:rFonts w:ascii="Calibri" w:hAnsi="Calibri" w:cs="Calibri"/>
                 <w:sz w:val="16"/>
                 <w:szCs w:val="16"/>
-                <w:lang w:val="en-US" w:eastAsia="it-IT"/>
-              </w:rPr>
-            </w:pPr>
-            <w:r>
-              <w:rPr>
-                <w:rFonts w:ascii="Calibri" w:hAnsi="Calibri" w:cs="Calibri"/>
-                <w:sz w:val="16"/>
-                <w:szCs w:val="16"/>
-                <w:lang w:val="en-US" w:eastAsia="it-IT"/>
+                <w:lang w:val="fr-FR" w:eastAsia="it-IT"/>
+              </w:rPr>
+            </w:pPr>
+            <w:r>
+              <w:rPr>
+                <w:rFonts w:ascii="Calibri" w:hAnsi="Calibri" w:cs="Calibri"/>
+                <w:sz w:val="16"/>
+                <w:szCs w:val="16"/>
+                <w:lang w:val="fr-FR" w:eastAsia="it-IT"/>
               </w:rPr>
               <w:t>Ostéosynthèse de la colonne vertébrale avec exploration du contenu canalaire, par laparotomie ou lombotomie et par abord postérieur</w:t>
             </w:r>
@@ -8330,15 +8866,15 @@
                 <w:rFonts w:ascii="Calibri" w:hAnsi="Calibri" w:cs="Calibri"/>
                 <w:sz w:val="16"/>
                 <w:szCs w:val="16"/>
-                <w:lang w:val="en-US" w:eastAsia="it-IT"/>
-              </w:rPr>
-            </w:pPr>
-            <w:r>
-              <w:rPr>
-                <w:rFonts w:ascii="Calibri" w:hAnsi="Calibri" w:cs="Calibri"/>
-                <w:sz w:val="16"/>
-                <w:szCs w:val="16"/>
-                <w:lang w:val="en-US" w:eastAsia="it-IT"/>
+                <w:lang w:val="fr-FR" w:eastAsia="it-IT"/>
+              </w:rPr>
+            </w:pPr>
+            <w:r>
+              <w:rPr>
+                <w:rFonts w:ascii="Calibri" w:hAnsi="Calibri" w:cs="Calibri"/>
+                <w:sz w:val="16"/>
+                <w:szCs w:val="16"/>
+                <w:lang w:val="fr-FR" w:eastAsia="it-IT"/>
               </w:rPr>
               <w:t>Ostéosynthèse de la colonne vertébrale sans exploration du contenu canalaire, par abord antérieur et par abord postérieur</w:t>
             </w:r>
@@ -8397,15 +8933,15 @@
                 <w:rFonts w:ascii="Calibri" w:hAnsi="Calibri" w:cs="Calibri"/>
                 <w:sz w:val="16"/>
                 <w:szCs w:val="16"/>
-                <w:lang w:val="en-US" w:eastAsia="it-IT"/>
-              </w:rPr>
-            </w:pPr>
-            <w:r>
-              <w:rPr>
-                <w:rFonts w:ascii="Calibri" w:hAnsi="Calibri" w:cs="Calibri"/>
-                <w:sz w:val="16"/>
-                <w:szCs w:val="16"/>
-                <w:lang w:val="en-US" w:eastAsia="it-IT"/>
+                <w:lang w:val="fr-FR" w:eastAsia="it-IT"/>
+              </w:rPr>
+            </w:pPr>
+            <w:r>
+              <w:rPr>
+                <w:rFonts w:ascii="Calibri" w:hAnsi="Calibri" w:cs="Calibri"/>
+                <w:sz w:val="16"/>
+                <w:szCs w:val="16"/>
+                <w:lang w:val="fr-FR" w:eastAsia="it-IT"/>
               </w:rPr>
               <w:t>Arthrodèse postérieure et/ou postérolatérale d'un spondylolisthésis lombal sans réduction, avec libération radiculaire et ostéosynthèse, par abord postérieur</w:t>
             </w:r>
@@ -8464,15 +9000,15 @@
                 <w:rFonts w:ascii="Calibri" w:hAnsi="Calibri" w:cs="Calibri"/>
                 <w:sz w:val="16"/>
                 <w:szCs w:val="16"/>
-                <w:lang w:val="en-US" w:eastAsia="it-IT"/>
-              </w:rPr>
-            </w:pPr>
-            <w:r>
-              <w:rPr>
-                <w:rFonts w:ascii="Calibri" w:hAnsi="Calibri" w:cs="Calibri"/>
-                <w:sz w:val="16"/>
-                <w:szCs w:val="16"/>
-                <w:lang w:val="en-US" w:eastAsia="it-IT"/>
+                <w:lang w:val="fr-FR" w:eastAsia="it-IT"/>
+              </w:rPr>
+            </w:pPr>
+            <w:r>
+              <w:rPr>
+                <w:rFonts w:ascii="Calibri" w:hAnsi="Calibri" w:cs="Calibri"/>
+                <w:sz w:val="16"/>
+                <w:szCs w:val="16"/>
+                <w:lang w:val="fr-FR" w:eastAsia="it-IT"/>
               </w:rPr>
               <w:t>Arthrodèse intercorporéale d'un spondylolisthésis lombal à grand déplacement avec réduction, avec ostéosynthèse, par abord postérieur translombosacral</w:t>
             </w:r>
@@ -8531,15 +9067,15 @@
                 <w:rFonts w:ascii="Calibri" w:hAnsi="Calibri" w:cs="Calibri"/>
                 <w:sz w:val="16"/>
                 <w:szCs w:val="16"/>
-                <w:lang w:val="en-US" w:eastAsia="it-IT"/>
-              </w:rPr>
-            </w:pPr>
-            <w:r>
-              <w:rPr>
-                <w:rFonts w:ascii="Calibri" w:hAnsi="Calibri" w:cs="Calibri"/>
-                <w:sz w:val="16"/>
-                <w:szCs w:val="16"/>
-                <w:lang w:val="en-US" w:eastAsia="it-IT"/>
+                <w:lang w:val="fr-FR" w:eastAsia="it-IT"/>
+              </w:rPr>
+            </w:pPr>
+            <w:r>
+              <w:rPr>
+                <w:rFonts w:ascii="Calibri" w:hAnsi="Calibri" w:cs="Calibri"/>
+                <w:sz w:val="16"/>
+                <w:szCs w:val="16"/>
+                <w:lang w:val="fr-FR" w:eastAsia="it-IT"/>
               </w:rPr>
               <w:t>Arthrodèse postérieure et/ou postérolatérale d'un spondylolisthésis lombal sans réduction, avec libération radiculaire, sans ostéosynthèse, par abord postérieur</w:t>
             </w:r>
@@ -8598,15 +9134,15 @@
                 <w:rFonts w:ascii="Calibri" w:hAnsi="Calibri" w:cs="Calibri"/>
                 <w:sz w:val="16"/>
                 <w:szCs w:val="16"/>
-                <w:lang w:val="en-US" w:eastAsia="it-IT"/>
-              </w:rPr>
-            </w:pPr>
-            <w:r>
-              <w:rPr>
-                <w:rFonts w:ascii="Calibri" w:hAnsi="Calibri" w:cs="Calibri"/>
-                <w:sz w:val="16"/>
-                <w:szCs w:val="16"/>
-                <w:lang w:val="en-US" w:eastAsia="it-IT"/>
+                <w:lang w:val="fr-FR" w:eastAsia="it-IT"/>
+              </w:rPr>
+            </w:pPr>
+            <w:r>
+              <w:rPr>
+                <w:rFonts w:ascii="Calibri" w:hAnsi="Calibri" w:cs="Calibri"/>
+                <w:sz w:val="16"/>
+                <w:szCs w:val="16"/>
+                <w:lang w:val="fr-FR" w:eastAsia="it-IT"/>
               </w:rPr>
               <w:t>Arthrodèse postérieure et/ou postérolatérale d'un spondylolisthésis lombal sans réduction, sans libération radiculaire, sans ostéosynthèse, par abord postérieur</w:t>
             </w:r>
@@ -8665,15 +9201,15 @@
                 <w:rFonts w:ascii="Calibri" w:hAnsi="Calibri" w:cs="Calibri"/>
                 <w:sz w:val="16"/>
                 <w:szCs w:val="16"/>
-                <w:lang w:val="en-US" w:eastAsia="it-IT"/>
-              </w:rPr>
-            </w:pPr>
-            <w:r>
-              <w:rPr>
-                <w:rFonts w:ascii="Calibri" w:hAnsi="Calibri" w:cs="Calibri"/>
-                <w:sz w:val="16"/>
-                <w:szCs w:val="16"/>
-                <w:lang w:val="en-US" w:eastAsia="it-IT"/>
+                <w:lang w:val="fr-FR" w:eastAsia="it-IT"/>
+              </w:rPr>
+            </w:pPr>
+            <w:r>
+              <w:rPr>
+                <w:rFonts w:ascii="Calibri" w:hAnsi="Calibri" w:cs="Calibri"/>
+                <w:sz w:val="16"/>
+                <w:szCs w:val="16"/>
+                <w:lang w:val="fr-FR" w:eastAsia="it-IT"/>
               </w:rPr>
               <w:t>Arthrodèse postérieure et/ou postérolatérale d'un spondylolisthésis lombal avec réduction, avec ostéosynthèse, par abord postérieur</w:t>
             </w:r>
@@ -8732,15 +9268,15 @@
                 <w:rFonts w:ascii="Calibri" w:hAnsi="Calibri" w:cs="Calibri"/>
                 <w:sz w:val="16"/>
                 <w:szCs w:val="16"/>
-                <w:lang w:val="en-US" w:eastAsia="it-IT"/>
-              </w:rPr>
-            </w:pPr>
-            <w:r>
-              <w:rPr>
-                <w:rFonts w:ascii="Calibri" w:hAnsi="Calibri" w:cs="Calibri"/>
-                <w:sz w:val="16"/>
-                <w:szCs w:val="16"/>
-                <w:lang w:val="en-US" w:eastAsia="it-IT"/>
+                <w:lang w:val="fr-FR" w:eastAsia="it-IT"/>
+              </w:rPr>
+            </w:pPr>
+            <w:r>
+              <w:rPr>
+                <w:rFonts w:ascii="Calibri" w:hAnsi="Calibri" w:cs="Calibri"/>
+                <w:sz w:val="16"/>
+                <w:szCs w:val="16"/>
+                <w:lang w:val="fr-FR" w:eastAsia="it-IT"/>
               </w:rPr>
               <w:t>Arthrodèse postérieure et/ou postérolatérale d'un spondylolisthésis lombal sans réduction, sans libération radiculaire, avec ostéosynthèse, par abord postérieur</w:t>
             </w:r>
@@ -8799,15 +9335,15 @@
                 <w:rFonts w:ascii="Calibri" w:hAnsi="Calibri" w:cs="Calibri"/>
                 <w:sz w:val="16"/>
                 <w:szCs w:val="16"/>
-                <w:lang w:val="en-US" w:eastAsia="it-IT"/>
-              </w:rPr>
-            </w:pPr>
-            <w:r>
-              <w:rPr>
-                <w:rFonts w:ascii="Calibri" w:hAnsi="Calibri" w:cs="Calibri"/>
-                <w:sz w:val="16"/>
-                <w:szCs w:val="16"/>
-                <w:lang w:val="en-US" w:eastAsia="it-IT"/>
+                <w:lang w:val="fr-FR" w:eastAsia="it-IT"/>
+              </w:rPr>
+            </w:pPr>
+            <w:r>
+              <w:rPr>
+                <w:rFonts w:ascii="Calibri" w:hAnsi="Calibri" w:cs="Calibri"/>
+                <w:sz w:val="16"/>
+                <w:szCs w:val="16"/>
+                <w:lang w:val="fr-FR" w:eastAsia="it-IT"/>
               </w:rPr>
               <w:t>Arthrodèse d'un spondylolisthésis lombal à grand déplacement avec réduction, avec ostéosynthèse, par laparotomie et par abord postérieur</w:t>
             </w:r>
@@ -8866,15 +9402,15 @@
                 <w:rFonts w:ascii="Calibri" w:hAnsi="Calibri" w:cs="Calibri"/>
                 <w:sz w:val="16"/>
                 <w:szCs w:val="16"/>
-                <w:lang w:val="en-US" w:eastAsia="it-IT"/>
-              </w:rPr>
-            </w:pPr>
-            <w:r>
-              <w:rPr>
-                <w:rFonts w:ascii="Calibri" w:hAnsi="Calibri" w:cs="Calibri"/>
-                <w:sz w:val="16"/>
-                <w:szCs w:val="16"/>
-                <w:lang w:val="en-US" w:eastAsia="it-IT"/>
+                <w:lang w:val="fr-FR" w:eastAsia="it-IT"/>
+              </w:rPr>
+            </w:pPr>
+            <w:r>
+              <w:rPr>
+                <w:rFonts w:ascii="Calibri" w:hAnsi="Calibri" w:cs="Calibri"/>
+                <w:sz w:val="16"/>
+                <w:szCs w:val="16"/>
+                <w:lang w:val="fr-FR" w:eastAsia="it-IT"/>
               </w:rPr>
               <w:t>Arthrodèse intercorporéale d'un spondylolisthésis lombal avec réduction, avec ostéosynthèse, par abord postérieur</w:t>
             </w:r>
@@ -8933,15 +9469,15 @@
                 <w:rFonts w:ascii="Calibri" w:hAnsi="Calibri" w:cs="Calibri"/>
                 <w:sz w:val="16"/>
                 <w:szCs w:val="16"/>
-                <w:lang w:val="en-US" w:eastAsia="it-IT"/>
-              </w:rPr>
-            </w:pPr>
-            <w:r>
-              <w:rPr>
-                <w:rFonts w:ascii="Calibri" w:hAnsi="Calibri" w:cs="Calibri"/>
-                <w:sz w:val="16"/>
-                <w:szCs w:val="16"/>
-                <w:lang w:val="en-US" w:eastAsia="it-IT"/>
+                <w:lang w:val="fr-FR" w:eastAsia="it-IT"/>
+              </w:rPr>
+            </w:pPr>
+            <w:r>
+              <w:rPr>
+                <w:rFonts w:ascii="Calibri" w:hAnsi="Calibri" w:cs="Calibri"/>
+                <w:sz w:val="16"/>
+                <w:szCs w:val="16"/>
+                <w:lang w:val="fr-FR" w:eastAsia="it-IT"/>
               </w:rPr>
               <w:t>Arthrodèse d'un spondylolisthésis lombal à grand déplacement avec réduction, avec ostéosynthèse, par laparotomie</w:t>
             </w:r>
@@ -9000,15 +9536,15 @@
                 <w:rFonts w:ascii="Calibri" w:hAnsi="Calibri" w:cs="Calibri"/>
                 <w:sz w:val="16"/>
                 <w:szCs w:val="16"/>
-                <w:lang w:val="en-US" w:eastAsia="it-IT"/>
-              </w:rPr>
-            </w:pPr>
-            <w:r>
-              <w:rPr>
-                <w:rFonts w:ascii="Calibri" w:hAnsi="Calibri" w:cs="Calibri"/>
-                <w:sz w:val="16"/>
-                <w:szCs w:val="16"/>
-                <w:lang w:val="en-US" w:eastAsia="it-IT"/>
+                <w:lang w:val="fr-FR" w:eastAsia="it-IT"/>
+              </w:rPr>
+            </w:pPr>
+            <w:r>
+              <w:rPr>
+                <w:rFonts w:ascii="Calibri" w:hAnsi="Calibri" w:cs="Calibri"/>
+                <w:sz w:val="16"/>
+                <w:szCs w:val="16"/>
+                <w:lang w:val="fr-FR" w:eastAsia="it-IT"/>
               </w:rPr>
               <w:t>Arthrodèse d'un spondylolisthésis lombal sans réduction, par laparotomie et par abord postérieur</w:t>
             </w:r>
@@ -9067,15 +9603,15 @@
                 <w:rFonts w:ascii="Calibri" w:hAnsi="Calibri" w:cs="Calibri"/>
                 <w:sz w:val="16"/>
                 <w:szCs w:val="16"/>
-                <w:lang w:val="en-US" w:eastAsia="it-IT"/>
-              </w:rPr>
-            </w:pPr>
-            <w:r>
-              <w:rPr>
-                <w:rFonts w:ascii="Calibri" w:hAnsi="Calibri" w:cs="Calibri"/>
-                <w:sz w:val="16"/>
-                <w:szCs w:val="16"/>
-                <w:lang w:val="en-US" w:eastAsia="it-IT"/>
+                <w:lang w:val="fr-FR" w:eastAsia="it-IT"/>
+              </w:rPr>
+            </w:pPr>
+            <w:r>
+              <w:rPr>
+                <w:rFonts w:ascii="Calibri" w:hAnsi="Calibri" w:cs="Calibri"/>
+                <w:sz w:val="16"/>
+                <w:szCs w:val="16"/>
+                <w:lang w:val="fr-FR" w:eastAsia="it-IT"/>
               </w:rPr>
               <w:t>Arthrodèse d'un spondylolisthésis lombal sans réduction, par laparotomie</w:t>
             </w:r>
@@ -9134,15 +9670,15 @@
                 <w:rFonts w:ascii="Calibri" w:hAnsi="Calibri" w:cs="Calibri"/>
                 <w:sz w:val="16"/>
                 <w:szCs w:val="16"/>
-                <w:lang w:val="en-US" w:eastAsia="it-IT"/>
-              </w:rPr>
-            </w:pPr>
-            <w:r>
-              <w:rPr>
-                <w:rFonts w:ascii="Calibri" w:hAnsi="Calibri" w:cs="Calibri"/>
-                <w:sz w:val="16"/>
-                <w:szCs w:val="16"/>
-                <w:lang w:val="en-US" w:eastAsia="it-IT"/>
+                <w:lang w:val="fr-FR" w:eastAsia="it-IT"/>
+              </w:rPr>
+            </w:pPr>
+            <w:r>
+              <w:rPr>
+                <w:rFonts w:ascii="Calibri" w:hAnsi="Calibri" w:cs="Calibri"/>
+                <w:sz w:val="16"/>
+                <w:szCs w:val="16"/>
+                <w:lang w:val="fr-FR" w:eastAsia="it-IT"/>
               </w:rPr>
               <w:t>Arthrodèse intercorporéale d'un spondylolisthésis lombal à grand déplacement sans réduction, avec ostéosynthèse, par abord postérieur translombosacral</w:t>
             </w:r>
@@ -9201,15 +9737,15 @@
                 <w:rFonts w:ascii="Calibri" w:hAnsi="Calibri" w:cs="Calibri"/>
                 <w:sz w:val="16"/>
                 <w:szCs w:val="16"/>
-                <w:lang w:val="en-US" w:eastAsia="it-IT"/>
-              </w:rPr>
-            </w:pPr>
-            <w:r>
-              <w:rPr>
-                <w:rFonts w:ascii="Calibri" w:hAnsi="Calibri" w:cs="Calibri"/>
-                <w:sz w:val="16"/>
-                <w:szCs w:val="16"/>
-                <w:lang w:val="en-US" w:eastAsia="it-IT"/>
+                <w:lang w:val="fr-FR" w:eastAsia="it-IT"/>
+              </w:rPr>
+            </w:pPr>
+            <w:r>
+              <w:rPr>
+                <w:rFonts w:ascii="Calibri" w:hAnsi="Calibri" w:cs="Calibri"/>
+                <w:sz w:val="16"/>
+                <w:szCs w:val="16"/>
+                <w:lang w:val="fr-FR" w:eastAsia="it-IT"/>
               </w:rPr>
               <w:t>Correction instrumentale d'une déformation souple de la colonne vertébrale avec arthrodèse de 6 vertèbres ou plus, par thoraco-phréno-laparotomie</w:t>
             </w:r>
@@ -9268,15 +9804,15 @@
                 <w:rFonts w:ascii="Calibri" w:hAnsi="Calibri" w:cs="Calibri"/>
                 <w:sz w:val="16"/>
                 <w:szCs w:val="16"/>
-                <w:lang w:val="en-US" w:eastAsia="it-IT"/>
-              </w:rPr>
-            </w:pPr>
-            <w:r>
-              <w:rPr>
-                <w:rFonts w:ascii="Calibri" w:hAnsi="Calibri" w:cs="Calibri"/>
-                <w:sz w:val="16"/>
-                <w:szCs w:val="16"/>
-                <w:lang w:val="en-US" w:eastAsia="it-IT"/>
+                <w:lang w:val="fr-FR" w:eastAsia="it-IT"/>
+              </w:rPr>
+            </w:pPr>
+            <w:r>
+              <w:rPr>
+                <w:rFonts w:ascii="Calibri" w:hAnsi="Calibri" w:cs="Calibri"/>
+                <w:sz w:val="16"/>
+                <w:szCs w:val="16"/>
+                <w:lang w:val="fr-FR" w:eastAsia="it-IT"/>
               </w:rPr>
               <w:t>Correction instrumentale d'une déformation souple de la colonne vertébrale avec arthrodèse de 3 à 5 vertèbres, par thoracotomie</w:t>
             </w:r>
@@ -9336,15 +9872,15 @@
                 <w:rFonts w:ascii="Calibri" w:hAnsi="Calibri" w:cs="Calibri"/>
                 <w:sz w:val="16"/>
                 <w:szCs w:val="16"/>
-                <w:lang w:val="en-US" w:eastAsia="it-IT"/>
-              </w:rPr>
-            </w:pPr>
-            <w:r>
-              <w:rPr>
-                <w:rFonts w:ascii="Calibri" w:hAnsi="Calibri" w:cs="Calibri"/>
-                <w:sz w:val="16"/>
-                <w:szCs w:val="16"/>
-                <w:lang w:val="en-US" w:eastAsia="it-IT"/>
+                <w:lang w:val="fr-FR" w:eastAsia="it-IT"/>
+              </w:rPr>
+            </w:pPr>
+            <w:r>
+              <w:rPr>
+                <w:rFonts w:ascii="Calibri" w:hAnsi="Calibri" w:cs="Calibri"/>
+                <w:sz w:val="16"/>
+                <w:szCs w:val="16"/>
+                <w:lang w:val="fr-FR" w:eastAsia="it-IT"/>
               </w:rPr>
               <w:t>Correction instrumentale d'une déformation souple de la colonne vertébrale avec arthrodèse de 3 à 5 vertèbres, par thoraco-phréno-laparotomie</w:t>
             </w:r>
@@ -9403,15 +9939,15 @@
                 <w:rFonts w:ascii="Calibri" w:hAnsi="Calibri" w:cs="Calibri"/>
                 <w:sz w:val="16"/>
                 <w:szCs w:val="16"/>
-                <w:lang w:val="en-US" w:eastAsia="it-IT"/>
-              </w:rPr>
-            </w:pPr>
-            <w:r>
-              <w:rPr>
-                <w:rFonts w:ascii="Calibri" w:hAnsi="Calibri" w:cs="Calibri"/>
-                <w:sz w:val="16"/>
-                <w:szCs w:val="16"/>
-                <w:lang w:val="en-US" w:eastAsia="it-IT"/>
+                <w:lang w:val="fr-FR" w:eastAsia="it-IT"/>
+              </w:rPr>
+            </w:pPr>
+            <w:r>
+              <w:rPr>
+                <w:rFonts w:ascii="Calibri" w:hAnsi="Calibri" w:cs="Calibri"/>
+                <w:sz w:val="16"/>
+                <w:szCs w:val="16"/>
+                <w:lang w:val="fr-FR" w:eastAsia="it-IT"/>
               </w:rPr>
               <w:t>Correction instrumentale d'une déformation souple de la colonne vertébrale avec arthrodèse de 6 vertèbres ou plus, par thoracotomie</w:t>
             </w:r>
@@ -9470,15 +10006,15 @@
                 <w:rFonts w:ascii="Calibri" w:hAnsi="Calibri" w:cs="Calibri"/>
                 <w:sz w:val="16"/>
                 <w:szCs w:val="16"/>
-                <w:lang w:val="en-US" w:eastAsia="it-IT"/>
-              </w:rPr>
-            </w:pPr>
-            <w:r>
-              <w:rPr>
-                <w:rFonts w:ascii="Calibri" w:hAnsi="Calibri" w:cs="Calibri"/>
-                <w:sz w:val="16"/>
-                <w:szCs w:val="16"/>
-                <w:lang w:val="en-US" w:eastAsia="it-IT"/>
+                <w:lang w:val="fr-FR" w:eastAsia="it-IT"/>
+              </w:rPr>
+            </w:pPr>
+            <w:r>
+              <w:rPr>
+                <w:rFonts w:ascii="Calibri" w:hAnsi="Calibri" w:cs="Calibri"/>
+                <w:sz w:val="16"/>
+                <w:szCs w:val="16"/>
+                <w:lang w:val="fr-FR" w:eastAsia="it-IT"/>
               </w:rPr>
               <w:t>Correction instrumentale d'une déformation souple de la colonne vertébrale avec arthrodèse de 3 à 5 vertèbres, par lombotomie</w:t>
             </w:r>
@@ -9537,15 +10073,15 @@
                 <w:rFonts w:ascii="Calibri" w:hAnsi="Calibri" w:cs="Calibri"/>
                 <w:sz w:val="16"/>
                 <w:szCs w:val="16"/>
-                <w:lang w:val="en-US" w:eastAsia="it-IT"/>
-              </w:rPr>
-            </w:pPr>
-            <w:r>
-              <w:rPr>
-                <w:rFonts w:ascii="Calibri" w:hAnsi="Calibri" w:cs="Calibri"/>
-                <w:sz w:val="16"/>
-                <w:szCs w:val="16"/>
-                <w:lang w:val="en-US" w:eastAsia="it-IT"/>
+                <w:lang w:val="fr-FR" w:eastAsia="it-IT"/>
+              </w:rPr>
+            </w:pPr>
+            <w:r>
+              <w:rPr>
+                <w:rFonts w:ascii="Calibri" w:hAnsi="Calibri" w:cs="Calibri"/>
+                <w:sz w:val="16"/>
+                <w:szCs w:val="16"/>
+                <w:lang w:val="fr-FR" w:eastAsia="it-IT"/>
               </w:rPr>
               <w:t>Correction instrumentale d'une déformation souple de la colonne vertébrale avec arthrodèse de 6 à 9 vertèbres, par abord postérieur</w:t>
             </w:r>
@@ -9604,15 +10140,15 @@
                 <w:rFonts w:ascii="Calibri" w:hAnsi="Calibri" w:cs="Calibri"/>
                 <w:sz w:val="16"/>
                 <w:szCs w:val="16"/>
-                <w:lang w:val="en-US" w:eastAsia="it-IT"/>
-              </w:rPr>
-            </w:pPr>
-            <w:r>
-              <w:rPr>
-                <w:rFonts w:ascii="Calibri" w:hAnsi="Calibri" w:cs="Calibri"/>
-                <w:sz w:val="16"/>
-                <w:szCs w:val="16"/>
-                <w:lang w:val="en-US" w:eastAsia="it-IT"/>
+                <w:lang w:val="fr-FR" w:eastAsia="it-IT"/>
+              </w:rPr>
+            </w:pPr>
+            <w:r>
+              <w:rPr>
+                <w:rFonts w:ascii="Calibri" w:hAnsi="Calibri" w:cs="Calibri"/>
+                <w:sz w:val="16"/>
+                <w:szCs w:val="16"/>
+                <w:lang w:val="fr-FR" w:eastAsia="it-IT"/>
               </w:rPr>
               <w:t>Correction instrumentale d'une déformation souple de la colonne vertébrale avec arthrodèse de 6 à 9 vertèbres, par abord postérolatéral</w:t>
             </w:r>
@@ -9671,15 +10207,15 @@
                 <w:rFonts w:ascii="Calibri" w:hAnsi="Calibri" w:cs="Calibri"/>
                 <w:sz w:val="16"/>
                 <w:szCs w:val="16"/>
-                <w:lang w:val="en-US" w:eastAsia="it-IT"/>
-              </w:rPr>
-            </w:pPr>
-            <w:r>
-              <w:rPr>
-                <w:rFonts w:ascii="Calibri" w:hAnsi="Calibri" w:cs="Calibri"/>
-                <w:sz w:val="16"/>
-                <w:szCs w:val="16"/>
-                <w:lang w:val="en-US" w:eastAsia="it-IT"/>
+                <w:lang w:val="fr-FR" w:eastAsia="it-IT"/>
+              </w:rPr>
+            </w:pPr>
+            <w:r>
+              <w:rPr>
+                <w:rFonts w:ascii="Calibri" w:hAnsi="Calibri" w:cs="Calibri"/>
+                <w:sz w:val="16"/>
+                <w:szCs w:val="16"/>
+                <w:lang w:val="fr-FR" w:eastAsia="it-IT"/>
               </w:rPr>
               <w:t>Correction instrumentale d'une déformation souple de la colonne vertébrale avec arthrodèse de 3 à 5 vertèbres, par abord postérieur</w:t>
             </w:r>
@@ -9738,15 +10274,15 @@
                 <w:rFonts w:ascii="Calibri" w:hAnsi="Calibri" w:cs="Calibri"/>
                 <w:sz w:val="16"/>
                 <w:szCs w:val="16"/>
-                <w:lang w:val="en-US" w:eastAsia="it-IT"/>
-              </w:rPr>
-            </w:pPr>
-            <w:r>
-              <w:rPr>
-                <w:rFonts w:ascii="Calibri" w:hAnsi="Calibri" w:cs="Calibri"/>
-                <w:sz w:val="16"/>
-                <w:szCs w:val="16"/>
-                <w:lang w:val="en-US" w:eastAsia="it-IT"/>
+                <w:lang w:val="fr-FR" w:eastAsia="it-IT"/>
+              </w:rPr>
+            </w:pPr>
+            <w:r>
+              <w:rPr>
+                <w:rFonts w:ascii="Calibri" w:hAnsi="Calibri" w:cs="Calibri"/>
+                <w:sz w:val="16"/>
+                <w:szCs w:val="16"/>
+                <w:lang w:val="fr-FR" w:eastAsia="it-IT"/>
               </w:rPr>
               <w:t>Correction instrumentale d'une déformation souple de la colonne vertébrale sans arthrodèse, par abord postérieur</w:t>
             </w:r>
@@ -9805,15 +10341,15 @@
                 <w:rFonts w:ascii="Calibri" w:hAnsi="Calibri" w:cs="Calibri"/>
                 <w:sz w:val="16"/>
                 <w:szCs w:val="16"/>
-                <w:lang w:val="en-US" w:eastAsia="it-IT"/>
-              </w:rPr>
-            </w:pPr>
-            <w:r>
-              <w:rPr>
-                <w:rFonts w:ascii="Calibri" w:hAnsi="Calibri" w:cs="Calibri"/>
-                <w:sz w:val="16"/>
-                <w:szCs w:val="16"/>
-                <w:lang w:val="en-US" w:eastAsia="it-IT"/>
+                <w:lang w:val="fr-FR" w:eastAsia="it-IT"/>
+              </w:rPr>
+            </w:pPr>
+            <w:r>
+              <w:rPr>
+                <w:rFonts w:ascii="Calibri" w:hAnsi="Calibri" w:cs="Calibri"/>
+                <w:sz w:val="16"/>
+                <w:szCs w:val="16"/>
+                <w:lang w:val="fr-FR" w:eastAsia="it-IT"/>
               </w:rPr>
               <w:t>Correction instrumentale d'une déformation souple de la colonne vertébrale avec arthrodèse de 6 à 9 vertèbres par abord postérieur, avec résection de 3 côtes ou plus</w:t>
             </w:r>
@@ -9872,15 +10408,15 @@
                 <w:rFonts w:ascii="Calibri" w:hAnsi="Calibri" w:cs="Calibri"/>
                 <w:sz w:val="16"/>
                 <w:szCs w:val="16"/>
-                <w:lang w:val="en-US" w:eastAsia="it-IT"/>
-              </w:rPr>
-            </w:pPr>
-            <w:r>
-              <w:rPr>
-                <w:rFonts w:ascii="Calibri" w:hAnsi="Calibri" w:cs="Calibri"/>
-                <w:sz w:val="16"/>
-                <w:szCs w:val="16"/>
-                <w:lang w:val="en-US" w:eastAsia="it-IT"/>
+                <w:lang w:val="fr-FR" w:eastAsia="it-IT"/>
+              </w:rPr>
+            </w:pPr>
+            <w:r>
+              <w:rPr>
+                <w:rFonts w:ascii="Calibri" w:hAnsi="Calibri" w:cs="Calibri"/>
+                <w:sz w:val="16"/>
+                <w:szCs w:val="16"/>
+                <w:lang w:val="fr-FR" w:eastAsia="it-IT"/>
               </w:rPr>
               <w:t>Correction instrumentale d'une déformation souple de la colonne vertébrale avec arthrodèse de 10 vertèbres ou plus par abord postérieur, avec résection de 3 côtes ou plus</w:t>
             </w:r>
@@ -9939,15 +10475,15 @@
                 <w:rFonts w:ascii="Calibri" w:hAnsi="Calibri" w:cs="Calibri"/>
                 <w:sz w:val="16"/>
                 <w:szCs w:val="16"/>
-                <w:lang w:val="en-US" w:eastAsia="it-IT"/>
-              </w:rPr>
-            </w:pPr>
-            <w:r>
-              <w:rPr>
-                <w:rFonts w:ascii="Calibri" w:hAnsi="Calibri" w:cs="Calibri"/>
-                <w:sz w:val="16"/>
-                <w:szCs w:val="16"/>
-                <w:lang w:val="en-US" w:eastAsia="it-IT"/>
+                <w:lang w:val="fr-FR" w:eastAsia="it-IT"/>
+              </w:rPr>
+            </w:pPr>
+            <w:r>
+              <w:rPr>
+                <w:rFonts w:ascii="Calibri" w:hAnsi="Calibri" w:cs="Calibri"/>
+                <w:sz w:val="16"/>
+                <w:szCs w:val="16"/>
+                <w:lang w:val="fr-FR" w:eastAsia="it-IT"/>
               </w:rPr>
               <w:t>Correction instrumentale d'une déformation souple de la colonne vertébrale avec arthrodèse de 10 vertèbres ou plus, par abord postérieur</w:t>
             </w:r>
@@ -10006,15 +10542,15 @@
                 <w:rFonts w:ascii="Calibri" w:hAnsi="Calibri" w:cs="Calibri"/>
                 <w:sz w:val="16"/>
                 <w:szCs w:val="16"/>
-                <w:lang w:val="en-US" w:eastAsia="it-IT"/>
-              </w:rPr>
-            </w:pPr>
-            <w:r>
-              <w:rPr>
-                <w:rFonts w:ascii="Calibri" w:hAnsi="Calibri" w:cs="Calibri"/>
-                <w:sz w:val="16"/>
-                <w:szCs w:val="16"/>
-                <w:lang w:val="en-US" w:eastAsia="it-IT"/>
+                <w:lang w:val="fr-FR" w:eastAsia="it-IT"/>
+              </w:rPr>
+            </w:pPr>
+            <w:r>
+              <w:rPr>
+                <w:rFonts w:ascii="Calibri" w:hAnsi="Calibri" w:cs="Calibri"/>
+                <w:sz w:val="16"/>
+                <w:szCs w:val="16"/>
+                <w:lang w:val="fr-FR" w:eastAsia="it-IT"/>
               </w:rPr>
               <w:t>Ostéotomie antérieure ou discectomie totale pour déformation rigide de la colonne vertébrale, avec arthrodèse et correction instrumentale, par cervicotomie</w:t>
             </w:r>
@@ -10073,15 +10609,15 @@
                 <w:rFonts w:ascii="Calibri" w:hAnsi="Calibri" w:cs="Calibri"/>
                 <w:sz w:val="16"/>
                 <w:szCs w:val="16"/>
-                <w:lang w:val="en-US" w:eastAsia="it-IT"/>
-              </w:rPr>
-            </w:pPr>
-            <w:r>
-              <w:rPr>
-                <w:rFonts w:ascii="Calibri" w:hAnsi="Calibri" w:cs="Calibri"/>
-                <w:sz w:val="16"/>
-                <w:szCs w:val="16"/>
-                <w:lang w:val="en-US" w:eastAsia="it-IT"/>
+                <w:lang w:val="fr-FR" w:eastAsia="it-IT"/>
+              </w:rPr>
+            </w:pPr>
+            <w:r>
+              <w:rPr>
+                <w:rFonts w:ascii="Calibri" w:hAnsi="Calibri" w:cs="Calibri"/>
+                <w:sz w:val="16"/>
+                <w:szCs w:val="16"/>
+                <w:lang w:val="fr-FR" w:eastAsia="it-IT"/>
               </w:rPr>
               <w:t>Ostéotomie antérieure ou discectomie totale pour déformation rigide de la colonne vertébrale, avec arthrodèse et correction instrumentale, par cervicothoracotomie</w:t>
             </w:r>
@@ -10140,15 +10676,15 @@
                 <w:rFonts w:ascii="Calibri" w:hAnsi="Calibri" w:cs="Calibri"/>
                 <w:sz w:val="16"/>
                 <w:szCs w:val="16"/>
-                <w:lang w:val="en-US" w:eastAsia="it-IT"/>
-              </w:rPr>
-            </w:pPr>
-            <w:r>
-              <w:rPr>
-                <w:rFonts w:ascii="Calibri" w:hAnsi="Calibri" w:cs="Calibri"/>
-                <w:sz w:val="16"/>
-                <w:szCs w:val="16"/>
-                <w:lang w:val="en-US" w:eastAsia="it-IT"/>
+                <w:lang w:val="fr-FR" w:eastAsia="it-IT"/>
+              </w:rPr>
+            </w:pPr>
+            <w:r>
+              <w:rPr>
+                <w:rFonts w:ascii="Calibri" w:hAnsi="Calibri" w:cs="Calibri"/>
+                <w:sz w:val="16"/>
+                <w:szCs w:val="16"/>
+                <w:lang w:val="fr-FR" w:eastAsia="it-IT"/>
               </w:rPr>
               <w:t>Ostéotomie ou arthrectomie occipitoaxoïdienne pour déformation rigide de la colonne vertébrale, avec arthrodèse et correction instrumentale, par abord intrabuccal ou par cervicotomie</w:t>
             </w:r>
@@ -10207,15 +10743,15 @@
                 <w:rFonts w:ascii="Calibri" w:hAnsi="Calibri" w:cs="Calibri"/>
                 <w:sz w:val="16"/>
                 <w:szCs w:val="16"/>
-                <w:lang w:val="en-US" w:eastAsia="it-IT"/>
-              </w:rPr>
-            </w:pPr>
-            <w:r>
-              <w:rPr>
-                <w:rFonts w:ascii="Calibri" w:hAnsi="Calibri" w:cs="Calibri"/>
-                <w:sz w:val="16"/>
-                <w:szCs w:val="16"/>
-                <w:lang w:val="en-US" w:eastAsia="it-IT"/>
+                <w:lang w:val="fr-FR" w:eastAsia="it-IT"/>
+              </w:rPr>
+            </w:pPr>
+            <w:r>
+              <w:rPr>
+                <w:rFonts w:ascii="Calibri" w:hAnsi="Calibri" w:cs="Calibri"/>
+                <w:sz w:val="16"/>
+                <w:szCs w:val="16"/>
+                <w:lang w:val="fr-FR" w:eastAsia="it-IT"/>
               </w:rPr>
               <w:t>Ostéotomie antérieure ou discectomie totale pour déformation rigide de la colonne vertébrale avec arthrodèse, sans correction instrumentale, sur 1 à 3 vertèbres, par thoraco-phréno-laparotomie</w:t>
             </w:r>
@@ -10274,15 +10810,15 @@
                 <w:rFonts w:ascii="Calibri" w:hAnsi="Calibri" w:cs="Calibri"/>
                 <w:sz w:val="16"/>
                 <w:szCs w:val="16"/>
-                <w:lang w:val="en-US" w:eastAsia="it-IT"/>
-              </w:rPr>
-            </w:pPr>
-            <w:r>
-              <w:rPr>
-                <w:rFonts w:ascii="Calibri" w:hAnsi="Calibri" w:cs="Calibri"/>
-                <w:sz w:val="16"/>
-                <w:szCs w:val="16"/>
-                <w:lang w:val="en-US" w:eastAsia="it-IT"/>
+                <w:lang w:val="fr-FR" w:eastAsia="it-IT"/>
+              </w:rPr>
+            </w:pPr>
+            <w:r>
+              <w:rPr>
+                <w:rFonts w:ascii="Calibri" w:hAnsi="Calibri" w:cs="Calibri"/>
+                <w:sz w:val="16"/>
+                <w:szCs w:val="16"/>
+                <w:lang w:val="fr-FR" w:eastAsia="it-IT"/>
               </w:rPr>
               <w:t>Ostéotomie antérieure ou discectomie totale pour déformation rigide de la colonne vertébrale avec arthrodèse, sans correction instrumentale, sur 1 à 3 vertèbres, par thoracotomie</w:t>
             </w:r>
@@ -10341,15 +10877,15 @@
                 <w:rFonts w:ascii="Calibri" w:hAnsi="Calibri" w:cs="Calibri"/>
                 <w:sz w:val="16"/>
                 <w:szCs w:val="16"/>
-                <w:lang w:val="en-US" w:eastAsia="it-IT"/>
-              </w:rPr>
-            </w:pPr>
-            <w:r>
-              <w:rPr>
-                <w:rFonts w:ascii="Calibri" w:hAnsi="Calibri" w:cs="Calibri"/>
-                <w:sz w:val="16"/>
-                <w:szCs w:val="16"/>
-                <w:lang w:val="en-US" w:eastAsia="it-IT"/>
+                <w:lang w:val="fr-FR" w:eastAsia="it-IT"/>
+              </w:rPr>
+            </w:pPr>
+            <w:r>
+              <w:rPr>
+                <w:rFonts w:ascii="Calibri" w:hAnsi="Calibri" w:cs="Calibri"/>
+                <w:sz w:val="16"/>
+                <w:szCs w:val="16"/>
+                <w:lang w:val="fr-FR" w:eastAsia="it-IT"/>
               </w:rPr>
               <w:t>Ostéotomie antérieure ou discectomie totale pour déformation rigide de la colonne vertébrale, avec arthrodèse et correction instrumentale, sur 1 à 3 vertèbres, par thoracotomie</w:t>
             </w:r>
@@ -10408,15 +10944,15 @@
                 <w:rFonts w:ascii="Calibri" w:hAnsi="Calibri" w:cs="Calibri"/>
                 <w:sz w:val="16"/>
                 <w:szCs w:val="16"/>
-                <w:lang w:val="en-US" w:eastAsia="it-IT"/>
-              </w:rPr>
-            </w:pPr>
-            <w:r>
-              <w:rPr>
-                <w:rFonts w:ascii="Calibri" w:hAnsi="Calibri" w:cs="Calibri"/>
-                <w:sz w:val="16"/>
-                <w:szCs w:val="16"/>
-                <w:lang w:val="en-US" w:eastAsia="it-IT"/>
+                <w:lang w:val="fr-FR" w:eastAsia="it-IT"/>
+              </w:rPr>
+            </w:pPr>
+            <w:r>
+              <w:rPr>
+                <w:rFonts w:ascii="Calibri" w:hAnsi="Calibri" w:cs="Calibri"/>
+                <w:sz w:val="16"/>
+                <w:szCs w:val="16"/>
+                <w:lang w:val="fr-FR" w:eastAsia="it-IT"/>
               </w:rPr>
               <w:t>Ostéotomie antérieure ou discectomie totale pour déformation rigide de la colonne vertébrale, avec arthrodèse et correction instrumentale, sur 4 vertèbres ou plus, par thoraco-phréno-laparotomie</w:t>
             </w:r>
@@ -10475,15 +11011,15 @@
                 <w:rFonts w:ascii="Calibri" w:hAnsi="Calibri" w:cs="Calibri"/>
                 <w:sz w:val="16"/>
                 <w:szCs w:val="16"/>
-                <w:lang w:val="en-US" w:eastAsia="it-IT"/>
-              </w:rPr>
-            </w:pPr>
-            <w:r>
-              <w:rPr>
-                <w:rFonts w:ascii="Calibri" w:hAnsi="Calibri" w:cs="Calibri"/>
-                <w:sz w:val="16"/>
-                <w:szCs w:val="16"/>
-                <w:lang w:val="en-US" w:eastAsia="it-IT"/>
+                <w:lang w:val="fr-FR" w:eastAsia="it-IT"/>
+              </w:rPr>
+            </w:pPr>
+            <w:r>
+              <w:rPr>
+                <w:rFonts w:ascii="Calibri" w:hAnsi="Calibri" w:cs="Calibri"/>
+                <w:sz w:val="16"/>
+                <w:szCs w:val="16"/>
+                <w:lang w:val="fr-FR" w:eastAsia="it-IT"/>
               </w:rPr>
               <w:t>Ostéotomie antérieure ou discectomie totale pour déformation rigide de la colonne vertébrale avec arthrodèse, sans correction instrumentale, sur 4 vertèbres ou plus, par thoraco-phréno-laparotomie</w:t>
             </w:r>
@@ -10542,15 +11078,15 @@
                 <w:rFonts w:ascii="Calibri" w:hAnsi="Calibri" w:cs="Calibri"/>
                 <w:sz w:val="16"/>
                 <w:szCs w:val="16"/>
-                <w:lang w:val="en-US" w:eastAsia="it-IT"/>
-              </w:rPr>
-            </w:pPr>
-            <w:r>
-              <w:rPr>
-                <w:rFonts w:ascii="Calibri" w:hAnsi="Calibri" w:cs="Calibri"/>
-                <w:sz w:val="16"/>
-                <w:szCs w:val="16"/>
-                <w:lang w:val="en-US" w:eastAsia="it-IT"/>
+                <w:lang w:val="fr-FR" w:eastAsia="it-IT"/>
+              </w:rPr>
+            </w:pPr>
+            <w:r>
+              <w:rPr>
+                <w:rFonts w:ascii="Calibri" w:hAnsi="Calibri" w:cs="Calibri"/>
+                <w:sz w:val="16"/>
+                <w:szCs w:val="16"/>
+                <w:lang w:val="fr-FR" w:eastAsia="it-IT"/>
               </w:rPr>
               <w:t>Ostéotomie antérieure ou discectomie totale pour déformation rigide de la colonne vertébrale avec arthrodèse, sans correction instrumentale, sur 4 vertèbres ou plus, par thoracotomie</w:t>
             </w:r>
@@ -10609,15 +11145,15 @@
                 <w:rFonts w:ascii="Calibri" w:hAnsi="Calibri" w:cs="Calibri"/>
                 <w:sz w:val="16"/>
                 <w:szCs w:val="16"/>
-                <w:lang w:val="en-US" w:eastAsia="it-IT"/>
-              </w:rPr>
-            </w:pPr>
-            <w:r>
-              <w:rPr>
-                <w:rFonts w:ascii="Calibri" w:hAnsi="Calibri" w:cs="Calibri"/>
-                <w:sz w:val="16"/>
-                <w:szCs w:val="16"/>
-                <w:lang w:val="en-US" w:eastAsia="it-IT"/>
+                <w:lang w:val="fr-FR" w:eastAsia="it-IT"/>
+              </w:rPr>
+            </w:pPr>
+            <w:r>
+              <w:rPr>
+                <w:rFonts w:ascii="Calibri" w:hAnsi="Calibri" w:cs="Calibri"/>
+                <w:sz w:val="16"/>
+                <w:szCs w:val="16"/>
+                <w:lang w:val="fr-FR" w:eastAsia="it-IT"/>
               </w:rPr>
               <w:t>Ostéotomie antérieure ou discectomie totale pour déformation rigide de la colonne vertébrale, avec arthrodèse et correction instrumentale, sur 4 vertèbres ou plus, par thoracotomie</w:t>
             </w:r>
@@ -10676,15 +11212,15 @@
                 <w:rFonts w:ascii="Calibri" w:hAnsi="Calibri" w:cs="Calibri"/>
                 <w:sz w:val="16"/>
                 <w:szCs w:val="16"/>
-                <w:lang w:val="en-US" w:eastAsia="it-IT"/>
-              </w:rPr>
-            </w:pPr>
-            <w:r>
-              <w:rPr>
-                <w:rFonts w:ascii="Calibri" w:hAnsi="Calibri" w:cs="Calibri"/>
-                <w:sz w:val="16"/>
-                <w:szCs w:val="16"/>
-                <w:lang w:val="en-US" w:eastAsia="it-IT"/>
+                <w:lang w:val="fr-FR" w:eastAsia="it-IT"/>
+              </w:rPr>
+            </w:pPr>
+            <w:r>
+              <w:rPr>
+                <w:rFonts w:ascii="Calibri" w:hAnsi="Calibri" w:cs="Calibri"/>
+                <w:sz w:val="16"/>
+                <w:szCs w:val="16"/>
+                <w:lang w:val="fr-FR" w:eastAsia="it-IT"/>
               </w:rPr>
               <w:t>Ostéotomie antérieure ou discectomie totale pour déformation rigide de la colonne vertébrale, avec arthrodèse et correction instrumentale, sur 1 à 3 vertèbres, par thoraco-phréno-laparotomie</w:t>
             </w:r>
@@ -10743,15 +11279,15 @@
                 <w:rFonts w:ascii="Calibri" w:hAnsi="Calibri" w:cs="Calibri"/>
                 <w:sz w:val="16"/>
                 <w:szCs w:val="16"/>
-                <w:lang w:val="en-US" w:eastAsia="it-IT"/>
-              </w:rPr>
-            </w:pPr>
-            <w:r>
-              <w:rPr>
-                <w:rFonts w:ascii="Calibri" w:hAnsi="Calibri" w:cs="Calibri"/>
-                <w:sz w:val="16"/>
-                <w:szCs w:val="16"/>
-                <w:lang w:val="en-US" w:eastAsia="it-IT"/>
+                <w:lang w:val="fr-FR" w:eastAsia="it-IT"/>
+              </w:rPr>
+            </w:pPr>
+            <w:r>
+              <w:rPr>
+                <w:rFonts w:ascii="Calibri" w:hAnsi="Calibri" w:cs="Calibri"/>
+                <w:sz w:val="16"/>
+                <w:szCs w:val="16"/>
+                <w:lang w:val="fr-FR" w:eastAsia="it-IT"/>
               </w:rPr>
               <w:t>Ostéotomie antérieure ou discectomie totale pour déformation rigide de la colonne vertébrale avec arthrodèse, sans correction instrumentale, sur 1 à 3 vertèbres, par laparotomie ou par lombotomie</w:t>
             </w:r>
@@ -10810,15 +11346,15 @@
                 <w:rFonts w:ascii="Calibri" w:hAnsi="Calibri" w:cs="Calibri"/>
                 <w:sz w:val="16"/>
                 <w:szCs w:val="16"/>
-                <w:lang w:val="en-US" w:eastAsia="it-IT"/>
-              </w:rPr>
-            </w:pPr>
-            <w:r>
-              <w:rPr>
-                <w:rFonts w:ascii="Calibri" w:hAnsi="Calibri" w:cs="Calibri"/>
-                <w:sz w:val="16"/>
-                <w:szCs w:val="16"/>
-                <w:lang w:val="en-US" w:eastAsia="it-IT"/>
+                <w:lang w:val="fr-FR" w:eastAsia="it-IT"/>
+              </w:rPr>
+            </w:pPr>
+            <w:r>
+              <w:rPr>
+                <w:rFonts w:ascii="Calibri" w:hAnsi="Calibri" w:cs="Calibri"/>
+                <w:sz w:val="16"/>
+                <w:szCs w:val="16"/>
+                <w:lang w:val="fr-FR" w:eastAsia="it-IT"/>
               </w:rPr>
               <w:t>Ostéotomie antérieure ou discectomie totale pour déformation rigide de la colonne vertébrale, avec arthrodèse et correction instrumentale, sur 1 à 3 vertèbres, par laparotomie ou par lombotomie</w:t>
             </w:r>
@@ -10877,15 +11413,15 @@
                 <w:rFonts w:ascii="Calibri" w:hAnsi="Calibri" w:cs="Calibri"/>
                 <w:sz w:val="16"/>
                 <w:szCs w:val="16"/>
-                <w:lang w:val="en-US" w:eastAsia="it-IT"/>
-              </w:rPr>
-            </w:pPr>
-            <w:r>
-              <w:rPr>
-                <w:rFonts w:ascii="Calibri" w:hAnsi="Calibri" w:cs="Calibri"/>
-                <w:sz w:val="16"/>
-                <w:szCs w:val="16"/>
-                <w:lang w:val="en-US" w:eastAsia="it-IT"/>
+                <w:lang w:val="fr-FR" w:eastAsia="it-IT"/>
+              </w:rPr>
+            </w:pPr>
+            <w:r>
+              <w:rPr>
+                <w:rFonts w:ascii="Calibri" w:hAnsi="Calibri" w:cs="Calibri"/>
+                <w:sz w:val="16"/>
+                <w:szCs w:val="16"/>
+                <w:lang w:val="fr-FR" w:eastAsia="it-IT"/>
               </w:rPr>
               <w:t>Ostéotomie antérieure ou discectomie totale pour déformation rigide de la colonne vertébrale, avec arthrodèse et correction instrumentale, sur 4 vertèbres ou plus, par laparotomie ou par lombotomie</w:t>
             </w:r>
@@ -10944,15 +11480,15 @@
                 <w:rFonts w:ascii="Calibri" w:hAnsi="Calibri" w:cs="Calibri"/>
                 <w:sz w:val="16"/>
                 <w:szCs w:val="16"/>
-                <w:lang w:val="en-US" w:eastAsia="it-IT"/>
-              </w:rPr>
-            </w:pPr>
-            <w:r>
-              <w:rPr>
-                <w:rFonts w:ascii="Calibri" w:hAnsi="Calibri" w:cs="Calibri"/>
-                <w:sz w:val="16"/>
-                <w:szCs w:val="16"/>
-                <w:lang w:val="en-US" w:eastAsia="it-IT"/>
+                <w:lang w:val="fr-FR" w:eastAsia="it-IT"/>
+              </w:rPr>
+            </w:pPr>
+            <w:r>
+              <w:rPr>
+                <w:rFonts w:ascii="Calibri" w:hAnsi="Calibri" w:cs="Calibri"/>
+                <w:sz w:val="16"/>
+                <w:szCs w:val="16"/>
+                <w:lang w:val="fr-FR" w:eastAsia="it-IT"/>
               </w:rPr>
               <w:t>Ostéotomie antérieure ou discectomie totale pour déformation rigide de la colonne vertébrale avec arthrodèse, sans correction instrumentale, sur 4 vertèbres ou plus, par laparotomie ou par lombotomie</w:t>
             </w:r>
@@ -11011,15 +11547,15 @@
                 <w:rFonts w:ascii="Calibri" w:hAnsi="Calibri" w:cs="Calibri"/>
                 <w:sz w:val="16"/>
                 <w:szCs w:val="16"/>
-                <w:lang w:val="en-US" w:eastAsia="it-IT"/>
-              </w:rPr>
-            </w:pPr>
-            <w:r>
-              <w:rPr>
-                <w:rFonts w:ascii="Calibri" w:hAnsi="Calibri" w:cs="Calibri"/>
-                <w:sz w:val="16"/>
-                <w:szCs w:val="16"/>
-                <w:lang w:val="en-US" w:eastAsia="it-IT"/>
+                <w:lang w:val="fr-FR" w:eastAsia="it-IT"/>
+              </w:rPr>
+            </w:pPr>
+            <w:r>
+              <w:rPr>
+                <w:rFonts w:ascii="Calibri" w:hAnsi="Calibri" w:cs="Calibri"/>
+                <w:sz w:val="16"/>
+                <w:szCs w:val="16"/>
+                <w:lang w:val="fr-FR" w:eastAsia="it-IT"/>
               </w:rPr>
               <w:t>Arthrectomie totale bilatérale et/ou ostéotomie postérieure pour déformation rigide de la colonne vertébrale avec arthrodèse et correction instrumentale, sur 3 à 5 vertèbres, par abord postérieur</w:t>
             </w:r>
@@ -11078,15 +11614,15 @@
                 <w:rFonts w:ascii="Calibri" w:hAnsi="Calibri" w:cs="Calibri"/>
                 <w:sz w:val="16"/>
                 <w:szCs w:val="16"/>
-                <w:lang w:val="en-US" w:eastAsia="it-IT"/>
-              </w:rPr>
-            </w:pPr>
-            <w:r>
-              <w:rPr>
-                <w:rFonts w:ascii="Calibri" w:hAnsi="Calibri" w:cs="Calibri"/>
-                <w:sz w:val="16"/>
-                <w:szCs w:val="16"/>
-                <w:lang w:val="en-US" w:eastAsia="it-IT"/>
+                <w:lang w:val="fr-FR" w:eastAsia="it-IT"/>
+              </w:rPr>
+            </w:pPr>
+            <w:r>
+              <w:rPr>
+                <w:rFonts w:ascii="Calibri" w:hAnsi="Calibri" w:cs="Calibri"/>
+                <w:sz w:val="16"/>
+                <w:szCs w:val="16"/>
+                <w:lang w:val="fr-FR" w:eastAsia="it-IT"/>
               </w:rPr>
               <w:t>Arthrectomie totale bilatérale et/ou ostéotomie postérieure pour déformation rigide de la colonne vertébrale avec arthrodèse et correction instrumentale, sur 10 vertèbres ou plus, par abord postérieur, avec résection de 3 côtes ou plus</w:t>
             </w:r>
@@ -11145,15 +11681,15 @@
                 <w:rFonts w:ascii="Calibri" w:hAnsi="Calibri" w:cs="Calibri"/>
                 <w:sz w:val="16"/>
                 <w:szCs w:val="16"/>
-                <w:lang w:val="en-US" w:eastAsia="it-IT"/>
-              </w:rPr>
-            </w:pPr>
-            <w:r>
-              <w:rPr>
-                <w:rFonts w:ascii="Calibri" w:hAnsi="Calibri" w:cs="Calibri"/>
-                <w:sz w:val="16"/>
-                <w:szCs w:val="16"/>
-                <w:lang w:val="en-US" w:eastAsia="it-IT"/>
+                <w:lang w:val="fr-FR" w:eastAsia="it-IT"/>
+              </w:rPr>
+            </w:pPr>
+            <w:r>
+              <w:rPr>
+                <w:rFonts w:ascii="Calibri" w:hAnsi="Calibri" w:cs="Calibri"/>
+                <w:sz w:val="16"/>
+                <w:szCs w:val="16"/>
+                <w:lang w:val="fr-FR" w:eastAsia="it-IT"/>
               </w:rPr>
               <w:t>Arthrectomie totale bilatérale et/ou ostéotomie postérieure pour déformation rigide de la colonne vertébrale avec arthrodèse, correction instrumentale et ostéotomie antérieure transpédiculaire, sur 6 à 9 vertèbres, par abord postérieur</w:t>
             </w:r>
@@ -11212,15 +11748,15 @@
                 <w:rFonts w:ascii="Calibri" w:hAnsi="Calibri" w:cs="Calibri"/>
                 <w:sz w:val="16"/>
                 <w:szCs w:val="16"/>
-                <w:lang w:val="en-US" w:eastAsia="it-IT"/>
-              </w:rPr>
-            </w:pPr>
-            <w:r>
-              <w:rPr>
-                <w:rFonts w:ascii="Calibri" w:hAnsi="Calibri" w:cs="Calibri"/>
-                <w:sz w:val="16"/>
-                <w:szCs w:val="16"/>
-                <w:lang w:val="en-US" w:eastAsia="it-IT"/>
+                <w:lang w:val="fr-FR" w:eastAsia="it-IT"/>
+              </w:rPr>
+            </w:pPr>
+            <w:r>
+              <w:rPr>
+                <w:rFonts w:ascii="Calibri" w:hAnsi="Calibri" w:cs="Calibri"/>
+                <w:sz w:val="16"/>
+                <w:szCs w:val="16"/>
+                <w:lang w:val="fr-FR" w:eastAsia="it-IT"/>
               </w:rPr>
               <w:t>Arthrectomie totale bilatérale et/ou ostéotomie postérieure pour déformation rigide de la colonne vertébrale avec arthrodèse, correction instrumentale et ostéotomie antérieure transpédiculaire, sur 10 vertèbres ou plus, par abord postérieur</w:t>
             </w:r>
@@ -11280,15 +11816,15 @@
                 <w:rFonts w:ascii="Calibri" w:hAnsi="Calibri" w:cs="Calibri"/>
                 <w:sz w:val="16"/>
                 <w:szCs w:val="16"/>
-                <w:lang w:val="en-US" w:eastAsia="it-IT"/>
-              </w:rPr>
-            </w:pPr>
-            <w:r>
-              <w:rPr>
-                <w:rFonts w:ascii="Calibri" w:hAnsi="Calibri" w:cs="Calibri"/>
-                <w:sz w:val="16"/>
-                <w:szCs w:val="16"/>
-                <w:lang w:val="en-US" w:eastAsia="it-IT"/>
+                <w:lang w:val="fr-FR" w:eastAsia="it-IT"/>
+              </w:rPr>
+            </w:pPr>
+            <w:r>
+              <w:rPr>
+                <w:rFonts w:ascii="Calibri" w:hAnsi="Calibri" w:cs="Calibri"/>
+                <w:sz w:val="16"/>
+                <w:szCs w:val="16"/>
+                <w:lang w:val="fr-FR" w:eastAsia="it-IT"/>
               </w:rPr>
               <w:t>Arthrectomie totale bilatérale et/ou ostéotomie postérieure pour déformation rigide de la colonne vertébrale avec arthrodèse, correction instrumentale et ostéotomie antérieure transpédiculaire, sur 3 à 5 vertèbres, par abord postérieur</w:t>
             </w:r>
@@ -11347,15 +11883,15 @@
                 <w:rFonts w:ascii="Calibri" w:hAnsi="Calibri" w:cs="Calibri"/>
                 <w:sz w:val="16"/>
                 <w:szCs w:val="16"/>
-                <w:lang w:val="en-US" w:eastAsia="it-IT"/>
-              </w:rPr>
-            </w:pPr>
-            <w:r>
-              <w:rPr>
-                <w:rFonts w:ascii="Calibri" w:hAnsi="Calibri" w:cs="Calibri"/>
-                <w:sz w:val="16"/>
-                <w:szCs w:val="16"/>
-                <w:lang w:val="en-US" w:eastAsia="it-IT"/>
+                <w:lang w:val="fr-FR" w:eastAsia="it-IT"/>
+              </w:rPr>
+            </w:pPr>
+            <w:r>
+              <w:rPr>
+                <w:rFonts w:ascii="Calibri" w:hAnsi="Calibri" w:cs="Calibri"/>
+                <w:sz w:val="16"/>
+                <w:szCs w:val="16"/>
+                <w:lang w:val="fr-FR" w:eastAsia="it-IT"/>
               </w:rPr>
               <w:t>Arthrectomie totale bilatérale et/ou ostéotomie postérieure pour déformation rigide de la colonne vertébrale avec arthrodèse et correction instrumentale, sur 10 vertèbres ou plus, par abord postérieur</w:t>
             </w:r>
@@ -11414,15 +11950,15 @@
                 <w:rFonts w:ascii="Calibri" w:hAnsi="Calibri" w:cs="Calibri"/>
                 <w:sz w:val="16"/>
                 <w:szCs w:val="16"/>
-                <w:lang w:val="en-US" w:eastAsia="it-IT"/>
-              </w:rPr>
-            </w:pPr>
-            <w:r>
-              <w:rPr>
-                <w:rFonts w:ascii="Calibri" w:hAnsi="Calibri" w:cs="Calibri"/>
-                <w:sz w:val="16"/>
-                <w:szCs w:val="16"/>
-                <w:lang w:val="en-US" w:eastAsia="it-IT"/>
+                <w:lang w:val="fr-FR" w:eastAsia="it-IT"/>
+              </w:rPr>
+            </w:pPr>
+            <w:r>
+              <w:rPr>
+                <w:rFonts w:ascii="Calibri" w:hAnsi="Calibri" w:cs="Calibri"/>
+                <w:sz w:val="16"/>
+                <w:szCs w:val="16"/>
+                <w:lang w:val="fr-FR" w:eastAsia="it-IT"/>
               </w:rPr>
               <w:t>Arthrectomie totale bilatérale et/ou ostéotomie postérieure pour déformation rigide de la colonne vertébrale avec arthrodèse et correction instrumentale, sur 6 à 9 vertèbres, par abord postérieur</w:t>
             </w:r>
@@ -11481,15 +12017,15 @@
                 <w:rFonts w:ascii="Calibri" w:hAnsi="Calibri" w:cs="Calibri"/>
                 <w:sz w:val="16"/>
                 <w:szCs w:val="16"/>
-                <w:lang w:val="en-US" w:eastAsia="it-IT"/>
-              </w:rPr>
-            </w:pPr>
-            <w:r>
-              <w:rPr>
-                <w:rFonts w:ascii="Calibri" w:hAnsi="Calibri" w:cs="Calibri"/>
-                <w:sz w:val="16"/>
-                <w:szCs w:val="16"/>
-                <w:lang w:val="en-US" w:eastAsia="it-IT"/>
+                <w:lang w:val="fr-FR" w:eastAsia="it-IT"/>
+              </w:rPr>
+            </w:pPr>
+            <w:r>
+              <w:rPr>
+                <w:rFonts w:ascii="Calibri" w:hAnsi="Calibri" w:cs="Calibri"/>
+                <w:sz w:val="16"/>
+                <w:szCs w:val="16"/>
+                <w:lang w:val="fr-FR" w:eastAsia="it-IT"/>
               </w:rPr>
               <w:t>Décompression médullaire pour malformation de la jonction occipitocervicale, avec ouverture durale, par abord postérieur</w:t>
             </w:r>
@@ -11548,15 +12084,15 @@
                 <w:rFonts w:ascii="Calibri" w:hAnsi="Calibri" w:cs="Calibri"/>
                 <w:sz w:val="16"/>
                 <w:szCs w:val="16"/>
-                <w:lang w:val="en-US" w:eastAsia="it-IT"/>
-              </w:rPr>
-            </w:pPr>
-            <w:r>
-              <w:rPr>
-                <w:rFonts w:ascii="Calibri" w:hAnsi="Calibri" w:cs="Calibri"/>
-                <w:sz w:val="16"/>
-                <w:szCs w:val="16"/>
-                <w:lang w:val="en-US" w:eastAsia="it-IT"/>
+                <w:lang w:val="fr-FR" w:eastAsia="it-IT"/>
+              </w:rPr>
+            </w:pPr>
+            <w:r>
+              <w:rPr>
+                <w:rFonts w:ascii="Calibri" w:hAnsi="Calibri" w:cs="Calibri"/>
+                <w:sz w:val="16"/>
+                <w:szCs w:val="16"/>
+                <w:lang w:val="fr-FR" w:eastAsia="it-IT"/>
               </w:rPr>
               <w:t>Décompression médullaire pour malformation de la jonction occipitocervicale, par cervicotomie antérolatérale</w:t>
             </w:r>
@@ -11615,15 +12151,15 @@
                 <w:rFonts w:ascii="Calibri" w:hAnsi="Calibri" w:cs="Calibri"/>
                 <w:sz w:val="16"/>
                 <w:szCs w:val="16"/>
-                <w:lang w:val="en-US" w:eastAsia="it-IT"/>
-              </w:rPr>
-            </w:pPr>
-            <w:r>
-              <w:rPr>
-                <w:rFonts w:ascii="Calibri" w:hAnsi="Calibri" w:cs="Calibri"/>
-                <w:sz w:val="16"/>
-                <w:szCs w:val="16"/>
-                <w:lang w:val="en-US" w:eastAsia="it-IT"/>
+                <w:lang w:val="fr-FR" w:eastAsia="it-IT"/>
+              </w:rPr>
+            </w:pPr>
+            <w:r>
+              <w:rPr>
+                <w:rFonts w:ascii="Calibri" w:hAnsi="Calibri" w:cs="Calibri"/>
+                <w:sz w:val="16"/>
+                <w:szCs w:val="16"/>
+                <w:lang w:val="fr-FR" w:eastAsia="it-IT"/>
               </w:rPr>
               <w:t>Décompression médullaire pour malformation de la jonction occipitocervicale, sans ouverture durale, par abord postérieur</w:t>
             </w:r>
@@ -11682,15 +12218,15 @@
                 <w:rFonts w:ascii="Calibri" w:hAnsi="Calibri" w:cs="Calibri"/>
                 <w:sz w:val="16"/>
                 <w:szCs w:val="16"/>
-                <w:lang w:val="en-US" w:eastAsia="it-IT"/>
-              </w:rPr>
-            </w:pPr>
-            <w:r>
-              <w:rPr>
-                <w:rFonts w:ascii="Calibri" w:hAnsi="Calibri" w:cs="Calibri"/>
-                <w:sz w:val="16"/>
-                <w:szCs w:val="16"/>
-                <w:lang w:val="en-US" w:eastAsia="it-IT"/>
+                <w:lang w:val="fr-FR" w:eastAsia="it-IT"/>
+              </w:rPr>
+            </w:pPr>
+            <w:r>
+              <w:rPr>
+                <w:rFonts w:ascii="Calibri" w:hAnsi="Calibri" w:cs="Calibri"/>
+                <w:sz w:val="16"/>
+                <w:szCs w:val="16"/>
+                <w:lang w:val="fr-FR" w:eastAsia="it-IT"/>
               </w:rPr>
               <w:t>Décompression médullaire pour malformation de la jonction occipitocervicale, avec ostéosynthèse, par abord postérieur</w:t>
             </w:r>
@@ -11749,15 +12285,15 @@
                 <w:rFonts w:ascii="Calibri" w:hAnsi="Calibri" w:cs="Calibri"/>
                 <w:sz w:val="16"/>
                 <w:szCs w:val="16"/>
-                <w:lang w:val="en-US" w:eastAsia="it-IT"/>
-              </w:rPr>
-            </w:pPr>
-            <w:r>
-              <w:rPr>
-                <w:rFonts w:ascii="Calibri" w:hAnsi="Calibri" w:cs="Calibri"/>
-                <w:sz w:val="16"/>
-                <w:szCs w:val="16"/>
-                <w:lang w:val="en-US" w:eastAsia="it-IT"/>
+                <w:lang w:val="fr-FR" w:eastAsia="it-IT"/>
+              </w:rPr>
+            </w:pPr>
+            <w:r>
+              <w:rPr>
+                <w:rFonts w:ascii="Calibri" w:hAnsi="Calibri" w:cs="Calibri"/>
+                <w:sz w:val="16"/>
+                <w:szCs w:val="16"/>
+                <w:lang w:val="fr-FR" w:eastAsia="it-IT"/>
               </w:rPr>
               <w:t>Décompression médullaire pour malformation de la jonction occipitocervicale, par abord intrabuccal</w:t>
             </w:r>
@@ -11816,15 +12352,15 @@
                 <w:rFonts w:ascii="Calibri" w:hAnsi="Calibri" w:cs="Calibri"/>
                 <w:sz w:val="16"/>
                 <w:szCs w:val="16"/>
-                <w:lang w:val="en-US" w:eastAsia="it-IT"/>
-              </w:rPr>
-            </w:pPr>
-            <w:r>
-              <w:rPr>
-                <w:rFonts w:ascii="Calibri" w:hAnsi="Calibri" w:cs="Calibri"/>
-                <w:sz w:val="16"/>
-                <w:szCs w:val="16"/>
-                <w:lang w:val="en-US" w:eastAsia="it-IT"/>
+                <w:lang w:val="fr-FR" w:eastAsia="it-IT"/>
+              </w:rPr>
+            </w:pPr>
+            <w:r>
+              <w:rPr>
+                <w:rFonts w:ascii="Calibri" w:hAnsi="Calibri" w:cs="Calibri"/>
+                <w:sz w:val="16"/>
+                <w:szCs w:val="16"/>
+                <w:lang w:val="fr-FR" w:eastAsia="it-IT"/>
               </w:rPr>
               <w:t>Laminoplastie vertébrale sans exploration du contenu intradural, par abord postérieur ou par abord postérolatéral</w:t>
             </w:r>
@@ -11883,15 +12419,15 @@
                 <w:rFonts w:ascii="Calibri" w:hAnsi="Calibri" w:cs="Calibri"/>
                 <w:sz w:val="16"/>
                 <w:szCs w:val="16"/>
-                <w:lang w:val="en-US" w:eastAsia="it-IT"/>
-              </w:rPr>
-            </w:pPr>
-            <w:r>
-              <w:rPr>
-                <w:rFonts w:ascii="Calibri" w:hAnsi="Calibri" w:cs="Calibri"/>
-                <w:sz w:val="16"/>
-                <w:szCs w:val="16"/>
-                <w:lang w:val="en-US" w:eastAsia="it-IT"/>
+                <w:lang w:val="fr-FR" w:eastAsia="it-IT"/>
+              </w:rPr>
+            </w:pPr>
+            <w:r>
+              <w:rPr>
+                <w:rFonts w:ascii="Calibri" w:hAnsi="Calibri" w:cs="Calibri"/>
+                <w:sz w:val="16"/>
+                <w:szCs w:val="16"/>
+                <w:lang w:val="fr-FR" w:eastAsia="it-IT"/>
               </w:rPr>
               <w:t>Laminoplastie vertébrale avec exploration du contenu intradural et plastie de la dure-mère, par abord postérieur ou par abord postérolatéral</w:t>
             </w:r>
@@ -11950,15 +12486,15 @@
                 <w:rFonts w:ascii="Calibri" w:hAnsi="Calibri" w:cs="Calibri"/>
                 <w:sz w:val="16"/>
                 <w:szCs w:val="16"/>
-                <w:lang w:val="en-US" w:eastAsia="it-IT"/>
-              </w:rPr>
-            </w:pPr>
-            <w:r>
-              <w:rPr>
-                <w:rFonts w:ascii="Calibri" w:hAnsi="Calibri" w:cs="Calibri"/>
-                <w:sz w:val="16"/>
-                <w:szCs w:val="16"/>
-                <w:lang w:val="en-US" w:eastAsia="it-IT"/>
+                <w:lang w:val="fr-FR" w:eastAsia="it-IT"/>
+              </w:rPr>
+            </w:pPr>
+            <w:r>
+              <w:rPr>
+                <w:rFonts w:ascii="Calibri" w:hAnsi="Calibri" w:cs="Calibri"/>
+                <w:sz w:val="16"/>
+                <w:szCs w:val="16"/>
+                <w:lang w:val="fr-FR" w:eastAsia="it-IT"/>
               </w:rPr>
               <w:t>Laminotomie vertébrale sans exploration du contenu intradural, par abord postérieur ou par abord postérolatéral</w:t>
             </w:r>
@@ -12017,15 +12553,15 @@
                 <w:rFonts w:ascii="Calibri" w:hAnsi="Calibri" w:cs="Calibri"/>
                 <w:sz w:val="16"/>
                 <w:szCs w:val="16"/>
-                <w:lang w:val="en-US" w:eastAsia="it-IT"/>
-              </w:rPr>
-            </w:pPr>
-            <w:r>
-              <w:rPr>
-                <w:rFonts w:ascii="Calibri" w:hAnsi="Calibri" w:cs="Calibri"/>
-                <w:sz w:val="16"/>
-                <w:szCs w:val="16"/>
-                <w:lang w:val="en-US" w:eastAsia="it-IT"/>
+                <w:lang w:val="fr-FR" w:eastAsia="it-IT"/>
+              </w:rPr>
+            </w:pPr>
+            <w:r>
+              <w:rPr>
+                <w:rFonts w:ascii="Calibri" w:hAnsi="Calibri" w:cs="Calibri"/>
+                <w:sz w:val="16"/>
+                <w:szCs w:val="16"/>
+                <w:lang w:val="fr-FR" w:eastAsia="it-IT"/>
               </w:rPr>
               <w:t>Laminotomie vertébrale avec exploration du contenu intradural et plastie de la dure-mère, par abord postérieur ou par abord postérolatéral</w:t>
             </w:r>
@@ -12084,15 +12620,15 @@
                 <w:rFonts w:ascii="Calibri" w:hAnsi="Calibri" w:cs="Calibri"/>
                 <w:sz w:val="16"/>
                 <w:szCs w:val="16"/>
-                <w:lang w:val="en-US" w:eastAsia="it-IT"/>
-              </w:rPr>
-            </w:pPr>
-            <w:r>
-              <w:rPr>
-                <w:rFonts w:ascii="Calibri" w:hAnsi="Calibri" w:cs="Calibri"/>
-                <w:sz w:val="16"/>
-                <w:szCs w:val="16"/>
-                <w:lang w:val="en-US" w:eastAsia="it-IT"/>
+                <w:lang w:val="fr-FR" w:eastAsia="it-IT"/>
+              </w:rPr>
+            </w:pPr>
+            <w:r>
+              <w:rPr>
+                <w:rFonts w:ascii="Calibri" w:hAnsi="Calibri" w:cs="Calibri"/>
+                <w:sz w:val="16"/>
+                <w:szCs w:val="16"/>
+                <w:lang w:val="fr-FR" w:eastAsia="it-IT"/>
               </w:rPr>
               <w:t>Laminotomie vertébrale avec exploration du contenu intradural sans plastie de la dure-mère, par abord postérieur ou par abord postérolatéral</w:t>
             </w:r>
@@ -12151,15 +12687,15 @@
                 <w:rFonts w:ascii="Calibri" w:hAnsi="Calibri" w:cs="Calibri"/>
                 <w:sz w:val="16"/>
                 <w:szCs w:val="16"/>
-                <w:lang w:val="en-US" w:eastAsia="it-IT"/>
-              </w:rPr>
-            </w:pPr>
-            <w:r>
-              <w:rPr>
-                <w:rFonts w:ascii="Calibri" w:hAnsi="Calibri" w:cs="Calibri"/>
-                <w:sz w:val="16"/>
-                <w:szCs w:val="16"/>
-                <w:lang w:val="en-US" w:eastAsia="it-IT"/>
+                <w:lang w:val="fr-FR" w:eastAsia="it-IT"/>
+              </w:rPr>
+            </w:pPr>
+            <w:r>
+              <w:rPr>
+                <w:rFonts w:ascii="Calibri" w:hAnsi="Calibri" w:cs="Calibri"/>
+                <w:sz w:val="16"/>
+                <w:szCs w:val="16"/>
+                <w:lang w:val="fr-FR" w:eastAsia="it-IT"/>
               </w:rPr>
               <w:t>Laminectomie vertébrale sans exploration du contenu intradural, par abord postérieur ou postérolatéral</w:t>
             </w:r>
@@ -12218,15 +12754,15 @@
                 <w:rFonts w:ascii="Calibri" w:hAnsi="Calibri" w:cs="Calibri"/>
                 <w:sz w:val="16"/>
                 <w:szCs w:val="16"/>
-                <w:lang w:val="en-US" w:eastAsia="it-IT"/>
-              </w:rPr>
-            </w:pPr>
-            <w:r>
-              <w:rPr>
-                <w:rFonts w:ascii="Calibri" w:hAnsi="Calibri" w:cs="Calibri"/>
-                <w:sz w:val="16"/>
-                <w:szCs w:val="16"/>
-                <w:lang w:val="en-US" w:eastAsia="it-IT"/>
+                <w:lang w:val="fr-FR" w:eastAsia="it-IT"/>
+              </w:rPr>
+            </w:pPr>
+            <w:r>
+              <w:rPr>
+                <w:rFonts w:ascii="Calibri" w:hAnsi="Calibri" w:cs="Calibri"/>
+                <w:sz w:val="16"/>
+                <w:szCs w:val="16"/>
+                <w:lang w:val="fr-FR" w:eastAsia="it-IT"/>
               </w:rPr>
               <w:t>Laminectomie vertébrale avec exploration du contenu intradural et plastie de la dure-mère, par abord postérieur ou postérolatéral</w:t>
             </w:r>
@@ -12285,15 +12821,15 @@
                 <w:rFonts w:ascii="Calibri" w:hAnsi="Calibri" w:cs="Calibri"/>
                 <w:sz w:val="16"/>
                 <w:szCs w:val="16"/>
-                <w:lang w:val="en-US" w:eastAsia="it-IT"/>
-              </w:rPr>
-            </w:pPr>
-            <w:r>
-              <w:rPr>
-                <w:rFonts w:ascii="Calibri" w:hAnsi="Calibri" w:cs="Calibri"/>
-                <w:sz w:val="16"/>
-                <w:szCs w:val="16"/>
-                <w:lang w:val="en-US" w:eastAsia="it-IT"/>
+                <w:lang w:val="fr-FR" w:eastAsia="it-IT"/>
+              </w:rPr>
+            </w:pPr>
+            <w:r>
+              <w:rPr>
+                <w:rFonts w:ascii="Calibri" w:hAnsi="Calibri" w:cs="Calibri"/>
+                <w:sz w:val="16"/>
+                <w:szCs w:val="16"/>
+                <w:lang w:val="fr-FR" w:eastAsia="it-IT"/>
               </w:rPr>
               <w:t>Laminectomie vertébrale avec exploration du contenu intradural sans plastie de la dure-mère, par abord postérieur ou postérolatéral</w:t>
             </w:r>
@@ -12352,15 +12888,15 @@
                 <w:rFonts w:ascii="Calibri" w:hAnsi="Calibri" w:cs="Calibri"/>
                 <w:sz w:val="16"/>
                 <w:szCs w:val="16"/>
-                <w:lang w:val="en-US" w:eastAsia="it-IT"/>
-              </w:rPr>
-            </w:pPr>
-            <w:r>
-              <w:rPr>
-                <w:rFonts w:ascii="Calibri" w:hAnsi="Calibri" w:cs="Calibri"/>
-                <w:sz w:val="16"/>
-                <w:szCs w:val="16"/>
-                <w:lang w:val="en-US" w:eastAsia="it-IT"/>
+                <w:lang w:val="fr-FR" w:eastAsia="it-IT"/>
+              </w:rPr>
+            </w:pPr>
+            <w:r>
+              <w:rPr>
+                <w:rFonts w:ascii="Calibri" w:hAnsi="Calibri" w:cs="Calibri"/>
+                <w:sz w:val="16"/>
+                <w:szCs w:val="16"/>
+                <w:lang w:val="fr-FR" w:eastAsia="it-IT"/>
               </w:rPr>
               <w:t>Laminarthrectomie cervicale totale bilatérale, par abord postérieur</w:t>
             </w:r>
@@ -12419,15 +12955,15 @@
                 <w:rFonts w:ascii="Calibri" w:hAnsi="Calibri" w:cs="Calibri"/>
                 <w:sz w:val="16"/>
                 <w:szCs w:val="16"/>
-                <w:lang w:val="en-US" w:eastAsia="it-IT"/>
-              </w:rPr>
-            </w:pPr>
-            <w:r>
-              <w:rPr>
-                <w:rFonts w:ascii="Calibri" w:hAnsi="Calibri" w:cs="Calibri"/>
-                <w:sz w:val="16"/>
-                <w:szCs w:val="16"/>
-                <w:lang w:val="en-US" w:eastAsia="it-IT"/>
+                <w:lang w:val="fr-FR" w:eastAsia="it-IT"/>
+              </w:rPr>
+            </w:pPr>
+            <w:r>
+              <w:rPr>
+                <w:rFonts w:ascii="Calibri" w:hAnsi="Calibri" w:cs="Calibri"/>
+                <w:sz w:val="16"/>
+                <w:szCs w:val="16"/>
+                <w:lang w:val="fr-FR" w:eastAsia="it-IT"/>
               </w:rPr>
               <w:t>Laminarthrectomie cervicale totale unilatérale avec ostéosynthèse, par abord postérieur</w:t>
             </w:r>
@@ -12486,15 +13022,15 @@
                 <w:rFonts w:ascii="Calibri" w:hAnsi="Calibri" w:cs="Calibri"/>
                 <w:sz w:val="16"/>
                 <w:szCs w:val="16"/>
-                <w:lang w:val="en-US" w:eastAsia="it-IT"/>
-              </w:rPr>
-            </w:pPr>
-            <w:r>
-              <w:rPr>
-                <w:rFonts w:ascii="Calibri" w:hAnsi="Calibri" w:cs="Calibri"/>
-                <w:sz w:val="16"/>
-                <w:szCs w:val="16"/>
-                <w:lang w:val="en-US" w:eastAsia="it-IT"/>
+                <w:lang w:val="fr-FR" w:eastAsia="it-IT"/>
+              </w:rPr>
+            </w:pPr>
+            <w:r>
+              <w:rPr>
+                <w:rFonts w:ascii="Calibri" w:hAnsi="Calibri" w:cs="Calibri"/>
+                <w:sz w:val="16"/>
+                <w:szCs w:val="16"/>
+                <w:lang w:val="fr-FR" w:eastAsia="it-IT"/>
               </w:rPr>
               <w:t>Laminarthrectomie cervicale totale unilatérale sans ostéosynthèse, par abord postérieur</w:t>
             </w:r>
@@ -12553,15 +13089,15 @@
                 <w:rFonts w:ascii="Calibri" w:hAnsi="Calibri" w:cs="Calibri"/>
                 <w:sz w:val="16"/>
                 <w:szCs w:val="16"/>
-                <w:lang w:val="en-US" w:eastAsia="it-IT"/>
-              </w:rPr>
-            </w:pPr>
-            <w:r>
-              <w:rPr>
-                <w:rFonts w:ascii="Calibri" w:hAnsi="Calibri" w:cs="Calibri"/>
-                <w:sz w:val="16"/>
-                <w:szCs w:val="16"/>
-                <w:lang w:val="en-US" w:eastAsia="it-IT"/>
+                <w:lang w:val="fr-FR" w:eastAsia="it-IT"/>
+              </w:rPr>
+            </w:pPr>
+            <w:r>
+              <w:rPr>
+                <w:rFonts w:ascii="Calibri" w:hAnsi="Calibri" w:cs="Calibri"/>
+                <w:sz w:val="16"/>
+                <w:szCs w:val="16"/>
+                <w:lang w:val="fr-FR" w:eastAsia="it-IT"/>
               </w:rPr>
               <w:t>Laminarthrectomie lombale ou lombosacrale totale bilatérale, par abord postérieur</w:t>
             </w:r>
@@ -12620,15 +13156,15 @@
                 <w:rFonts w:ascii="Calibri" w:hAnsi="Calibri" w:cs="Calibri"/>
                 <w:sz w:val="16"/>
                 <w:szCs w:val="16"/>
-                <w:lang w:val="en-US" w:eastAsia="it-IT"/>
-              </w:rPr>
-            </w:pPr>
-            <w:r>
-              <w:rPr>
-                <w:rFonts w:ascii="Calibri" w:hAnsi="Calibri" w:cs="Calibri"/>
-                <w:sz w:val="16"/>
-                <w:szCs w:val="16"/>
-                <w:lang w:val="en-US" w:eastAsia="it-IT"/>
+                <w:lang w:val="fr-FR" w:eastAsia="it-IT"/>
+              </w:rPr>
+            </w:pPr>
+            <w:r>
+              <w:rPr>
+                <w:rFonts w:ascii="Calibri" w:hAnsi="Calibri" w:cs="Calibri"/>
+                <w:sz w:val="16"/>
+                <w:szCs w:val="16"/>
+                <w:lang w:val="fr-FR" w:eastAsia="it-IT"/>
               </w:rPr>
               <w:t>Laminarthrectomie lombale ou lombosacrale totale unilatérale avec ostéosynthèse, par abord postérieur</w:t>
             </w:r>
@@ -12687,15 +13223,15 @@
                 <w:rFonts w:ascii="Calibri" w:hAnsi="Calibri" w:cs="Calibri"/>
                 <w:sz w:val="16"/>
                 <w:szCs w:val="16"/>
-                <w:lang w:val="en-US" w:eastAsia="it-IT"/>
-              </w:rPr>
-            </w:pPr>
-            <w:r>
-              <w:rPr>
-                <w:rFonts w:ascii="Calibri" w:hAnsi="Calibri" w:cs="Calibri"/>
-                <w:sz w:val="16"/>
-                <w:szCs w:val="16"/>
-                <w:lang w:val="en-US" w:eastAsia="it-IT"/>
+                <w:lang w:val="fr-FR" w:eastAsia="it-IT"/>
+              </w:rPr>
+            </w:pPr>
+            <w:r>
+              <w:rPr>
+                <w:rFonts w:ascii="Calibri" w:hAnsi="Calibri" w:cs="Calibri"/>
+                <w:sz w:val="16"/>
+                <w:szCs w:val="16"/>
+                <w:lang w:val="fr-FR" w:eastAsia="it-IT"/>
               </w:rPr>
               <w:t>Laminarthrectomie lombale ou lombosacrale totale unilatérale sans ostéosynthèse, par abord postérieur</w:t>
             </w:r>
@@ -12754,15 +13290,15 @@
                 <w:rFonts w:ascii="Calibri" w:hAnsi="Calibri" w:cs="Calibri"/>
                 <w:sz w:val="16"/>
                 <w:szCs w:val="16"/>
-                <w:lang w:val="en-US" w:eastAsia="it-IT"/>
-              </w:rPr>
-            </w:pPr>
-            <w:r>
-              <w:rPr>
-                <w:rFonts w:ascii="Calibri" w:hAnsi="Calibri" w:cs="Calibri"/>
-                <w:sz w:val="16"/>
-                <w:szCs w:val="16"/>
-                <w:lang w:val="en-US" w:eastAsia="it-IT"/>
+                <w:lang w:val="fr-FR" w:eastAsia="it-IT"/>
+              </w:rPr>
+            </w:pPr>
+            <w:r>
+              <w:rPr>
+                <w:rFonts w:ascii="Calibri" w:hAnsi="Calibri" w:cs="Calibri"/>
+                <w:sz w:val="16"/>
+                <w:szCs w:val="16"/>
+                <w:lang w:val="fr-FR" w:eastAsia="it-IT"/>
               </w:rPr>
               <w:t>Recalibrage bilatéral de la colonne vertébrale cervicale, par abord postérieur</w:t>
             </w:r>
@@ -12821,15 +13357,15 @@
                 <w:rFonts w:ascii="Calibri" w:hAnsi="Calibri" w:cs="Calibri"/>
                 <w:sz w:val="16"/>
                 <w:szCs w:val="16"/>
-                <w:lang w:val="en-US" w:eastAsia="it-IT"/>
-              </w:rPr>
-            </w:pPr>
-            <w:r>
-              <w:rPr>
-                <w:rFonts w:ascii="Calibri" w:hAnsi="Calibri" w:cs="Calibri"/>
-                <w:sz w:val="16"/>
-                <w:szCs w:val="16"/>
-                <w:lang w:val="en-US" w:eastAsia="it-IT"/>
+                <w:lang w:val="fr-FR" w:eastAsia="it-IT"/>
+              </w:rPr>
+            </w:pPr>
+            <w:r>
+              <w:rPr>
+                <w:rFonts w:ascii="Calibri" w:hAnsi="Calibri" w:cs="Calibri"/>
+                <w:sz w:val="16"/>
+                <w:szCs w:val="16"/>
+                <w:lang w:val="fr-FR" w:eastAsia="it-IT"/>
               </w:rPr>
               <w:t>Recalibrage unilatéral de la colonne vertébrale cervicale, par abord postérieur</w:t>
             </w:r>
@@ -12888,15 +13424,15 @@
                 <w:rFonts w:ascii="Calibri" w:hAnsi="Calibri" w:cs="Calibri"/>
                 <w:sz w:val="16"/>
                 <w:szCs w:val="16"/>
-                <w:lang w:val="en-US" w:eastAsia="it-IT"/>
-              </w:rPr>
-            </w:pPr>
-            <w:r>
-              <w:rPr>
-                <w:rFonts w:ascii="Calibri" w:hAnsi="Calibri" w:cs="Calibri"/>
-                <w:sz w:val="16"/>
-                <w:szCs w:val="16"/>
-                <w:lang w:val="en-US" w:eastAsia="it-IT"/>
+                <w:lang w:val="fr-FR" w:eastAsia="it-IT"/>
+              </w:rPr>
+            </w:pPr>
+            <w:r>
+              <w:rPr>
+                <w:rFonts w:ascii="Calibri" w:hAnsi="Calibri" w:cs="Calibri"/>
+                <w:sz w:val="16"/>
+                <w:szCs w:val="16"/>
+                <w:lang w:val="fr-FR" w:eastAsia="it-IT"/>
               </w:rPr>
               <w:t>Recalibrage unilatéral de la colonne vertébrale lombale ou lombosacrale, par abord postérieur</w:t>
             </w:r>
@@ -12955,15 +13491,15 @@
                 <w:rFonts w:ascii="Calibri" w:hAnsi="Calibri" w:cs="Calibri"/>
                 <w:sz w:val="16"/>
                 <w:szCs w:val="16"/>
-                <w:lang w:val="en-US" w:eastAsia="it-IT"/>
-              </w:rPr>
-            </w:pPr>
-            <w:r>
-              <w:rPr>
-                <w:rFonts w:ascii="Calibri" w:hAnsi="Calibri" w:cs="Calibri"/>
-                <w:sz w:val="16"/>
-                <w:szCs w:val="16"/>
-                <w:lang w:val="en-US" w:eastAsia="it-IT"/>
+                <w:lang w:val="fr-FR" w:eastAsia="it-IT"/>
+              </w:rPr>
+            </w:pPr>
+            <w:r>
+              <w:rPr>
+                <w:rFonts w:ascii="Calibri" w:hAnsi="Calibri" w:cs="Calibri"/>
+                <w:sz w:val="16"/>
+                <w:szCs w:val="16"/>
+                <w:lang w:val="fr-FR" w:eastAsia="it-IT"/>
               </w:rPr>
               <w:t>Recalibrage bilatéral de la colonne vertébrale lombale ou lombosacrale, par abord postérieur</w:t>
             </w:r>
@@ -13022,15 +13558,15 @@
                 <w:rFonts w:ascii="Calibri" w:hAnsi="Calibri" w:cs="Calibri"/>
                 <w:sz w:val="16"/>
                 <w:szCs w:val="16"/>
-                <w:lang w:val="en-US" w:eastAsia="it-IT"/>
-              </w:rPr>
-            </w:pPr>
-            <w:r>
-              <w:rPr>
-                <w:rFonts w:ascii="Calibri" w:hAnsi="Calibri" w:cs="Calibri"/>
-                <w:sz w:val="16"/>
-                <w:szCs w:val="16"/>
-                <w:lang w:val="en-US" w:eastAsia="it-IT"/>
+                <w:lang w:val="fr-FR" w:eastAsia="it-IT"/>
+              </w:rPr>
+            </w:pPr>
+            <w:r>
+              <w:rPr>
+                <w:rFonts w:ascii="Calibri" w:hAnsi="Calibri" w:cs="Calibri"/>
+                <w:sz w:val="16"/>
+                <w:szCs w:val="16"/>
+                <w:lang w:val="fr-FR" w:eastAsia="it-IT"/>
               </w:rPr>
               <w:t>Uncectomie [Résection de l'uncus] ou foraminotomie unilatérale d'une vertèbre, par cervicotomie antérieure</w:t>
             </w:r>
@@ -13089,15 +13625,15 @@
                 <w:rFonts w:ascii="Calibri" w:hAnsi="Calibri" w:cs="Calibri"/>
                 <w:sz w:val="16"/>
                 <w:szCs w:val="16"/>
-                <w:lang w:val="en-US" w:eastAsia="it-IT"/>
-              </w:rPr>
-            </w:pPr>
-            <w:r>
-              <w:rPr>
-                <w:rFonts w:ascii="Calibri" w:hAnsi="Calibri" w:cs="Calibri"/>
-                <w:sz w:val="16"/>
-                <w:szCs w:val="16"/>
-                <w:lang w:val="en-US" w:eastAsia="it-IT"/>
+                <w:lang w:val="fr-FR" w:eastAsia="it-IT"/>
+              </w:rPr>
+            </w:pPr>
+            <w:r>
+              <w:rPr>
+                <w:rFonts w:ascii="Calibri" w:hAnsi="Calibri" w:cs="Calibri"/>
+                <w:sz w:val="16"/>
+                <w:szCs w:val="16"/>
+                <w:lang w:val="fr-FR" w:eastAsia="it-IT"/>
               </w:rPr>
               <w:t>Corporotomie [Somatotomie] d'une vertèbre pour décompression médullaire, par cervicotomie antérieure ou antérolatérale</w:t>
             </w:r>
@@ -13156,15 +13692,15 @@
                 <w:rFonts w:ascii="Calibri" w:hAnsi="Calibri" w:cs="Calibri"/>
                 <w:sz w:val="16"/>
                 <w:szCs w:val="16"/>
-                <w:lang w:val="en-US" w:eastAsia="it-IT"/>
-              </w:rPr>
-            </w:pPr>
-            <w:r>
-              <w:rPr>
-                <w:rFonts w:ascii="Calibri" w:hAnsi="Calibri" w:cs="Calibri"/>
-                <w:sz w:val="16"/>
-                <w:szCs w:val="16"/>
-                <w:lang w:val="en-US" w:eastAsia="it-IT"/>
+                <w:lang w:val="fr-FR" w:eastAsia="it-IT"/>
+              </w:rPr>
+            </w:pPr>
+            <w:r>
+              <w:rPr>
+                <w:rFonts w:ascii="Calibri" w:hAnsi="Calibri" w:cs="Calibri"/>
+                <w:sz w:val="16"/>
+                <w:szCs w:val="16"/>
+                <w:lang w:val="fr-FR" w:eastAsia="it-IT"/>
               </w:rPr>
               <w:t>Corporotomie [Somatotomie] d'une vertèbre pour décompression médullaire, avec arthrodèse et/ou ostéosynthèse, par cervicotomie antérieure ou antérolatérale</w:t>
             </w:r>
@@ -13223,15 +13759,15 @@
                 <w:rFonts w:ascii="Calibri" w:hAnsi="Calibri" w:cs="Calibri"/>
                 <w:sz w:val="16"/>
                 <w:szCs w:val="16"/>
-                <w:lang w:val="en-US" w:eastAsia="it-IT"/>
-              </w:rPr>
-            </w:pPr>
-            <w:r>
-              <w:rPr>
-                <w:rFonts w:ascii="Calibri" w:hAnsi="Calibri" w:cs="Calibri"/>
-                <w:sz w:val="16"/>
-                <w:szCs w:val="16"/>
-                <w:lang w:val="en-US" w:eastAsia="it-IT"/>
+                <w:lang w:val="fr-FR" w:eastAsia="it-IT"/>
+              </w:rPr>
+            </w:pPr>
+            <w:r>
+              <w:rPr>
+                <w:rFonts w:ascii="Calibri" w:hAnsi="Calibri" w:cs="Calibri"/>
+                <w:sz w:val="16"/>
+                <w:szCs w:val="16"/>
+                <w:lang w:val="fr-FR" w:eastAsia="it-IT"/>
               </w:rPr>
               <w:t>Corporectomie vertébrale partielle, par cervicotomie antérieure ou antérolatérale</w:t>
             </w:r>
@@ -13291,15 +13827,15 @@
                 <w:rFonts w:ascii="Calibri" w:hAnsi="Calibri" w:cs="Calibri"/>
                 <w:sz w:val="16"/>
                 <w:szCs w:val="16"/>
-                <w:lang w:val="en-US" w:eastAsia="it-IT"/>
-              </w:rPr>
-            </w:pPr>
-            <w:r>
-              <w:rPr>
-                <w:rFonts w:ascii="Calibri" w:hAnsi="Calibri" w:cs="Calibri"/>
-                <w:sz w:val="16"/>
-                <w:szCs w:val="16"/>
-                <w:lang w:val="en-US" w:eastAsia="it-IT"/>
+                <w:lang w:val="fr-FR" w:eastAsia="it-IT"/>
+              </w:rPr>
+            </w:pPr>
+            <w:r>
+              <w:rPr>
+                <w:rFonts w:ascii="Calibri" w:hAnsi="Calibri" w:cs="Calibri"/>
+                <w:sz w:val="16"/>
+                <w:szCs w:val="16"/>
+                <w:lang w:val="fr-FR" w:eastAsia="it-IT"/>
               </w:rPr>
               <w:t>Corporectomie vertébrale totale, par cervicotomie antérieure ou antérolatérale</w:t>
             </w:r>
@@ -13358,15 +13894,15 @@
                 <w:rFonts w:ascii="Calibri" w:hAnsi="Calibri" w:cs="Calibri"/>
                 <w:sz w:val="16"/>
                 <w:szCs w:val="16"/>
-                <w:lang w:val="en-US" w:eastAsia="it-IT"/>
-              </w:rPr>
-            </w:pPr>
-            <w:r>
-              <w:rPr>
-                <w:rFonts w:ascii="Calibri" w:hAnsi="Calibri" w:cs="Calibri"/>
-                <w:sz w:val="16"/>
-                <w:szCs w:val="16"/>
-                <w:lang w:val="en-US" w:eastAsia="it-IT"/>
+                <w:lang w:val="fr-FR" w:eastAsia="it-IT"/>
+              </w:rPr>
+            </w:pPr>
+            <w:r>
+              <w:rPr>
+                <w:rFonts w:ascii="Calibri" w:hAnsi="Calibri" w:cs="Calibri"/>
+                <w:sz w:val="16"/>
+                <w:szCs w:val="16"/>
+                <w:lang w:val="fr-FR" w:eastAsia="it-IT"/>
               </w:rPr>
               <w:t>Corporectomie vertébrale totale, par thoraco-phréno-laparotomie</w:t>
             </w:r>
@@ -13425,15 +13961,15 @@
                 <w:rFonts w:ascii="Calibri" w:hAnsi="Calibri" w:cs="Calibri"/>
                 <w:sz w:val="16"/>
                 <w:szCs w:val="16"/>
-                <w:lang w:val="en-US" w:eastAsia="it-IT"/>
-              </w:rPr>
-            </w:pPr>
-            <w:r>
-              <w:rPr>
-                <w:rFonts w:ascii="Calibri" w:hAnsi="Calibri" w:cs="Calibri"/>
-                <w:sz w:val="16"/>
-                <w:szCs w:val="16"/>
-                <w:lang w:val="en-US" w:eastAsia="it-IT"/>
+                <w:lang w:val="fr-FR" w:eastAsia="it-IT"/>
+              </w:rPr>
+            </w:pPr>
+            <w:r>
+              <w:rPr>
+                <w:rFonts w:ascii="Calibri" w:hAnsi="Calibri" w:cs="Calibri"/>
+                <w:sz w:val="16"/>
+                <w:szCs w:val="16"/>
+                <w:lang w:val="fr-FR" w:eastAsia="it-IT"/>
               </w:rPr>
               <w:t>Corporectomie vertébrale totale, par thoracotomie</w:t>
             </w:r>
@@ -13492,15 +14028,15 @@
                 <w:rFonts w:ascii="Calibri" w:hAnsi="Calibri" w:cs="Calibri"/>
                 <w:sz w:val="16"/>
                 <w:szCs w:val="16"/>
-                <w:lang w:val="en-US" w:eastAsia="it-IT"/>
-              </w:rPr>
-            </w:pPr>
-            <w:r>
-              <w:rPr>
-                <w:rFonts w:ascii="Calibri" w:hAnsi="Calibri" w:cs="Calibri"/>
-                <w:sz w:val="16"/>
-                <w:szCs w:val="16"/>
-                <w:lang w:val="en-US" w:eastAsia="it-IT"/>
+                <w:lang w:val="fr-FR" w:eastAsia="it-IT"/>
+              </w:rPr>
+            </w:pPr>
+            <w:r>
+              <w:rPr>
+                <w:rFonts w:ascii="Calibri" w:hAnsi="Calibri" w:cs="Calibri"/>
+                <w:sz w:val="16"/>
+                <w:szCs w:val="16"/>
+                <w:lang w:val="fr-FR" w:eastAsia="it-IT"/>
               </w:rPr>
               <w:t>Corporectomie vertébrale partielle, par thoraco-phréno-laparotomie</w:t>
             </w:r>
@@ -13559,15 +14095,15 @@
                 <w:rFonts w:ascii="Calibri" w:hAnsi="Calibri" w:cs="Calibri"/>
                 <w:sz w:val="16"/>
                 <w:szCs w:val="16"/>
-                <w:lang w:val="en-US" w:eastAsia="it-IT"/>
-              </w:rPr>
-            </w:pPr>
-            <w:r>
-              <w:rPr>
-                <w:rFonts w:ascii="Calibri" w:hAnsi="Calibri" w:cs="Calibri"/>
-                <w:sz w:val="16"/>
-                <w:szCs w:val="16"/>
-                <w:lang w:val="en-US" w:eastAsia="it-IT"/>
+                <w:lang w:val="fr-FR" w:eastAsia="it-IT"/>
+              </w:rPr>
+            </w:pPr>
+            <w:r>
+              <w:rPr>
+                <w:rFonts w:ascii="Calibri" w:hAnsi="Calibri" w:cs="Calibri"/>
+                <w:sz w:val="16"/>
+                <w:szCs w:val="16"/>
+                <w:lang w:val="fr-FR" w:eastAsia="it-IT"/>
               </w:rPr>
               <w:t>Corporectomie d'une vertèbre malformée, par thoraco-phréno-laparotomie</w:t>
             </w:r>
@@ -13626,15 +14162,15 @@
                 <w:rFonts w:ascii="Calibri" w:hAnsi="Calibri" w:cs="Calibri"/>
                 <w:sz w:val="16"/>
                 <w:szCs w:val="16"/>
-                <w:lang w:val="en-US" w:eastAsia="it-IT"/>
-              </w:rPr>
-            </w:pPr>
-            <w:r>
-              <w:rPr>
-                <w:rFonts w:ascii="Calibri" w:hAnsi="Calibri" w:cs="Calibri"/>
-                <w:sz w:val="16"/>
-                <w:szCs w:val="16"/>
-                <w:lang w:val="en-US" w:eastAsia="it-IT"/>
+                <w:lang w:val="fr-FR" w:eastAsia="it-IT"/>
+              </w:rPr>
+            </w:pPr>
+            <w:r>
+              <w:rPr>
+                <w:rFonts w:ascii="Calibri" w:hAnsi="Calibri" w:cs="Calibri"/>
+                <w:sz w:val="16"/>
+                <w:szCs w:val="16"/>
+                <w:lang w:val="fr-FR" w:eastAsia="it-IT"/>
               </w:rPr>
               <w:t>Corporectomie vertébrale partielle, par thoracotomie</w:t>
             </w:r>
@@ -13693,15 +14229,15 @@
                 <w:rFonts w:ascii="Calibri" w:hAnsi="Calibri" w:cs="Calibri"/>
                 <w:sz w:val="16"/>
                 <w:szCs w:val="16"/>
-                <w:lang w:val="en-US" w:eastAsia="it-IT"/>
-              </w:rPr>
-            </w:pPr>
-            <w:r>
-              <w:rPr>
-                <w:rFonts w:ascii="Calibri" w:hAnsi="Calibri" w:cs="Calibri"/>
-                <w:sz w:val="16"/>
-                <w:szCs w:val="16"/>
-                <w:lang w:val="en-US" w:eastAsia="it-IT"/>
+                <w:lang w:val="fr-FR" w:eastAsia="it-IT"/>
+              </w:rPr>
+            </w:pPr>
+            <w:r>
+              <w:rPr>
+                <w:rFonts w:ascii="Calibri" w:hAnsi="Calibri" w:cs="Calibri"/>
+                <w:sz w:val="16"/>
+                <w:szCs w:val="16"/>
+                <w:lang w:val="fr-FR" w:eastAsia="it-IT"/>
               </w:rPr>
               <w:t>Corporectomie d'une vertèbre malformée, par thoracotomie</w:t>
             </w:r>
@@ -13760,15 +14296,15 @@
                 <w:rFonts w:ascii="Calibri" w:hAnsi="Calibri" w:cs="Calibri"/>
                 <w:sz w:val="16"/>
                 <w:szCs w:val="16"/>
-                <w:lang w:val="en-US" w:eastAsia="it-IT"/>
-              </w:rPr>
-            </w:pPr>
-            <w:r>
-              <w:rPr>
-                <w:rFonts w:ascii="Calibri" w:hAnsi="Calibri" w:cs="Calibri"/>
-                <w:sz w:val="16"/>
-                <w:szCs w:val="16"/>
-                <w:lang w:val="en-US" w:eastAsia="it-IT"/>
+                <w:lang w:val="fr-FR" w:eastAsia="it-IT"/>
+              </w:rPr>
+            </w:pPr>
+            <w:r>
+              <w:rPr>
+                <w:rFonts w:ascii="Calibri" w:hAnsi="Calibri" w:cs="Calibri"/>
+                <w:sz w:val="16"/>
+                <w:szCs w:val="16"/>
+                <w:lang w:val="fr-FR" w:eastAsia="it-IT"/>
               </w:rPr>
               <w:t>Corporectomie vertébrale partielle ou totale, par thoracoscopie ou par thoracotomie avec préparation par thoracoscopie</w:t>
             </w:r>
@@ -13827,15 +14363,15 @@
                 <w:rFonts w:ascii="Calibri" w:hAnsi="Calibri" w:cs="Calibri"/>
                 <w:sz w:val="16"/>
                 <w:szCs w:val="16"/>
-                <w:lang w:val="en-US" w:eastAsia="it-IT"/>
-              </w:rPr>
-            </w:pPr>
-            <w:r>
-              <w:rPr>
-                <w:rFonts w:ascii="Calibri" w:hAnsi="Calibri" w:cs="Calibri"/>
-                <w:sz w:val="16"/>
-                <w:szCs w:val="16"/>
-                <w:lang w:val="en-US" w:eastAsia="it-IT"/>
+                <w:lang w:val="fr-FR" w:eastAsia="it-IT"/>
+              </w:rPr>
+            </w:pPr>
+            <w:r>
+              <w:rPr>
+                <w:rFonts w:ascii="Calibri" w:hAnsi="Calibri" w:cs="Calibri"/>
+                <w:sz w:val="16"/>
+                <w:szCs w:val="16"/>
+                <w:lang w:val="fr-FR" w:eastAsia="it-IT"/>
               </w:rPr>
               <w:t>Corporectomie d'une vertèbre malformée, par laparotomie ou par lombotomie</w:t>
             </w:r>
@@ -13894,15 +14430,15 @@
                 <w:rFonts w:ascii="Calibri" w:hAnsi="Calibri" w:cs="Calibri"/>
                 <w:sz w:val="16"/>
                 <w:szCs w:val="16"/>
-                <w:lang w:val="en-US" w:eastAsia="it-IT"/>
-              </w:rPr>
-            </w:pPr>
-            <w:r>
-              <w:rPr>
-                <w:rFonts w:ascii="Calibri" w:hAnsi="Calibri" w:cs="Calibri"/>
-                <w:sz w:val="16"/>
-                <w:szCs w:val="16"/>
-                <w:lang w:val="en-US" w:eastAsia="it-IT"/>
+                <w:lang w:val="fr-FR" w:eastAsia="it-IT"/>
+              </w:rPr>
+            </w:pPr>
+            <w:r>
+              <w:rPr>
+                <w:rFonts w:ascii="Calibri" w:hAnsi="Calibri" w:cs="Calibri"/>
+                <w:sz w:val="16"/>
+                <w:szCs w:val="16"/>
+                <w:lang w:val="fr-FR" w:eastAsia="it-IT"/>
               </w:rPr>
               <w:t>Corporectomie vertébrale partielle, par laparotomie ou par lombotomie</w:t>
             </w:r>
@@ -13961,15 +14497,15 @@
                 <w:rFonts w:ascii="Calibri" w:hAnsi="Calibri" w:cs="Calibri"/>
                 <w:sz w:val="16"/>
                 <w:szCs w:val="16"/>
-                <w:lang w:val="en-US" w:eastAsia="it-IT"/>
-              </w:rPr>
-            </w:pPr>
-            <w:r>
-              <w:rPr>
-                <w:rFonts w:ascii="Calibri" w:hAnsi="Calibri" w:cs="Calibri"/>
-                <w:sz w:val="16"/>
-                <w:szCs w:val="16"/>
-                <w:lang w:val="en-US" w:eastAsia="it-IT"/>
+                <w:lang w:val="fr-FR" w:eastAsia="it-IT"/>
+              </w:rPr>
+            </w:pPr>
+            <w:r>
+              <w:rPr>
+                <w:rFonts w:ascii="Calibri" w:hAnsi="Calibri" w:cs="Calibri"/>
+                <w:sz w:val="16"/>
+                <w:szCs w:val="16"/>
+                <w:lang w:val="fr-FR" w:eastAsia="it-IT"/>
               </w:rPr>
               <w:t>Corporectomie vertébrale totale, par laparotomie ou par lombotomie</w:t>
             </w:r>
@@ -14028,15 +14564,15 @@
                 <w:rFonts w:ascii="Calibri" w:hAnsi="Calibri" w:cs="Calibri"/>
                 <w:sz w:val="16"/>
                 <w:szCs w:val="16"/>
-                <w:lang w:val="en-US" w:eastAsia="it-IT"/>
-              </w:rPr>
-            </w:pPr>
-            <w:r>
-              <w:rPr>
-                <w:rFonts w:ascii="Calibri" w:hAnsi="Calibri" w:cs="Calibri"/>
-                <w:sz w:val="16"/>
-                <w:szCs w:val="16"/>
-                <w:lang w:val="en-US" w:eastAsia="it-IT"/>
+                <w:lang w:val="fr-FR" w:eastAsia="it-IT"/>
+              </w:rPr>
+            </w:pPr>
+            <w:r>
+              <w:rPr>
+                <w:rFonts w:ascii="Calibri" w:hAnsi="Calibri" w:cs="Calibri"/>
+                <w:sz w:val="16"/>
+                <w:szCs w:val="16"/>
+                <w:lang w:val="fr-FR" w:eastAsia="it-IT"/>
               </w:rPr>
               <w:t>Corporectomie vertébrale partielle ou totale, par abord direct avec préparation par coelioscopie ou par rétropéritonéoscopie</w:t>
             </w:r>
@@ -14095,15 +14631,15 @@
                 <w:rFonts w:ascii="Calibri" w:hAnsi="Calibri" w:cs="Calibri"/>
                 <w:sz w:val="16"/>
                 <w:szCs w:val="16"/>
-                <w:lang w:val="en-US" w:eastAsia="it-IT"/>
-              </w:rPr>
-            </w:pPr>
-            <w:r>
-              <w:rPr>
-                <w:rFonts w:ascii="Calibri" w:hAnsi="Calibri" w:cs="Calibri"/>
-                <w:sz w:val="16"/>
-                <w:szCs w:val="16"/>
-                <w:lang w:val="en-US" w:eastAsia="it-IT"/>
+                <w:lang w:val="fr-FR" w:eastAsia="it-IT"/>
+              </w:rPr>
+            </w:pPr>
+            <w:r>
+              <w:rPr>
+                <w:rFonts w:ascii="Calibri" w:hAnsi="Calibri" w:cs="Calibri"/>
+                <w:sz w:val="16"/>
+                <w:szCs w:val="16"/>
+                <w:lang w:val="fr-FR" w:eastAsia="it-IT"/>
               </w:rPr>
               <w:t>Exérèse totale de l'arc vertébral, par abord postérieur</w:t>
             </w:r>
@@ -14162,15 +14698,15 @@
                 <w:rFonts w:ascii="Calibri" w:hAnsi="Calibri" w:cs="Calibri"/>
                 <w:sz w:val="16"/>
                 <w:szCs w:val="16"/>
-                <w:lang w:val="en-US" w:eastAsia="it-IT"/>
-              </w:rPr>
-            </w:pPr>
-            <w:r>
-              <w:rPr>
-                <w:rFonts w:ascii="Calibri" w:hAnsi="Calibri" w:cs="Calibri"/>
-                <w:sz w:val="16"/>
-                <w:szCs w:val="16"/>
-                <w:lang w:val="en-US" w:eastAsia="it-IT"/>
+                <w:lang w:val="fr-FR" w:eastAsia="it-IT"/>
+              </w:rPr>
+            </w:pPr>
+            <w:r>
+              <w:rPr>
+                <w:rFonts w:ascii="Calibri" w:hAnsi="Calibri" w:cs="Calibri"/>
+                <w:sz w:val="16"/>
+                <w:szCs w:val="16"/>
+                <w:lang w:val="fr-FR" w:eastAsia="it-IT"/>
               </w:rPr>
               <w:t>Spondylectomie totale, par cervicotomie antérieure ou antérolatérale et par abord postérieur</w:t>
             </w:r>
@@ -14229,15 +14765,15 @@
                 <w:rFonts w:ascii="Calibri" w:hAnsi="Calibri" w:cs="Calibri"/>
                 <w:sz w:val="16"/>
                 <w:szCs w:val="16"/>
-                <w:lang w:val="en-US" w:eastAsia="it-IT"/>
-              </w:rPr>
-            </w:pPr>
-            <w:r>
-              <w:rPr>
-                <w:rFonts w:ascii="Calibri" w:hAnsi="Calibri" w:cs="Calibri"/>
-                <w:sz w:val="16"/>
-                <w:szCs w:val="16"/>
-                <w:lang w:val="en-US" w:eastAsia="it-IT"/>
+                <w:lang w:val="fr-FR" w:eastAsia="it-IT"/>
+              </w:rPr>
+            </w:pPr>
+            <w:r>
+              <w:rPr>
+                <w:rFonts w:ascii="Calibri" w:hAnsi="Calibri" w:cs="Calibri"/>
+                <w:sz w:val="16"/>
+                <w:szCs w:val="16"/>
+                <w:lang w:val="fr-FR" w:eastAsia="it-IT"/>
               </w:rPr>
               <w:t>Spondylectomie thoracique totale, par abord postérieur</w:t>
             </w:r>
@@ -14296,15 +14832,15 @@
                 <w:rFonts w:ascii="Calibri" w:hAnsi="Calibri" w:cs="Calibri"/>
                 <w:sz w:val="16"/>
                 <w:szCs w:val="16"/>
-                <w:lang w:val="en-US" w:eastAsia="it-IT"/>
-              </w:rPr>
-            </w:pPr>
-            <w:r>
-              <w:rPr>
-                <w:rFonts w:ascii="Calibri" w:hAnsi="Calibri" w:cs="Calibri"/>
-                <w:sz w:val="16"/>
-                <w:szCs w:val="16"/>
-                <w:lang w:val="en-US" w:eastAsia="it-IT"/>
+                <w:lang w:val="fr-FR" w:eastAsia="it-IT"/>
+              </w:rPr>
+            </w:pPr>
+            <w:r>
+              <w:rPr>
+                <w:rFonts w:ascii="Calibri" w:hAnsi="Calibri" w:cs="Calibri"/>
+                <w:sz w:val="16"/>
+                <w:szCs w:val="16"/>
+                <w:lang w:val="fr-FR" w:eastAsia="it-IT"/>
               </w:rPr>
               <w:t>Spondylectomie totale, par thoracotomie et par abord postérieur</w:t>
             </w:r>
@@ -14363,15 +14899,15 @@
                 <w:rFonts w:ascii="Calibri" w:hAnsi="Calibri" w:cs="Calibri"/>
                 <w:sz w:val="16"/>
                 <w:szCs w:val="16"/>
-                <w:lang w:val="en-US" w:eastAsia="it-IT"/>
-              </w:rPr>
-            </w:pPr>
-            <w:r>
-              <w:rPr>
-                <w:rFonts w:ascii="Calibri" w:hAnsi="Calibri" w:cs="Calibri"/>
-                <w:sz w:val="16"/>
-                <w:szCs w:val="16"/>
-                <w:lang w:val="en-US" w:eastAsia="it-IT"/>
+                <w:lang w:val="fr-FR" w:eastAsia="it-IT"/>
+              </w:rPr>
+            </w:pPr>
+            <w:r>
+              <w:rPr>
+                <w:rFonts w:ascii="Calibri" w:hAnsi="Calibri" w:cs="Calibri"/>
+                <w:sz w:val="16"/>
+                <w:szCs w:val="16"/>
+                <w:lang w:val="fr-FR" w:eastAsia="it-IT"/>
               </w:rPr>
               <w:t>Spondylectomie totale, par thoraco-phréno-laparotomie et par abord postérieur</w:t>
             </w:r>
@@ -14430,15 +14966,15 @@
                 <w:rFonts w:ascii="Calibri" w:hAnsi="Calibri" w:cs="Calibri"/>
                 <w:sz w:val="16"/>
                 <w:szCs w:val="16"/>
-                <w:lang w:val="en-US" w:eastAsia="it-IT"/>
-              </w:rPr>
-            </w:pPr>
-            <w:r>
-              <w:rPr>
-                <w:rFonts w:ascii="Calibri" w:hAnsi="Calibri" w:cs="Calibri"/>
-                <w:sz w:val="16"/>
-                <w:szCs w:val="16"/>
-                <w:lang w:val="en-US" w:eastAsia="it-IT"/>
+                <w:lang w:val="fr-FR" w:eastAsia="it-IT"/>
+              </w:rPr>
+            </w:pPr>
+            <w:r>
+              <w:rPr>
+                <w:rFonts w:ascii="Calibri" w:hAnsi="Calibri" w:cs="Calibri"/>
+                <w:sz w:val="16"/>
+                <w:szCs w:val="16"/>
+                <w:lang w:val="fr-FR" w:eastAsia="it-IT"/>
               </w:rPr>
               <w:t>Spondylectomie totale, par laparotomie ou lombotomie et par abord postérieur</w:t>
             </w:r>
@@ -14497,15 +15033,15 @@
                 <w:rFonts w:ascii="Calibri" w:hAnsi="Calibri" w:cs="Calibri"/>
                 <w:sz w:val="16"/>
                 <w:szCs w:val="16"/>
-                <w:lang w:val="en-US" w:eastAsia="it-IT"/>
-              </w:rPr>
-            </w:pPr>
-            <w:r>
-              <w:rPr>
-                <w:rFonts w:ascii="Calibri" w:hAnsi="Calibri" w:cs="Calibri"/>
-                <w:sz w:val="16"/>
-                <w:szCs w:val="16"/>
-                <w:lang w:val="en-US" w:eastAsia="it-IT"/>
+                <w:lang w:val="fr-FR" w:eastAsia="it-IT"/>
+              </w:rPr>
+            </w:pPr>
+            <w:r>
+              <w:rPr>
+                <w:rFonts w:ascii="Calibri" w:hAnsi="Calibri" w:cs="Calibri"/>
+                <w:sz w:val="16"/>
+                <w:szCs w:val="16"/>
+                <w:lang w:val="fr-FR" w:eastAsia="it-IT"/>
               </w:rPr>
               <w:t>Exérèse distale du sacrum [Sacrectomie respectant S1 et S2], par abord postérieur</w:t>
             </w:r>
@@ -14564,15 +15100,15 @@
                 <w:rFonts w:ascii="Calibri" w:hAnsi="Calibri" w:cs="Calibri"/>
                 <w:sz w:val="16"/>
                 <w:szCs w:val="16"/>
-                <w:lang w:val="en-US" w:eastAsia="it-IT"/>
-              </w:rPr>
-            </w:pPr>
-            <w:r>
-              <w:rPr>
-                <w:rFonts w:ascii="Calibri" w:hAnsi="Calibri" w:cs="Calibri"/>
-                <w:sz w:val="16"/>
-                <w:szCs w:val="16"/>
-                <w:lang w:val="en-US" w:eastAsia="it-IT"/>
+                <w:lang w:val="fr-FR" w:eastAsia="it-IT"/>
+              </w:rPr>
+            </w:pPr>
+            <w:r>
+              <w:rPr>
+                <w:rFonts w:ascii="Calibri" w:hAnsi="Calibri" w:cs="Calibri"/>
+                <w:sz w:val="16"/>
+                <w:szCs w:val="16"/>
+                <w:lang w:val="fr-FR" w:eastAsia="it-IT"/>
               </w:rPr>
               <w:t>Exérèse proximale du sacrum [Sacrectomie S1 et/ou S2], par abord antérieur ou par abord postérieur</w:t>
             </w:r>
@@ -14631,15 +15167,15 @@
                 <w:rFonts w:ascii="Calibri" w:hAnsi="Calibri" w:cs="Calibri"/>
                 <w:sz w:val="16"/>
                 <w:szCs w:val="16"/>
-                <w:lang w:val="en-US" w:eastAsia="it-IT"/>
-              </w:rPr>
-            </w:pPr>
-            <w:r>
-              <w:rPr>
-                <w:rFonts w:ascii="Calibri" w:hAnsi="Calibri" w:cs="Calibri"/>
-                <w:sz w:val="16"/>
-                <w:szCs w:val="16"/>
-                <w:lang w:val="en-US" w:eastAsia="it-IT"/>
+                <w:lang w:val="fr-FR" w:eastAsia="it-IT"/>
+              </w:rPr>
+            </w:pPr>
+            <w:r>
+              <w:rPr>
+                <w:rFonts w:ascii="Calibri" w:hAnsi="Calibri" w:cs="Calibri"/>
+                <w:sz w:val="16"/>
+                <w:szCs w:val="16"/>
+                <w:lang w:val="fr-FR" w:eastAsia="it-IT"/>
               </w:rPr>
               <w:t>Exérèse distale du sacrum [Sacrectomie respectant S1 et S2], par abord antérieur et par abord postérieur</w:t>
             </w:r>
@@ -14698,15 +15234,15 @@
                 <w:rFonts w:ascii="Calibri" w:hAnsi="Calibri" w:cs="Calibri"/>
                 <w:sz w:val="16"/>
                 <w:szCs w:val="16"/>
-                <w:lang w:val="en-US" w:eastAsia="it-IT"/>
-              </w:rPr>
-            </w:pPr>
-            <w:r>
-              <w:rPr>
-                <w:rFonts w:ascii="Calibri" w:hAnsi="Calibri" w:cs="Calibri"/>
-                <w:sz w:val="16"/>
-                <w:szCs w:val="16"/>
-                <w:lang w:val="en-US" w:eastAsia="it-IT"/>
+                <w:lang w:val="fr-FR" w:eastAsia="it-IT"/>
+              </w:rPr>
+            </w:pPr>
+            <w:r>
+              <w:rPr>
+                <w:rFonts w:ascii="Calibri" w:hAnsi="Calibri" w:cs="Calibri"/>
+                <w:sz w:val="16"/>
+                <w:szCs w:val="16"/>
+                <w:lang w:val="fr-FR" w:eastAsia="it-IT"/>
               </w:rPr>
               <w:t>Exérèse totale du sacrum [Sacrectomie totale], par abord antérieur et par abord postérieur</w:t>
             </w:r>
@@ -14832,15 +15368,15 @@
                 <w:rFonts w:ascii="Calibri" w:hAnsi="Calibri" w:cs="Calibri"/>
                 <w:sz w:val="16"/>
                 <w:szCs w:val="16"/>
-                <w:lang w:val="en-US" w:eastAsia="it-IT"/>
-              </w:rPr>
-            </w:pPr>
-            <w:r>
-              <w:rPr>
-                <w:rFonts w:ascii="Calibri" w:hAnsi="Calibri" w:cs="Calibri"/>
-                <w:sz w:val="16"/>
-                <w:szCs w:val="16"/>
-                <w:lang w:val="en-US" w:eastAsia="it-IT"/>
+                <w:lang w:val="fr-FR" w:eastAsia="it-IT"/>
+              </w:rPr>
+            </w:pPr>
+            <w:r>
+              <w:rPr>
+                <w:rFonts w:ascii="Calibri" w:hAnsi="Calibri" w:cs="Calibri"/>
+                <w:sz w:val="16"/>
+                <w:szCs w:val="16"/>
+                <w:lang w:val="fr-FR" w:eastAsia="it-IT"/>
               </w:rPr>
               <w:t>Exérèse proximale du sacrum [Sacrectomie S1 et/ou S2], par abord antérieur et par abord postérieur</w:t>
             </w:r>
@@ -14899,15 +15435,15 @@
                 <w:rFonts w:ascii="Calibri" w:hAnsi="Calibri" w:cs="Calibri"/>
                 <w:sz w:val="16"/>
                 <w:szCs w:val="16"/>
-                <w:lang w:val="en-US" w:eastAsia="it-IT"/>
-              </w:rPr>
-            </w:pPr>
-            <w:r>
-              <w:rPr>
-                <w:rFonts w:ascii="Calibri" w:hAnsi="Calibri" w:cs="Calibri"/>
-                <w:sz w:val="16"/>
-                <w:szCs w:val="16"/>
-                <w:lang w:val="en-US" w:eastAsia="it-IT"/>
+                <w:lang w:val="fr-FR" w:eastAsia="it-IT"/>
+              </w:rPr>
+            </w:pPr>
+            <w:r>
+              <w:rPr>
+                <w:rFonts w:ascii="Calibri" w:hAnsi="Calibri" w:cs="Calibri"/>
+                <w:sz w:val="16"/>
+                <w:szCs w:val="16"/>
+                <w:lang w:val="fr-FR" w:eastAsia="it-IT"/>
               </w:rPr>
               <w:t>Ablation de matériel d'ostéosynthèse de l'atlas et/ou de l'axis, par cervicotomie</w:t>
             </w:r>
@@ -14966,15 +15502,15 @@
                 <w:rFonts w:ascii="Calibri" w:hAnsi="Calibri" w:cs="Calibri"/>
                 <w:sz w:val="16"/>
                 <w:szCs w:val="16"/>
-                <w:lang w:val="en-US" w:eastAsia="it-IT"/>
-              </w:rPr>
-            </w:pPr>
-            <w:r>
-              <w:rPr>
-                <w:rFonts w:ascii="Calibri" w:hAnsi="Calibri" w:cs="Calibri"/>
-                <w:sz w:val="16"/>
-                <w:szCs w:val="16"/>
-                <w:lang w:val="en-US" w:eastAsia="it-IT"/>
+                <w:lang w:val="fr-FR" w:eastAsia="it-IT"/>
+              </w:rPr>
+            </w:pPr>
+            <w:r>
+              <w:rPr>
+                <w:rFonts w:ascii="Calibri" w:hAnsi="Calibri" w:cs="Calibri"/>
+                <w:sz w:val="16"/>
+                <w:szCs w:val="16"/>
+                <w:lang w:val="fr-FR" w:eastAsia="it-IT"/>
               </w:rPr>
               <w:t>Ablation de matériel d'ostéosynthèse de la colonne vertébrale, par cervicotomie antérieure ou antérolatérale</w:t>
             </w:r>
@@ -15033,15 +15569,15 @@
                 <w:rFonts w:ascii="Calibri" w:hAnsi="Calibri" w:cs="Calibri"/>
                 <w:sz w:val="16"/>
                 <w:szCs w:val="16"/>
-                <w:lang w:val="en-US" w:eastAsia="it-IT"/>
-              </w:rPr>
-            </w:pPr>
-            <w:r>
-              <w:rPr>
-                <w:rFonts w:ascii="Calibri" w:hAnsi="Calibri" w:cs="Calibri"/>
-                <w:sz w:val="16"/>
-                <w:szCs w:val="16"/>
-                <w:lang w:val="en-US" w:eastAsia="it-IT"/>
+                <w:lang w:val="fr-FR" w:eastAsia="it-IT"/>
+              </w:rPr>
+            </w:pPr>
+            <w:r>
+              <w:rPr>
+                <w:rFonts w:ascii="Calibri" w:hAnsi="Calibri" w:cs="Calibri"/>
+                <w:sz w:val="16"/>
+                <w:szCs w:val="16"/>
+                <w:lang w:val="fr-FR" w:eastAsia="it-IT"/>
               </w:rPr>
               <w:t>Ablation de matériel d'ostéosynthèse de la colonne vertébrale, par thoraco-phréno-laparotomie</w:t>
             </w:r>
@@ -15100,15 +15636,15 @@
                 <w:rFonts w:ascii="Calibri" w:hAnsi="Calibri" w:cs="Calibri"/>
                 <w:sz w:val="16"/>
                 <w:szCs w:val="16"/>
-                <w:lang w:val="en-US" w:eastAsia="it-IT"/>
-              </w:rPr>
-            </w:pPr>
-            <w:r>
-              <w:rPr>
-                <w:rFonts w:ascii="Calibri" w:hAnsi="Calibri" w:cs="Calibri"/>
-                <w:sz w:val="16"/>
-                <w:szCs w:val="16"/>
-                <w:lang w:val="en-US" w:eastAsia="it-IT"/>
+                <w:lang w:val="fr-FR" w:eastAsia="it-IT"/>
+              </w:rPr>
+            </w:pPr>
+            <w:r>
+              <w:rPr>
+                <w:rFonts w:ascii="Calibri" w:hAnsi="Calibri" w:cs="Calibri"/>
+                <w:sz w:val="16"/>
+                <w:szCs w:val="16"/>
+                <w:lang w:val="fr-FR" w:eastAsia="it-IT"/>
               </w:rPr>
               <w:t>Ablation de matériel d'ostéosynthèse de la colonne vertébrale, par thoracotomie</w:t>
             </w:r>
@@ -15167,15 +15703,15 @@
                 <w:rFonts w:ascii="Calibri" w:hAnsi="Calibri" w:cs="Calibri"/>
                 <w:sz w:val="16"/>
                 <w:szCs w:val="16"/>
-                <w:lang w:val="en-US" w:eastAsia="it-IT"/>
-              </w:rPr>
-            </w:pPr>
-            <w:r>
-              <w:rPr>
-                <w:rFonts w:ascii="Calibri" w:hAnsi="Calibri" w:cs="Calibri"/>
-                <w:sz w:val="16"/>
-                <w:szCs w:val="16"/>
-                <w:lang w:val="en-US" w:eastAsia="it-IT"/>
+                <w:lang w:val="fr-FR" w:eastAsia="it-IT"/>
+              </w:rPr>
+            </w:pPr>
+            <w:r>
+              <w:rPr>
+                <w:rFonts w:ascii="Calibri" w:hAnsi="Calibri" w:cs="Calibri"/>
+                <w:sz w:val="16"/>
+                <w:szCs w:val="16"/>
+                <w:lang w:val="fr-FR" w:eastAsia="it-IT"/>
               </w:rPr>
               <w:t>Ablation de matériel d'ostéosynthèse de la colonne vertébrale, par laparotomie ou par lombotomie</w:t>
             </w:r>
@@ -15234,15 +15770,15 @@
                 <w:rFonts w:ascii="Calibri" w:hAnsi="Calibri" w:cs="Calibri"/>
                 <w:sz w:val="16"/>
                 <w:szCs w:val="16"/>
-                <w:lang w:val="en-US" w:eastAsia="it-IT"/>
-              </w:rPr>
-            </w:pPr>
-            <w:r>
-              <w:rPr>
-                <w:rFonts w:ascii="Calibri" w:hAnsi="Calibri" w:cs="Calibri"/>
-                <w:sz w:val="16"/>
-                <w:szCs w:val="16"/>
-                <w:lang w:val="en-US" w:eastAsia="it-IT"/>
+                <w:lang w:val="fr-FR" w:eastAsia="it-IT"/>
+              </w:rPr>
+            </w:pPr>
+            <w:r>
+              <w:rPr>
+                <w:rFonts w:ascii="Calibri" w:hAnsi="Calibri" w:cs="Calibri"/>
+                <w:sz w:val="16"/>
+                <w:szCs w:val="16"/>
+                <w:lang w:val="fr-FR" w:eastAsia="it-IT"/>
               </w:rPr>
               <w:t>Ablation de matériel d'ostéosynthèse de la colonne vertébrale sur 10 vertèbres ou plus, par abord postérieur</w:t>
             </w:r>
@@ -15301,15 +15837,15 @@
                 <w:rFonts w:ascii="Calibri" w:hAnsi="Calibri" w:cs="Calibri"/>
                 <w:sz w:val="16"/>
                 <w:szCs w:val="16"/>
-                <w:lang w:val="en-US" w:eastAsia="it-IT"/>
-              </w:rPr>
-            </w:pPr>
-            <w:r>
-              <w:rPr>
-                <w:rFonts w:ascii="Calibri" w:hAnsi="Calibri" w:cs="Calibri"/>
-                <w:sz w:val="16"/>
-                <w:szCs w:val="16"/>
-                <w:lang w:val="en-US" w:eastAsia="it-IT"/>
+                <w:lang w:val="fr-FR" w:eastAsia="it-IT"/>
+              </w:rPr>
+            </w:pPr>
+            <w:r>
+              <w:rPr>
+                <w:rFonts w:ascii="Calibri" w:hAnsi="Calibri" w:cs="Calibri"/>
+                <w:sz w:val="16"/>
+                <w:szCs w:val="16"/>
+                <w:lang w:val="fr-FR" w:eastAsia="it-IT"/>
               </w:rPr>
               <w:t>Ablation de matériel d'ostéosynthèse de la colonne vertébrale sur 6 à 9 vertèbres, par abord postérieur</w:t>
             </w:r>
@@ -15369,15 +15905,15 @@
                 <w:rFonts w:ascii="Calibri" w:hAnsi="Calibri" w:cs="Calibri"/>
                 <w:sz w:val="16"/>
                 <w:szCs w:val="16"/>
-                <w:lang w:val="en-US" w:eastAsia="it-IT"/>
-              </w:rPr>
-            </w:pPr>
-            <w:r>
-              <w:rPr>
-                <w:rFonts w:ascii="Calibri" w:hAnsi="Calibri" w:cs="Calibri"/>
-                <w:sz w:val="16"/>
-                <w:szCs w:val="16"/>
-                <w:lang w:val="en-US" w:eastAsia="it-IT"/>
+                <w:lang w:val="fr-FR" w:eastAsia="it-IT"/>
+              </w:rPr>
+            </w:pPr>
+            <w:r>
+              <w:rPr>
+                <w:rFonts w:ascii="Calibri" w:hAnsi="Calibri" w:cs="Calibri"/>
+                <w:sz w:val="16"/>
+                <w:szCs w:val="16"/>
+                <w:lang w:val="fr-FR" w:eastAsia="it-IT"/>
               </w:rPr>
               <w:t>Ablation de matériel d'ostéosynthèse de la colonne vertébrale sur 2 à 5 vertèbres, par abord postérieur</w:t>
             </w:r>
@@ -15436,15 +15972,15 @@
                 <w:rFonts w:ascii="Calibri" w:hAnsi="Calibri" w:cs="Calibri"/>
                 <w:sz w:val="16"/>
                 <w:szCs w:val="16"/>
-                <w:lang w:val="en-US" w:eastAsia="it-IT"/>
-              </w:rPr>
-            </w:pPr>
-            <w:r>
-              <w:rPr>
-                <w:rFonts w:ascii="Calibri" w:hAnsi="Calibri" w:cs="Calibri"/>
-                <w:sz w:val="16"/>
-                <w:szCs w:val="16"/>
-                <w:lang w:val="en-US" w:eastAsia="it-IT"/>
+                <w:lang w:val="fr-FR" w:eastAsia="it-IT"/>
+              </w:rPr>
+            </w:pPr>
+            <w:r>
+              <w:rPr>
+                <w:rFonts w:ascii="Calibri" w:hAnsi="Calibri" w:cs="Calibri"/>
+                <w:sz w:val="16"/>
+                <w:szCs w:val="16"/>
+                <w:lang w:val="fr-FR" w:eastAsia="it-IT"/>
               </w:rPr>
               <w:t>Tumorectomie osseuse vertébrale, par voie transcutanée avec guidage scanographique</w:t>
             </w:r>
@@ -15503,15 +16039,15 @@
                 <w:rFonts w:ascii="Calibri" w:hAnsi="Calibri" w:cs="Calibri"/>
                 <w:sz w:val="16"/>
                 <w:szCs w:val="16"/>
-                <w:lang w:val="en-US" w:eastAsia="it-IT"/>
-              </w:rPr>
-            </w:pPr>
-            <w:r>
-              <w:rPr>
-                <w:rFonts w:ascii="Calibri" w:hAnsi="Calibri" w:cs="Calibri"/>
-                <w:sz w:val="16"/>
-                <w:szCs w:val="16"/>
-                <w:lang w:val="en-US" w:eastAsia="it-IT"/>
+                <w:lang w:val="fr-FR" w:eastAsia="it-IT"/>
+              </w:rPr>
+            </w:pPr>
+            <w:r>
+              <w:rPr>
+                <w:rFonts w:ascii="Calibri" w:hAnsi="Calibri" w:cs="Calibri"/>
+                <w:sz w:val="16"/>
+                <w:szCs w:val="16"/>
+                <w:lang w:val="fr-FR" w:eastAsia="it-IT"/>
               </w:rPr>
               <w:t>Reconstruction de l'isthme interarticulaire d'une vertèbre, par abord postérieur</w:t>
             </w:r>
@@ -15539,7 +16075,7 @@
                 <w:rFonts w:ascii="Calibri" w:hAnsi="Calibri" w:cs="Calibri"/>
                 <w:sz w:val="16"/>
                 <w:szCs w:val="16"/>
-                <w:lang w:val="en-US" w:eastAsia="it-IT"/>
+                <w:lang w:val="fr-FR" w:eastAsia="it-IT"/>
               </w:rPr>
             </w:pPr>
           </w:p>
@@ -15562,7 +16098,7 @@
                 <w:color w:val="auto"/>
                 <w:sz w:val="16"/>
                 <w:szCs w:val="16"/>
-                <w:lang w:val="en-US" w:eastAsia="it-IT"/>
+                <w:lang w:val="fr-FR" w:eastAsia="it-IT"/>
               </w:rPr>
             </w:pPr>
           </w:p>
@@ -15572,7 +16108,7 @@
     <w:p>
       <w:pPr>
         <w:rPr>
-          <w:lang w:val="en-US"/>
+          <w:lang w:val="fr-FR"/>
         </w:rPr>
       </w:pPr>
     </w:p>
@@ -15785,14 +16321,14 @@
               <w:rPr>
                 <w:rFonts w:ascii="Calibri" w:hAnsi="Calibri" w:cs="Calibri"/>
                 <w:szCs w:val="22"/>
-                <w:lang w:val="en-US"/>
-              </w:rPr>
-            </w:pPr>
-            <w:r>
-              <w:rPr>
-                <w:rFonts w:ascii="Calibri" w:hAnsi="Calibri" w:cs="Calibri"/>
-                <w:szCs w:val="22"/>
-                <w:lang w:val="en-US"/>
+                <w:lang w:val="it-IT"/>
+              </w:rPr>
+            </w:pPr>
+            <w:r>
+              <w:rPr>
+                <w:rFonts w:ascii="Calibri" w:hAnsi="Calibri" w:cs="Calibri"/>
+                <w:szCs w:val="22"/>
+                <w:lang w:val="it-IT"/>
               </w:rPr>
               <w:t>Vertebral Osteomyelitis - Cervico-dorsal region</w:t>
             </w:r>
@@ -15848,14 +16384,14 @@
               <w:rPr>
                 <w:rFonts w:ascii="Calibri" w:hAnsi="Calibri" w:cs="Calibri"/>
                 <w:szCs w:val="22"/>
-                <w:lang w:val="en-US"/>
-              </w:rPr>
-            </w:pPr>
-            <w:r>
-              <w:rPr>
-                <w:rFonts w:ascii="Calibri" w:hAnsi="Calibri" w:cs="Calibri"/>
-                <w:szCs w:val="22"/>
-                <w:lang w:val="en-US"/>
+                <w:lang w:val="it-IT"/>
+              </w:rPr>
+            </w:pPr>
+            <w:r>
+              <w:rPr>
+                <w:rFonts w:ascii="Calibri" w:hAnsi="Calibri" w:cs="Calibri"/>
+                <w:szCs w:val="22"/>
+                <w:lang w:val="it-IT"/>
               </w:rPr>
               <w:t>Vertebral Osteomyelitis - Dorso-lumbar region</w:t>
             </w:r>
@@ -16291,14 +16827,14 @@
               <w:rPr>
                 <w:rFonts w:ascii="Calibri" w:hAnsi="Calibri" w:cs="Calibri"/>
                 <w:szCs w:val="22"/>
-                <w:lang w:val="en-US"/>
-              </w:rPr>
-            </w:pPr>
-            <w:r>
-              <w:rPr>
-                <w:rFonts w:ascii="Calibri" w:hAnsi="Calibri" w:cs="Calibri"/>
-                <w:szCs w:val="22"/>
-                <w:lang w:val="en-US"/>
+                <w:lang w:val="fr-FR"/>
+              </w:rPr>
+            </w:pPr>
+            <w:r>
+              <w:rPr>
+                <w:rFonts w:ascii="Calibri" w:hAnsi="Calibri" w:cs="Calibri"/>
+                <w:szCs w:val="22"/>
+                <w:lang w:val="fr-FR"/>
               </w:rPr>
               <w:t>Autres ostéomyélites aiguës - Autres localisations</w:t>
             </w:r>
@@ -16421,14 +16957,14 @@
               <w:rPr>
                 <w:rFonts w:ascii="Calibri" w:hAnsi="Calibri" w:cs="Calibri"/>
                 <w:szCs w:val="22"/>
-                <w:lang w:val="en-US"/>
-              </w:rPr>
-            </w:pPr>
-            <w:r>
-              <w:rPr>
-                <w:rFonts w:ascii="Calibri" w:hAnsi="Calibri" w:cs="Calibri"/>
-                <w:szCs w:val="22"/>
-                <w:lang w:val="en-US"/>
+                <w:lang w:val="fr-FR"/>
+              </w:rPr>
+            </w:pPr>
+            <w:r>
+              <w:rPr>
+                <w:rFonts w:ascii="Calibri" w:hAnsi="Calibri" w:cs="Calibri"/>
+                <w:szCs w:val="22"/>
+                <w:lang w:val="fr-FR"/>
               </w:rPr>
               <w:t>Affections du système ostéo-articulaire et des muscles après un acte à visée diagnostique et thérapeutique</w:t>
             </w:r>
@@ -16486,14 +17022,14 @@
               <w:rPr>
                 <w:rFonts w:ascii="Calibri" w:hAnsi="Calibri" w:cs="Calibri"/>
                 <w:szCs w:val="22"/>
-                <w:lang w:val="en-US"/>
-              </w:rPr>
-            </w:pPr>
-            <w:r>
-              <w:rPr>
-                <w:rFonts w:ascii="Calibri" w:hAnsi="Calibri" w:cs="Calibri"/>
-                <w:szCs w:val="22"/>
-                <w:lang w:val="en-US"/>
+                <w:lang w:val="fr-FR"/>
+              </w:rPr>
+            </w:pPr>
+            <w:r>
+              <w:rPr>
+                <w:rFonts w:ascii="Calibri" w:hAnsi="Calibri" w:cs="Calibri"/>
+                <w:szCs w:val="22"/>
+                <w:lang w:val="fr-FR"/>
               </w:rPr>
               <w:t>Affections du système ostéo-articulaire et des muscles après un acte à visée diagnostique et thérapeutique</w:t>
             </w:r>
@@ -16551,14 +17087,14 @@
               <w:rPr>
                 <w:rFonts w:ascii="Calibri" w:hAnsi="Calibri" w:cs="Calibri"/>
                 <w:szCs w:val="22"/>
-                <w:lang w:val="en-US"/>
-              </w:rPr>
-            </w:pPr>
-            <w:r>
-              <w:rPr>
-                <w:rFonts w:ascii="Calibri" w:hAnsi="Calibri" w:cs="Calibri"/>
-                <w:szCs w:val="22"/>
-                <w:lang w:val="en-US"/>
+                <w:lang w:val="fr-FR"/>
+              </w:rPr>
+            </w:pPr>
+            <w:r>
+              <w:rPr>
+                <w:rFonts w:ascii="Calibri" w:hAnsi="Calibri" w:cs="Calibri"/>
+                <w:szCs w:val="22"/>
+                <w:lang w:val="fr-FR"/>
               </w:rPr>
               <w:t>Affections du système ostéo-articulaire et des muscles après un acte à visée diagnostique et thérapeutique</w:t>
             </w:r>
@@ -16569,7 +17105,7 @@
     <w:p>
       <w:pPr>
         <w:rPr>
-          <w:lang w:val="en-US"/>
+          <w:lang w:val="fr-FR"/>
         </w:rPr>
       </w:pPr>
     </w:p>
@@ -16604,18 +17140,18 @@
           <w:p>
             <w:pPr>
               <w:rPr>
-                <w:lang w:val="en-US"/>
-              </w:rPr>
-            </w:pPr>
-            <w:r>
-              <w:rPr>
-                <w:lang w:val="en-US"/>
+                <w:lang w:val="fr-FR"/>
+              </w:rPr>
+            </w:pPr>
+            <w:r>
+              <w:rPr>
+                <w:lang w:val="fr-FR"/>
               </w:rPr>
               <w:t xml:space="preserve">"infection du site operatoire"~5 OR "infection plaie opératoire"~5 OR "ISO" OR "infection plaie chirurgicale"~5 OR "infection plaie post-opératoire"~5 OR "infection du site chirurgical"~3 OR "plaie chirurgicale infectée"~3 OR "infection cicatrice"~3 OR "sepsis au niveau de la cicatrice"~3 OR "infection au niveau de la cicatrice"~3  OR "infection au site de l'opération"~3 OR  "lavage cicatrice"~5 OR "evacuation peridural"~5 </w:t>
             </w:r>
             <w:r>
               <w:rPr>
-                <w:lang w:val="en-US"/>
+                <w:lang w:val="fr-FR"/>
               </w:rPr>
               <w:lastRenderedPageBreak/>
               <w:t>OR "écoulement purulent"~5 OR pyorrhée~2 OR "écoulement séropurulent"~5 OR "écoulement séreux"~3 OR "désunion d'une plaie opératoire"~3 OR "rupture d'une plaie opératoire"~3 OR "cicatrice avec désunion"~3 OR "déhiscence de la cicatrice"~3 OR "disjonction de la cicatrice opératoire"~3 OR "désunion cicatricielle"~3 OR "déhiscence cicatricielle"~3 OR "disjonction de la cicatrice"~3 OR "déhiscence de la cicatrice opératoire"~3 OR "rupture de la plaie"~3 OR "déhiscence d'une plaie opératoire"~3 OR "rupture de la plaie post-opératoire"~3 OR "drainage chirurgical"~3 OR "incision et drainage"~3 OR "incision et évacuation"~3</w:t>
@@ -16627,7 +17163,7 @@
     <w:p>
       <w:pPr>
         <w:rPr>
-          <w:lang w:val="en-US"/>
+          <w:lang w:val="fr-FR"/>
         </w:rPr>
       </w:pPr>
     </w:p>
@@ -16838,14 +17374,14 @@
               <w:rPr>
                 <w:rFonts w:ascii="Calibri" w:hAnsi="Calibri" w:cs="Calibri"/>
                 <w:szCs w:val="22"/>
-                <w:lang w:val="en-US"/>
-              </w:rPr>
-            </w:pPr>
-            <w:r>
-              <w:rPr>
-                <w:rFonts w:ascii="Calibri" w:hAnsi="Calibri" w:cs="Calibri"/>
-                <w:szCs w:val="22"/>
-                <w:lang w:val="en-US"/>
+                <w:lang w:val="fr-FR"/>
+              </w:rPr>
+            </w:pPr>
+            <w:r>
+              <w:rPr>
+                <w:rFonts w:ascii="Calibri" w:hAnsi="Calibri" w:cs="Calibri"/>
+                <w:szCs w:val="22"/>
+                <w:lang w:val="fr-FR"/>
               </w:rPr>
               <w:t>Mise à plat d'une lésion vertébrale infectieuse ou ossifluente, par abord postérieur</w:t>
             </w:r>
@@ -16902,7 +17438,7 @@
                 <w:rFonts w:ascii="Calibri" w:hAnsi="Calibri" w:cs="Calibri"/>
                 <w:sz w:val="24"/>
                 <w:szCs w:val="24"/>
-                <w:lang w:val="en-US"/>
+                <w:lang w:val="fr-FR"/>
               </w:rPr>
             </w:pPr>
             <w:r>
@@ -16910,7 +17446,7 @@
                 <w:rFonts w:ascii="Calibri" w:hAnsi="Calibri" w:cs="Calibri"/>
                 <w:sz w:val="24"/>
                 <w:szCs w:val="24"/>
-                <w:lang w:val="en-US"/>
+                <w:lang w:val="fr-FR"/>
               </w:rPr>
               <w:t>Évacuation de collection superficielle de la peau, par abord direct</w:t>
             </w:r>
@@ -16967,7 +17503,7 @@
                 <w:rFonts w:ascii="Calibri" w:hAnsi="Calibri" w:cs="Calibri"/>
                 <w:sz w:val="24"/>
                 <w:szCs w:val="24"/>
-                <w:lang w:val="en-US"/>
+                <w:lang w:val="fr-FR"/>
               </w:rPr>
             </w:pPr>
             <w:r>
@@ -16975,7 +17511,7 @@
                 <w:rFonts w:ascii="Calibri" w:hAnsi="Calibri" w:cs="Calibri"/>
                 <w:sz w:val="24"/>
                 <w:szCs w:val="24"/>
-                <w:lang w:val="en-US"/>
+                <w:lang w:val="fr-FR"/>
               </w:rPr>
               <w:t>Évacuation de collection profonde de la peau et des tissus mous, par abord direct</w:t>
             </w:r>
@@ -17032,7 +17568,7 @@
                 <w:rFonts w:ascii="Calibri" w:hAnsi="Calibri" w:cs="Calibri"/>
                 <w:sz w:val="24"/>
                 <w:szCs w:val="24"/>
-                <w:lang w:val="en-US"/>
+                <w:lang w:val="fr-FR"/>
               </w:rPr>
             </w:pPr>
             <w:r>
@@ -17040,7 +17576,7 @@
                 <w:rFonts w:ascii="Calibri" w:hAnsi="Calibri" w:cs="Calibri"/>
                 <w:sz w:val="24"/>
                 <w:szCs w:val="24"/>
-                <w:lang w:val="en-US"/>
+                <w:lang w:val="fr-FR"/>
               </w:rPr>
               <w:t>Évacuation de collection superficielle et/ou profonde de la peau et des tissus mous, par voie transcutanée sans guidage</w:t>
             </w:r>
@@ -17096,14 +17632,14 @@
               <w:rPr>
                 <w:rFonts w:ascii="Calibri" w:hAnsi="Calibri" w:cs="Calibri"/>
                 <w:szCs w:val="22"/>
-                <w:lang w:val="en-US"/>
-              </w:rPr>
-            </w:pPr>
-            <w:r>
-              <w:rPr>
-                <w:rFonts w:ascii="Calibri" w:hAnsi="Calibri" w:cs="Calibri"/>
-                <w:szCs w:val="22"/>
-                <w:lang w:val="en-US"/>
+                <w:lang w:val="fr-FR"/>
+              </w:rPr>
+            </w:pPr>
+            <w:r>
+              <w:rPr>
+                <w:rFonts w:ascii="Calibri" w:hAnsi="Calibri" w:cs="Calibri"/>
+                <w:szCs w:val="22"/>
+                <w:lang w:val="fr-FR"/>
               </w:rPr>
               <w:t>Parage et/ou suture de plaie profonde de la peau et des tissus mous de plus de 10 cm de grand axe, en dehors de la face et de la main</w:t>
             </w:r>
@@ -17159,14 +17695,14 @@
               <w:rPr>
                 <w:rFonts w:ascii="Calibri" w:hAnsi="Calibri" w:cs="Calibri"/>
                 <w:szCs w:val="22"/>
-                <w:lang w:val="en-US"/>
-              </w:rPr>
-            </w:pPr>
-            <w:r>
-              <w:rPr>
-                <w:rFonts w:ascii="Calibri" w:hAnsi="Calibri" w:cs="Calibri"/>
-                <w:szCs w:val="22"/>
-                <w:lang w:val="en-US"/>
+                <w:lang w:val="fr-FR"/>
+              </w:rPr>
+            </w:pPr>
+            <w:r>
+              <w:rPr>
+                <w:rFonts w:ascii="Calibri" w:hAnsi="Calibri" w:cs="Calibri"/>
+                <w:szCs w:val="22"/>
+                <w:lang w:val="fr-FR"/>
               </w:rPr>
               <w:t>Ablation de matériel d'ostéosynthèse de la colonne vertébrale</w:t>
             </w:r>
@@ -17177,7 +17713,4090 @@
     <w:p>
       <w:pPr>
         <w:rPr>
-          <w:lang w:val="en-US"/>
+          <w:lang w:val="fr-FR"/>
+        </w:rPr>
+      </w:pPr>
+    </w:p>
+    <w:p>
+      <w:pPr>
+        <w:rPr>
+          <w:lang w:val="fr-FR"/>
+        </w:rPr>
+      </w:pPr>
+    </w:p>
+    <w:p>
+      <w:pPr>
+        <w:rPr>
+          <w:lang w:val="fr-FR"/>
+        </w:rPr>
+      </w:pPr>
+    </w:p>
+    <w:p>
+      <w:pPr>
+        <w:rPr>
+          <w:lang w:val="fr-FR"/>
+        </w:rPr>
+      </w:pPr>
+    </w:p>
+    <w:p>
+      <w:pPr>
+        <w:rPr>
+          <w:lang w:val="fr-FR"/>
+        </w:rPr>
+      </w:pPr>
+    </w:p>
+    <w:p>
+      <w:pPr>
+        <w:rPr>
+          <w:lang w:val="fr-FR"/>
+        </w:rPr>
+      </w:pPr>
+    </w:p>
+    <w:p>
+      <w:pPr>
+        <w:rPr>
+          <w:lang w:val="fr-FR"/>
+        </w:rPr>
+      </w:pPr>
+    </w:p>
+    <w:p>
+      <w:pPr>
+        <w:rPr>
+          <w:lang w:val="fr-FR"/>
+        </w:rPr>
+      </w:pPr>
+    </w:p>
+    <w:tbl>
+      <w:tblPr>
+        <w:tblStyle w:val="TableauGrille1Clair-Accentuation1"/>
+        <w:tblW w:w="0" w:type="auto"/>
+        <w:tblLook w:val="04A0" w:firstRow="1" w:lastRow="0" w:firstColumn="1" w:lastColumn="0" w:noHBand="0" w:noVBand="1"/>
+      </w:tblPr>
+      <w:tblGrid>
+        <w:gridCol w:w="1220"/>
+        <w:gridCol w:w="1220"/>
+        <w:gridCol w:w="1378"/>
+        <w:gridCol w:w="1617"/>
+        <w:gridCol w:w="1363"/>
+        <w:gridCol w:w="1050"/>
+        <w:gridCol w:w="929"/>
+        <w:gridCol w:w="1446"/>
+        <w:gridCol w:w="1250"/>
+        <w:gridCol w:w="1693"/>
+        <w:gridCol w:w="1111"/>
+      </w:tblGrid>
+      <w:tr>
+        <w:trPr>
+          <w:cnfStyle w:val="100000000000" w:firstRow="1" w:lastRow="0" w:firstColumn="0" w:lastColumn="0" w:oddVBand="0" w:evenVBand="0" w:oddHBand="0" w:evenHBand="0" w:firstRowFirstColumn="0" w:firstRowLastColumn="0" w:lastRowFirstColumn="0" w:lastRowLastColumn="0"/>
+          <w:trHeight w:val="300"/>
+        </w:trPr>
+        <w:tc>
+          <w:tcPr>
+            <w:cnfStyle w:val="001000000000" w:firstRow="0" w:lastRow="0" w:firstColumn="1" w:lastColumn="0" w:oddVBand="0" w:evenVBand="0" w:oddHBand="0" w:evenHBand="0" w:firstRowFirstColumn="0" w:firstRowLastColumn="0" w:lastRowFirstColumn="0" w:lastRowLastColumn="0"/>
+            <w:tcW w:w="0" w:type="auto"/>
+            <w:noWrap/>
+            <w:vAlign w:val="center"/>
+            <w:hideMark/>
+          </w:tcPr>
+          <w:p>
+            <w:pPr>
+              <w:autoSpaceDE/>
+              <w:autoSpaceDN/>
+              <w:adjustRightInd/>
+              <w:spacing w:before="0" w:after="0" w:line="240" w:lineRule="auto"/>
+              <w:jc w:val="center"/>
+              <w:rPr>
+                <w:rFonts w:ascii="Calibri" w:hAnsi="Calibri" w:cs="Calibri"/>
+                <w:szCs w:val="22"/>
+                <w:lang w:val="fr-FR"/>
+              </w:rPr>
+            </w:pPr>
+            <w:r>
+              <w:rPr>
+                <w:rFonts w:ascii="Calibri" w:hAnsi="Calibri" w:cs="Calibri"/>
+                <w:szCs w:val="22"/>
+                <w:lang w:val="fr-FR"/>
+              </w:rPr>
+              <w:lastRenderedPageBreak/>
+              <w:t>Patient ID</w:t>
+            </w:r>
+          </w:p>
+        </w:tc>
+        <w:tc>
+          <w:tcPr>
+            <w:tcW w:w="0" w:type="auto"/>
+            <w:noWrap/>
+            <w:vAlign w:val="center"/>
+            <w:hideMark/>
+          </w:tcPr>
+          <w:p>
+            <w:pPr>
+              <w:autoSpaceDE/>
+              <w:autoSpaceDN/>
+              <w:adjustRightInd/>
+              <w:spacing w:before="0" w:after="0" w:line="240" w:lineRule="auto"/>
+              <w:jc w:val="center"/>
+              <w:cnfStyle w:val="100000000000" w:firstRow="1" w:lastRow="0" w:firstColumn="0" w:lastColumn="0" w:oddVBand="0" w:evenVBand="0" w:oddHBand="0" w:evenHBand="0" w:firstRowFirstColumn="0" w:firstRowLastColumn="0" w:lastRowFirstColumn="0" w:lastRowLastColumn="0"/>
+              <w:rPr>
+                <w:rFonts w:ascii="Calibri" w:hAnsi="Calibri" w:cs="Calibri"/>
+                <w:szCs w:val="22"/>
+                <w:lang w:val="fr-FR"/>
+              </w:rPr>
+            </w:pPr>
+            <w:r>
+              <w:rPr>
+                <w:rFonts w:ascii="Calibri" w:hAnsi="Calibri" w:cs="Calibri"/>
+                <w:szCs w:val="22"/>
+                <w:lang w:val="fr-FR"/>
+              </w:rPr>
+              <w:t xml:space="preserve">Surgery </w:t>
+            </w:r>
+          </w:p>
+        </w:tc>
+        <w:tc>
+          <w:tcPr>
+            <w:tcW w:w="0" w:type="auto"/>
+            <w:noWrap/>
+            <w:vAlign w:val="center"/>
+            <w:hideMark/>
+          </w:tcPr>
+          <w:p>
+            <w:pPr>
+              <w:autoSpaceDE/>
+              <w:autoSpaceDN/>
+              <w:adjustRightInd/>
+              <w:spacing w:before="0" w:after="0" w:line="240" w:lineRule="auto"/>
+              <w:jc w:val="center"/>
+              <w:cnfStyle w:val="100000000000" w:firstRow="1" w:lastRow="0" w:firstColumn="0" w:lastColumn="0" w:oddVBand="0" w:evenVBand="0" w:oddHBand="0" w:evenHBand="0" w:firstRowFirstColumn="0" w:firstRowLastColumn="0" w:lastRowFirstColumn="0" w:lastRowLastColumn="0"/>
+              <w:rPr>
+                <w:rFonts w:ascii="Calibri" w:hAnsi="Calibri" w:cs="Calibri"/>
+                <w:szCs w:val="22"/>
+                <w:lang w:val="fr-FR"/>
+              </w:rPr>
+            </w:pPr>
+            <w:r>
+              <w:rPr>
+                <w:rFonts w:ascii="Calibri" w:hAnsi="Calibri" w:cs="Calibri"/>
+                <w:szCs w:val="22"/>
+                <w:lang w:val="fr-FR"/>
+              </w:rPr>
+              <w:t>Surgery date</w:t>
+            </w:r>
+          </w:p>
+        </w:tc>
+        <w:tc>
+          <w:tcPr>
+            <w:tcW w:w="0" w:type="auto"/>
+            <w:noWrap/>
+            <w:vAlign w:val="center"/>
+            <w:hideMark/>
+          </w:tcPr>
+          <w:p>
+            <w:pPr>
+              <w:autoSpaceDE/>
+              <w:autoSpaceDN/>
+              <w:adjustRightInd/>
+              <w:spacing w:before="0" w:after="0" w:line="240" w:lineRule="auto"/>
+              <w:jc w:val="center"/>
+              <w:cnfStyle w:val="100000000000" w:firstRow="1" w:lastRow="0" w:firstColumn="0" w:lastColumn="0" w:oddVBand="0" w:evenVBand="0" w:oddHBand="0" w:evenHBand="0" w:firstRowFirstColumn="0" w:firstRowLastColumn="0" w:lastRowFirstColumn="0" w:lastRowLastColumn="0"/>
+              <w:rPr>
+                <w:rFonts w:ascii="Calibri" w:hAnsi="Calibri" w:cs="Calibri"/>
+                <w:szCs w:val="22"/>
+                <w:lang w:val="fr-FR"/>
+              </w:rPr>
+            </w:pPr>
+            <w:r>
+              <w:rPr>
+                <w:rFonts w:ascii="Calibri" w:hAnsi="Calibri" w:cs="Calibri"/>
+                <w:szCs w:val="22"/>
+                <w:lang w:val="fr-FR"/>
+              </w:rPr>
+              <w:t>Following stays</w:t>
+            </w:r>
+          </w:p>
+        </w:tc>
+        <w:tc>
+          <w:tcPr>
+            <w:tcW w:w="0" w:type="auto"/>
+            <w:noWrap/>
+            <w:vAlign w:val="center"/>
+            <w:hideMark/>
+          </w:tcPr>
+          <w:p>
+            <w:pPr>
+              <w:autoSpaceDE/>
+              <w:autoSpaceDN/>
+              <w:adjustRightInd/>
+              <w:spacing w:before="0" w:after="0" w:line="240" w:lineRule="auto"/>
+              <w:jc w:val="center"/>
+              <w:cnfStyle w:val="100000000000" w:firstRow="1" w:lastRow="0" w:firstColumn="0" w:lastColumn="0" w:oddVBand="0" w:evenVBand="0" w:oddHBand="0" w:evenHBand="0" w:firstRowFirstColumn="0" w:firstRowLastColumn="0" w:lastRowFirstColumn="0" w:lastRowLastColumn="0"/>
+              <w:rPr>
+                <w:rFonts w:ascii="Calibri" w:hAnsi="Calibri" w:cs="Calibri"/>
+                <w:szCs w:val="22"/>
+                <w:lang w:val="fr-FR"/>
+              </w:rPr>
+            </w:pPr>
+            <w:r>
+              <w:rPr>
+                <w:rFonts w:ascii="Calibri" w:hAnsi="Calibri" w:cs="Calibri"/>
+                <w:szCs w:val="22"/>
+                <w:lang w:val="fr-FR"/>
+              </w:rPr>
+              <w:t>Reprise date</w:t>
+            </w:r>
+          </w:p>
+        </w:tc>
+        <w:tc>
+          <w:tcPr>
+            <w:tcW w:w="0" w:type="auto"/>
+            <w:noWrap/>
+            <w:vAlign w:val="center"/>
+            <w:hideMark/>
+          </w:tcPr>
+          <w:p>
+            <w:pPr>
+              <w:autoSpaceDE/>
+              <w:autoSpaceDN/>
+              <w:adjustRightInd/>
+              <w:spacing w:before="0" w:after="0" w:line="240" w:lineRule="auto"/>
+              <w:jc w:val="center"/>
+              <w:cnfStyle w:val="100000000000" w:firstRow="1" w:lastRow="0" w:firstColumn="0" w:lastColumn="0" w:oddVBand="0" w:evenVBand="0" w:oddHBand="0" w:evenHBand="0" w:firstRowFirstColumn="0" w:firstRowLastColumn="0" w:lastRowFirstColumn="0" w:lastRowLastColumn="0"/>
+              <w:rPr>
+                <w:rFonts w:ascii="Calibri" w:hAnsi="Calibri" w:cs="Calibri"/>
+                <w:szCs w:val="22"/>
+                <w:lang w:val="fr-FR"/>
+              </w:rPr>
+            </w:pPr>
+            <w:r>
+              <w:rPr>
+                <w:rFonts w:ascii="Calibri" w:hAnsi="Calibri" w:cs="Calibri"/>
+                <w:szCs w:val="22"/>
+                <w:lang w:val="fr-FR"/>
+              </w:rPr>
+              <w:t>Time gap</w:t>
+            </w:r>
+          </w:p>
+        </w:tc>
+        <w:tc>
+          <w:tcPr>
+            <w:tcW w:w="0" w:type="auto"/>
+            <w:noWrap/>
+            <w:vAlign w:val="center"/>
+            <w:hideMark/>
+          </w:tcPr>
+          <w:p>
+            <w:pPr>
+              <w:autoSpaceDE/>
+              <w:autoSpaceDN/>
+              <w:adjustRightInd/>
+              <w:spacing w:before="0" w:after="0" w:line="240" w:lineRule="auto"/>
+              <w:jc w:val="center"/>
+              <w:cnfStyle w:val="100000000000" w:firstRow="1" w:lastRow="0" w:firstColumn="0" w:lastColumn="0" w:oddVBand="0" w:evenVBand="0" w:oddHBand="0" w:evenHBand="0" w:firstRowFirstColumn="0" w:firstRowLastColumn="0" w:lastRowFirstColumn="0" w:lastRowLastColumn="0"/>
+              <w:rPr>
+                <w:rFonts w:ascii="Calibri" w:hAnsi="Calibri" w:cs="Calibri"/>
+                <w:szCs w:val="22"/>
+                <w:lang w:val="fr-FR"/>
+              </w:rPr>
+            </w:pPr>
+            <w:r>
+              <w:rPr>
+                <w:rFonts w:ascii="Calibri" w:hAnsi="Calibri" w:cs="Calibri"/>
+                <w:szCs w:val="22"/>
+                <w:lang w:val="fr-FR"/>
+              </w:rPr>
+              <w:t>Implant</w:t>
+            </w:r>
+          </w:p>
+        </w:tc>
+        <w:tc>
+          <w:tcPr>
+            <w:tcW w:w="0" w:type="auto"/>
+            <w:noWrap/>
+            <w:vAlign w:val="center"/>
+            <w:hideMark/>
+          </w:tcPr>
+          <w:p>
+            <w:pPr>
+              <w:autoSpaceDE/>
+              <w:autoSpaceDN/>
+              <w:adjustRightInd/>
+              <w:spacing w:before="0" w:after="0" w:line="240" w:lineRule="auto"/>
+              <w:jc w:val="center"/>
+              <w:cnfStyle w:val="100000000000" w:firstRow="1" w:lastRow="0" w:firstColumn="0" w:lastColumn="0" w:oddVBand="0" w:evenVBand="0" w:oddHBand="0" w:evenHBand="0" w:firstRowFirstColumn="0" w:firstRowLastColumn="0" w:lastRowFirstColumn="0" w:lastRowLastColumn="0"/>
+              <w:rPr>
+                <w:rFonts w:ascii="Calibri" w:hAnsi="Calibri" w:cs="Calibri"/>
+                <w:szCs w:val="22"/>
+                <w:lang w:val="fr-FR"/>
+              </w:rPr>
+            </w:pPr>
+            <w:r>
+              <w:rPr>
+                <w:rFonts w:ascii="Calibri" w:hAnsi="Calibri" w:cs="Calibri"/>
+                <w:szCs w:val="22"/>
+                <w:lang w:val="fr-FR"/>
+              </w:rPr>
+              <w:t>Infection text</w:t>
+            </w:r>
+          </w:p>
+        </w:tc>
+        <w:tc>
+          <w:tcPr>
+            <w:tcW w:w="0" w:type="auto"/>
+            <w:vAlign w:val="center"/>
+          </w:tcPr>
+          <w:p>
+            <w:pPr>
+              <w:autoSpaceDE/>
+              <w:autoSpaceDN/>
+              <w:adjustRightInd/>
+              <w:spacing w:before="0" w:after="0" w:line="240" w:lineRule="auto"/>
+              <w:jc w:val="center"/>
+              <w:cnfStyle w:val="100000000000" w:firstRow="1" w:lastRow="0" w:firstColumn="0" w:lastColumn="0" w:oddVBand="0" w:evenVBand="0" w:oddHBand="0" w:evenHBand="0" w:firstRowFirstColumn="0" w:firstRowLastColumn="0" w:lastRowFirstColumn="0" w:lastRowLastColumn="0"/>
+              <w:rPr>
+                <w:rFonts w:ascii="Calibri" w:hAnsi="Calibri" w:cs="Calibri"/>
+                <w:bCs w:val="0"/>
+                <w:szCs w:val="22"/>
+                <w:lang w:val="fr-FR"/>
+              </w:rPr>
+            </w:pPr>
+            <w:r>
+              <w:rPr>
+                <w:rFonts w:ascii="Calibri" w:hAnsi="Calibri" w:cs="Calibri"/>
+                <w:bCs w:val="0"/>
+                <w:szCs w:val="22"/>
+                <w:lang w:val="fr-FR"/>
+              </w:rPr>
+              <w:t>Infection ICD10</w:t>
+            </w:r>
+          </w:p>
+        </w:tc>
+        <w:tc>
+          <w:tcPr>
+            <w:tcW w:w="0" w:type="auto"/>
+            <w:vAlign w:val="center"/>
+          </w:tcPr>
+          <w:p>
+            <w:pPr>
+              <w:autoSpaceDE/>
+              <w:autoSpaceDN/>
+              <w:adjustRightInd/>
+              <w:spacing w:before="0" w:after="0" w:line="240" w:lineRule="auto"/>
+              <w:jc w:val="center"/>
+              <w:cnfStyle w:val="100000000000" w:firstRow="1" w:lastRow="0" w:firstColumn="0" w:lastColumn="0" w:oddVBand="0" w:evenVBand="0" w:oddHBand="0" w:evenHBand="0" w:firstRowFirstColumn="0" w:firstRowLastColumn="0" w:lastRowFirstColumn="0" w:lastRowLastColumn="0"/>
+              <w:rPr>
+                <w:rFonts w:ascii="Calibri" w:hAnsi="Calibri" w:cs="Calibri"/>
+                <w:bCs w:val="0"/>
+                <w:szCs w:val="22"/>
+                <w:lang w:val="fr-FR"/>
+              </w:rPr>
+            </w:pPr>
+            <w:r>
+              <w:rPr>
+                <w:rFonts w:ascii="Calibri" w:hAnsi="Calibri" w:cs="Calibri"/>
+                <w:bCs w:val="0"/>
+                <w:szCs w:val="22"/>
+                <w:lang w:val="fr-FR"/>
+              </w:rPr>
+              <w:t xml:space="preserve">Infection </w:t>
+            </w:r>
+            <w:r>
+              <w:rPr>
+                <w:rFonts w:ascii="Calibri" w:hAnsi="Calibri" w:cs="Calibri"/>
+                <w:bCs w:val="0"/>
+                <w:szCs w:val="22"/>
+                <w:lang w:val="en-US"/>
+              </w:rPr>
+              <w:t>procedure</w:t>
+            </w:r>
+            <w:r>
+              <w:rPr>
+                <w:rFonts w:ascii="Calibri" w:hAnsi="Calibri" w:cs="Calibri"/>
+                <w:bCs w:val="0"/>
+                <w:szCs w:val="22"/>
+                <w:lang w:val="fr-FR"/>
+              </w:rPr>
+              <w:t xml:space="preserve"> codes</w:t>
+            </w:r>
+          </w:p>
+        </w:tc>
+        <w:tc>
+          <w:tcPr>
+            <w:tcW w:w="0" w:type="auto"/>
+            <w:vAlign w:val="center"/>
+          </w:tcPr>
+          <w:p>
+            <w:pPr>
+              <w:autoSpaceDE/>
+              <w:autoSpaceDN/>
+              <w:adjustRightInd/>
+              <w:spacing w:before="0" w:after="0" w:line="240" w:lineRule="auto"/>
+              <w:jc w:val="center"/>
+              <w:cnfStyle w:val="100000000000" w:firstRow="1" w:lastRow="0" w:firstColumn="0" w:lastColumn="0" w:oddVBand="0" w:evenVBand="0" w:oddHBand="0" w:evenHBand="0" w:firstRowFirstColumn="0" w:firstRowLastColumn="0" w:lastRowFirstColumn="0" w:lastRowLastColumn="0"/>
+              <w:rPr>
+                <w:rFonts w:ascii="Calibri" w:hAnsi="Calibri" w:cs="Calibri"/>
+                <w:bCs w:val="0"/>
+                <w:szCs w:val="22"/>
+                <w:lang w:val="fr-FR"/>
+              </w:rPr>
+            </w:pPr>
+            <w:r>
+              <w:rPr>
+                <w:rFonts w:ascii="Calibri" w:hAnsi="Calibri" w:cs="Calibri"/>
+                <w:bCs w:val="0"/>
+                <w:szCs w:val="22"/>
+                <w:lang w:val="fr-FR"/>
+              </w:rPr>
+              <w:t>Antibiotic</w:t>
+            </w:r>
+          </w:p>
+        </w:tc>
+      </w:tr>
+      <w:tr>
+        <w:trPr>
+          <w:trHeight w:val="300"/>
+        </w:trPr>
+        <w:tc>
+          <w:tcPr>
+            <w:cnfStyle w:val="001000000000" w:firstRow="0" w:lastRow="0" w:firstColumn="1" w:lastColumn="0" w:oddVBand="0" w:evenVBand="0" w:oddHBand="0" w:evenHBand="0" w:firstRowFirstColumn="0" w:firstRowLastColumn="0" w:lastRowFirstColumn="0" w:lastRowLastColumn="0"/>
+            <w:tcW w:w="0" w:type="auto"/>
+            <w:shd w:val="clear" w:color="auto" w:fill="D9E2F3" w:themeFill="accent1" w:themeFillTint="33"/>
+            <w:noWrap/>
+            <w:vAlign w:val="center"/>
+            <w:hideMark/>
+          </w:tcPr>
+          <w:p>
+            <w:pPr>
+              <w:autoSpaceDE/>
+              <w:autoSpaceDN/>
+              <w:adjustRightInd/>
+              <w:spacing w:before="0" w:after="0" w:line="240" w:lineRule="auto"/>
+              <w:jc w:val="center"/>
+              <w:rPr>
+                <w:rFonts w:ascii="Calibri" w:hAnsi="Calibri" w:cs="Calibri"/>
+                <w:szCs w:val="22"/>
+                <w:lang w:val="fr-FR"/>
+              </w:rPr>
+            </w:pPr>
+            <w:r>
+              <w:rPr>
+                <w:rFonts w:ascii="Calibri" w:hAnsi="Calibri" w:cs="Calibri"/>
+                <w:szCs w:val="22"/>
+                <w:lang w:val="fr-FR"/>
+              </w:rPr>
+              <w:t>10106</w:t>
+            </w:r>
+            <w:r>
+              <w:rPr>
+                <w:rFonts w:ascii="Calibri" w:hAnsi="Calibri" w:cs="Calibri"/>
+                <w:szCs w:val="22"/>
+                <w:lang w:val="fr-FR"/>
+              </w:rPr>
+              <w:t>5082</w:t>
+            </w:r>
+          </w:p>
+        </w:tc>
+        <w:tc>
+          <w:tcPr>
+            <w:tcW w:w="0" w:type="auto"/>
+            <w:shd w:val="clear" w:color="auto" w:fill="D9E2F3" w:themeFill="accent1" w:themeFillTint="33"/>
+            <w:noWrap/>
+            <w:vAlign w:val="center"/>
+            <w:hideMark/>
+          </w:tcPr>
+          <w:p>
+            <w:pPr>
+              <w:autoSpaceDE/>
+              <w:autoSpaceDN/>
+              <w:adjustRightInd/>
+              <w:spacing w:before="0" w:after="0" w:line="240" w:lineRule="auto"/>
+              <w:jc w:val="center"/>
+              <w:cnfStyle w:val="000000000000" w:firstRow="0" w:lastRow="0" w:firstColumn="0" w:lastColumn="0" w:oddVBand="0" w:evenVBand="0" w:oddHBand="0" w:evenHBand="0" w:firstRowFirstColumn="0" w:firstRowLastColumn="0" w:lastRowFirstColumn="0" w:lastRowLastColumn="0"/>
+              <w:rPr>
+                <w:rFonts w:ascii="Calibri" w:hAnsi="Calibri" w:cs="Calibri"/>
+                <w:szCs w:val="22"/>
+                <w:lang w:val="fr-FR"/>
+              </w:rPr>
+            </w:pPr>
+            <w:r>
+              <w:rPr>
+                <w:rFonts w:ascii="Calibri" w:hAnsi="Calibri" w:cs="Calibri"/>
+                <w:szCs w:val="22"/>
+                <w:lang w:val="fr-FR"/>
+              </w:rPr>
+              <w:t>576225098</w:t>
+            </w:r>
+          </w:p>
+        </w:tc>
+        <w:tc>
+          <w:tcPr>
+            <w:tcW w:w="0" w:type="auto"/>
+            <w:shd w:val="clear" w:color="auto" w:fill="D9E2F3" w:themeFill="accent1" w:themeFillTint="33"/>
+            <w:noWrap/>
+            <w:vAlign w:val="center"/>
+            <w:hideMark/>
+          </w:tcPr>
+          <w:p>
+            <w:pPr>
+              <w:autoSpaceDE/>
+              <w:autoSpaceDN/>
+              <w:adjustRightInd/>
+              <w:spacing w:before="0" w:after="0" w:line="240" w:lineRule="auto"/>
+              <w:jc w:val="center"/>
+              <w:cnfStyle w:val="000000000000" w:firstRow="0" w:lastRow="0" w:firstColumn="0" w:lastColumn="0" w:oddVBand="0" w:evenVBand="0" w:oddHBand="0" w:evenHBand="0" w:firstRowFirstColumn="0" w:firstRowLastColumn="0" w:lastRowFirstColumn="0" w:lastRowLastColumn="0"/>
+              <w:rPr>
+                <w:rFonts w:ascii="Calibri" w:hAnsi="Calibri" w:cs="Calibri"/>
+                <w:szCs w:val="22"/>
+                <w:lang w:val="fr-FR"/>
+              </w:rPr>
+            </w:pPr>
+            <w:r>
+              <w:rPr>
+                <w:rFonts w:ascii="Calibri" w:hAnsi="Calibri" w:cs="Calibri"/>
+                <w:szCs w:val="22"/>
+                <w:lang w:val="fr-FR"/>
+              </w:rPr>
+              <w:t>2020-04-26</w:t>
+            </w:r>
+          </w:p>
+        </w:tc>
+        <w:tc>
+          <w:tcPr>
+            <w:tcW w:w="0" w:type="auto"/>
+            <w:shd w:val="clear" w:color="auto" w:fill="D9E2F3" w:themeFill="accent1" w:themeFillTint="33"/>
+            <w:noWrap/>
+            <w:vAlign w:val="center"/>
+            <w:hideMark/>
+          </w:tcPr>
+          <w:p>
+            <w:pPr>
+              <w:autoSpaceDE/>
+              <w:autoSpaceDN/>
+              <w:adjustRightInd/>
+              <w:spacing w:before="0" w:after="0" w:line="240" w:lineRule="auto"/>
+              <w:jc w:val="center"/>
+              <w:cnfStyle w:val="000000000000" w:firstRow="0" w:lastRow="0" w:firstColumn="0" w:lastColumn="0" w:oddVBand="0" w:evenVBand="0" w:oddHBand="0" w:evenHBand="0" w:firstRowFirstColumn="0" w:firstRowLastColumn="0" w:lastRowFirstColumn="0" w:lastRowLastColumn="0"/>
+              <w:rPr>
+                <w:rFonts w:ascii="Calibri" w:hAnsi="Calibri" w:cs="Calibri"/>
+                <w:szCs w:val="22"/>
+                <w:lang w:val="fr-FR"/>
+              </w:rPr>
+            </w:pPr>
+            <w:r>
+              <w:rPr>
+                <w:rFonts w:ascii="Calibri" w:hAnsi="Calibri" w:cs="Calibri"/>
+                <w:szCs w:val="22"/>
+                <w:lang w:val="fr-FR"/>
+              </w:rPr>
+              <w:t>57621</w:t>
+            </w:r>
+            <w:r>
+              <w:rPr>
+                <w:rFonts w:ascii="Calibri" w:hAnsi="Calibri" w:cs="Calibri"/>
+                <w:szCs w:val="22"/>
+                <w:lang w:val="fr-FR"/>
+              </w:rPr>
+              <w:t>5098</w:t>
+            </w:r>
+          </w:p>
+        </w:tc>
+        <w:tc>
+          <w:tcPr>
+            <w:tcW w:w="0" w:type="auto"/>
+            <w:shd w:val="clear" w:color="auto" w:fill="D9E2F3" w:themeFill="accent1" w:themeFillTint="33"/>
+            <w:noWrap/>
+            <w:vAlign w:val="center"/>
+            <w:hideMark/>
+          </w:tcPr>
+          <w:p>
+            <w:pPr>
+              <w:autoSpaceDE/>
+              <w:autoSpaceDN/>
+              <w:adjustRightInd/>
+              <w:spacing w:before="0" w:after="0" w:line="240" w:lineRule="auto"/>
+              <w:jc w:val="center"/>
+              <w:cnfStyle w:val="000000000000" w:firstRow="0" w:lastRow="0" w:firstColumn="0" w:lastColumn="0" w:oddVBand="0" w:evenVBand="0" w:oddHBand="0" w:evenHBand="0" w:firstRowFirstColumn="0" w:firstRowLastColumn="0" w:lastRowFirstColumn="0" w:lastRowLastColumn="0"/>
+              <w:rPr>
+                <w:rFonts w:ascii="Calibri" w:hAnsi="Calibri" w:cs="Calibri"/>
+                <w:szCs w:val="22"/>
+                <w:lang w:val="fr-FR"/>
+              </w:rPr>
+            </w:pPr>
+            <w:r>
+              <w:rPr>
+                <w:rFonts w:ascii="Calibri" w:hAnsi="Calibri" w:cs="Calibri"/>
+                <w:szCs w:val="22"/>
+                <w:lang w:val="fr-FR"/>
+              </w:rPr>
+              <w:t>04/26/2020</w:t>
+            </w:r>
+          </w:p>
+        </w:tc>
+        <w:tc>
+          <w:tcPr>
+            <w:tcW w:w="0" w:type="auto"/>
+            <w:shd w:val="clear" w:color="auto" w:fill="D9E2F3" w:themeFill="accent1" w:themeFillTint="33"/>
+            <w:noWrap/>
+            <w:vAlign w:val="center"/>
+            <w:hideMark/>
+          </w:tcPr>
+          <w:p>
+            <w:pPr>
+              <w:autoSpaceDE/>
+              <w:autoSpaceDN/>
+              <w:adjustRightInd/>
+              <w:spacing w:before="0" w:after="0" w:line="240" w:lineRule="auto"/>
+              <w:jc w:val="center"/>
+              <w:cnfStyle w:val="000000000000" w:firstRow="0" w:lastRow="0" w:firstColumn="0" w:lastColumn="0" w:oddVBand="0" w:evenVBand="0" w:oddHBand="0" w:evenHBand="0" w:firstRowFirstColumn="0" w:firstRowLastColumn="0" w:lastRowFirstColumn="0" w:lastRowLastColumn="0"/>
+              <w:rPr>
+                <w:rFonts w:ascii="Calibri" w:hAnsi="Calibri" w:cs="Calibri"/>
+                <w:szCs w:val="22"/>
+                <w:lang w:val="fr-FR"/>
+              </w:rPr>
+            </w:pPr>
+            <w:r>
+              <w:rPr>
+                <w:rFonts w:ascii="Calibri" w:hAnsi="Calibri" w:cs="Calibri"/>
+                <w:szCs w:val="22"/>
+                <w:lang w:val="fr-FR"/>
+              </w:rPr>
+              <w:t>0</w:t>
+            </w:r>
+          </w:p>
+        </w:tc>
+        <w:tc>
+          <w:tcPr>
+            <w:tcW w:w="0" w:type="auto"/>
+            <w:shd w:val="clear" w:color="auto" w:fill="D9E2F3" w:themeFill="accent1" w:themeFillTint="33"/>
+            <w:noWrap/>
+            <w:vAlign w:val="center"/>
+            <w:hideMark/>
+          </w:tcPr>
+          <w:p>
+            <w:pPr>
+              <w:autoSpaceDE/>
+              <w:autoSpaceDN/>
+              <w:adjustRightInd/>
+              <w:spacing w:before="0" w:after="0" w:line="240" w:lineRule="auto"/>
+              <w:jc w:val="center"/>
+              <w:cnfStyle w:val="000000000000" w:firstRow="0" w:lastRow="0" w:firstColumn="0" w:lastColumn="0" w:oddVBand="0" w:evenVBand="0" w:oddHBand="0" w:evenHBand="0" w:firstRowFirstColumn="0" w:firstRowLastColumn="0" w:lastRowFirstColumn="0" w:lastRowLastColumn="0"/>
+              <w:rPr>
+                <w:rFonts w:ascii="Calibri" w:hAnsi="Calibri" w:cs="Calibri"/>
+                <w:szCs w:val="22"/>
+                <w:lang w:val="fr-FR"/>
+              </w:rPr>
+            </w:pPr>
+            <w:r>
+              <w:rPr>
+                <w:rFonts w:ascii="Calibri" w:hAnsi="Calibri" w:cs="Calibri"/>
+                <w:szCs w:val="22"/>
+                <w:lang w:val="fr-FR"/>
+              </w:rPr>
+              <w:t>1</w:t>
+            </w:r>
+          </w:p>
+        </w:tc>
+        <w:tc>
+          <w:tcPr>
+            <w:tcW w:w="0" w:type="auto"/>
+            <w:shd w:val="clear" w:color="auto" w:fill="D9E2F3" w:themeFill="accent1" w:themeFillTint="33"/>
+            <w:noWrap/>
+            <w:vAlign w:val="center"/>
+            <w:hideMark/>
+          </w:tcPr>
+          <w:p>
+            <w:pPr>
+              <w:autoSpaceDE/>
+              <w:autoSpaceDN/>
+              <w:adjustRightInd/>
+              <w:spacing w:before="0" w:after="0" w:line="240" w:lineRule="auto"/>
+              <w:jc w:val="center"/>
+              <w:cnfStyle w:val="000000000000" w:firstRow="0" w:lastRow="0" w:firstColumn="0" w:lastColumn="0" w:oddVBand="0" w:evenVBand="0" w:oddHBand="0" w:evenHBand="0" w:firstRowFirstColumn="0" w:firstRowLastColumn="0" w:lastRowFirstColumn="0" w:lastRowLastColumn="0"/>
+              <w:rPr>
+                <w:rFonts w:ascii="Calibri" w:hAnsi="Calibri" w:cs="Calibri"/>
+                <w:szCs w:val="22"/>
+                <w:lang w:val="fr-FR"/>
+              </w:rPr>
+            </w:pPr>
+            <w:r>
+              <w:rPr>
+                <w:rFonts w:ascii="Calibri" w:hAnsi="Calibri" w:cs="Calibri"/>
+                <w:szCs w:val="22"/>
+                <w:lang w:val="fr-FR"/>
+              </w:rPr>
+              <w:t>1</w:t>
+            </w:r>
+          </w:p>
+        </w:tc>
+        <w:tc>
+          <w:tcPr>
+            <w:tcW w:w="0" w:type="auto"/>
+            <w:shd w:val="clear" w:color="auto" w:fill="D9E2F3" w:themeFill="accent1" w:themeFillTint="33"/>
+            <w:vAlign w:val="center"/>
+          </w:tcPr>
+          <w:p>
+            <w:pPr>
+              <w:autoSpaceDE/>
+              <w:autoSpaceDN/>
+              <w:adjustRightInd/>
+              <w:spacing w:before="0" w:after="0" w:line="240" w:lineRule="auto"/>
+              <w:jc w:val="center"/>
+              <w:cnfStyle w:val="000000000000" w:firstRow="0" w:lastRow="0" w:firstColumn="0" w:lastColumn="0" w:oddVBand="0" w:evenVBand="0" w:oddHBand="0" w:evenHBand="0" w:firstRowFirstColumn="0" w:firstRowLastColumn="0" w:lastRowFirstColumn="0" w:lastRowLastColumn="0"/>
+              <w:rPr>
+                <w:rFonts w:ascii="Calibri" w:hAnsi="Calibri" w:cs="Calibri"/>
+                <w:szCs w:val="22"/>
+                <w:lang w:val="fr-FR"/>
+              </w:rPr>
+            </w:pPr>
+            <w:r>
+              <w:rPr>
+                <w:rFonts w:ascii="Calibri" w:hAnsi="Calibri" w:cs="Calibri"/>
+                <w:szCs w:val="22"/>
+                <w:lang w:val="fr-FR"/>
+              </w:rPr>
+              <w:t>1</w:t>
+            </w:r>
+          </w:p>
+        </w:tc>
+        <w:tc>
+          <w:tcPr>
+            <w:tcW w:w="0" w:type="auto"/>
+            <w:shd w:val="clear" w:color="auto" w:fill="D9E2F3" w:themeFill="accent1" w:themeFillTint="33"/>
+            <w:vAlign w:val="center"/>
+          </w:tcPr>
+          <w:p>
+            <w:pPr>
+              <w:autoSpaceDE/>
+              <w:autoSpaceDN/>
+              <w:adjustRightInd/>
+              <w:spacing w:before="0" w:after="0" w:line="240" w:lineRule="auto"/>
+              <w:jc w:val="center"/>
+              <w:cnfStyle w:val="000000000000" w:firstRow="0" w:lastRow="0" w:firstColumn="0" w:lastColumn="0" w:oddVBand="0" w:evenVBand="0" w:oddHBand="0" w:evenHBand="0" w:firstRowFirstColumn="0" w:firstRowLastColumn="0" w:lastRowFirstColumn="0" w:lastRowLastColumn="0"/>
+              <w:rPr>
+                <w:rFonts w:ascii="Calibri" w:hAnsi="Calibri" w:cs="Calibri"/>
+                <w:szCs w:val="22"/>
+                <w:lang w:val="fr-FR"/>
+              </w:rPr>
+            </w:pPr>
+            <w:r>
+              <w:rPr>
+                <w:rFonts w:ascii="Calibri" w:hAnsi="Calibri" w:cs="Calibri"/>
+                <w:szCs w:val="22"/>
+                <w:lang w:val="fr-FR"/>
+              </w:rPr>
+              <w:t>1</w:t>
+            </w:r>
+          </w:p>
+        </w:tc>
+        <w:tc>
+          <w:tcPr>
+            <w:tcW w:w="0" w:type="auto"/>
+            <w:shd w:val="clear" w:color="auto" w:fill="D9E2F3" w:themeFill="accent1" w:themeFillTint="33"/>
+            <w:vAlign w:val="center"/>
+          </w:tcPr>
+          <w:p>
+            <w:pPr>
+              <w:autoSpaceDE/>
+              <w:autoSpaceDN/>
+              <w:adjustRightInd/>
+              <w:spacing w:before="0" w:after="0" w:line="240" w:lineRule="auto"/>
+              <w:jc w:val="center"/>
+              <w:cnfStyle w:val="000000000000" w:firstRow="0" w:lastRow="0" w:firstColumn="0" w:lastColumn="0" w:oddVBand="0" w:evenVBand="0" w:oddHBand="0" w:evenHBand="0" w:firstRowFirstColumn="0" w:firstRowLastColumn="0" w:lastRowFirstColumn="0" w:lastRowLastColumn="0"/>
+              <w:rPr>
+                <w:rFonts w:ascii="Calibri" w:hAnsi="Calibri" w:cs="Calibri"/>
+                <w:szCs w:val="22"/>
+                <w:lang w:val="fr-FR"/>
+              </w:rPr>
+            </w:pPr>
+            <w:r>
+              <w:rPr>
+                <w:rFonts w:ascii="Calibri" w:hAnsi="Calibri" w:cs="Calibri"/>
+                <w:szCs w:val="22"/>
+                <w:lang w:val="fr-FR"/>
+              </w:rPr>
+              <w:t>1</w:t>
+            </w:r>
+          </w:p>
+        </w:tc>
+      </w:tr>
+      <w:tr>
+        <w:trPr>
+          <w:trHeight w:val="300"/>
+        </w:trPr>
+        <w:tc>
+          <w:tcPr>
+            <w:cnfStyle w:val="001000000000" w:firstRow="0" w:lastRow="0" w:firstColumn="1" w:lastColumn="0" w:oddVBand="0" w:evenVBand="0" w:oddHBand="0" w:evenHBand="0" w:firstRowFirstColumn="0" w:firstRowLastColumn="0" w:lastRowFirstColumn="0" w:lastRowLastColumn="0"/>
+            <w:tcW w:w="0" w:type="auto"/>
+            <w:noWrap/>
+            <w:vAlign w:val="center"/>
+            <w:hideMark/>
+          </w:tcPr>
+          <w:p>
+            <w:pPr>
+              <w:autoSpaceDE/>
+              <w:autoSpaceDN/>
+              <w:adjustRightInd/>
+              <w:spacing w:before="0" w:after="0" w:line="240" w:lineRule="auto"/>
+              <w:jc w:val="center"/>
+              <w:rPr>
+                <w:rFonts w:ascii="Calibri" w:hAnsi="Calibri" w:cs="Calibri"/>
+                <w:szCs w:val="22"/>
+                <w:lang w:val="fr-FR"/>
+              </w:rPr>
+            </w:pPr>
+            <w:r>
+              <w:rPr>
+                <w:rFonts w:ascii="Calibri" w:hAnsi="Calibri" w:cs="Calibri"/>
+                <w:szCs w:val="22"/>
+                <w:lang w:val="fr-FR"/>
+              </w:rPr>
+              <w:t>10116</w:t>
+            </w:r>
+            <w:r>
+              <w:rPr>
+                <w:rFonts w:ascii="Calibri" w:hAnsi="Calibri" w:cs="Calibri"/>
+                <w:szCs w:val="22"/>
+                <w:lang w:val="fr-FR"/>
+              </w:rPr>
+              <w:t>7735</w:t>
+            </w:r>
+          </w:p>
+        </w:tc>
+        <w:tc>
+          <w:tcPr>
+            <w:tcW w:w="0" w:type="auto"/>
+            <w:noWrap/>
+            <w:vAlign w:val="center"/>
+            <w:hideMark/>
+          </w:tcPr>
+          <w:p>
+            <w:pPr>
+              <w:autoSpaceDE/>
+              <w:autoSpaceDN/>
+              <w:adjustRightInd/>
+              <w:spacing w:before="0" w:after="0" w:line="240" w:lineRule="auto"/>
+              <w:jc w:val="center"/>
+              <w:cnfStyle w:val="000000000000" w:firstRow="0" w:lastRow="0" w:firstColumn="0" w:lastColumn="0" w:oddVBand="0" w:evenVBand="0" w:oddHBand="0" w:evenHBand="0" w:firstRowFirstColumn="0" w:firstRowLastColumn="0" w:lastRowFirstColumn="0" w:lastRowLastColumn="0"/>
+              <w:rPr>
+                <w:rFonts w:ascii="Calibri" w:hAnsi="Calibri" w:cs="Calibri"/>
+                <w:szCs w:val="22"/>
+                <w:lang w:val="fr-FR"/>
+              </w:rPr>
+            </w:pPr>
+            <w:r>
+              <w:rPr>
+                <w:rFonts w:ascii="Calibri" w:hAnsi="Calibri" w:cs="Calibri"/>
+                <w:szCs w:val="22"/>
+                <w:lang w:val="fr-FR"/>
+              </w:rPr>
+              <w:t>990716078</w:t>
+            </w:r>
+          </w:p>
+        </w:tc>
+        <w:tc>
+          <w:tcPr>
+            <w:tcW w:w="0" w:type="auto"/>
+            <w:noWrap/>
+            <w:vAlign w:val="center"/>
+            <w:hideMark/>
+          </w:tcPr>
+          <w:p>
+            <w:pPr>
+              <w:autoSpaceDE/>
+              <w:autoSpaceDN/>
+              <w:adjustRightInd/>
+              <w:spacing w:before="0" w:after="0" w:line="240" w:lineRule="auto"/>
+              <w:jc w:val="center"/>
+              <w:cnfStyle w:val="000000000000" w:firstRow="0" w:lastRow="0" w:firstColumn="0" w:lastColumn="0" w:oddVBand="0" w:evenVBand="0" w:oddHBand="0" w:evenHBand="0" w:firstRowFirstColumn="0" w:firstRowLastColumn="0" w:lastRowFirstColumn="0" w:lastRowLastColumn="0"/>
+              <w:rPr>
+                <w:rFonts w:ascii="Calibri" w:hAnsi="Calibri" w:cs="Calibri"/>
+                <w:szCs w:val="22"/>
+                <w:lang w:val="fr-FR"/>
+              </w:rPr>
+            </w:pPr>
+            <w:r>
+              <w:rPr>
+                <w:rFonts w:ascii="Calibri" w:hAnsi="Calibri" w:cs="Calibri"/>
+                <w:szCs w:val="22"/>
+                <w:lang w:val="fr-FR"/>
+              </w:rPr>
+              <w:t>2020-10-14</w:t>
+            </w:r>
+          </w:p>
+        </w:tc>
+        <w:tc>
+          <w:tcPr>
+            <w:tcW w:w="0" w:type="auto"/>
+            <w:noWrap/>
+            <w:vAlign w:val="center"/>
+            <w:hideMark/>
+          </w:tcPr>
+          <w:p>
+            <w:pPr>
+              <w:autoSpaceDE/>
+              <w:autoSpaceDN/>
+              <w:adjustRightInd/>
+              <w:spacing w:before="0" w:after="0" w:line="240" w:lineRule="auto"/>
+              <w:jc w:val="center"/>
+              <w:cnfStyle w:val="000000000000" w:firstRow="0" w:lastRow="0" w:firstColumn="0" w:lastColumn="0" w:oddVBand="0" w:evenVBand="0" w:oddHBand="0" w:evenHBand="0" w:firstRowFirstColumn="0" w:firstRowLastColumn="0" w:lastRowFirstColumn="0" w:lastRowLastColumn="0"/>
+              <w:rPr>
+                <w:rFonts w:ascii="Calibri" w:hAnsi="Calibri" w:cs="Calibri"/>
+                <w:szCs w:val="22"/>
+                <w:lang w:val="fr-FR"/>
+              </w:rPr>
+            </w:pPr>
+            <w:r>
+              <w:rPr>
+                <w:rFonts w:ascii="Calibri" w:hAnsi="Calibri" w:cs="Calibri"/>
+                <w:szCs w:val="22"/>
+                <w:lang w:val="fr-FR"/>
+              </w:rPr>
+              <w:t>9901</w:t>
+            </w:r>
+            <w:r>
+              <w:rPr>
+                <w:rFonts w:ascii="Calibri" w:hAnsi="Calibri" w:cs="Calibri"/>
+                <w:szCs w:val="22"/>
+                <w:lang w:val="fr-FR"/>
+              </w:rPr>
+              <w:t>16078</w:t>
+            </w:r>
+          </w:p>
+        </w:tc>
+        <w:tc>
+          <w:tcPr>
+            <w:tcW w:w="0" w:type="auto"/>
+            <w:noWrap/>
+            <w:vAlign w:val="center"/>
+            <w:hideMark/>
+          </w:tcPr>
+          <w:p>
+            <w:pPr>
+              <w:autoSpaceDE/>
+              <w:autoSpaceDN/>
+              <w:adjustRightInd/>
+              <w:spacing w:before="0" w:after="0" w:line="240" w:lineRule="auto"/>
+              <w:jc w:val="center"/>
+              <w:cnfStyle w:val="000000000000" w:firstRow="0" w:lastRow="0" w:firstColumn="0" w:lastColumn="0" w:oddVBand="0" w:evenVBand="0" w:oddHBand="0" w:evenHBand="0" w:firstRowFirstColumn="0" w:firstRowLastColumn="0" w:lastRowFirstColumn="0" w:lastRowLastColumn="0"/>
+              <w:rPr>
+                <w:rFonts w:ascii="Calibri" w:hAnsi="Calibri" w:cs="Calibri"/>
+                <w:szCs w:val="22"/>
+                <w:lang w:val="fr-FR"/>
+              </w:rPr>
+            </w:pPr>
+            <w:r>
+              <w:rPr>
+                <w:rFonts w:ascii="Calibri" w:hAnsi="Calibri" w:cs="Calibri"/>
+                <w:szCs w:val="22"/>
+                <w:lang w:val="fr-FR"/>
+              </w:rPr>
+              <w:t>10/14/2020</w:t>
+            </w:r>
+          </w:p>
+        </w:tc>
+        <w:tc>
+          <w:tcPr>
+            <w:tcW w:w="0" w:type="auto"/>
+            <w:noWrap/>
+            <w:vAlign w:val="center"/>
+            <w:hideMark/>
+          </w:tcPr>
+          <w:p>
+            <w:pPr>
+              <w:autoSpaceDE/>
+              <w:autoSpaceDN/>
+              <w:adjustRightInd/>
+              <w:spacing w:before="0" w:after="0" w:line="240" w:lineRule="auto"/>
+              <w:jc w:val="center"/>
+              <w:cnfStyle w:val="000000000000" w:firstRow="0" w:lastRow="0" w:firstColumn="0" w:lastColumn="0" w:oddVBand="0" w:evenVBand="0" w:oddHBand="0" w:evenHBand="0" w:firstRowFirstColumn="0" w:firstRowLastColumn="0" w:lastRowFirstColumn="0" w:lastRowLastColumn="0"/>
+              <w:rPr>
+                <w:rFonts w:ascii="Calibri" w:hAnsi="Calibri" w:cs="Calibri"/>
+                <w:szCs w:val="22"/>
+                <w:lang w:val="fr-FR"/>
+              </w:rPr>
+            </w:pPr>
+            <w:r>
+              <w:rPr>
+                <w:rFonts w:ascii="Calibri" w:hAnsi="Calibri" w:cs="Calibri"/>
+                <w:szCs w:val="22"/>
+                <w:lang w:val="fr-FR"/>
+              </w:rPr>
+              <w:t>0</w:t>
+            </w:r>
+          </w:p>
+        </w:tc>
+        <w:tc>
+          <w:tcPr>
+            <w:tcW w:w="0" w:type="auto"/>
+            <w:noWrap/>
+            <w:vAlign w:val="center"/>
+            <w:hideMark/>
+          </w:tcPr>
+          <w:p>
+            <w:pPr>
+              <w:autoSpaceDE/>
+              <w:autoSpaceDN/>
+              <w:adjustRightInd/>
+              <w:spacing w:before="0" w:after="0" w:line="240" w:lineRule="auto"/>
+              <w:jc w:val="center"/>
+              <w:cnfStyle w:val="000000000000" w:firstRow="0" w:lastRow="0" w:firstColumn="0" w:lastColumn="0" w:oddVBand="0" w:evenVBand="0" w:oddHBand="0" w:evenHBand="0" w:firstRowFirstColumn="0" w:firstRowLastColumn="0" w:lastRowFirstColumn="0" w:lastRowLastColumn="0"/>
+              <w:rPr>
+                <w:rFonts w:ascii="Calibri" w:hAnsi="Calibri" w:cs="Calibri"/>
+                <w:szCs w:val="22"/>
+                <w:lang w:val="fr-FR"/>
+              </w:rPr>
+            </w:pPr>
+            <w:r>
+              <w:rPr>
+                <w:rFonts w:ascii="Calibri" w:hAnsi="Calibri" w:cs="Calibri"/>
+                <w:szCs w:val="22"/>
+                <w:lang w:val="fr-FR"/>
+              </w:rPr>
+              <w:t>0</w:t>
+            </w:r>
+          </w:p>
+        </w:tc>
+        <w:tc>
+          <w:tcPr>
+            <w:tcW w:w="0" w:type="auto"/>
+            <w:noWrap/>
+            <w:vAlign w:val="center"/>
+            <w:hideMark/>
+          </w:tcPr>
+          <w:p>
+            <w:pPr>
+              <w:autoSpaceDE/>
+              <w:autoSpaceDN/>
+              <w:adjustRightInd/>
+              <w:spacing w:before="0" w:after="0" w:line="240" w:lineRule="auto"/>
+              <w:jc w:val="center"/>
+              <w:cnfStyle w:val="000000000000" w:firstRow="0" w:lastRow="0" w:firstColumn="0" w:lastColumn="0" w:oddVBand="0" w:evenVBand="0" w:oddHBand="0" w:evenHBand="0" w:firstRowFirstColumn="0" w:firstRowLastColumn="0" w:lastRowFirstColumn="0" w:lastRowLastColumn="0"/>
+              <w:rPr>
+                <w:rFonts w:ascii="Calibri" w:hAnsi="Calibri" w:cs="Calibri"/>
+                <w:szCs w:val="22"/>
+                <w:lang w:val="fr-FR"/>
+              </w:rPr>
+            </w:pPr>
+            <w:r>
+              <w:rPr>
+                <w:rFonts w:ascii="Calibri" w:hAnsi="Calibri" w:cs="Calibri"/>
+                <w:szCs w:val="22"/>
+                <w:lang w:val="fr-FR"/>
+              </w:rPr>
+              <w:t>1</w:t>
+            </w:r>
+          </w:p>
+        </w:tc>
+        <w:tc>
+          <w:tcPr>
+            <w:tcW w:w="0" w:type="auto"/>
+            <w:vAlign w:val="center"/>
+          </w:tcPr>
+          <w:p>
+            <w:pPr>
+              <w:autoSpaceDE/>
+              <w:autoSpaceDN/>
+              <w:adjustRightInd/>
+              <w:spacing w:before="0" w:after="0" w:line="240" w:lineRule="auto"/>
+              <w:jc w:val="center"/>
+              <w:cnfStyle w:val="000000000000" w:firstRow="0" w:lastRow="0" w:firstColumn="0" w:lastColumn="0" w:oddVBand="0" w:evenVBand="0" w:oddHBand="0" w:evenHBand="0" w:firstRowFirstColumn="0" w:firstRowLastColumn="0" w:lastRowFirstColumn="0" w:lastRowLastColumn="0"/>
+              <w:rPr>
+                <w:rFonts w:ascii="Calibri" w:hAnsi="Calibri" w:cs="Calibri"/>
+                <w:szCs w:val="22"/>
+                <w:lang w:val="fr-FR"/>
+              </w:rPr>
+            </w:pPr>
+            <w:r>
+              <w:rPr>
+                <w:rFonts w:ascii="Calibri" w:hAnsi="Calibri" w:cs="Calibri"/>
+                <w:szCs w:val="22"/>
+                <w:lang w:val="fr-FR"/>
+              </w:rPr>
+              <w:t>1</w:t>
+            </w:r>
+          </w:p>
+        </w:tc>
+        <w:tc>
+          <w:tcPr>
+            <w:tcW w:w="0" w:type="auto"/>
+            <w:vAlign w:val="center"/>
+          </w:tcPr>
+          <w:p>
+            <w:pPr>
+              <w:autoSpaceDE/>
+              <w:autoSpaceDN/>
+              <w:adjustRightInd/>
+              <w:spacing w:before="0" w:after="0" w:line="240" w:lineRule="auto"/>
+              <w:jc w:val="center"/>
+              <w:cnfStyle w:val="000000000000" w:firstRow="0" w:lastRow="0" w:firstColumn="0" w:lastColumn="0" w:oddVBand="0" w:evenVBand="0" w:oddHBand="0" w:evenHBand="0" w:firstRowFirstColumn="0" w:firstRowLastColumn="0" w:lastRowFirstColumn="0" w:lastRowLastColumn="0"/>
+              <w:rPr>
+                <w:rFonts w:ascii="Calibri" w:hAnsi="Calibri" w:cs="Calibri"/>
+                <w:szCs w:val="22"/>
+                <w:lang w:val="fr-FR"/>
+              </w:rPr>
+            </w:pPr>
+            <w:r>
+              <w:rPr>
+                <w:rFonts w:ascii="Calibri" w:hAnsi="Calibri" w:cs="Calibri"/>
+                <w:szCs w:val="22"/>
+                <w:lang w:val="fr-FR"/>
+              </w:rPr>
+              <w:t>1</w:t>
+            </w:r>
+          </w:p>
+        </w:tc>
+        <w:tc>
+          <w:tcPr>
+            <w:tcW w:w="0" w:type="auto"/>
+            <w:vAlign w:val="center"/>
+          </w:tcPr>
+          <w:p>
+            <w:pPr>
+              <w:autoSpaceDE/>
+              <w:autoSpaceDN/>
+              <w:adjustRightInd/>
+              <w:spacing w:before="0" w:after="0" w:line="240" w:lineRule="auto"/>
+              <w:jc w:val="center"/>
+              <w:cnfStyle w:val="000000000000" w:firstRow="0" w:lastRow="0" w:firstColumn="0" w:lastColumn="0" w:oddVBand="0" w:evenVBand="0" w:oddHBand="0" w:evenHBand="0" w:firstRowFirstColumn="0" w:firstRowLastColumn="0" w:lastRowFirstColumn="0" w:lastRowLastColumn="0"/>
+              <w:rPr>
+                <w:rFonts w:ascii="Calibri" w:hAnsi="Calibri" w:cs="Calibri"/>
+                <w:szCs w:val="22"/>
+                <w:lang w:val="fr-FR"/>
+              </w:rPr>
+            </w:pPr>
+            <w:r>
+              <w:rPr>
+                <w:rFonts w:ascii="Calibri" w:hAnsi="Calibri" w:cs="Calibri"/>
+                <w:szCs w:val="22"/>
+                <w:lang w:val="fr-FR"/>
+              </w:rPr>
+              <w:t>1</w:t>
+            </w:r>
+          </w:p>
+        </w:tc>
+      </w:tr>
+      <w:tr>
+        <w:trPr>
+          <w:trHeight w:val="300"/>
+        </w:trPr>
+        <w:tc>
+          <w:tcPr>
+            <w:cnfStyle w:val="001000000000" w:firstRow="0" w:lastRow="0" w:firstColumn="1" w:lastColumn="0" w:oddVBand="0" w:evenVBand="0" w:oddHBand="0" w:evenHBand="0" w:firstRowFirstColumn="0" w:firstRowLastColumn="0" w:lastRowFirstColumn="0" w:lastRowLastColumn="0"/>
+            <w:tcW w:w="0" w:type="auto"/>
+            <w:shd w:val="clear" w:color="auto" w:fill="D9E2F3" w:themeFill="accent1" w:themeFillTint="33"/>
+            <w:noWrap/>
+            <w:vAlign w:val="center"/>
+            <w:hideMark/>
+          </w:tcPr>
+          <w:p>
+            <w:pPr>
+              <w:autoSpaceDE/>
+              <w:autoSpaceDN/>
+              <w:adjustRightInd/>
+              <w:spacing w:before="0" w:after="0" w:line="240" w:lineRule="auto"/>
+              <w:jc w:val="center"/>
+              <w:rPr>
+                <w:rFonts w:ascii="Calibri" w:hAnsi="Calibri" w:cs="Calibri"/>
+                <w:szCs w:val="22"/>
+                <w:lang w:val="fr-FR"/>
+              </w:rPr>
+            </w:pPr>
+            <w:r>
+              <w:rPr>
+                <w:rFonts w:ascii="Calibri" w:hAnsi="Calibri" w:cs="Calibri"/>
+                <w:szCs w:val="22"/>
+                <w:lang w:val="fr-FR"/>
+              </w:rPr>
+              <w:t>11937</w:t>
+            </w:r>
+            <w:r>
+              <w:rPr>
+                <w:rFonts w:ascii="Calibri" w:hAnsi="Calibri" w:cs="Calibri"/>
+                <w:szCs w:val="22"/>
+                <w:lang w:val="fr-FR"/>
+              </w:rPr>
+              <w:t>5632</w:t>
+            </w:r>
+          </w:p>
+        </w:tc>
+        <w:tc>
+          <w:tcPr>
+            <w:tcW w:w="0" w:type="auto"/>
+            <w:shd w:val="clear" w:color="auto" w:fill="D9E2F3" w:themeFill="accent1" w:themeFillTint="33"/>
+            <w:noWrap/>
+            <w:vAlign w:val="center"/>
+            <w:hideMark/>
+          </w:tcPr>
+          <w:p>
+            <w:pPr>
+              <w:autoSpaceDE/>
+              <w:autoSpaceDN/>
+              <w:adjustRightInd/>
+              <w:spacing w:before="0" w:after="0" w:line="240" w:lineRule="auto"/>
+              <w:jc w:val="center"/>
+              <w:cnfStyle w:val="000000000000" w:firstRow="0" w:lastRow="0" w:firstColumn="0" w:lastColumn="0" w:oddVBand="0" w:evenVBand="0" w:oddHBand="0" w:evenHBand="0" w:firstRowFirstColumn="0" w:firstRowLastColumn="0" w:lastRowFirstColumn="0" w:lastRowLastColumn="0"/>
+              <w:rPr>
+                <w:rFonts w:ascii="Calibri" w:hAnsi="Calibri" w:cs="Calibri"/>
+                <w:szCs w:val="22"/>
+                <w:lang w:val="fr-FR"/>
+              </w:rPr>
+            </w:pPr>
+            <w:r>
+              <w:rPr>
+                <w:rFonts w:ascii="Calibri" w:hAnsi="Calibri" w:cs="Calibri"/>
+                <w:szCs w:val="22"/>
+                <w:lang w:val="fr-FR"/>
+              </w:rPr>
+              <w:t>114217643</w:t>
+            </w:r>
+          </w:p>
+        </w:tc>
+        <w:tc>
+          <w:tcPr>
+            <w:tcW w:w="0" w:type="auto"/>
+            <w:shd w:val="clear" w:color="auto" w:fill="D9E2F3" w:themeFill="accent1" w:themeFillTint="33"/>
+            <w:noWrap/>
+            <w:vAlign w:val="center"/>
+            <w:hideMark/>
+          </w:tcPr>
+          <w:p>
+            <w:pPr>
+              <w:autoSpaceDE/>
+              <w:autoSpaceDN/>
+              <w:adjustRightInd/>
+              <w:spacing w:before="0" w:after="0" w:line="240" w:lineRule="auto"/>
+              <w:jc w:val="center"/>
+              <w:cnfStyle w:val="000000000000" w:firstRow="0" w:lastRow="0" w:firstColumn="0" w:lastColumn="0" w:oddVBand="0" w:evenVBand="0" w:oddHBand="0" w:evenHBand="0" w:firstRowFirstColumn="0" w:firstRowLastColumn="0" w:lastRowFirstColumn="0" w:lastRowLastColumn="0"/>
+              <w:rPr>
+                <w:rFonts w:ascii="Calibri" w:hAnsi="Calibri" w:cs="Calibri"/>
+                <w:szCs w:val="22"/>
+                <w:lang w:val="fr-FR"/>
+              </w:rPr>
+            </w:pPr>
+            <w:r>
+              <w:rPr>
+                <w:rFonts w:ascii="Calibri" w:hAnsi="Calibri" w:cs="Calibri"/>
+                <w:szCs w:val="22"/>
+                <w:lang w:val="fr-FR"/>
+              </w:rPr>
+              <w:t>2020-04-18</w:t>
+            </w:r>
+          </w:p>
+        </w:tc>
+        <w:tc>
+          <w:tcPr>
+            <w:tcW w:w="0" w:type="auto"/>
+            <w:shd w:val="clear" w:color="auto" w:fill="D9E2F3" w:themeFill="accent1" w:themeFillTint="33"/>
+            <w:noWrap/>
+            <w:vAlign w:val="center"/>
+            <w:hideMark/>
+          </w:tcPr>
+          <w:p>
+            <w:pPr>
+              <w:autoSpaceDE/>
+              <w:autoSpaceDN/>
+              <w:adjustRightInd/>
+              <w:spacing w:before="0" w:after="0" w:line="240" w:lineRule="auto"/>
+              <w:jc w:val="center"/>
+              <w:cnfStyle w:val="000000000000" w:firstRow="0" w:lastRow="0" w:firstColumn="0" w:lastColumn="0" w:oddVBand="0" w:evenVBand="0" w:oddHBand="0" w:evenHBand="0" w:firstRowFirstColumn="0" w:firstRowLastColumn="0" w:lastRowFirstColumn="0" w:lastRowLastColumn="0"/>
+              <w:rPr>
+                <w:rFonts w:ascii="Calibri" w:hAnsi="Calibri" w:cs="Calibri"/>
+                <w:szCs w:val="22"/>
+                <w:lang w:val="fr-FR"/>
+              </w:rPr>
+            </w:pPr>
+            <w:r>
+              <w:rPr>
+                <w:rFonts w:ascii="Calibri" w:hAnsi="Calibri" w:cs="Calibri"/>
+                <w:szCs w:val="22"/>
+                <w:lang w:val="fr-FR"/>
+              </w:rPr>
+              <w:t>6981</w:t>
+            </w:r>
+            <w:r>
+              <w:rPr>
+                <w:rFonts w:ascii="Calibri" w:hAnsi="Calibri" w:cs="Calibri"/>
+                <w:szCs w:val="22"/>
+                <w:lang w:val="fr-FR"/>
+              </w:rPr>
+              <w:t>54371</w:t>
+            </w:r>
+          </w:p>
+        </w:tc>
+        <w:tc>
+          <w:tcPr>
+            <w:tcW w:w="0" w:type="auto"/>
+            <w:shd w:val="clear" w:color="auto" w:fill="D9E2F3" w:themeFill="accent1" w:themeFillTint="33"/>
+            <w:noWrap/>
+            <w:vAlign w:val="center"/>
+            <w:hideMark/>
+          </w:tcPr>
+          <w:p>
+            <w:pPr>
+              <w:autoSpaceDE/>
+              <w:autoSpaceDN/>
+              <w:adjustRightInd/>
+              <w:spacing w:before="0" w:after="0" w:line="240" w:lineRule="auto"/>
+              <w:jc w:val="center"/>
+              <w:cnfStyle w:val="000000000000" w:firstRow="0" w:lastRow="0" w:firstColumn="0" w:lastColumn="0" w:oddVBand="0" w:evenVBand="0" w:oddHBand="0" w:evenHBand="0" w:firstRowFirstColumn="0" w:firstRowLastColumn="0" w:lastRowFirstColumn="0" w:lastRowLastColumn="0"/>
+              <w:rPr>
+                <w:rFonts w:ascii="Calibri" w:hAnsi="Calibri" w:cs="Calibri"/>
+                <w:szCs w:val="22"/>
+                <w:lang w:val="fr-FR"/>
+              </w:rPr>
+            </w:pPr>
+            <w:r>
+              <w:rPr>
+                <w:rFonts w:ascii="Calibri" w:hAnsi="Calibri" w:cs="Calibri"/>
+                <w:szCs w:val="22"/>
+                <w:lang w:val="fr-FR"/>
+              </w:rPr>
+              <w:t>05/15/2020</w:t>
+            </w:r>
+          </w:p>
+        </w:tc>
+        <w:tc>
+          <w:tcPr>
+            <w:tcW w:w="0" w:type="auto"/>
+            <w:shd w:val="clear" w:color="auto" w:fill="D9E2F3" w:themeFill="accent1" w:themeFillTint="33"/>
+            <w:noWrap/>
+            <w:vAlign w:val="center"/>
+            <w:hideMark/>
+          </w:tcPr>
+          <w:p>
+            <w:pPr>
+              <w:autoSpaceDE/>
+              <w:autoSpaceDN/>
+              <w:adjustRightInd/>
+              <w:spacing w:before="0" w:after="0" w:line="240" w:lineRule="auto"/>
+              <w:jc w:val="center"/>
+              <w:cnfStyle w:val="000000000000" w:firstRow="0" w:lastRow="0" w:firstColumn="0" w:lastColumn="0" w:oddVBand="0" w:evenVBand="0" w:oddHBand="0" w:evenHBand="0" w:firstRowFirstColumn="0" w:firstRowLastColumn="0" w:lastRowFirstColumn="0" w:lastRowLastColumn="0"/>
+              <w:rPr>
+                <w:rFonts w:ascii="Calibri" w:hAnsi="Calibri" w:cs="Calibri"/>
+                <w:szCs w:val="22"/>
+                <w:lang w:val="fr-FR"/>
+              </w:rPr>
+            </w:pPr>
+            <w:r>
+              <w:rPr>
+                <w:rFonts w:ascii="Calibri" w:hAnsi="Calibri" w:cs="Calibri"/>
+                <w:szCs w:val="22"/>
+                <w:lang w:val="fr-FR"/>
+              </w:rPr>
+              <w:t>27</w:t>
+            </w:r>
+          </w:p>
+        </w:tc>
+        <w:tc>
+          <w:tcPr>
+            <w:tcW w:w="0" w:type="auto"/>
+            <w:shd w:val="clear" w:color="auto" w:fill="D9E2F3" w:themeFill="accent1" w:themeFillTint="33"/>
+            <w:noWrap/>
+            <w:vAlign w:val="center"/>
+            <w:hideMark/>
+          </w:tcPr>
+          <w:p>
+            <w:pPr>
+              <w:autoSpaceDE/>
+              <w:autoSpaceDN/>
+              <w:adjustRightInd/>
+              <w:spacing w:before="0" w:after="0" w:line="240" w:lineRule="auto"/>
+              <w:jc w:val="center"/>
+              <w:cnfStyle w:val="000000000000" w:firstRow="0" w:lastRow="0" w:firstColumn="0" w:lastColumn="0" w:oddVBand="0" w:evenVBand="0" w:oddHBand="0" w:evenHBand="0" w:firstRowFirstColumn="0" w:firstRowLastColumn="0" w:lastRowFirstColumn="0" w:lastRowLastColumn="0"/>
+              <w:rPr>
+                <w:rFonts w:ascii="Calibri" w:hAnsi="Calibri" w:cs="Calibri"/>
+                <w:szCs w:val="22"/>
+                <w:lang w:val="fr-FR"/>
+              </w:rPr>
+            </w:pPr>
+            <w:r>
+              <w:rPr>
+                <w:rFonts w:ascii="Calibri" w:hAnsi="Calibri" w:cs="Calibri"/>
+                <w:szCs w:val="22"/>
+                <w:lang w:val="fr-FR"/>
+              </w:rPr>
+              <w:t>1</w:t>
+            </w:r>
+          </w:p>
+        </w:tc>
+        <w:tc>
+          <w:tcPr>
+            <w:tcW w:w="0" w:type="auto"/>
+            <w:shd w:val="clear" w:color="auto" w:fill="D9E2F3" w:themeFill="accent1" w:themeFillTint="33"/>
+            <w:noWrap/>
+            <w:vAlign w:val="center"/>
+            <w:hideMark/>
+          </w:tcPr>
+          <w:p>
+            <w:pPr>
+              <w:autoSpaceDE/>
+              <w:autoSpaceDN/>
+              <w:adjustRightInd/>
+              <w:spacing w:before="0" w:after="0" w:line="240" w:lineRule="auto"/>
+              <w:jc w:val="center"/>
+              <w:cnfStyle w:val="000000000000" w:firstRow="0" w:lastRow="0" w:firstColumn="0" w:lastColumn="0" w:oddVBand="0" w:evenVBand="0" w:oddHBand="0" w:evenHBand="0" w:firstRowFirstColumn="0" w:firstRowLastColumn="0" w:lastRowFirstColumn="0" w:lastRowLastColumn="0"/>
+              <w:rPr>
+                <w:rFonts w:ascii="Calibri" w:hAnsi="Calibri" w:cs="Calibri"/>
+                <w:szCs w:val="22"/>
+                <w:lang w:val="fr-FR"/>
+              </w:rPr>
+            </w:pPr>
+            <w:r>
+              <w:rPr>
+                <w:rFonts w:ascii="Calibri" w:hAnsi="Calibri" w:cs="Calibri"/>
+                <w:szCs w:val="22"/>
+                <w:lang w:val="fr-FR"/>
+              </w:rPr>
+              <w:t>1</w:t>
+            </w:r>
+          </w:p>
+        </w:tc>
+        <w:tc>
+          <w:tcPr>
+            <w:tcW w:w="0" w:type="auto"/>
+            <w:shd w:val="clear" w:color="auto" w:fill="D9E2F3" w:themeFill="accent1" w:themeFillTint="33"/>
+            <w:vAlign w:val="center"/>
+          </w:tcPr>
+          <w:p>
+            <w:pPr>
+              <w:autoSpaceDE/>
+              <w:autoSpaceDN/>
+              <w:adjustRightInd/>
+              <w:spacing w:before="0" w:after="0" w:line="240" w:lineRule="auto"/>
+              <w:jc w:val="center"/>
+              <w:cnfStyle w:val="000000000000" w:firstRow="0" w:lastRow="0" w:firstColumn="0" w:lastColumn="0" w:oddVBand="0" w:evenVBand="0" w:oddHBand="0" w:evenHBand="0" w:firstRowFirstColumn="0" w:firstRowLastColumn="0" w:lastRowFirstColumn="0" w:lastRowLastColumn="0"/>
+              <w:rPr>
+                <w:rFonts w:ascii="Calibri" w:hAnsi="Calibri" w:cs="Calibri"/>
+                <w:szCs w:val="22"/>
+                <w:lang w:val="fr-FR"/>
+              </w:rPr>
+            </w:pPr>
+            <w:r>
+              <w:rPr>
+                <w:rFonts w:ascii="Calibri" w:hAnsi="Calibri" w:cs="Calibri"/>
+                <w:szCs w:val="22"/>
+                <w:lang w:val="fr-FR"/>
+              </w:rPr>
+              <w:t>0</w:t>
+            </w:r>
+          </w:p>
+        </w:tc>
+        <w:tc>
+          <w:tcPr>
+            <w:tcW w:w="0" w:type="auto"/>
+            <w:shd w:val="clear" w:color="auto" w:fill="D9E2F3" w:themeFill="accent1" w:themeFillTint="33"/>
+            <w:vAlign w:val="center"/>
+          </w:tcPr>
+          <w:p>
+            <w:pPr>
+              <w:autoSpaceDE/>
+              <w:autoSpaceDN/>
+              <w:adjustRightInd/>
+              <w:spacing w:before="0" w:after="0" w:line="240" w:lineRule="auto"/>
+              <w:jc w:val="center"/>
+              <w:cnfStyle w:val="000000000000" w:firstRow="0" w:lastRow="0" w:firstColumn="0" w:lastColumn="0" w:oddVBand="0" w:evenVBand="0" w:oddHBand="0" w:evenHBand="0" w:firstRowFirstColumn="0" w:firstRowLastColumn="0" w:lastRowFirstColumn="0" w:lastRowLastColumn="0"/>
+              <w:rPr>
+                <w:rFonts w:ascii="Calibri" w:hAnsi="Calibri" w:cs="Calibri"/>
+                <w:szCs w:val="22"/>
+                <w:lang w:val="fr-FR"/>
+              </w:rPr>
+            </w:pPr>
+            <w:r>
+              <w:rPr>
+                <w:rFonts w:ascii="Calibri" w:hAnsi="Calibri" w:cs="Calibri"/>
+                <w:szCs w:val="22"/>
+                <w:lang w:val="fr-FR"/>
+              </w:rPr>
+              <w:t>1</w:t>
+            </w:r>
+          </w:p>
+        </w:tc>
+        <w:tc>
+          <w:tcPr>
+            <w:tcW w:w="0" w:type="auto"/>
+            <w:shd w:val="clear" w:color="auto" w:fill="D9E2F3" w:themeFill="accent1" w:themeFillTint="33"/>
+            <w:vAlign w:val="center"/>
+          </w:tcPr>
+          <w:p>
+            <w:pPr>
+              <w:autoSpaceDE/>
+              <w:autoSpaceDN/>
+              <w:adjustRightInd/>
+              <w:spacing w:before="0" w:after="0" w:line="240" w:lineRule="auto"/>
+              <w:jc w:val="center"/>
+              <w:cnfStyle w:val="000000000000" w:firstRow="0" w:lastRow="0" w:firstColumn="0" w:lastColumn="0" w:oddVBand="0" w:evenVBand="0" w:oddHBand="0" w:evenHBand="0" w:firstRowFirstColumn="0" w:firstRowLastColumn="0" w:lastRowFirstColumn="0" w:lastRowLastColumn="0"/>
+              <w:rPr>
+                <w:rFonts w:ascii="Calibri" w:hAnsi="Calibri" w:cs="Calibri"/>
+                <w:szCs w:val="22"/>
+                <w:lang w:val="fr-FR"/>
+              </w:rPr>
+            </w:pPr>
+            <w:r>
+              <w:rPr>
+                <w:rFonts w:ascii="Calibri" w:hAnsi="Calibri" w:cs="Calibri"/>
+                <w:szCs w:val="22"/>
+                <w:lang w:val="fr-FR"/>
+              </w:rPr>
+              <w:t>1</w:t>
+            </w:r>
+          </w:p>
+        </w:tc>
+      </w:tr>
+      <w:tr>
+        <w:trPr>
+          <w:trHeight w:val="300"/>
+        </w:trPr>
+        <w:tc>
+          <w:tcPr>
+            <w:cnfStyle w:val="001000000000" w:firstRow="0" w:lastRow="0" w:firstColumn="1" w:lastColumn="0" w:oddVBand="0" w:evenVBand="0" w:oddHBand="0" w:evenHBand="0" w:firstRowFirstColumn="0" w:firstRowLastColumn="0" w:lastRowFirstColumn="0" w:lastRowLastColumn="0"/>
+            <w:tcW w:w="0" w:type="auto"/>
+            <w:noWrap/>
+            <w:vAlign w:val="center"/>
+            <w:hideMark/>
+          </w:tcPr>
+          <w:p>
+            <w:pPr>
+              <w:autoSpaceDE/>
+              <w:autoSpaceDN/>
+              <w:adjustRightInd/>
+              <w:spacing w:before="0" w:after="0" w:line="240" w:lineRule="auto"/>
+              <w:jc w:val="center"/>
+              <w:rPr>
+                <w:rFonts w:ascii="Calibri" w:hAnsi="Calibri" w:cs="Calibri"/>
+                <w:szCs w:val="22"/>
+                <w:lang w:val="fr-FR"/>
+              </w:rPr>
+            </w:pPr>
+            <w:r>
+              <w:rPr>
+                <w:rFonts w:ascii="Calibri" w:hAnsi="Calibri" w:cs="Calibri"/>
+                <w:szCs w:val="22"/>
+                <w:lang w:val="fr-FR"/>
+              </w:rPr>
+              <w:t>11956</w:t>
+            </w:r>
+            <w:r>
+              <w:rPr>
+                <w:rFonts w:ascii="Calibri" w:hAnsi="Calibri" w:cs="Calibri"/>
+                <w:szCs w:val="22"/>
+                <w:lang w:val="fr-FR"/>
+              </w:rPr>
+              <w:t>2030</w:t>
+            </w:r>
+          </w:p>
+        </w:tc>
+        <w:tc>
+          <w:tcPr>
+            <w:tcW w:w="0" w:type="auto"/>
+            <w:noWrap/>
+            <w:vAlign w:val="center"/>
+            <w:hideMark/>
+          </w:tcPr>
+          <w:p>
+            <w:pPr>
+              <w:autoSpaceDE/>
+              <w:autoSpaceDN/>
+              <w:adjustRightInd/>
+              <w:spacing w:before="0" w:after="0" w:line="240" w:lineRule="auto"/>
+              <w:jc w:val="center"/>
+              <w:cnfStyle w:val="000000000000" w:firstRow="0" w:lastRow="0" w:firstColumn="0" w:lastColumn="0" w:oddVBand="0" w:evenVBand="0" w:oddHBand="0" w:evenHBand="0" w:firstRowFirstColumn="0" w:firstRowLastColumn="0" w:lastRowFirstColumn="0" w:lastRowLastColumn="0"/>
+              <w:rPr>
+                <w:rFonts w:ascii="Calibri" w:hAnsi="Calibri" w:cs="Calibri"/>
+                <w:szCs w:val="22"/>
+                <w:lang w:val="fr-FR"/>
+              </w:rPr>
+            </w:pPr>
+            <w:r>
+              <w:rPr>
+                <w:rFonts w:ascii="Calibri" w:hAnsi="Calibri" w:cs="Calibri"/>
+                <w:szCs w:val="22"/>
+                <w:lang w:val="fr-FR"/>
+              </w:rPr>
+              <w:t>746347789</w:t>
+            </w:r>
+          </w:p>
+        </w:tc>
+        <w:tc>
+          <w:tcPr>
+            <w:tcW w:w="0" w:type="auto"/>
+            <w:noWrap/>
+            <w:vAlign w:val="center"/>
+            <w:hideMark/>
+          </w:tcPr>
+          <w:p>
+            <w:pPr>
+              <w:autoSpaceDE/>
+              <w:autoSpaceDN/>
+              <w:adjustRightInd/>
+              <w:spacing w:before="0" w:after="0" w:line="240" w:lineRule="auto"/>
+              <w:jc w:val="center"/>
+              <w:cnfStyle w:val="000000000000" w:firstRow="0" w:lastRow="0" w:firstColumn="0" w:lastColumn="0" w:oddVBand="0" w:evenVBand="0" w:oddHBand="0" w:evenHBand="0" w:firstRowFirstColumn="0" w:firstRowLastColumn="0" w:lastRowFirstColumn="0" w:lastRowLastColumn="0"/>
+              <w:rPr>
+                <w:rFonts w:ascii="Calibri" w:hAnsi="Calibri" w:cs="Calibri"/>
+                <w:szCs w:val="22"/>
+                <w:lang w:val="fr-FR"/>
+              </w:rPr>
+            </w:pPr>
+            <w:r>
+              <w:rPr>
+                <w:rFonts w:ascii="Calibri" w:hAnsi="Calibri" w:cs="Calibri"/>
+                <w:szCs w:val="22"/>
+                <w:lang w:val="fr-FR"/>
+              </w:rPr>
+              <w:t>2020-06-18</w:t>
+            </w:r>
+          </w:p>
+        </w:tc>
+        <w:tc>
+          <w:tcPr>
+            <w:tcW w:w="0" w:type="auto"/>
+            <w:noWrap/>
+            <w:vAlign w:val="center"/>
+            <w:hideMark/>
+          </w:tcPr>
+          <w:p>
+            <w:pPr>
+              <w:autoSpaceDE/>
+              <w:autoSpaceDN/>
+              <w:adjustRightInd/>
+              <w:spacing w:before="0" w:after="0" w:line="240" w:lineRule="auto"/>
+              <w:jc w:val="center"/>
+              <w:cnfStyle w:val="000000000000" w:firstRow="0" w:lastRow="0" w:firstColumn="0" w:lastColumn="0" w:oddVBand="0" w:evenVBand="0" w:oddHBand="0" w:evenHBand="0" w:firstRowFirstColumn="0" w:firstRowLastColumn="0" w:lastRowFirstColumn="0" w:lastRowLastColumn="0"/>
+              <w:rPr>
+                <w:rFonts w:ascii="Calibri" w:hAnsi="Calibri" w:cs="Calibri"/>
+                <w:szCs w:val="22"/>
+                <w:lang w:val="fr-FR"/>
+              </w:rPr>
+            </w:pPr>
+            <w:r>
+              <w:rPr>
+                <w:rFonts w:ascii="Calibri" w:hAnsi="Calibri" w:cs="Calibri"/>
+                <w:szCs w:val="22"/>
+                <w:lang w:val="fr-FR"/>
+              </w:rPr>
+              <w:t>1781</w:t>
+            </w:r>
+            <w:r>
+              <w:rPr>
+                <w:rFonts w:ascii="Calibri" w:hAnsi="Calibri" w:cs="Calibri"/>
+                <w:szCs w:val="22"/>
+                <w:lang w:val="fr-FR"/>
+              </w:rPr>
+              <w:t>81</w:t>
+            </w:r>
+            <w:bookmarkStart w:id="0" w:name="_GoBack"/>
+            <w:bookmarkEnd w:id="0"/>
+            <w:r>
+              <w:rPr>
+                <w:rFonts w:ascii="Calibri" w:hAnsi="Calibri" w:cs="Calibri"/>
+                <w:szCs w:val="22"/>
+                <w:lang w:val="fr-FR"/>
+              </w:rPr>
+              <w:t>682</w:t>
+            </w:r>
+          </w:p>
+        </w:tc>
+        <w:tc>
+          <w:tcPr>
+            <w:tcW w:w="0" w:type="auto"/>
+            <w:noWrap/>
+            <w:vAlign w:val="center"/>
+            <w:hideMark/>
+          </w:tcPr>
+          <w:p>
+            <w:pPr>
+              <w:autoSpaceDE/>
+              <w:autoSpaceDN/>
+              <w:adjustRightInd/>
+              <w:spacing w:before="0" w:after="0" w:line="240" w:lineRule="auto"/>
+              <w:jc w:val="center"/>
+              <w:cnfStyle w:val="000000000000" w:firstRow="0" w:lastRow="0" w:firstColumn="0" w:lastColumn="0" w:oddVBand="0" w:evenVBand="0" w:oddHBand="0" w:evenHBand="0" w:firstRowFirstColumn="0" w:firstRowLastColumn="0" w:lastRowFirstColumn="0" w:lastRowLastColumn="0"/>
+              <w:rPr>
+                <w:rFonts w:ascii="Calibri" w:hAnsi="Calibri" w:cs="Calibri"/>
+                <w:szCs w:val="22"/>
+                <w:lang w:val="fr-FR"/>
+              </w:rPr>
+            </w:pPr>
+            <w:r>
+              <w:rPr>
+                <w:rFonts w:ascii="Calibri" w:hAnsi="Calibri" w:cs="Calibri"/>
+                <w:szCs w:val="22"/>
+                <w:lang w:val="fr-FR"/>
+              </w:rPr>
+              <w:t>10/07/2020</w:t>
+            </w:r>
+          </w:p>
+        </w:tc>
+        <w:tc>
+          <w:tcPr>
+            <w:tcW w:w="0" w:type="auto"/>
+            <w:noWrap/>
+            <w:vAlign w:val="center"/>
+            <w:hideMark/>
+          </w:tcPr>
+          <w:p>
+            <w:pPr>
+              <w:autoSpaceDE/>
+              <w:autoSpaceDN/>
+              <w:adjustRightInd/>
+              <w:spacing w:before="0" w:after="0" w:line="240" w:lineRule="auto"/>
+              <w:jc w:val="center"/>
+              <w:cnfStyle w:val="000000000000" w:firstRow="0" w:lastRow="0" w:firstColumn="0" w:lastColumn="0" w:oddVBand="0" w:evenVBand="0" w:oddHBand="0" w:evenHBand="0" w:firstRowFirstColumn="0" w:firstRowLastColumn="0" w:lastRowFirstColumn="0" w:lastRowLastColumn="0"/>
+              <w:rPr>
+                <w:rFonts w:ascii="Calibri" w:hAnsi="Calibri" w:cs="Calibri"/>
+                <w:szCs w:val="22"/>
+                <w:lang w:val="fr-FR"/>
+              </w:rPr>
+            </w:pPr>
+            <w:r>
+              <w:rPr>
+                <w:rFonts w:ascii="Calibri" w:hAnsi="Calibri" w:cs="Calibri"/>
+                <w:szCs w:val="22"/>
+                <w:lang w:val="fr-FR"/>
+              </w:rPr>
+              <w:t>111</w:t>
+            </w:r>
+          </w:p>
+        </w:tc>
+        <w:tc>
+          <w:tcPr>
+            <w:tcW w:w="0" w:type="auto"/>
+            <w:noWrap/>
+            <w:vAlign w:val="center"/>
+            <w:hideMark/>
+          </w:tcPr>
+          <w:p>
+            <w:pPr>
+              <w:autoSpaceDE/>
+              <w:autoSpaceDN/>
+              <w:adjustRightInd/>
+              <w:spacing w:before="0" w:after="0" w:line="240" w:lineRule="auto"/>
+              <w:jc w:val="center"/>
+              <w:cnfStyle w:val="000000000000" w:firstRow="0" w:lastRow="0" w:firstColumn="0" w:lastColumn="0" w:oddVBand="0" w:evenVBand="0" w:oddHBand="0" w:evenHBand="0" w:firstRowFirstColumn="0" w:firstRowLastColumn="0" w:lastRowFirstColumn="0" w:lastRowLastColumn="0"/>
+              <w:rPr>
+                <w:rFonts w:ascii="Calibri" w:hAnsi="Calibri" w:cs="Calibri"/>
+                <w:szCs w:val="22"/>
+                <w:lang w:val="fr-FR"/>
+              </w:rPr>
+            </w:pPr>
+            <w:r>
+              <w:rPr>
+                <w:rFonts w:ascii="Calibri" w:hAnsi="Calibri" w:cs="Calibri"/>
+                <w:szCs w:val="22"/>
+                <w:lang w:val="fr-FR"/>
+              </w:rPr>
+              <w:t>1</w:t>
+            </w:r>
+          </w:p>
+        </w:tc>
+        <w:tc>
+          <w:tcPr>
+            <w:tcW w:w="0" w:type="auto"/>
+            <w:noWrap/>
+            <w:vAlign w:val="center"/>
+            <w:hideMark/>
+          </w:tcPr>
+          <w:p>
+            <w:pPr>
+              <w:autoSpaceDE/>
+              <w:autoSpaceDN/>
+              <w:adjustRightInd/>
+              <w:spacing w:before="0" w:after="0" w:line="240" w:lineRule="auto"/>
+              <w:jc w:val="center"/>
+              <w:cnfStyle w:val="000000000000" w:firstRow="0" w:lastRow="0" w:firstColumn="0" w:lastColumn="0" w:oddVBand="0" w:evenVBand="0" w:oddHBand="0" w:evenHBand="0" w:firstRowFirstColumn="0" w:firstRowLastColumn="0" w:lastRowFirstColumn="0" w:lastRowLastColumn="0"/>
+              <w:rPr>
+                <w:rFonts w:ascii="Calibri" w:hAnsi="Calibri" w:cs="Calibri"/>
+                <w:szCs w:val="22"/>
+                <w:lang w:val="fr-FR"/>
+              </w:rPr>
+            </w:pPr>
+            <w:r>
+              <w:rPr>
+                <w:rFonts w:ascii="Calibri" w:hAnsi="Calibri" w:cs="Calibri"/>
+                <w:szCs w:val="22"/>
+                <w:lang w:val="fr-FR"/>
+              </w:rPr>
+              <w:t>1</w:t>
+            </w:r>
+          </w:p>
+        </w:tc>
+        <w:tc>
+          <w:tcPr>
+            <w:tcW w:w="0" w:type="auto"/>
+            <w:vAlign w:val="center"/>
+          </w:tcPr>
+          <w:p>
+            <w:pPr>
+              <w:autoSpaceDE/>
+              <w:autoSpaceDN/>
+              <w:adjustRightInd/>
+              <w:spacing w:before="0" w:after="0" w:line="240" w:lineRule="auto"/>
+              <w:jc w:val="center"/>
+              <w:cnfStyle w:val="000000000000" w:firstRow="0" w:lastRow="0" w:firstColumn="0" w:lastColumn="0" w:oddVBand="0" w:evenVBand="0" w:oddHBand="0" w:evenHBand="0" w:firstRowFirstColumn="0" w:firstRowLastColumn="0" w:lastRowFirstColumn="0" w:lastRowLastColumn="0"/>
+              <w:rPr>
+                <w:rFonts w:ascii="Calibri" w:hAnsi="Calibri" w:cs="Calibri"/>
+                <w:szCs w:val="22"/>
+                <w:lang w:val="fr-FR"/>
+              </w:rPr>
+            </w:pPr>
+            <w:r>
+              <w:rPr>
+                <w:rFonts w:ascii="Calibri" w:hAnsi="Calibri" w:cs="Calibri"/>
+                <w:szCs w:val="22"/>
+                <w:lang w:val="fr-FR"/>
+              </w:rPr>
+              <w:t>1</w:t>
+            </w:r>
+          </w:p>
+        </w:tc>
+        <w:tc>
+          <w:tcPr>
+            <w:tcW w:w="0" w:type="auto"/>
+            <w:vAlign w:val="center"/>
+          </w:tcPr>
+          <w:p>
+            <w:pPr>
+              <w:autoSpaceDE/>
+              <w:autoSpaceDN/>
+              <w:adjustRightInd/>
+              <w:spacing w:before="0" w:after="0" w:line="240" w:lineRule="auto"/>
+              <w:jc w:val="center"/>
+              <w:cnfStyle w:val="000000000000" w:firstRow="0" w:lastRow="0" w:firstColumn="0" w:lastColumn="0" w:oddVBand="0" w:evenVBand="0" w:oddHBand="0" w:evenHBand="0" w:firstRowFirstColumn="0" w:firstRowLastColumn="0" w:lastRowFirstColumn="0" w:lastRowLastColumn="0"/>
+              <w:rPr>
+                <w:rFonts w:ascii="Calibri" w:hAnsi="Calibri" w:cs="Calibri"/>
+                <w:szCs w:val="22"/>
+                <w:lang w:val="fr-FR"/>
+              </w:rPr>
+            </w:pPr>
+            <w:r>
+              <w:rPr>
+                <w:rFonts w:ascii="Calibri" w:hAnsi="Calibri" w:cs="Calibri"/>
+                <w:szCs w:val="22"/>
+                <w:lang w:val="fr-FR"/>
+              </w:rPr>
+              <w:t>1</w:t>
+            </w:r>
+          </w:p>
+        </w:tc>
+        <w:tc>
+          <w:tcPr>
+            <w:tcW w:w="0" w:type="auto"/>
+            <w:vAlign w:val="center"/>
+          </w:tcPr>
+          <w:p>
+            <w:pPr>
+              <w:autoSpaceDE/>
+              <w:autoSpaceDN/>
+              <w:adjustRightInd/>
+              <w:spacing w:before="0" w:after="0" w:line="240" w:lineRule="auto"/>
+              <w:jc w:val="center"/>
+              <w:cnfStyle w:val="000000000000" w:firstRow="0" w:lastRow="0" w:firstColumn="0" w:lastColumn="0" w:oddVBand="0" w:evenVBand="0" w:oddHBand="0" w:evenHBand="0" w:firstRowFirstColumn="0" w:firstRowLastColumn="0" w:lastRowFirstColumn="0" w:lastRowLastColumn="0"/>
+              <w:rPr>
+                <w:rFonts w:ascii="Calibri" w:hAnsi="Calibri" w:cs="Calibri"/>
+                <w:szCs w:val="22"/>
+                <w:lang w:val="fr-FR"/>
+              </w:rPr>
+            </w:pPr>
+            <w:r>
+              <w:rPr>
+                <w:rFonts w:ascii="Calibri" w:hAnsi="Calibri" w:cs="Calibri"/>
+                <w:szCs w:val="22"/>
+                <w:lang w:val="fr-FR"/>
+              </w:rPr>
+              <w:t>1</w:t>
+            </w:r>
+          </w:p>
+        </w:tc>
+      </w:tr>
+      <w:tr>
+        <w:trPr>
+          <w:trHeight w:val="300"/>
+        </w:trPr>
+        <w:tc>
+          <w:tcPr>
+            <w:cnfStyle w:val="001000000000" w:firstRow="0" w:lastRow="0" w:firstColumn="1" w:lastColumn="0" w:oddVBand="0" w:evenVBand="0" w:oddHBand="0" w:evenHBand="0" w:firstRowFirstColumn="0" w:firstRowLastColumn="0" w:lastRowFirstColumn="0" w:lastRowLastColumn="0"/>
+            <w:tcW w:w="0" w:type="auto"/>
+            <w:noWrap/>
+            <w:vAlign w:val="center"/>
+            <w:hideMark/>
+          </w:tcPr>
+          <w:p>
+            <w:pPr>
+              <w:autoSpaceDE/>
+              <w:autoSpaceDN/>
+              <w:adjustRightInd/>
+              <w:spacing w:before="0" w:after="0" w:line="240" w:lineRule="auto"/>
+              <w:jc w:val="center"/>
+              <w:rPr>
+                <w:rFonts w:ascii="Calibri" w:hAnsi="Calibri" w:cs="Calibri"/>
+                <w:szCs w:val="22"/>
+                <w:lang w:val="fr-FR"/>
+              </w:rPr>
+            </w:pPr>
+            <w:r>
+              <w:rPr>
+                <w:rFonts w:ascii="Calibri" w:hAnsi="Calibri" w:cs="Calibri"/>
+                <w:szCs w:val="22"/>
+                <w:lang w:val="fr-FR"/>
+              </w:rPr>
+              <w:t>1195</w:t>
+            </w:r>
+            <w:r>
+              <w:rPr>
+                <w:rFonts w:ascii="Calibri" w:hAnsi="Calibri" w:cs="Calibri"/>
+                <w:szCs w:val="22"/>
+                <w:lang w:val="fr-FR"/>
+              </w:rPr>
+              <w:t>6</w:t>
+            </w:r>
+            <w:r>
+              <w:rPr>
+                <w:rFonts w:ascii="Calibri" w:hAnsi="Calibri" w:cs="Calibri"/>
+                <w:szCs w:val="22"/>
+                <w:lang w:val="fr-FR"/>
+              </w:rPr>
+              <w:t>2030</w:t>
+            </w:r>
+          </w:p>
+        </w:tc>
+        <w:tc>
+          <w:tcPr>
+            <w:tcW w:w="0" w:type="auto"/>
+            <w:noWrap/>
+            <w:vAlign w:val="center"/>
+            <w:hideMark/>
+          </w:tcPr>
+          <w:p>
+            <w:pPr>
+              <w:autoSpaceDE/>
+              <w:autoSpaceDN/>
+              <w:adjustRightInd/>
+              <w:spacing w:before="0" w:after="0" w:line="240" w:lineRule="auto"/>
+              <w:jc w:val="center"/>
+              <w:cnfStyle w:val="000000000000" w:firstRow="0" w:lastRow="0" w:firstColumn="0" w:lastColumn="0" w:oddVBand="0" w:evenVBand="0" w:oddHBand="0" w:evenHBand="0" w:firstRowFirstColumn="0" w:firstRowLastColumn="0" w:lastRowFirstColumn="0" w:lastRowLastColumn="0"/>
+              <w:rPr>
+                <w:rFonts w:ascii="Calibri" w:hAnsi="Calibri" w:cs="Calibri"/>
+                <w:szCs w:val="22"/>
+                <w:lang w:val="fr-FR"/>
+              </w:rPr>
+            </w:pPr>
+            <w:r>
+              <w:rPr>
+                <w:rFonts w:ascii="Calibri" w:hAnsi="Calibri" w:cs="Calibri"/>
+                <w:szCs w:val="22"/>
+                <w:lang w:val="fr-FR"/>
+              </w:rPr>
+              <w:t>746347789</w:t>
+            </w:r>
+          </w:p>
+        </w:tc>
+        <w:tc>
+          <w:tcPr>
+            <w:tcW w:w="0" w:type="auto"/>
+            <w:noWrap/>
+            <w:vAlign w:val="center"/>
+            <w:hideMark/>
+          </w:tcPr>
+          <w:p>
+            <w:pPr>
+              <w:autoSpaceDE/>
+              <w:autoSpaceDN/>
+              <w:adjustRightInd/>
+              <w:spacing w:before="0" w:after="0" w:line="240" w:lineRule="auto"/>
+              <w:jc w:val="center"/>
+              <w:cnfStyle w:val="000000000000" w:firstRow="0" w:lastRow="0" w:firstColumn="0" w:lastColumn="0" w:oddVBand="0" w:evenVBand="0" w:oddHBand="0" w:evenHBand="0" w:firstRowFirstColumn="0" w:firstRowLastColumn="0" w:lastRowFirstColumn="0" w:lastRowLastColumn="0"/>
+              <w:rPr>
+                <w:rFonts w:ascii="Calibri" w:hAnsi="Calibri" w:cs="Calibri"/>
+                <w:szCs w:val="22"/>
+                <w:lang w:val="fr-FR"/>
+              </w:rPr>
+            </w:pPr>
+            <w:r>
+              <w:rPr>
+                <w:rFonts w:ascii="Calibri" w:hAnsi="Calibri" w:cs="Calibri"/>
+                <w:szCs w:val="22"/>
+                <w:lang w:val="fr-FR"/>
+              </w:rPr>
+              <w:t>2020-06-18</w:t>
+            </w:r>
+          </w:p>
+        </w:tc>
+        <w:tc>
+          <w:tcPr>
+            <w:tcW w:w="0" w:type="auto"/>
+            <w:noWrap/>
+            <w:vAlign w:val="center"/>
+            <w:hideMark/>
+          </w:tcPr>
+          <w:p>
+            <w:pPr>
+              <w:autoSpaceDE/>
+              <w:autoSpaceDN/>
+              <w:adjustRightInd/>
+              <w:spacing w:before="0" w:after="0" w:line="240" w:lineRule="auto"/>
+              <w:jc w:val="center"/>
+              <w:cnfStyle w:val="000000000000" w:firstRow="0" w:lastRow="0" w:firstColumn="0" w:lastColumn="0" w:oddVBand="0" w:evenVBand="0" w:oddHBand="0" w:evenHBand="0" w:firstRowFirstColumn="0" w:firstRowLastColumn="0" w:lastRowFirstColumn="0" w:lastRowLastColumn="0"/>
+              <w:rPr>
+                <w:rFonts w:ascii="Calibri" w:hAnsi="Calibri" w:cs="Calibri"/>
+                <w:szCs w:val="22"/>
+                <w:lang w:val="fr-FR"/>
+              </w:rPr>
+            </w:pPr>
+            <w:r>
+              <w:rPr>
+                <w:rFonts w:ascii="Calibri" w:hAnsi="Calibri" w:cs="Calibri"/>
+                <w:szCs w:val="22"/>
+                <w:lang w:val="fr-FR"/>
+              </w:rPr>
+              <w:t>9491</w:t>
+            </w:r>
+            <w:r>
+              <w:rPr>
+                <w:rFonts w:ascii="Calibri" w:hAnsi="Calibri" w:cs="Calibri"/>
+                <w:szCs w:val="22"/>
+                <w:lang w:val="fr-FR"/>
+              </w:rPr>
+              <w:t>95160</w:t>
+            </w:r>
+          </w:p>
+        </w:tc>
+        <w:tc>
+          <w:tcPr>
+            <w:tcW w:w="0" w:type="auto"/>
+            <w:noWrap/>
+            <w:vAlign w:val="center"/>
+            <w:hideMark/>
+          </w:tcPr>
+          <w:p>
+            <w:pPr>
+              <w:autoSpaceDE/>
+              <w:autoSpaceDN/>
+              <w:adjustRightInd/>
+              <w:spacing w:before="0" w:after="0" w:line="240" w:lineRule="auto"/>
+              <w:jc w:val="center"/>
+              <w:cnfStyle w:val="000000000000" w:firstRow="0" w:lastRow="0" w:firstColumn="0" w:lastColumn="0" w:oddVBand="0" w:evenVBand="0" w:oddHBand="0" w:evenHBand="0" w:firstRowFirstColumn="0" w:firstRowLastColumn="0" w:lastRowFirstColumn="0" w:lastRowLastColumn="0"/>
+              <w:rPr>
+                <w:rFonts w:ascii="Calibri" w:hAnsi="Calibri" w:cs="Calibri"/>
+                <w:szCs w:val="22"/>
+                <w:lang w:val="fr-FR"/>
+              </w:rPr>
+            </w:pPr>
+            <w:r>
+              <w:rPr>
+                <w:rFonts w:ascii="Calibri" w:hAnsi="Calibri" w:cs="Calibri"/>
+                <w:szCs w:val="22"/>
+                <w:lang w:val="fr-FR"/>
+              </w:rPr>
+              <w:t>06/30/2020</w:t>
+            </w:r>
+          </w:p>
+        </w:tc>
+        <w:tc>
+          <w:tcPr>
+            <w:tcW w:w="0" w:type="auto"/>
+            <w:noWrap/>
+            <w:vAlign w:val="center"/>
+            <w:hideMark/>
+          </w:tcPr>
+          <w:p>
+            <w:pPr>
+              <w:autoSpaceDE/>
+              <w:autoSpaceDN/>
+              <w:adjustRightInd/>
+              <w:spacing w:before="0" w:after="0" w:line="240" w:lineRule="auto"/>
+              <w:jc w:val="center"/>
+              <w:cnfStyle w:val="000000000000" w:firstRow="0" w:lastRow="0" w:firstColumn="0" w:lastColumn="0" w:oddVBand="0" w:evenVBand="0" w:oddHBand="0" w:evenHBand="0" w:firstRowFirstColumn="0" w:firstRowLastColumn="0" w:lastRowFirstColumn="0" w:lastRowLastColumn="0"/>
+              <w:rPr>
+                <w:rFonts w:ascii="Calibri" w:hAnsi="Calibri" w:cs="Calibri"/>
+                <w:szCs w:val="22"/>
+                <w:lang w:val="fr-FR"/>
+              </w:rPr>
+            </w:pPr>
+            <w:r>
+              <w:rPr>
+                <w:rFonts w:ascii="Calibri" w:hAnsi="Calibri" w:cs="Calibri"/>
+                <w:szCs w:val="22"/>
+                <w:lang w:val="fr-FR"/>
+              </w:rPr>
+              <w:t>12</w:t>
+            </w:r>
+          </w:p>
+        </w:tc>
+        <w:tc>
+          <w:tcPr>
+            <w:tcW w:w="0" w:type="auto"/>
+            <w:noWrap/>
+            <w:vAlign w:val="center"/>
+            <w:hideMark/>
+          </w:tcPr>
+          <w:p>
+            <w:pPr>
+              <w:autoSpaceDE/>
+              <w:autoSpaceDN/>
+              <w:adjustRightInd/>
+              <w:spacing w:before="0" w:after="0" w:line="240" w:lineRule="auto"/>
+              <w:jc w:val="center"/>
+              <w:cnfStyle w:val="000000000000" w:firstRow="0" w:lastRow="0" w:firstColumn="0" w:lastColumn="0" w:oddVBand="0" w:evenVBand="0" w:oddHBand="0" w:evenHBand="0" w:firstRowFirstColumn="0" w:firstRowLastColumn="0" w:lastRowFirstColumn="0" w:lastRowLastColumn="0"/>
+              <w:rPr>
+                <w:rFonts w:ascii="Calibri" w:hAnsi="Calibri" w:cs="Calibri"/>
+                <w:szCs w:val="22"/>
+                <w:lang w:val="fr-FR"/>
+              </w:rPr>
+            </w:pPr>
+            <w:r>
+              <w:rPr>
+                <w:rFonts w:ascii="Calibri" w:hAnsi="Calibri" w:cs="Calibri"/>
+                <w:szCs w:val="22"/>
+                <w:lang w:val="fr-FR"/>
+              </w:rPr>
+              <w:t>1</w:t>
+            </w:r>
+          </w:p>
+        </w:tc>
+        <w:tc>
+          <w:tcPr>
+            <w:tcW w:w="0" w:type="auto"/>
+            <w:noWrap/>
+            <w:vAlign w:val="center"/>
+            <w:hideMark/>
+          </w:tcPr>
+          <w:p>
+            <w:pPr>
+              <w:autoSpaceDE/>
+              <w:autoSpaceDN/>
+              <w:adjustRightInd/>
+              <w:spacing w:before="0" w:after="0" w:line="240" w:lineRule="auto"/>
+              <w:jc w:val="center"/>
+              <w:cnfStyle w:val="000000000000" w:firstRow="0" w:lastRow="0" w:firstColumn="0" w:lastColumn="0" w:oddVBand="0" w:evenVBand="0" w:oddHBand="0" w:evenHBand="0" w:firstRowFirstColumn="0" w:firstRowLastColumn="0" w:lastRowFirstColumn="0" w:lastRowLastColumn="0"/>
+              <w:rPr>
+                <w:rFonts w:ascii="Calibri" w:hAnsi="Calibri" w:cs="Calibri"/>
+                <w:szCs w:val="22"/>
+                <w:lang w:val="fr-FR"/>
+              </w:rPr>
+            </w:pPr>
+            <w:r>
+              <w:rPr>
+                <w:rFonts w:ascii="Calibri" w:hAnsi="Calibri" w:cs="Calibri"/>
+                <w:szCs w:val="22"/>
+                <w:lang w:val="fr-FR"/>
+              </w:rPr>
+              <w:t>1</w:t>
+            </w:r>
+          </w:p>
+        </w:tc>
+        <w:tc>
+          <w:tcPr>
+            <w:tcW w:w="0" w:type="auto"/>
+            <w:vAlign w:val="center"/>
+          </w:tcPr>
+          <w:p>
+            <w:pPr>
+              <w:autoSpaceDE/>
+              <w:autoSpaceDN/>
+              <w:adjustRightInd/>
+              <w:spacing w:before="0" w:after="0" w:line="240" w:lineRule="auto"/>
+              <w:jc w:val="center"/>
+              <w:cnfStyle w:val="000000000000" w:firstRow="0" w:lastRow="0" w:firstColumn="0" w:lastColumn="0" w:oddVBand="0" w:evenVBand="0" w:oddHBand="0" w:evenHBand="0" w:firstRowFirstColumn="0" w:firstRowLastColumn="0" w:lastRowFirstColumn="0" w:lastRowLastColumn="0"/>
+              <w:rPr>
+                <w:rFonts w:ascii="Calibri" w:hAnsi="Calibri" w:cs="Calibri"/>
+                <w:szCs w:val="22"/>
+                <w:lang w:val="fr-FR"/>
+              </w:rPr>
+            </w:pPr>
+            <w:r>
+              <w:rPr>
+                <w:rFonts w:ascii="Calibri" w:hAnsi="Calibri" w:cs="Calibri"/>
+                <w:szCs w:val="22"/>
+                <w:lang w:val="fr-FR"/>
+              </w:rPr>
+              <w:t>1</w:t>
+            </w:r>
+          </w:p>
+        </w:tc>
+        <w:tc>
+          <w:tcPr>
+            <w:tcW w:w="0" w:type="auto"/>
+            <w:vAlign w:val="center"/>
+          </w:tcPr>
+          <w:p>
+            <w:pPr>
+              <w:autoSpaceDE/>
+              <w:autoSpaceDN/>
+              <w:adjustRightInd/>
+              <w:spacing w:before="0" w:after="0" w:line="240" w:lineRule="auto"/>
+              <w:jc w:val="center"/>
+              <w:cnfStyle w:val="000000000000" w:firstRow="0" w:lastRow="0" w:firstColumn="0" w:lastColumn="0" w:oddVBand="0" w:evenVBand="0" w:oddHBand="0" w:evenHBand="0" w:firstRowFirstColumn="0" w:firstRowLastColumn="0" w:lastRowFirstColumn="0" w:lastRowLastColumn="0"/>
+              <w:rPr>
+                <w:rFonts w:ascii="Calibri" w:hAnsi="Calibri" w:cs="Calibri"/>
+                <w:szCs w:val="22"/>
+                <w:lang w:val="fr-FR"/>
+              </w:rPr>
+            </w:pPr>
+            <w:r>
+              <w:rPr>
+                <w:rFonts w:ascii="Calibri" w:hAnsi="Calibri" w:cs="Calibri"/>
+                <w:szCs w:val="22"/>
+                <w:lang w:val="fr-FR"/>
+              </w:rPr>
+              <w:t>1</w:t>
+            </w:r>
+          </w:p>
+        </w:tc>
+        <w:tc>
+          <w:tcPr>
+            <w:tcW w:w="0" w:type="auto"/>
+            <w:vAlign w:val="center"/>
+          </w:tcPr>
+          <w:p>
+            <w:pPr>
+              <w:autoSpaceDE/>
+              <w:autoSpaceDN/>
+              <w:adjustRightInd/>
+              <w:spacing w:before="0" w:after="0" w:line="240" w:lineRule="auto"/>
+              <w:jc w:val="center"/>
+              <w:cnfStyle w:val="000000000000" w:firstRow="0" w:lastRow="0" w:firstColumn="0" w:lastColumn="0" w:oddVBand="0" w:evenVBand="0" w:oddHBand="0" w:evenHBand="0" w:firstRowFirstColumn="0" w:firstRowLastColumn="0" w:lastRowFirstColumn="0" w:lastRowLastColumn="0"/>
+              <w:rPr>
+                <w:rFonts w:ascii="Calibri" w:hAnsi="Calibri" w:cs="Calibri"/>
+                <w:szCs w:val="22"/>
+                <w:lang w:val="fr-FR"/>
+              </w:rPr>
+            </w:pPr>
+            <w:r>
+              <w:rPr>
+                <w:rFonts w:ascii="Calibri" w:hAnsi="Calibri" w:cs="Calibri"/>
+                <w:szCs w:val="22"/>
+                <w:lang w:val="fr-FR"/>
+              </w:rPr>
+              <w:t>1</w:t>
+            </w:r>
+          </w:p>
+        </w:tc>
+      </w:tr>
+      <w:tr>
+        <w:trPr>
+          <w:trHeight w:val="300"/>
+        </w:trPr>
+        <w:tc>
+          <w:tcPr>
+            <w:cnfStyle w:val="001000000000" w:firstRow="0" w:lastRow="0" w:firstColumn="1" w:lastColumn="0" w:oddVBand="0" w:evenVBand="0" w:oddHBand="0" w:evenHBand="0" w:firstRowFirstColumn="0" w:firstRowLastColumn="0" w:lastRowFirstColumn="0" w:lastRowLastColumn="0"/>
+            <w:tcW w:w="0" w:type="auto"/>
+            <w:shd w:val="clear" w:color="auto" w:fill="D9E2F3" w:themeFill="accent1" w:themeFillTint="33"/>
+            <w:noWrap/>
+            <w:vAlign w:val="center"/>
+            <w:hideMark/>
+          </w:tcPr>
+          <w:p>
+            <w:pPr>
+              <w:autoSpaceDE/>
+              <w:autoSpaceDN/>
+              <w:adjustRightInd/>
+              <w:spacing w:before="0" w:after="0" w:line="240" w:lineRule="auto"/>
+              <w:jc w:val="center"/>
+              <w:rPr>
+                <w:rFonts w:ascii="Calibri" w:hAnsi="Calibri" w:cs="Calibri"/>
+                <w:szCs w:val="22"/>
+                <w:lang w:val="fr-FR"/>
+              </w:rPr>
+            </w:pPr>
+            <w:r>
+              <w:rPr>
+                <w:rFonts w:ascii="Calibri" w:hAnsi="Calibri" w:cs="Calibri"/>
+                <w:szCs w:val="22"/>
+                <w:lang w:val="fr-FR"/>
+              </w:rPr>
+              <w:t>121515992</w:t>
+            </w:r>
+          </w:p>
+        </w:tc>
+        <w:tc>
+          <w:tcPr>
+            <w:tcW w:w="0" w:type="auto"/>
+            <w:shd w:val="clear" w:color="auto" w:fill="D9E2F3" w:themeFill="accent1" w:themeFillTint="33"/>
+            <w:noWrap/>
+            <w:vAlign w:val="center"/>
+            <w:hideMark/>
+          </w:tcPr>
+          <w:p>
+            <w:pPr>
+              <w:autoSpaceDE/>
+              <w:autoSpaceDN/>
+              <w:adjustRightInd/>
+              <w:spacing w:before="0" w:after="0" w:line="240" w:lineRule="auto"/>
+              <w:jc w:val="center"/>
+              <w:cnfStyle w:val="000000000000" w:firstRow="0" w:lastRow="0" w:firstColumn="0" w:lastColumn="0" w:oddVBand="0" w:evenVBand="0" w:oddHBand="0" w:evenHBand="0" w:firstRowFirstColumn="0" w:firstRowLastColumn="0" w:lastRowFirstColumn="0" w:lastRowLastColumn="0"/>
+              <w:rPr>
+                <w:rFonts w:ascii="Calibri" w:hAnsi="Calibri" w:cs="Calibri"/>
+                <w:szCs w:val="22"/>
+                <w:lang w:val="fr-FR"/>
+              </w:rPr>
+            </w:pPr>
+            <w:r>
+              <w:rPr>
+                <w:rFonts w:ascii="Calibri" w:hAnsi="Calibri" w:cs="Calibri"/>
+                <w:szCs w:val="22"/>
+                <w:lang w:val="fr-FR"/>
+              </w:rPr>
+              <w:t>227794941</w:t>
+            </w:r>
+          </w:p>
+        </w:tc>
+        <w:tc>
+          <w:tcPr>
+            <w:tcW w:w="0" w:type="auto"/>
+            <w:shd w:val="clear" w:color="auto" w:fill="D9E2F3" w:themeFill="accent1" w:themeFillTint="33"/>
+            <w:noWrap/>
+            <w:vAlign w:val="center"/>
+            <w:hideMark/>
+          </w:tcPr>
+          <w:p>
+            <w:pPr>
+              <w:autoSpaceDE/>
+              <w:autoSpaceDN/>
+              <w:adjustRightInd/>
+              <w:spacing w:before="0" w:after="0" w:line="240" w:lineRule="auto"/>
+              <w:jc w:val="center"/>
+              <w:cnfStyle w:val="000000000000" w:firstRow="0" w:lastRow="0" w:firstColumn="0" w:lastColumn="0" w:oddVBand="0" w:evenVBand="0" w:oddHBand="0" w:evenHBand="0" w:firstRowFirstColumn="0" w:firstRowLastColumn="0" w:lastRowFirstColumn="0" w:lastRowLastColumn="0"/>
+              <w:rPr>
+                <w:rFonts w:ascii="Calibri" w:hAnsi="Calibri" w:cs="Calibri"/>
+                <w:szCs w:val="22"/>
+                <w:lang w:val="fr-FR"/>
+              </w:rPr>
+            </w:pPr>
+            <w:r>
+              <w:rPr>
+                <w:rFonts w:ascii="Calibri" w:hAnsi="Calibri" w:cs="Calibri"/>
+                <w:szCs w:val="22"/>
+                <w:lang w:val="fr-FR"/>
+              </w:rPr>
+              <w:t>2020-04-20</w:t>
+            </w:r>
+          </w:p>
+        </w:tc>
+        <w:tc>
+          <w:tcPr>
+            <w:tcW w:w="0" w:type="auto"/>
+            <w:shd w:val="clear" w:color="auto" w:fill="D9E2F3" w:themeFill="accent1" w:themeFillTint="33"/>
+            <w:noWrap/>
+            <w:vAlign w:val="center"/>
+            <w:hideMark/>
+          </w:tcPr>
+          <w:p>
+            <w:pPr>
+              <w:autoSpaceDE/>
+              <w:autoSpaceDN/>
+              <w:adjustRightInd/>
+              <w:spacing w:before="0" w:after="0" w:line="240" w:lineRule="auto"/>
+              <w:jc w:val="center"/>
+              <w:cnfStyle w:val="000000000000" w:firstRow="0" w:lastRow="0" w:firstColumn="0" w:lastColumn="0" w:oddVBand="0" w:evenVBand="0" w:oddHBand="0" w:evenHBand="0" w:firstRowFirstColumn="0" w:firstRowLastColumn="0" w:lastRowFirstColumn="0" w:lastRowLastColumn="0"/>
+              <w:rPr>
+                <w:rFonts w:ascii="Calibri" w:hAnsi="Calibri" w:cs="Calibri"/>
+                <w:szCs w:val="22"/>
+                <w:lang w:val="fr-FR"/>
+              </w:rPr>
+            </w:pPr>
+            <w:r>
+              <w:rPr>
+                <w:rFonts w:ascii="Calibri" w:hAnsi="Calibri" w:cs="Calibri"/>
+                <w:szCs w:val="22"/>
+                <w:lang w:val="fr-FR"/>
+              </w:rPr>
+              <w:t>2275</w:t>
+            </w:r>
+            <w:r>
+              <w:rPr>
+                <w:rFonts w:ascii="Calibri" w:hAnsi="Calibri" w:cs="Calibri"/>
+                <w:szCs w:val="22"/>
+                <w:lang w:val="fr-FR"/>
+              </w:rPr>
+              <w:t>94941</w:t>
+            </w:r>
+          </w:p>
+        </w:tc>
+        <w:tc>
+          <w:tcPr>
+            <w:tcW w:w="0" w:type="auto"/>
+            <w:shd w:val="clear" w:color="auto" w:fill="D9E2F3" w:themeFill="accent1" w:themeFillTint="33"/>
+            <w:noWrap/>
+            <w:vAlign w:val="center"/>
+            <w:hideMark/>
+          </w:tcPr>
+          <w:p>
+            <w:pPr>
+              <w:autoSpaceDE/>
+              <w:autoSpaceDN/>
+              <w:adjustRightInd/>
+              <w:spacing w:before="0" w:after="0" w:line="240" w:lineRule="auto"/>
+              <w:jc w:val="center"/>
+              <w:cnfStyle w:val="000000000000" w:firstRow="0" w:lastRow="0" w:firstColumn="0" w:lastColumn="0" w:oddVBand="0" w:evenVBand="0" w:oddHBand="0" w:evenHBand="0" w:firstRowFirstColumn="0" w:firstRowLastColumn="0" w:lastRowFirstColumn="0" w:lastRowLastColumn="0"/>
+              <w:rPr>
+                <w:rFonts w:ascii="Calibri" w:hAnsi="Calibri" w:cs="Calibri"/>
+                <w:szCs w:val="22"/>
+                <w:lang w:val="fr-FR"/>
+              </w:rPr>
+            </w:pPr>
+            <w:r>
+              <w:rPr>
+                <w:rFonts w:ascii="Calibri" w:hAnsi="Calibri" w:cs="Calibri"/>
+                <w:szCs w:val="22"/>
+                <w:lang w:val="fr-FR"/>
+              </w:rPr>
+              <w:t>04/20/2020</w:t>
+            </w:r>
+          </w:p>
+        </w:tc>
+        <w:tc>
+          <w:tcPr>
+            <w:tcW w:w="0" w:type="auto"/>
+            <w:shd w:val="clear" w:color="auto" w:fill="D9E2F3" w:themeFill="accent1" w:themeFillTint="33"/>
+            <w:noWrap/>
+            <w:vAlign w:val="center"/>
+            <w:hideMark/>
+          </w:tcPr>
+          <w:p>
+            <w:pPr>
+              <w:autoSpaceDE/>
+              <w:autoSpaceDN/>
+              <w:adjustRightInd/>
+              <w:spacing w:before="0" w:after="0" w:line="240" w:lineRule="auto"/>
+              <w:jc w:val="center"/>
+              <w:cnfStyle w:val="000000000000" w:firstRow="0" w:lastRow="0" w:firstColumn="0" w:lastColumn="0" w:oddVBand="0" w:evenVBand="0" w:oddHBand="0" w:evenHBand="0" w:firstRowFirstColumn="0" w:firstRowLastColumn="0" w:lastRowFirstColumn="0" w:lastRowLastColumn="0"/>
+              <w:rPr>
+                <w:rFonts w:ascii="Calibri" w:hAnsi="Calibri" w:cs="Calibri"/>
+                <w:szCs w:val="22"/>
+                <w:lang w:val="fr-FR"/>
+              </w:rPr>
+            </w:pPr>
+            <w:r>
+              <w:rPr>
+                <w:rFonts w:ascii="Calibri" w:hAnsi="Calibri" w:cs="Calibri"/>
+                <w:szCs w:val="22"/>
+                <w:lang w:val="fr-FR"/>
+              </w:rPr>
+              <w:t>0</w:t>
+            </w:r>
+          </w:p>
+        </w:tc>
+        <w:tc>
+          <w:tcPr>
+            <w:tcW w:w="0" w:type="auto"/>
+            <w:shd w:val="clear" w:color="auto" w:fill="D9E2F3" w:themeFill="accent1" w:themeFillTint="33"/>
+            <w:noWrap/>
+            <w:vAlign w:val="center"/>
+            <w:hideMark/>
+          </w:tcPr>
+          <w:p>
+            <w:pPr>
+              <w:autoSpaceDE/>
+              <w:autoSpaceDN/>
+              <w:adjustRightInd/>
+              <w:spacing w:before="0" w:after="0" w:line="240" w:lineRule="auto"/>
+              <w:jc w:val="center"/>
+              <w:cnfStyle w:val="000000000000" w:firstRow="0" w:lastRow="0" w:firstColumn="0" w:lastColumn="0" w:oddVBand="0" w:evenVBand="0" w:oddHBand="0" w:evenHBand="0" w:firstRowFirstColumn="0" w:firstRowLastColumn="0" w:lastRowFirstColumn="0" w:lastRowLastColumn="0"/>
+              <w:rPr>
+                <w:rFonts w:ascii="Calibri" w:hAnsi="Calibri" w:cs="Calibri"/>
+                <w:szCs w:val="22"/>
+                <w:lang w:val="fr-FR"/>
+              </w:rPr>
+            </w:pPr>
+            <w:r>
+              <w:rPr>
+                <w:rFonts w:ascii="Calibri" w:hAnsi="Calibri" w:cs="Calibri"/>
+                <w:szCs w:val="22"/>
+                <w:lang w:val="fr-FR"/>
+              </w:rPr>
+              <w:t>1</w:t>
+            </w:r>
+          </w:p>
+        </w:tc>
+        <w:tc>
+          <w:tcPr>
+            <w:tcW w:w="0" w:type="auto"/>
+            <w:shd w:val="clear" w:color="auto" w:fill="D9E2F3" w:themeFill="accent1" w:themeFillTint="33"/>
+            <w:noWrap/>
+            <w:vAlign w:val="center"/>
+            <w:hideMark/>
+          </w:tcPr>
+          <w:p>
+            <w:pPr>
+              <w:autoSpaceDE/>
+              <w:autoSpaceDN/>
+              <w:adjustRightInd/>
+              <w:spacing w:before="0" w:after="0" w:line="240" w:lineRule="auto"/>
+              <w:jc w:val="center"/>
+              <w:cnfStyle w:val="000000000000" w:firstRow="0" w:lastRow="0" w:firstColumn="0" w:lastColumn="0" w:oddVBand="0" w:evenVBand="0" w:oddHBand="0" w:evenHBand="0" w:firstRowFirstColumn="0" w:firstRowLastColumn="0" w:lastRowFirstColumn="0" w:lastRowLastColumn="0"/>
+              <w:rPr>
+                <w:rFonts w:ascii="Calibri" w:hAnsi="Calibri" w:cs="Calibri"/>
+                <w:szCs w:val="22"/>
+                <w:lang w:val="fr-FR"/>
+              </w:rPr>
+            </w:pPr>
+            <w:r>
+              <w:rPr>
+                <w:rFonts w:ascii="Calibri" w:hAnsi="Calibri" w:cs="Calibri"/>
+                <w:szCs w:val="22"/>
+                <w:lang w:val="fr-FR"/>
+              </w:rPr>
+              <w:t>1</w:t>
+            </w:r>
+          </w:p>
+        </w:tc>
+        <w:tc>
+          <w:tcPr>
+            <w:tcW w:w="0" w:type="auto"/>
+            <w:shd w:val="clear" w:color="auto" w:fill="D9E2F3" w:themeFill="accent1" w:themeFillTint="33"/>
+            <w:vAlign w:val="center"/>
+          </w:tcPr>
+          <w:p>
+            <w:pPr>
+              <w:autoSpaceDE/>
+              <w:autoSpaceDN/>
+              <w:adjustRightInd/>
+              <w:spacing w:before="0" w:after="0" w:line="240" w:lineRule="auto"/>
+              <w:jc w:val="center"/>
+              <w:cnfStyle w:val="000000000000" w:firstRow="0" w:lastRow="0" w:firstColumn="0" w:lastColumn="0" w:oddVBand="0" w:evenVBand="0" w:oddHBand="0" w:evenHBand="0" w:firstRowFirstColumn="0" w:firstRowLastColumn="0" w:lastRowFirstColumn="0" w:lastRowLastColumn="0"/>
+              <w:rPr>
+                <w:rFonts w:ascii="Calibri" w:hAnsi="Calibri" w:cs="Calibri"/>
+                <w:szCs w:val="22"/>
+                <w:lang w:val="fr-FR"/>
+              </w:rPr>
+            </w:pPr>
+            <w:r>
+              <w:rPr>
+                <w:rFonts w:ascii="Calibri" w:hAnsi="Calibri" w:cs="Calibri"/>
+                <w:szCs w:val="22"/>
+                <w:lang w:val="fr-FR"/>
+              </w:rPr>
+              <w:t>1</w:t>
+            </w:r>
+          </w:p>
+        </w:tc>
+        <w:tc>
+          <w:tcPr>
+            <w:tcW w:w="0" w:type="auto"/>
+            <w:shd w:val="clear" w:color="auto" w:fill="D9E2F3" w:themeFill="accent1" w:themeFillTint="33"/>
+            <w:vAlign w:val="center"/>
+          </w:tcPr>
+          <w:p>
+            <w:pPr>
+              <w:autoSpaceDE/>
+              <w:autoSpaceDN/>
+              <w:adjustRightInd/>
+              <w:spacing w:before="0" w:after="0" w:line="240" w:lineRule="auto"/>
+              <w:jc w:val="center"/>
+              <w:cnfStyle w:val="000000000000" w:firstRow="0" w:lastRow="0" w:firstColumn="0" w:lastColumn="0" w:oddVBand="0" w:evenVBand="0" w:oddHBand="0" w:evenHBand="0" w:firstRowFirstColumn="0" w:firstRowLastColumn="0" w:lastRowFirstColumn="0" w:lastRowLastColumn="0"/>
+              <w:rPr>
+                <w:rFonts w:ascii="Calibri" w:hAnsi="Calibri" w:cs="Calibri"/>
+                <w:szCs w:val="22"/>
+                <w:lang w:val="fr-FR"/>
+              </w:rPr>
+            </w:pPr>
+            <w:r>
+              <w:rPr>
+                <w:rFonts w:ascii="Calibri" w:hAnsi="Calibri" w:cs="Calibri"/>
+                <w:szCs w:val="22"/>
+                <w:lang w:val="fr-FR"/>
+              </w:rPr>
+              <w:t>0</w:t>
+            </w:r>
+          </w:p>
+        </w:tc>
+        <w:tc>
+          <w:tcPr>
+            <w:tcW w:w="0" w:type="auto"/>
+            <w:shd w:val="clear" w:color="auto" w:fill="D9E2F3" w:themeFill="accent1" w:themeFillTint="33"/>
+            <w:vAlign w:val="center"/>
+          </w:tcPr>
+          <w:p>
+            <w:pPr>
+              <w:autoSpaceDE/>
+              <w:autoSpaceDN/>
+              <w:adjustRightInd/>
+              <w:spacing w:before="0" w:after="0" w:line="240" w:lineRule="auto"/>
+              <w:jc w:val="center"/>
+              <w:cnfStyle w:val="000000000000" w:firstRow="0" w:lastRow="0" w:firstColumn="0" w:lastColumn="0" w:oddVBand="0" w:evenVBand="0" w:oddHBand="0" w:evenHBand="0" w:firstRowFirstColumn="0" w:firstRowLastColumn="0" w:lastRowFirstColumn="0" w:lastRowLastColumn="0"/>
+              <w:rPr>
+                <w:rFonts w:ascii="Calibri" w:hAnsi="Calibri" w:cs="Calibri"/>
+                <w:szCs w:val="22"/>
+                <w:lang w:val="fr-FR"/>
+              </w:rPr>
+            </w:pPr>
+            <w:r>
+              <w:rPr>
+                <w:rFonts w:ascii="Calibri" w:hAnsi="Calibri" w:cs="Calibri"/>
+                <w:szCs w:val="22"/>
+                <w:lang w:val="fr-FR"/>
+              </w:rPr>
+              <w:t>1</w:t>
+            </w:r>
+          </w:p>
+        </w:tc>
+      </w:tr>
+      <w:tr>
+        <w:trPr>
+          <w:trHeight w:val="300"/>
+        </w:trPr>
+        <w:tc>
+          <w:tcPr>
+            <w:cnfStyle w:val="001000000000" w:firstRow="0" w:lastRow="0" w:firstColumn="1" w:lastColumn="0" w:oddVBand="0" w:evenVBand="0" w:oddHBand="0" w:evenHBand="0" w:firstRowFirstColumn="0" w:firstRowLastColumn="0" w:lastRowFirstColumn="0" w:lastRowLastColumn="0"/>
+            <w:tcW w:w="0" w:type="auto"/>
+            <w:noWrap/>
+            <w:vAlign w:val="center"/>
+            <w:hideMark/>
+          </w:tcPr>
+          <w:p>
+            <w:pPr>
+              <w:autoSpaceDE/>
+              <w:autoSpaceDN/>
+              <w:adjustRightInd/>
+              <w:spacing w:before="0" w:after="0" w:line="240" w:lineRule="auto"/>
+              <w:jc w:val="center"/>
+              <w:rPr>
+                <w:rFonts w:ascii="Calibri" w:hAnsi="Calibri" w:cs="Calibri"/>
+                <w:szCs w:val="22"/>
+                <w:lang w:val="fr-FR"/>
+              </w:rPr>
+            </w:pPr>
+            <w:r>
+              <w:rPr>
+                <w:rFonts w:ascii="Calibri" w:hAnsi="Calibri" w:cs="Calibri"/>
+                <w:szCs w:val="22"/>
+                <w:lang w:val="fr-FR"/>
+              </w:rPr>
+              <w:t>1333</w:t>
+            </w:r>
+            <w:r>
+              <w:rPr>
+                <w:rFonts w:ascii="Calibri" w:hAnsi="Calibri" w:cs="Calibri"/>
+                <w:szCs w:val="22"/>
+                <w:lang w:val="fr-FR"/>
+              </w:rPr>
+              <w:t>74755</w:t>
+            </w:r>
+          </w:p>
+        </w:tc>
+        <w:tc>
+          <w:tcPr>
+            <w:tcW w:w="0" w:type="auto"/>
+            <w:noWrap/>
+            <w:vAlign w:val="center"/>
+            <w:hideMark/>
+          </w:tcPr>
+          <w:p>
+            <w:pPr>
+              <w:autoSpaceDE/>
+              <w:autoSpaceDN/>
+              <w:adjustRightInd/>
+              <w:spacing w:before="0" w:after="0" w:line="240" w:lineRule="auto"/>
+              <w:jc w:val="center"/>
+              <w:cnfStyle w:val="000000000000" w:firstRow="0" w:lastRow="0" w:firstColumn="0" w:lastColumn="0" w:oddVBand="0" w:evenVBand="0" w:oddHBand="0" w:evenHBand="0" w:firstRowFirstColumn="0" w:firstRowLastColumn="0" w:lastRowFirstColumn="0" w:lastRowLastColumn="0"/>
+              <w:rPr>
+                <w:rFonts w:ascii="Calibri" w:hAnsi="Calibri" w:cs="Calibri"/>
+                <w:szCs w:val="22"/>
+                <w:lang w:val="fr-FR"/>
+              </w:rPr>
+            </w:pPr>
+            <w:r>
+              <w:rPr>
+                <w:rFonts w:ascii="Calibri" w:hAnsi="Calibri" w:cs="Calibri"/>
+                <w:szCs w:val="22"/>
+                <w:lang w:val="fr-FR"/>
+              </w:rPr>
+              <w:t>365551547</w:t>
+            </w:r>
+          </w:p>
+        </w:tc>
+        <w:tc>
+          <w:tcPr>
+            <w:tcW w:w="0" w:type="auto"/>
+            <w:noWrap/>
+            <w:vAlign w:val="center"/>
+            <w:hideMark/>
+          </w:tcPr>
+          <w:p>
+            <w:pPr>
+              <w:autoSpaceDE/>
+              <w:autoSpaceDN/>
+              <w:adjustRightInd/>
+              <w:spacing w:before="0" w:after="0" w:line="240" w:lineRule="auto"/>
+              <w:jc w:val="center"/>
+              <w:cnfStyle w:val="000000000000" w:firstRow="0" w:lastRow="0" w:firstColumn="0" w:lastColumn="0" w:oddVBand="0" w:evenVBand="0" w:oddHBand="0" w:evenHBand="0" w:firstRowFirstColumn="0" w:firstRowLastColumn="0" w:lastRowFirstColumn="0" w:lastRowLastColumn="0"/>
+              <w:rPr>
+                <w:rFonts w:ascii="Calibri" w:hAnsi="Calibri" w:cs="Calibri"/>
+                <w:szCs w:val="22"/>
+                <w:lang w:val="fr-FR"/>
+              </w:rPr>
+            </w:pPr>
+            <w:r>
+              <w:rPr>
+                <w:rFonts w:ascii="Calibri" w:hAnsi="Calibri" w:cs="Calibri"/>
+                <w:szCs w:val="22"/>
+                <w:lang w:val="fr-FR"/>
+              </w:rPr>
+              <w:t>2020-12-15</w:t>
+            </w:r>
+          </w:p>
+        </w:tc>
+        <w:tc>
+          <w:tcPr>
+            <w:tcW w:w="0" w:type="auto"/>
+            <w:noWrap/>
+            <w:vAlign w:val="center"/>
+            <w:hideMark/>
+          </w:tcPr>
+          <w:p>
+            <w:pPr>
+              <w:autoSpaceDE/>
+              <w:autoSpaceDN/>
+              <w:adjustRightInd/>
+              <w:spacing w:before="0" w:after="0" w:line="240" w:lineRule="auto"/>
+              <w:jc w:val="center"/>
+              <w:cnfStyle w:val="000000000000" w:firstRow="0" w:lastRow="0" w:firstColumn="0" w:lastColumn="0" w:oddVBand="0" w:evenVBand="0" w:oddHBand="0" w:evenHBand="0" w:firstRowFirstColumn="0" w:firstRowLastColumn="0" w:lastRowFirstColumn="0" w:lastRowLastColumn="0"/>
+              <w:rPr>
+                <w:rFonts w:ascii="Calibri" w:hAnsi="Calibri" w:cs="Calibri"/>
+                <w:szCs w:val="22"/>
+                <w:lang w:val="fr-FR"/>
+              </w:rPr>
+            </w:pPr>
+            <w:r>
+              <w:rPr>
+                <w:rFonts w:ascii="Calibri" w:hAnsi="Calibri" w:cs="Calibri"/>
+                <w:szCs w:val="22"/>
+                <w:lang w:val="fr-FR"/>
+              </w:rPr>
+              <w:t>1055</w:t>
+            </w:r>
+            <w:r>
+              <w:rPr>
+                <w:rFonts w:ascii="Calibri" w:hAnsi="Calibri" w:cs="Calibri"/>
+                <w:szCs w:val="22"/>
+                <w:lang w:val="fr-FR"/>
+              </w:rPr>
+              <w:t>12050</w:t>
+            </w:r>
+          </w:p>
+        </w:tc>
+        <w:tc>
+          <w:tcPr>
+            <w:tcW w:w="0" w:type="auto"/>
+            <w:noWrap/>
+            <w:vAlign w:val="center"/>
+            <w:hideMark/>
+          </w:tcPr>
+          <w:p>
+            <w:pPr>
+              <w:autoSpaceDE/>
+              <w:autoSpaceDN/>
+              <w:adjustRightInd/>
+              <w:spacing w:before="0" w:after="0" w:line="240" w:lineRule="auto"/>
+              <w:jc w:val="center"/>
+              <w:cnfStyle w:val="000000000000" w:firstRow="0" w:lastRow="0" w:firstColumn="0" w:lastColumn="0" w:oddVBand="0" w:evenVBand="0" w:oddHBand="0" w:evenHBand="0" w:firstRowFirstColumn="0" w:firstRowLastColumn="0" w:lastRowFirstColumn="0" w:lastRowLastColumn="0"/>
+              <w:rPr>
+                <w:rFonts w:ascii="Calibri" w:hAnsi="Calibri" w:cs="Calibri"/>
+                <w:szCs w:val="22"/>
+                <w:lang w:val="fr-FR"/>
+              </w:rPr>
+            </w:pPr>
+            <w:r>
+              <w:rPr>
+                <w:rFonts w:ascii="Calibri" w:hAnsi="Calibri" w:cs="Calibri"/>
+                <w:szCs w:val="22"/>
+                <w:lang w:val="fr-FR"/>
+              </w:rPr>
+              <w:t>02/26/2021</w:t>
+            </w:r>
+          </w:p>
+        </w:tc>
+        <w:tc>
+          <w:tcPr>
+            <w:tcW w:w="0" w:type="auto"/>
+            <w:noWrap/>
+            <w:vAlign w:val="center"/>
+            <w:hideMark/>
+          </w:tcPr>
+          <w:p>
+            <w:pPr>
+              <w:autoSpaceDE/>
+              <w:autoSpaceDN/>
+              <w:adjustRightInd/>
+              <w:spacing w:before="0" w:after="0" w:line="240" w:lineRule="auto"/>
+              <w:jc w:val="center"/>
+              <w:cnfStyle w:val="000000000000" w:firstRow="0" w:lastRow="0" w:firstColumn="0" w:lastColumn="0" w:oddVBand="0" w:evenVBand="0" w:oddHBand="0" w:evenHBand="0" w:firstRowFirstColumn="0" w:firstRowLastColumn="0" w:lastRowFirstColumn="0" w:lastRowLastColumn="0"/>
+              <w:rPr>
+                <w:rFonts w:ascii="Calibri" w:hAnsi="Calibri" w:cs="Calibri"/>
+                <w:szCs w:val="22"/>
+                <w:lang w:val="fr-FR"/>
+              </w:rPr>
+            </w:pPr>
+            <w:r>
+              <w:rPr>
+                <w:rFonts w:ascii="Calibri" w:hAnsi="Calibri" w:cs="Calibri"/>
+                <w:szCs w:val="22"/>
+                <w:lang w:val="fr-FR"/>
+              </w:rPr>
+              <w:t>73</w:t>
+            </w:r>
+          </w:p>
+        </w:tc>
+        <w:tc>
+          <w:tcPr>
+            <w:tcW w:w="0" w:type="auto"/>
+            <w:noWrap/>
+            <w:vAlign w:val="center"/>
+            <w:hideMark/>
+          </w:tcPr>
+          <w:p>
+            <w:pPr>
+              <w:autoSpaceDE/>
+              <w:autoSpaceDN/>
+              <w:adjustRightInd/>
+              <w:spacing w:before="0" w:after="0" w:line="240" w:lineRule="auto"/>
+              <w:jc w:val="center"/>
+              <w:cnfStyle w:val="000000000000" w:firstRow="0" w:lastRow="0" w:firstColumn="0" w:lastColumn="0" w:oddVBand="0" w:evenVBand="0" w:oddHBand="0" w:evenHBand="0" w:firstRowFirstColumn="0" w:firstRowLastColumn="0" w:lastRowFirstColumn="0" w:lastRowLastColumn="0"/>
+              <w:rPr>
+                <w:rFonts w:ascii="Calibri" w:hAnsi="Calibri" w:cs="Calibri"/>
+                <w:szCs w:val="22"/>
+                <w:lang w:val="fr-FR"/>
+              </w:rPr>
+            </w:pPr>
+            <w:r>
+              <w:rPr>
+                <w:rFonts w:ascii="Calibri" w:hAnsi="Calibri" w:cs="Calibri"/>
+                <w:szCs w:val="22"/>
+                <w:lang w:val="fr-FR"/>
+              </w:rPr>
+              <w:t>0</w:t>
+            </w:r>
+          </w:p>
+        </w:tc>
+        <w:tc>
+          <w:tcPr>
+            <w:tcW w:w="0" w:type="auto"/>
+            <w:noWrap/>
+            <w:vAlign w:val="center"/>
+            <w:hideMark/>
+          </w:tcPr>
+          <w:p>
+            <w:pPr>
+              <w:autoSpaceDE/>
+              <w:autoSpaceDN/>
+              <w:adjustRightInd/>
+              <w:spacing w:before="0" w:after="0" w:line="240" w:lineRule="auto"/>
+              <w:jc w:val="center"/>
+              <w:cnfStyle w:val="000000000000" w:firstRow="0" w:lastRow="0" w:firstColumn="0" w:lastColumn="0" w:oddVBand="0" w:evenVBand="0" w:oddHBand="0" w:evenHBand="0" w:firstRowFirstColumn="0" w:firstRowLastColumn="0" w:lastRowFirstColumn="0" w:lastRowLastColumn="0"/>
+              <w:rPr>
+                <w:rFonts w:ascii="Calibri" w:hAnsi="Calibri" w:cs="Calibri"/>
+                <w:szCs w:val="22"/>
+                <w:lang w:val="fr-FR"/>
+              </w:rPr>
+            </w:pPr>
+            <w:r>
+              <w:rPr>
+                <w:rFonts w:ascii="Calibri" w:hAnsi="Calibri" w:cs="Calibri"/>
+                <w:szCs w:val="22"/>
+                <w:lang w:val="fr-FR"/>
+              </w:rPr>
+              <w:t>0</w:t>
+            </w:r>
+          </w:p>
+        </w:tc>
+        <w:tc>
+          <w:tcPr>
+            <w:tcW w:w="0" w:type="auto"/>
+            <w:vAlign w:val="center"/>
+          </w:tcPr>
+          <w:p>
+            <w:pPr>
+              <w:autoSpaceDE/>
+              <w:autoSpaceDN/>
+              <w:adjustRightInd/>
+              <w:spacing w:before="0" w:after="0" w:line="240" w:lineRule="auto"/>
+              <w:jc w:val="center"/>
+              <w:cnfStyle w:val="000000000000" w:firstRow="0" w:lastRow="0" w:firstColumn="0" w:lastColumn="0" w:oddVBand="0" w:evenVBand="0" w:oddHBand="0" w:evenHBand="0" w:firstRowFirstColumn="0" w:firstRowLastColumn="0" w:lastRowFirstColumn="0" w:lastRowLastColumn="0"/>
+              <w:rPr>
+                <w:rFonts w:ascii="Calibri" w:hAnsi="Calibri" w:cs="Calibri"/>
+                <w:szCs w:val="22"/>
+                <w:lang w:val="fr-FR"/>
+              </w:rPr>
+            </w:pPr>
+            <w:r>
+              <w:rPr>
+                <w:rFonts w:ascii="Calibri" w:hAnsi="Calibri" w:cs="Calibri"/>
+                <w:szCs w:val="22"/>
+                <w:lang w:val="fr-FR"/>
+              </w:rPr>
+              <w:t>1</w:t>
+            </w:r>
+          </w:p>
+        </w:tc>
+        <w:tc>
+          <w:tcPr>
+            <w:tcW w:w="0" w:type="auto"/>
+            <w:vAlign w:val="center"/>
+          </w:tcPr>
+          <w:p>
+            <w:pPr>
+              <w:autoSpaceDE/>
+              <w:autoSpaceDN/>
+              <w:adjustRightInd/>
+              <w:spacing w:before="0" w:after="0" w:line="240" w:lineRule="auto"/>
+              <w:jc w:val="center"/>
+              <w:cnfStyle w:val="000000000000" w:firstRow="0" w:lastRow="0" w:firstColumn="0" w:lastColumn="0" w:oddVBand="0" w:evenVBand="0" w:oddHBand="0" w:evenHBand="0" w:firstRowFirstColumn="0" w:firstRowLastColumn="0" w:lastRowFirstColumn="0" w:lastRowLastColumn="0"/>
+              <w:rPr>
+                <w:rFonts w:ascii="Calibri" w:hAnsi="Calibri" w:cs="Calibri"/>
+                <w:szCs w:val="22"/>
+                <w:lang w:val="fr-FR"/>
+              </w:rPr>
+            </w:pPr>
+            <w:r>
+              <w:rPr>
+                <w:rFonts w:ascii="Calibri" w:hAnsi="Calibri" w:cs="Calibri"/>
+                <w:szCs w:val="22"/>
+                <w:lang w:val="fr-FR"/>
+              </w:rPr>
+              <w:t>0</w:t>
+            </w:r>
+          </w:p>
+        </w:tc>
+        <w:tc>
+          <w:tcPr>
+            <w:tcW w:w="0" w:type="auto"/>
+            <w:vAlign w:val="center"/>
+          </w:tcPr>
+          <w:p>
+            <w:pPr>
+              <w:autoSpaceDE/>
+              <w:autoSpaceDN/>
+              <w:adjustRightInd/>
+              <w:spacing w:before="0" w:after="0" w:line="240" w:lineRule="auto"/>
+              <w:jc w:val="center"/>
+              <w:cnfStyle w:val="000000000000" w:firstRow="0" w:lastRow="0" w:firstColumn="0" w:lastColumn="0" w:oddVBand="0" w:evenVBand="0" w:oddHBand="0" w:evenHBand="0" w:firstRowFirstColumn="0" w:firstRowLastColumn="0" w:lastRowFirstColumn="0" w:lastRowLastColumn="0"/>
+              <w:rPr>
+                <w:rFonts w:ascii="Calibri" w:hAnsi="Calibri" w:cs="Calibri"/>
+                <w:szCs w:val="22"/>
+                <w:lang w:val="fr-FR"/>
+              </w:rPr>
+            </w:pPr>
+            <w:r>
+              <w:rPr>
+                <w:rFonts w:ascii="Calibri" w:hAnsi="Calibri" w:cs="Calibri"/>
+                <w:szCs w:val="22"/>
+                <w:lang w:val="fr-FR"/>
+              </w:rPr>
+              <w:t>0</w:t>
+            </w:r>
+          </w:p>
+        </w:tc>
+      </w:tr>
+      <w:tr>
+        <w:trPr>
+          <w:trHeight w:val="300"/>
+        </w:trPr>
+        <w:tc>
+          <w:tcPr>
+            <w:cnfStyle w:val="001000000000" w:firstRow="0" w:lastRow="0" w:firstColumn="1" w:lastColumn="0" w:oddVBand="0" w:evenVBand="0" w:oddHBand="0" w:evenHBand="0" w:firstRowFirstColumn="0" w:firstRowLastColumn="0" w:lastRowFirstColumn="0" w:lastRowLastColumn="0"/>
+            <w:tcW w:w="0" w:type="auto"/>
+            <w:noWrap/>
+            <w:vAlign w:val="center"/>
+            <w:hideMark/>
+          </w:tcPr>
+          <w:p>
+            <w:pPr>
+              <w:autoSpaceDE/>
+              <w:autoSpaceDN/>
+              <w:adjustRightInd/>
+              <w:spacing w:before="0" w:after="0" w:line="240" w:lineRule="auto"/>
+              <w:jc w:val="center"/>
+              <w:rPr>
+                <w:rFonts w:ascii="Calibri" w:hAnsi="Calibri" w:cs="Calibri"/>
+                <w:szCs w:val="22"/>
+                <w:lang w:val="fr-FR"/>
+              </w:rPr>
+            </w:pPr>
+            <w:r>
+              <w:rPr>
+                <w:rFonts w:ascii="Calibri" w:hAnsi="Calibri" w:cs="Calibri"/>
+                <w:szCs w:val="22"/>
+                <w:lang w:val="fr-FR"/>
+              </w:rPr>
+              <w:t>1333</w:t>
+            </w:r>
+            <w:r>
+              <w:rPr>
+                <w:rFonts w:ascii="Calibri" w:hAnsi="Calibri" w:cs="Calibri"/>
+                <w:szCs w:val="22"/>
+                <w:lang w:val="fr-FR"/>
+              </w:rPr>
+              <w:t>74755</w:t>
+            </w:r>
+          </w:p>
+        </w:tc>
+        <w:tc>
+          <w:tcPr>
+            <w:tcW w:w="0" w:type="auto"/>
+            <w:noWrap/>
+            <w:vAlign w:val="center"/>
+            <w:hideMark/>
+          </w:tcPr>
+          <w:p>
+            <w:pPr>
+              <w:autoSpaceDE/>
+              <w:autoSpaceDN/>
+              <w:adjustRightInd/>
+              <w:spacing w:before="0" w:after="0" w:line="240" w:lineRule="auto"/>
+              <w:jc w:val="center"/>
+              <w:cnfStyle w:val="000000000000" w:firstRow="0" w:lastRow="0" w:firstColumn="0" w:lastColumn="0" w:oddVBand="0" w:evenVBand="0" w:oddHBand="0" w:evenHBand="0" w:firstRowFirstColumn="0" w:firstRowLastColumn="0" w:lastRowFirstColumn="0" w:lastRowLastColumn="0"/>
+              <w:rPr>
+                <w:rFonts w:ascii="Calibri" w:hAnsi="Calibri" w:cs="Calibri"/>
+                <w:szCs w:val="22"/>
+                <w:lang w:val="fr-FR"/>
+              </w:rPr>
+            </w:pPr>
+            <w:r>
+              <w:rPr>
+                <w:rFonts w:ascii="Calibri" w:hAnsi="Calibri" w:cs="Calibri"/>
+                <w:szCs w:val="22"/>
+                <w:lang w:val="fr-FR"/>
+              </w:rPr>
+              <w:t>365551547</w:t>
+            </w:r>
+          </w:p>
+        </w:tc>
+        <w:tc>
+          <w:tcPr>
+            <w:tcW w:w="0" w:type="auto"/>
+            <w:noWrap/>
+            <w:vAlign w:val="center"/>
+            <w:hideMark/>
+          </w:tcPr>
+          <w:p>
+            <w:pPr>
+              <w:autoSpaceDE/>
+              <w:autoSpaceDN/>
+              <w:adjustRightInd/>
+              <w:spacing w:before="0" w:after="0" w:line="240" w:lineRule="auto"/>
+              <w:jc w:val="center"/>
+              <w:cnfStyle w:val="000000000000" w:firstRow="0" w:lastRow="0" w:firstColumn="0" w:lastColumn="0" w:oddVBand="0" w:evenVBand="0" w:oddHBand="0" w:evenHBand="0" w:firstRowFirstColumn="0" w:firstRowLastColumn="0" w:lastRowFirstColumn="0" w:lastRowLastColumn="0"/>
+              <w:rPr>
+                <w:rFonts w:ascii="Calibri" w:hAnsi="Calibri" w:cs="Calibri"/>
+                <w:szCs w:val="22"/>
+                <w:lang w:val="fr-FR"/>
+              </w:rPr>
+            </w:pPr>
+            <w:r>
+              <w:rPr>
+                <w:rFonts w:ascii="Calibri" w:hAnsi="Calibri" w:cs="Calibri"/>
+                <w:szCs w:val="22"/>
+                <w:lang w:val="fr-FR"/>
+              </w:rPr>
+              <w:t>2020-12-15</w:t>
+            </w:r>
+          </w:p>
+        </w:tc>
+        <w:tc>
+          <w:tcPr>
+            <w:tcW w:w="0" w:type="auto"/>
+            <w:noWrap/>
+            <w:vAlign w:val="center"/>
+            <w:hideMark/>
+          </w:tcPr>
+          <w:p>
+            <w:pPr>
+              <w:autoSpaceDE/>
+              <w:autoSpaceDN/>
+              <w:adjustRightInd/>
+              <w:spacing w:before="0" w:after="0" w:line="240" w:lineRule="auto"/>
+              <w:jc w:val="center"/>
+              <w:cnfStyle w:val="000000000000" w:firstRow="0" w:lastRow="0" w:firstColumn="0" w:lastColumn="0" w:oddVBand="0" w:evenVBand="0" w:oddHBand="0" w:evenHBand="0" w:firstRowFirstColumn="0" w:firstRowLastColumn="0" w:lastRowFirstColumn="0" w:lastRowLastColumn="0"/>
+              <w:rPr>
+                <w:rFonts w:ascii="Calibri" w:hAnsi="Calibri" w:cs="Calibri"/>
+                <w:szCs w:val="22"/>
+                <w:lang w:val="fr-FR"/>
+              </w:rPr>
+            </w:pPr>
+            <w:r>
+              <w:rPr>
+                <w:rFonts w:ascii="Calibri" w:hAnsi="Calibri" w:cs="Calibri"/>
+                <w:szCs w:val="22"/>
+                <w:lang w:val="fr-FR"/>
+              </w:rPr>
+              <w:t>5685</w:t>
+            </w:r>
+            <w:r>
+              <w:rPr>
+                <w:rFonts w:ascii="Calibri" w:hAnsi="Calibri" w:cs="Calibri"/>
+                <w:szCs w:val="22"/>
+                <w:lang w:val="fr-FR"/>
+              </w:rPr>
+              <w:t>69400</w:t>
+            </w:r>
+          </w:p>
+        </w:tc>
+        <w:tc>
+          <w:tcPr>
+            <w:tcW w:w="0" w:type="auto"/>
+            <w:noWrap/>
+            <w:vAlign w:val="center"/>
+            <w:hideMark/>
+          </w:tcPr>
+          <w:p>
+            <w:pPr>
+              <w:autoSpaceDE/>
+              <w:autoSpaceDN/>
+              <w:adjustRightInd/>
+              <w:spacing w:before="0" w:after="0" w:line="240" w:lineRule="auto"/>
+              <w:jc w:val="center"/>
+              <w:cnfStyle w:val="000000000000" w:firstRow="0" w:lastRow="0" w:firstColumn="0" w:lastColumn="0" w:oddVBand="0" w:evenVBand="0" w:oddHBand="0" w:evenHBand="0" w:firstRowFirstColumn="0" w:firstRowLastColumn="0" w:lastRowFirstColumn="0" w:lastRowLastColumn="0"/>
+              <w:rPr>
+                <w:rFonts w:ascii="Calibri" w:hAnsi="Calibri" w:cs="Calibri"/>
+                <w:szCs w:val="22"/>
+                <w:lang w:val="fr-FR"/>
+              </w:rPr>
+            </w:pPr>
+            <w:r>
+              <w:rPr>
+                <w:rFonts w:ascii="Calibri" w:hAnsi="Calibri" w:cs="Calibri"/>
+                <w:szCs w:val="22"/>
+                <w:lang w:val="fr-FR"/>
+              </w:rPr>
+              <w:t>12/30/2020</w:t>
+            </w:r>
+          </w:p>
+        </w:tc>
+        <w:tc>
+          <w:tcPr>
+            <w:tcW w:w="0" w:type="auto"/>
+            <w:noWrap/>
+            <w:vAlign w:val="center"/>
+            <w:hideMark/>
+          </w:tcPr>
+          <w:p>
+            <w:pPr>
+              <w:autoSpaceDE/>
+              <w:autoSpaceDN/>
+              <w:adjustRightInd/>
+              <w:spacing w:before="0" w:after="0" w:line="240" w:lineRule="auto"/>
+              <w:jc w:val="center"/>
+              <w:cnfStyle w:val="000000000000" w:firstRow="0" w:lastRow="0" w:firstColumn="0" w:lastColumn="0" w:oddVBand="0" w:evenVBand="0" w:oddHBand="0" w:evenHBand="0" w:firstRowFirstColumn="0" w:firstRowLastColumn="0" w:lastRowFirstColumn="0" w:lastRowLastColumn="0"/>
+              <w:rPr>
+                <w:rFonts w:ascii="Calibri" w:hAnsi="Calibri" w:cs="Calibri"/>
+                <w:szCs w:val="22"/>
+                <w:lang w:val="fr-FR"/>
+              </w:rPr>
+            </w:pPr>
+            <w:r>
+              <w:rPr>
+                <w:rFonts w:ascii="Calibri" w:hAnsi="Calibri" w:cs="Calibri"/>
+                <w:szCs w:val="22"/>
+                <w:lang w:val="fr-FR"/>
+              </w:rPr>
+              <w:t>15</w:t>
+            </w:r>
+          </w:p>
+        </w:tc>
+        <w:tc>
+          <w:tcPr>
+            <w:tcW w:w="0" w:type="auto"/>
+            <w:noWrap/>
+            <w:vAlign w:val="center"/>
+            <w:hideMark/>
+          </w:tcPr>
+          <w:p>
+            <w:pPr>
+              <w:autoSpaceDE/>
+              <w:autoSpaceDN/>
+              <w:adjustRightInd/>
+              <w:spacing w:before="0" w:after="0" w:line="240" w:lineRule="auto"/>
+              <w:jc w:val="center"/>
+              <w:cnfStyle w:val="000000000000" w:firstRow="0" w:lastRow="0" w:firstColumn="0" w:lastColumn="0" w:oddVBand="0" w:evenVBand="0" w:oddHBand="0" w:evenHBand="0" w:firstRowFirstColumn="0" w:firstRowLastColumn="0" w:lastRowFirstColumn="0" w:lastRowLastColumn="0"/>
+              <w:rPr>
+                <w:rFonts w:ascii="Calibri" w:hAnsi="Calibri" w:cs="Calibri"/>
+                <w:szCs w:val="22"/>
+                <w:lang w:val="fr-FR"/>
+              </w:rPr>
+            </w:pPr>
+            <w:r>
+              <w:rPr>
+                <w:rFonts w:ascii="Calibri" w:hAnsi="Calibri" w:cs="Calibri"/>
+                <w:szCs w:val="22"/>
+                <w:lang w:val="fr-FR"/>
+              </w:rPr>
+              <w:t>0</w:t>
+            </w:r>
+          </w:p>
+        </w:tc>
+        <w:tc>
+          <w:tcPr>
+            <w:tcW w:w="0" w:type="auto"/>
+            <w:noWrap/>
+            <w:vAlign w:val="center"/>
+            <w:hideMark/>
+          </w:tcPr>
+          <w:p>
+            <w:pPr>
+              <w:autoSpaceDE/>
+              <w:autoSpaceDN/>
+              <w:adjustRightInd/>
+              <w:spacing w:before="0" w:after="0" w:line="240" w:lineRule="auto"/>
+              <w:jc w:val="center"/>
+              <w:cnfStyle w:val="000000000000" w:firstRow="0" w:lastRow="0" w:firstColumn="0" w:lastColumn="0" w:oddVBand="0" w:evenVBand="0" w:oddHBand="0" w:evenHBand="0" w:firstRowFirstColumn="0" w:firstRowLastColumn="0" w:lastRowFirstColumn="0" w:lastRowLastColumn="0"/>
+              <w:rPr>
+                <w:rFonts w:ascii="Calibri" w:hAnsi="Calibri" w:cs="Calibri"/>
+                <w:szCs w:val="22"/>
+                <w:lang w:val="fr-FR"/>
+              </w:rPr>
+            </w:pPr>
+            <w:r>
+              <w:rPr>
+                <w:rFonts w:ascii="Calibri" w:hAnsi="Calibri" w:cs="Calibri"/>
+                <w:szCs w:val="22"/>
+                <w:lang w:val="fr-FR"/>
+              </w:rPr>
+              <w:t>0</w:t>
+            </w:r>
+          </w:p>
+        </w:tc>
+        <w:tc>
+          <w:tcPr>
+            <w:tcW w:w="0" w:type="auto"/>
+            <w:vAlign w:val="center"/>
+          </w:tcPr>
+          <w:p>
+            <w:pPr>
+              <w:autoSpaceDE/>
+              <w:autoSpaceDN/>
+              <w:adjustRightInd/>
+              <w:spacing w:before="0" w:after="0" w:line="240" w:lineRule="auto"/>
+              <w:jc w:val="center"/>
+              <w:cnfStyle w:val="000000000000" w:firstRow="0" w:lastRow="0" w:firstColumn="0" w:lastColumn="0" w:oddVBand="0" w:evenVBand="0" w:oddHBand="0" w:evenHBand="0" w:firstRowFirstColumn="0" w:firstRowLastColumn="0" w:lastRowFirstColumn="0" w:lastRowLastColumn="0"/>
+              <w:rPr>
+                <w:rFonts w:ascii="Calibri" w:hAnsi="Calibri" w:cs="Calibri"/>
+                <w:szCs w:val="22"/>
+                <w:lang w:val="fr-FR"/>
+              </w:rPr>
+            </w:pPr>
+            <w:r>
+              <w:rPr>
+                <w:rFonts w:ascii="Calibri" w:hAnsi="Calibri" w:cs="Calibri"/>
+                <w:szCs w:val="22"/>
+                <w:lang w:val="fr-FR"/>
+              </w:rPr>
+              <w:t>0</w:t>
+            </w:r>
+          </w:p>
+        </w:tc>
+        <w:tc>
+          <w:tcPr>
+            <w:tcW w:w="0" w:type="auto"/>
+            <w:vAlign w:val="center"/>
+          </w:tcPr>
+          <w:p>
+            <w:pPr>
+              <w:autoSpaceDE/>
+              <w:autoSpaceDN/>
+              <w:adjustRightInd/>
+              <w:spacing w:before="0" w:after="0" w:line="240" w:lineRule="auto"/>
+              <w:jc w:val="center"/>
+              <w:cnfStyle w:val="000000000000" w:firstRow="0" w:lastRow="0" w:firstColumn="0" w:lastColumn="0" w:oddVBand="0" w:evenVBand="0" w:oddHBand="0" w:evenHBand="0" w:firstRowFirstColumn="0" w:firstRowLastColumn="0" w:lastRowFirstColumn="0" w:lastRowLastColumn="0"/>
+              <w:rPr>
+                <w:rFonts w:ascii="Calibri" w:hAnsi="Calibri" w:cs="Calibri"/>
+                <w:szCs w:val="22"/>
+                <w:lang w:val="fr-FR"/>
+              </w:rPr>
+            </w:pPr>
+            <w:r>
+              <w:rPr>
+                <w:rFonts w:ascii="Calibri" w:hAnsi="Calibri" w:cs="Calibri"/>
+                <w:szCs w:val="22"/>
+                <w:lang w:val="fr-FR"/>
+              </w:rPr>
+              <w:t>0</w:t>
+            </w:r>
+          </w:p>
+        </w:tc>
+        <w:tc>
+          <w:tcPr>
+            <w:tcW w:w="0" w:type="auto"/>
+            <w:vAlign w:val="center"/>
+          </w:tcPr>
+          <w:p>
+            <w:pPr>
+              <w:autoSpaceDE/>
+              <w:autoSpaceDN/>
+              <w:adjustRightInd/>
+              <w:spacing w:before="0" w:after="0" w:line="240" w:lineRule="auto"/>
+              <w:jc w:val="center"/>
+              <w:cnfStyle w:val="000000000000" w:firstRow="0" w:lastRow="0" w:firstColumn="0" w:lastColumn="0" w:oddVBand="0" w:evenVBand="0" w:oddHBand="0" w:evenHBand="0" w:firstRowFirstColumn="0" w:firstRowLastColumn="0" w:lastRowFirstColumn="0" w:lastRowLastColumn="0"/>
+              <w:rPr>
+                <w:rFonts w:ascii="Calibri" w:hAnsi="Calibri" w:cs="Calibri"/>
+                <w:szCs w:val="22"/>
+                <w:lang w:val="fr-FR"/>
+              </w:rPr>
+            </w:pPr>
+            <w:r>
+              <w:rPr>
+                <w:rFonts w:ascii="Calibri" w:hAnsi="Calibri" w:cs="Calibri"/>
+                <w:szCs w:val="22"/>
+                <w:lang w:val="fr-FR"/>
+              </w:rPr>
+              <w:t>0</w:t>
+            </w:r>
+          </w:p>
+        </w:tc>
+      </w:tr>
+      <w:tr>
+        <w:trPr>
+          <w:trHeight w:val="300"/>
+        </w:trPr>
+        <w:tc>
+          <w:tcPr>
+            <w:cnfStyle w:val="001000000000" w:firstRow="0" w:lastRow="0" w:firstColumn="1" w:lastColumn="0" w:oddVBand="0" w:evenVBand="0" w:oddHBand="0" w:evenHBand="0" w:firstRowFirstColumn="0" w:firstRowLastColumn="0" w:lastRowFirstColumn="0" w:lastRowLastColumn="0"/>
+            <w:tcW w:w="0" w:type="auto"/>
+            <w:shd w:val="clear" w:color="auto" w:fill="D9E2F3" w:themeFill="accent1" w:themeFillTint="33"/>
+            <w:noWrap/>
+            <w:vAlign w:val="center"/>
+            <w:hideMark/>
+          </w:tcPr>
+          <w:p>
+            <w:pPr>
+              <w:autoSpaceDE/>
+              <w:autoSpaceDN/>
+              <w:adjustRightInd/>
+              <w:spacing w:before="0" w:after="0" w:line="240" w:lineRule="auto"/>
+              <w:jc w:val="center"/>
+              <w:rPr>
+                <w:rFonts w:ascii="Calibri" w:hAnsi="Calibri" w:cs="Calibri"/>
+                <w:szCs w:val="22"/>
+                <w:lang w:val="fr-FR"/>
+              </w:rPr>
+            </w:pPr>
+            <w:r>
+              <w:rPr>
+                <w:rFonts w:ascii="Calibri" w:hAnsi="Calibri" w:cs="Calibri"/>
+                <w:szCs w:val="22"/>
+                <w:lang w:val="fr-FR"/>
+              </w:rPr>
+              <w:t>1354421</w:t>
+            </w:r>
+            <w:r>
+              <w:rPr>
+                <w:rFonts w:ascii="Calibri" w:hAnsi="Calibri" w:cs="Calibri"/>
+                <w:szCs w:val="22"/>
+                <w:lang w:val="fr-FR"/>
+              </w:rPr>
+              <w:t>18</w:t>
+            </w:r>
+          </w:p>
+        </w:tc>
+        <w:tc>
+          <w:tcPr>
+            <w:tcW w:w="0" w:type="auto"/>
+            <w:shd w:val="clear" w:color="auto" w:fill="D9E2F3" w:themeFill="accent1" w:themeFillTint="33"/>
+            <w:noWrap/>
+            <w:vAlign w:val="center"/>
+            <w:hideMark/>
+          </w:tcPr>
+          <w:p>
+            <w:pPr>
+              <w:autoSpaceDE/>
+              <w:autoSpaceDN/>
+              <w:adjustRightInd/>
+              <w:spacing w:before="0" w:after="0" w:line="240" w:lineRule="auto"/>
+              <w:jc w:val="center"/>
+              <w:cnfStyle w:val="000000000000" w:firstRow="0" w:lastRow="0" w:firstColumn="0" w:lastColumn="0" w:oddVBand="0" w:evenVBand="0" w:oddHBand="0" w:evenHBand="0" w:firstRowFirstColumn="0" w:firstRowLastColumn="0" w:lastRowFirstColumn="0" w:lastRowLastColumn="0"/>
+              <w:rPr>
+                <w:rFonts w:ascii="Calibri" w:hAnsi="Calibri" w:cs="Calibri"/>
+                <w:szCs w:val="22"/>
+                <w:lang w:val="fr-FR"/>
+              </w:rPr>
+            </w:pPr>
+            <w:r>
+              <w:rPr>
+                <w:rFonts w:ascii="Calibri" w:hAnsi="Calibri" w:cs="Calibri"/>
+                <w:szCs w:val="22"/>
+                <w:lang w:val="fr-FR"/>
+              </w:rPr>
+              <w:t>109382909</w:t>
+            </w:r>
+          </w:p>
+        </w:tc>
+        <w:tc>
+          <w:tcPr>
+            <w:tcW w:w="0" w:type="auto"/>
+            <w:shd w:val="clear" w:color="auto" w:fill="D9E2F3" w:themeFill="accent1" w:themeFillTint="33"/>
+            <w:noWrap/>
+            <w:vAlign w:val="center"/>
+            <w:hideMark/>
+          </w:tcPr>
+          <w:p>
+            <w:pPr>
+              <w:autoSpaceDE/>
+              <w:autoSpaceDN/>
+              <w:adjustRightInd/>
+              <w:spacing w:before="0" w:after="0" w:line="240" w:lineRule="auto"/>
+              <w:jc w:val="center"/>
+              <w:cnfStyle w:val="000000000000" w:firstRow="0" w:lastRow="0" w:firstColumn="0" w:lastColumn="0" w:oddVBand="0" w:evenVBand="0" w:oddHBand="0" w:evenHBand="0" w:firstRowFirstColumn="0" w:firstRowLastColumn="0" w:lastRowFirstColumn="0" w:lastRowLastColumn="0"/>
+              <w:rPr>
+                <w:rFonts w:ascii="Calibri" w:hAnsi="Calibri" w:cs="Calibri"/>
+                <w:szCs w:val="22"/>
+                <w:lang w:val="fr-FR"/>
+              </w:rPr>
+            </w:pPr>
+            <w:r>
+              <w:rPr>
+                <w:rFonts w:ascii="Calibri" w:hAnsi="Calibri" w:cs="Calibri"/>
+                <w:szCs w:val="22"/>
+                <w:lang w:val="fr-FR"/>
+              </w:rPr>
+              <w:t>2020-01-12</w:t>
+            </w:r>
+          </w:p>
+        </w:tc>
+        <w:tc>
+          <w:tcPr>
+            <w:tcW w:w="0" w:type="auto"/>
+            <w:shd w:val="clear" w:color="auto" w:fill="D9E2F3" w:themeFill="accent1" w:themeFillTint="33"/>
+            <w:noWrap/>
+            <w:vAlign w:val="center"/>
+            <w:hideMark/>
+          </w:tcPr>
+          <w:p>
+            <w:pPr>
+              <w:autoSpaceDE/>
+              <w:autoSpaceDN/>
+              <w:adjustRightInd/>
+              <w:spacing w:before="0" w:after="0" w:line="240" w:lineRule="auto"/>
+              <w:jc w:val="center"/>
+              <w:cnfStyle w:val="000000000000" w:firstRow="0" w:lastRow="0" w:firstColumn="0" w:lastColumn="0" w:oddVBand="0" w:evenVBand="0" w:oddHBand="0" w:evenHBand="0" w:firstRowFirstColumn="0" w:firstRowLastColumn="0" w:lastRowFirstColumn="0" w:lastRowLastColumn="0"/>
+              <w:rPr>
+                <w:rFonts w:ascii="Calibri" w:hAnsi="Calibri" w:cs="Calibri"/>
+                <w:szCs w:val="22"/>
+                <w:lang w:val="fr-FR"/>
+              </w:rPr>
+            </w:pPr>
+            <w:r>
+              <w:rPr>
+                <w:rFonts w:ascii="Calibri" w:hAnsi="Calibri" w:cs="Calibri"/>
+                <w:szCs w:val="22"/>
+                <w:lang w:val="fr-FR"/>
+              </w:rPr>
+              <w:t>1043</w:t>
+            </w:r>
+            <w:r>
+              <w:rPr>
+                <w:rFonts w:ascii="Calibri" w:hAnsi="Calibri" w:cs="Calibri"/>
+                <w:szCs w:val="22"/>
+                <w:lang w:val="fr-FR"/>
+              </w:rPr>
+              <w:t>8</w:t>
+            </w:r>
+            <w:r>
+              <w:rPr>
+                <w:rFonts w:ascii="Calibri" w:hAnsi="Calibri" w:cs="Calibri"/>
+                <w:szCs w:val="22"/>
+                <w:lang w:val="fr-FR"/>
+              </w:rPr>
+              <w:t>9825</w:t>
+            </w:r>
+          </w:p>
+        </w:tc>
+        <w:tc>
+          <w:tcPr>
+            <w:tcW w:w="0" w:type="auto"/>
+            <w:shd w:val="clear" w:color="auto" w:fill="D9E2F3" w:themeFill="accent1" w:themeFillTint="33"/>
+            <w:noWrap/>
+            <w:vAlign w:val="center"/>
+            <w:hideMark/>
+          </w:tcPr>
+          <w:p>
+            <w:pPr>
+              <w:autoSpaceDE/>
+              <w:autoSpaceDN/>
+              <w:adjustRightInd/>
+              <w:spacing w:before="0" w:after="0" w:line="240" w:lineRule="auto"/>
+              <w:jc w:val="center"/>
+              <w:cnfStyle w:val="000000000000" w:firstRow="0" w:lastRow="0" w:firstColumn="0" w:lastColumn="0" w:oddVBand="0" w:evenVBand="0" w:oddHBand="0" w:evenHBand="0" w:firstRowFirstColumn="0" w:firstRowLastColumn="0" w:lastRowFirstColumn="0" w:lastRowLastColumn="0"/>
+              <w:rPr>
+                <w:rFonts w:ascii="Calibri" w:hAnsi="Calibri" w:cs="Calibri"/>
+                <w:szCs w:val="22"/>
+                <w:lang w:val="fr-FR"/>
+              </w:rPr>
+            </w:pPr>
+            <w:r>
+              <w:rPr>
+                <w:rFonts w:ascii="Calibri" w:hAnsi="Calibri" w:cs="Calibri"/>
+                <w:szCs w:val="22"/>
+                <w:lang w:val="fr-FR"/>
+              </w:rPr>
+              <w:t>01/17/2020</w:t>
+            </w:r>
+          </w:p>
+        </w:tc>
+        <w:tc>
+          <w:tcPr>
+            <w:tcW w:w="0" w:type="auto"/>
+            <w:shd w:val="clear" w:color="auto" w:fill="D9E2F3" w:themeFill="accent1" w:themeFillTint="33"/>
+            <w:noWrap/>
+            <w:vAlign w:val="center"/>
+            <w:hideMark/>
+          </w:tcPr>
+          <w:p>
+            <w:pPr>
+              <w:autoSpaceDE/>
+              <w:autoSpaceDN/>
+              <w:adjustRightInd/>
+              <w:spacing w:before="0" w:after="0" w:line="240" w:lineRule="auto"/>
+              <w:jc w:val="center"/>
+              <w:cnfStyle w:val="000000000000" w:firstRow="0" w:lastRow="0" w:firstColumn="0" w:lastColumn="0" w:oddVBand="0" w:evenVBand="0" w:oddHBand="0" w:evenHBand="0" w:firstRowFirstColumn="0" w:firstRowLastColumn="0" w:lastRowFirstColumn="0" w:lastRowLastColumn="0"/>
+              <w:rPr>
+                <w:rFonts w:ascii="Calibri" w:hAnsi="Calibri" w:cs="Calibri"/>
+                <w:szCs w:val="22"/>
+                <w:lang w:val="fr-FR"/>
+              </w:rPr>
+            </w:pPr>
+            <w:r>
+              <w:rPr>
+                <w:rFonts w:ascii="Calibri" w:hAnsi="Calibri" w:cs="Calibri"/>
+                <w:szCs w:val="22"/>
+                <w:lang w:val="fr-FR"/>
+              </w:rPr>
+              <w:t>5</w:t>
+            </w:r>
+          </w:p>
+        </w:tc>
+        <w:tc>
+          <w:tcPr>
+            <w:tcW w:w="0" w:type="auto"/>
+            <w:shd w:val="clear" w:color="auto" w:fill="D9E2F3" w:themeFill="accent1" w:themeFillTint="33"/>
+            <w:noWrap/>
+            <w:vAlign w:val="center"/>
+            <w:hideMark/>
+          </w:tcPr>
+          <w:p>
+            <w:pPr>
+              <w:autoSpaceDE/>
+              <w:autoSpaceDN/>
+              <w:adjustRightInd/>
+              <w:spacing w:before="0" w:after="0" w:line="240" w:lineRule="auto"/>
+              <w:jc w:val="center"/>
+              <w:cnfStyle w:val="000000000000" w:firstRow="0" w:lastRow="0" w:firstColumn="0" w:lastColumn="0" w:oddVBand="0" w:evenVBand="0" w:oddHBand="0" w:evenHBand="0" w:firstRowFirstColumn="0" w:firstRowLastColumn="0" w:lastRowFirstColumn="0" w:lastRowLastColumn="0"/>
+              <w:rPr>
+                <w:rFonts w:ascii="Calibri" w:hAnsi="Calibri" w:cs="Calibri"/>
+                <w:szCs w:val="22"/>
+                <w:lang w:val="fr-FR"/>
+              </w:rPr>
+            </w:pPr>
+            <w:r>
+              <w:rPr>
+                <w:rFonts w:ascii="Calibri" w:hAnsi="Calibri" w:cs="Calibri"/>
+                <w:szCs w:val="22"/>
+                <w:lang w:val="fr-FR"/>
+              </w:rPr>
+              <w:t>1</w:t>
+            </w:r>
+          </w:p>
+        </w:tc>
+        <w:tc>
+          <w:tcPr>
+            <w:tcW w:w="0" w:type="auto"/>
+            <w:shd w:val="clear" w:color="auto" w:fill="D9E2F3" w:themeFill="accent1" w:themeFillTint="33"/>
+            <w:noWrap/>
+            <w:vAlign w:val="center"/>
+            <w:hideMark/>
+          </w:tcPr>
+          <w:p>
+            <w:pPr>
+              <w:autoSpaceDE/>
+              <w:autoSpaceDN/>
+              <w:adjustRightInd/>
+              <w:spacing w:before="0" w:after="0" w:line="240" w:lineRule="auto"/>
+              <w:jc w:val="center"/>
+              <w:cnfStyle w:val="000000000000" w:firstRow="0" w:lastRow="0" w:firstColumn="0" w:lastColumn="0" w:oddVBand="0" w:evenVBand="0" w:oddHBand="0" w:evenHBand="0" w:firstRowFirstColumn="0" w:firstRowLastColumn="0" w:lastRowFirstColumn="0" w:lastRowLastColumn="0"/>
+              <w:rPr>
+                <w:rFonts w:ascii="Calibri" w:hAnsi="Calibri" w:cs="Calibri"/>
+                <w:szCs w:val="22"/>
+                <w:lang w:val="fr-FR"/>
+              </w:rPr>
+            </w:pPr>
+            <w:r>
+              <w:rPr>
+                <w:rFonts w:ascii="Calibri" w:hAnsi="Calibri" w:cs="Calibri"/>
+                <w:szCs w:val="22"/>
+                <w:lang w:val="fr-FR"/>
+              </w:rPr>
+              <w:t>1</w:t>
+            </w:r>
+          </w:p>
+        </w:tc>
+        <w:tc>
+          <w:tcPr>
+            <w:tcW w:w="0" w:type="auto"/>
+            <w:shd w:val="clear" w:color="auto" w:fill="D9E2F3" w:themeFill="accent1" w:themeFillTint="33"/>
+            <w:vAlign w:val="center"/>
+          </w:tcPr>
+          <w:p>
+            <w:pPr>
+              <w:autoSpaceDE/>
+              <w:autoSpaceDN/>
+              <w:adjustRightInd/>
+              <w:spacing w:before="0" w:after="0" w:line="240" w:lineRule="auto"/>
+              <w:jc w:val="center"/>
+              <w:cnfStyle w:val="000000000000" w:firstRow="0" w:lastRow="0" w:firstColumn="0" w:lastColumn="0" w:oddVBand="0" w:evenVBand="0" w:oddHBand="0" w:evenHBand="0" w:firstRowFirstColumn="0" w:firstRowLastColumn="0" w:lastRowFirstColumn="0" w:lastRowLastColumn="0"/>
+              <w:rPr>
+                <w:rFonts w:ascii="Calibri" w:hAnsi="Calibri" w:cs="Calibri"/>
+                <w:szCs w:val="22"/>
+                <w:lang w:val="fr-FR"/>
+              </w:rPr>
+            </w:pPr>
+            <w:r>
+              <w:rPr>
+                <w:rFonts w:ascii="Calibri" w:hAnsi="Calibri" w:cs="Calibri"/>
+                <w:szCs w:val="22"/>
+                <w:lang w:val="fr-FR"/>
+              </w:rPr>
+              <w:t>1</w:t>
+            </w:r>
+          </w:p>
+        </w:tc>
+        <w:tc>
+          <w:tcPr>
+            <w:tcW w:w="0" w:type="auto"/>
+            <w:shd w:val="clear" w:color="auto" w:fill="D9E2F3" w:themeFill="accent1" w:themeFillTint="33"/>
+            <w:vAlign w:val="center"/>
+          </w:tcPr>
+          <w:p>
+            <w:pPr>
+              <w:autoSpaceDE/>
+              <w:autoSpaceDN/>
+              <w:adjustRightInd/>
+              <w:spacing w:before="0" w:after="0" w:line="240" w:lineRule="auto"/>
+              <w:jc w:val="center"/>
+              <w:cnfStyle w:val="000000000000" w:firstRow="0" w:lastRow="0" w:firstColumn="0" w:lastColumn="0" w:oddVBand="0" w:evenVBand="0" w:oddHBand="0" w:evenHBand="0" w:firstRowFirstColumn="0" w:firstRowLastColumn="0" w:lastRowFirstColumn="0" w:lastRowLastColumn="0"/>
+              <w:rPr>
+                <w:rFonts w:ascii="Calibri" w:hAnsi="Calibri" w:cs="Calibri"/>
+                <w:szCs w:val="22"/>
+                <w:lang w:val="fr-FR"/>
+              </w:rPr>
+            </w:pPr>
+            <w:r>
+              <w:rPr>
+                <w:rFonts w:ascii="Calibri" w:hAnsi="Calibri" w:cs="Calibri"/>
+                <w:szCs w:val="22"/>
+                <w:lang w:val="fr-FR"/>
+              </w:rPr>
+              <w:t>1</w:t>
+            </w:r>
+          </w:p>
+        </w:tc>
+        <w:tc>
+          <w:tcPr>
+            <w:tcW w:w="0" w:type="auto"/>
+            <w:shd w:val="clear" w:color="auto" w:fill="D9E2F3" w:themeFill="accent1" w:themeFillTint="33"/>
+            <w:vAlign w:val="center"/>
+          </w:tcPr>
+          <w:p>
+            <w:pPr>
+              <w:autoSpaceDE/>
+              <w:autoSpaceDN/>
+              <w:adjustRightInd/>
+              <w:spacing w:before="0" w:after="0" w:line="240" w:lineRule="auto"/>
+              <w:jc w:val="center"/>
+              <w:cnfStyle w:val="000000000000" w:firstRow="0" w:lastRow="0" w:firstColumn="0" w:lastColumn="0" w:oddVBand="0" w:evenVBand="0" w:oddHBand="0" w:evenHBand="0" w:firstRowFirstColumn="0" w:firstRowLastColumn="0" w:lastRowFirstColumn="0" w:lastRowLastColumn="0"/>
+              <w:rPr>
+                <w:rFonts w:ascii="Calibri" w:hAnsi="Calibri" w:cs="Calibri"/>
+                <w:szCs w:val="22"/>
+                <w:lang w:val="fr-FR"/>
+              </w:rPr>
+            </w:pPr>
+            <w:r>
+              <w:rPr>
+                <w:rFonts w:ascii="Calibri" w:hAnsi="Calibri" w:cs="Calibri"/>
+                <w:szCs w:val="22"/>
+                <w:lang w:val="fr-FR"/>
+              </w:rPr>
+              <w:t>1</w:t>
+            </w:r>
+          </w:p>
+        </w:tc>
+      </w:tr>
+      <w:tr>
+        <w:trPr>
+          <w:trHeight w:val="300"/>
+        </w:trPr>
+        <w:tc>
+          <w:tcPr>
+            <w:cnfStyle w:val="001000000000" w:firstRow="0" w:lastRow="0" w:firstColumn="1" w:lastColumn="0" w:oddVBand="0" w:evenVBand="0" w:oddHBand="0" w:evenHBand="0" w:firstRowFirstColumn="0" w:firstRowLastColumn="0" w:lastRowFirstColumn="0" w:lastRowLastColumn="0"/>
+            <w:tcW w:w="0" w:type="auto"/>
+            <w:shd w:val="clear" w:color="auto" w:fill="D9E2F3" w:themeFill="accent1" w:themeFillTint="33"/>
+            <w:noWrap/>
+            <w:vAlign w:val="center"/>
+            <w:hideMark/>
+          </w:tcPr>
+          <w:p>
+            <w:pPr>
+              <w:autoSpaceDE/>
+              <w:autoSpaceDN/>
+              <w:adjustRightInd/>
+              <w:spacing w:before="0" w:after="0" w:line="240" w:lineRule="auto"/>
+              <w:jc w:val="center"/>
+              <w:rPr>
+                <w:rFonts w:ascii="Calibri" w:hAnsi="Calibri" w:cs="Calibri"/>
+                <w:szCs w:val="22"/>
+                <w:lang w:val="fr-FR"/>
+              </w:rPr>
+            </w:pPr>
+            <w:r>
+              <w:rPr>
+                <w:rFonts w:ascii="Calibri" w:hAnsi="Calibri" w:cs="Calibri"/>
+                <w:szCs w:val="22"/>
+                <w:lang w:val="fr-FR"/>
+              </w:rPr>
+              <w:t>1354421</w:t>
+            </w:r>
+            <w:r>
+              <w:rPr>
+                <w:rFonts w:ascii="Calibri" w:hAnsi="Calibri" w:cs="Calibri"/>
+                <w:szCs w:val="22"/>
+                <w:lang w:val="fr-FR"/>
+              </w:rPr>
+              <w:t>18</w:t>
+            </w:r>
+          </w:p>
+        </w:tc>
+        <w:tc>
+          <w:tcPr>
+            <w:tcW w:w="0" w:type="auto"/>
+            <w:shd w:val="clear" w:color="auto" w:fill="D9E2F3" w:themeFill="accent1" w:themeFillTint="33"/>
+            <w:noWrap/>
+            <w:vAlign w:val="center"/>
+            <w:hideMark/>
+          </w:tcPr>
+          <w:p>
+            <w:pPr>
+              <w:autoSpaceDE/>
+              <w:autoSpaceDN/>
+              <w:adjustRightInd/>
+              <w:spacing w:before="0" w:after="0" w:line="240" w:lineRule="auto"/>
+              <w:jc w:val="center"/>
+              <w:cnfStyle w:val="000000000000" w:firstRow="0" w:lastRow="0" w:firstColumn="0" w:lastColumn="0" w:oddVBand="0" w:evenVBand="0" w:oddHBand="0" w:evenHBand="0" w:firstRowFirstColumn="0" w:firstRowLastColumn="0" w:lastRowFirstColumn="0" w:lastRowLastColumn="0"/>
+              <w:rPr>
+                <w:rFonts w:ascii="Calibri" w:hAnsi="Calibri" w:cs="Calibri"/>
+                <w:szCs w:val="22"/>
+                <w:lang w:val="fr-FR"/>
+              </w:rPr>
+            </w:pPr>
+            <w:r>
+              <w:rPr>
+                <w:rFonts w:ascii="Calibri" w:hAnsi="Calibri" w:cs="Calibri"/>
+                <w:szCs w:val="22"/>
+                <w:lang w:val="fr-FR"/>
+              </w:rPr>
+              <w:t>109382909</w:t>
+            </w:r>
+          </w:p>
+        </w:tc>
+        <w:tc>
+          <w:tcPr>
+            <w:tcW w:w="0" w:type="auto"/>
+            <w:shd w:val="clear" w:color="auto" w:fill="D9E2F3" w:themeFill="accent1" w:themeFillTint="33"/>
+            <w:noWrap/>
+            <w:vAlign w:val="center"/>
+            <w:hideMark/>
+          </w:tcPr>
+          <w:p>
+            <w:pPr>
+              <w:autoSpaceDE/>
+              <w:autoSpaceDN/>
+              <w:adjustRightInd/>
+              <w:spacing w:before="0" w:after="0" w:line="240" w:lineRule="auto"/>
+              <w:jc w:val="center"/>
+              <w:cnfStyle w:val="000000000000" w:firstRow="0" w:lastRow="0" w:firstColumn="0" w:lastColumn="0" w:oddVBand="0" w:evenVBand="0" w:oddHBand="0" w:evenHBand="0" w:firstRowFirstColumn="0" w:firstRowLastColumn="0" w:lastRowFirstColumn="0" w:lastRowLastColumn="0"/>
+              <w:rPr>
+                <w:rFonts w:ascii="Calibri" w:hAnsi="Calibri" w:cs="Calibri"/>
+                <w:szCs w:val="22"/>
+                <w:lang w:val="fr-FR"/>
+              </w:rPr>
+            </w:pPr>
+            <w:r>
+              <w:rPr>
+                <w:rFonts w:ascii="Calibri" w:hAnsi="Calibri" w:cs="Calibri"/>
+                <w:szCs w:val="22"/>
+                <w:lang w:val="fr-FR"/>
+              </w:rPr>
+              <w:t>2020-01-12</w:t>
+            </w:r>
+          </w:p>
+        </w:tc>
+        <w:tc>
+          <w:tcPr>
+            <w:tcW w:w="0" w:type="auto"/>
+            <w:shd w:val="clear" w:color="auto" w:fill="D9E2F3" w:themeFill="accent1" w:themeFillTint="33"/>
+            <w:noWrap/>
+            <w:vAlign w:val="center"/>
+            <w:hideMark/>
+          </w:tcPr>
+          <w:p>
+            <w:pPr>
+              <w:autoSpaceDE/>
+              <w:autoSpaceDN/>
+              <w:adjustRightInd/>
+              <w:spacing w:before="0" w:after="0" w:line="240" w:lineRule="auto"/>
+              <w:jc w:val="center"/>
+              <w:cnfStyle w:val="000000000000" w:firstRow="0" w:lastRow="0" w:firstColumn="0" w:lastColumn="0" w:oddVBand="0" w:evenVBand="0" w:oddHBand="0" w:evenHBand="0" w:firstRowFirstColumn="0" w:firstRowLastColumn="0" w:lastRowFirstColumn="0" w:lastRowLastColumn="0"/>
+              <w:rPr>
+                <w:rFonts w:ascii="Calibri" w:hAnsi="Calibri" w:cs="Calibri"/>
+                <w:szCs w:val="22"/>
+                <w:lang w:val="fr-FR"/>
+              </w:rPr>
+            </w:pPr>
+            <w:r>
+              <w:rPr>
+                <w:rFonts w:ascii="Calibri" w:hAnsi="Calibri" w:cs="Calibri"/>
+                <w:szCs w:val="22"/>
+                <w:lang w:val="fr-FR"/>
+              </w:rPr>
+              <w:t>29835</w:t>
+            </w:r>
+            <w:r>
+              <w:rPr>
+                <w:rFonts w:ascii="Calibri" w:hAnsi="Calibri" w:cs="Calibri"/>
+                <w:szCs w:val="22"/>
+                <w:lang w:val="fr-FR"/>
+              </w:rPr>
+              <w:t>8</w:t>
+            </w:r>
+            <w:r>
+              <w:rPr>
+                <w:rFonts w:ascii="Calibri" w:hAnsi="Calibri" w:cs="Calibri"/>
+                <w:szCs w:val="22"/>
+                <w:lang w:val="fr-FR"/>
+              </w:rPr>
+              <w:t>815</w:t>
+            </w:r>
+          </w:p>
+        </w:tc>
+        <w:tc>
+          <w:tcPr>
+            <w:tcW w:w="0" w:type="auto"/>
+            <w:shd w:val="clear" w:color="auto" w:fill="D9E2F3" w:themeFill="accent1" w:themeFillTint="33"/>
+            <w:noWrap/>
+            <w:vAlign w:val="center"/>
+            <w:hideMark/>
+          </w:tcPr>
+          <w:p>
+            <w:pPr>
+              <w:autoSpaceDE/>
+              <w:autoSpaceDN/>
+              <w:adjustRightInd/>
+              <w:spacing w:before="0" w:after="0" w:line="240" w:lineRule="auto"/>
+              <w:jc w:val="center"/>
+              <w:cnfStyle w:val="000000000000" w:firstRow="0" w:lastRow="0" w:firstColumn="0" w:lastColumn="0" w:oddVBand="0" w:evenVBand="0" w:oddHBand="0" w:evenHBand="0" w:firstRowFirstColumn="0" w:firstRowLastColumn="0" w:lastRowFirstColumn="0" w:lastRowLastColumn="0"/>
+              <w:rPr>
+                <w:rFonts w:ascii="Calibri" w:hAnsi="Calibri" w:cs="Calibri"/>
+                <w:szCs w:val="22"/>
+                <w:lang w:val="fr-FR"/>
+              </w:rPr>
+            </w:pPr>
+            <w:r>
+              <w:rPr>
+                <w:rFonts w:ascii="Calibri" w:hAnsi="Calibri" w:cs="Calibri"/>
+                <w:szCs w:val="22"/>
+                <w:lang w:val="fr-FR"/>
+              </w:rPr>
+              <w:t>01/29/2020</w:t>
+            </w:r>
+          </w:p>
+        </w:tc>
+        <w:tc>
+          <w:tcPr>
+            <w:tcW w:w="0" w:type="auto"/>
+            <w:shd w:val="clear" w:color="auto" w:fill="D9E2F3" w:themeFill="accent1" w:themeFillTint="33"/>
+            <w:noWrap/>
+            <w:vAlign w:val="center"/>
+            <w:hideMark/>
+          </w:tcPr>
+          <w:p>
+            <w:pPr>
+              <w:autoSpaceDE/>
+              <w:autoSpaceDN/>
+              <w:adjustRightInd/>
+              <w:spacing w:before="0" w:after="0" w:line="240" w:lineRule="auto"/>
+              <w:jc w:val="center"/>
+              <w:cnfStyle w:val="000000000000" w:firstRow="0" w:lastRow="0" w:firstColumn="0" w:lastColumn="0" w:oddVBand="0" w:evenVBand="0" w:oddHBand="0" w:evenHBand="0" w:firstRowFirstColumn="0" w:firstRowLastColumn="0" w:lastRowFirstColumn="0" w:lastRowLastColumn="0"/>
+              <w:rPr>
+                <w:rFonts w:ascii="Calibri" w:hAnsi="Calibri" w:cs="Calibri"/>
+                <w:szCs w:val="22"/>
+                <w:lang w:val="fr-FR"/>
+              </w:rPr>
+            </w:pPr>
+            <w:r>
+              <w:rPr>
+                <w:rFonts w:ascii="Calibri" w:hAnsi="Calibri" w:cs="Calibri"/>
+                <w:szCs w:val="22"/>
+                <w:lang w:val="fr-FR"/>
+              </w:rPr>
+              <w:t>17</w:t>
+            </w:r>
+          </w:p>
+        </w:tc>
+        <w:tc>
+          <w:tcPr>
+            <w:tcW w:w="0" w:type="auto"/>
+            <w:shd w:val="clear" w:color="auto" w:fill="D9E2F3" w:themeFill="accent1" w:themeFillTint="33"/>
+            <w:noWrap/>
+            <w:vAlign w:val="center"/>
+            <w:hideMark/>
+          </w:tcPr>
+          <w:p>
+            <w:pPr>
+              <w:autoSpaceDE/>
+              <w:autoSpaceDN/>
+              <w:adjustRightInd/>
+              <w:spacing w:before="0" w:after="0" w:line="240" w:lineRule="auto"/>
+              <w:jc w:val="center"/>
+              <w:cnfStyle w:val="000000000000" w:firstRow="0" w:lastRow="0" w:firstColumn="0" w:lastColumn="0" w:oddVBand="0" w:evenVBand="0" w:oddHBand="0" w:evenHBand="0" w:firstRowFirstColumn="0" w:firstRowLastColumn="0" w:lastRowFirstColumn="0" w:lastRowLastColumn="0"/>
+              <w:rPr>
+                <w:rFonts w:ascii="Calibri" w:hAnsi="Calibri" w:cs="Calibri"/>
+                <w:szCs w:val="22"/>
+                <w:lang w:val="fr-FR"/>
+              </w:rPr>
+            </w:pPr>
+            <w:r>
+              <w:rPr>
+                <w:rFonts w:ascii="Calibri" w:hAnsi="Calibri" w:cs="Calibri"/>
+                <w:szCs w:val="22"/>
+                <w:lang w:val="fr-FR"/>
+              </w:rPr>
+              <w:t>1</w:t>
+            </w:r>
+          </w:p>
+        </w:tc>
+        <w:tc>
+          <w:tcPr>
+            <w:tcW w:w="0" w:type="auto"/>
+            <w:shd w:val="clear" w:color="auto" w:fill="D9E2F3" w:themeFill="accent1" w:themeFillTint="33"/>
+            <w:noWrap/>
+            <w:vAlign w:val="center"/>
+            <w:hideMark/>
+          </w:tcPr>
+          <w:p>
+            <w:pPr>
+              <w:autoSpaceDE/>
+              <w:autoSpaceDN/>
+              <w:adjustRightInd/>
+              <w:spacing w:before="0" w:after="0" w:line="240" w:lineRule="auto"/>
+              <w:jc w:val="center"/>
+              <w:cnfStyle w:val="000000000000" w:firstRow="0" w:lastRow="0" w:firstColumn="0" w:lastColumn="0" w:oddVBand="0" w:evenVBand="0" w:oddHBand="0" w:evenHBand="0" w:firstRowFirstColumn="0" w:firstRowLastColumn="0" w:lastRowFirstColumn="0" w:lastRowLastColumn="0"/>
+              <w:rPr>
+                <w:rFonts w:ascii="Calibri" w:hAnsi="Calibri" w:cs="Calibri"/>
+                <w:szCs w:val="22"/>
+                <w:lang w:val="fr-FR"/>
+              </w:rPr>
+            </w:pPr>
+            <w:r>
+              <w:rPr>
+                <w:rFonts w:ascii="Calibri" w:hAnsi="Calibri" w:cs="Calibri"/>
+                <w:szCs w:val="22"/>
+                <w:lang w:val="fr-FR"/>
+              </w:rPr>
+              <w:t>1</w:t>
+            </w:r>
+          </w:p>
+        </w:tc>
+        <w:tc>
+          <w:tcPr>
+            <w:tcW w:w="0" w:type="auto"/>
+            <w:shd w:val="clear" w:color="auto" w:fill="D9E2F3" w:themeFill="accent1" w:themeFillTint="33"/>
+            <w:vAlign w:val="center"/>
+          </w:tcPr>
+          <w:p>
+            <w:pPr>
+              <w:autoSpaceDE/>
+              <w:autoSpaceDN/>
+              <w:adjustRightInd/>
+              <w:spacing w:before="0" w:after="0" w:line="240" w:lineRule="auto"/>
+              <w:jc w:val="center"/>
+              <w:cnfStyle w:val="000000000000" w:firstRow="0" w:lastRow="0" w:firstColumn="0" w:lastColumn="0" w:oddVBand="0" w:evenVBand="0" w:oddHBand="0" w:evenHBand="0" w:firstRowFirstColumn="0" w:firstRowLastColumn="0" w:lastRowFirstColumn="0" w:lastRowLastColumn="0"/>
+              <w:rPr>
+                <w:rFonts w:ascii="Calibri" w:hAnsi="Calibri" w:cs="Calibri"/>
+                <w:szCs w:val="22"/>
+                <w:lang w:val="fr-FR"/>
+              </w:rPr>
+            </w:pPr>
+            <w:r>
+              <w:rPr>
+                <w:rFonts w:ascii="Calibri" w:hAnsi="Calibri" w:cs="Calibri"/>
+                <w:szCs w:val="22"/>
+                <w:lang w:val="fr-FR"/>
+              </w:rPr>
+              <w:t>1</w:t>
+            </w:r>
+          </w:p>
+        </w:tc>
+        <w:tc>
+          <w:tcPr>
+            <w:tcW w:w="0" w:type="auto"/>
+            <w:shd w:val="clear" w:color="auto" w:fill="D9E2F3" w:themeFill="accent1" w:themeFillTint="33"/>
+            <w:vAlign w:val="center"/>
+          </w:tcPr>
+          <w:p>
+            <w:pPr>
+              <w:autoSpaceDE/>
+              <w:autoSpaceDN/>
+              <w:adjustRightInd/>
+              <w:spacing w:before="0" w:after="0" w:line="240" w:lineRule="auto"/>
+              <w:jc w:val="center"/>
+              <w:cnfStyle w:val="000000000000" w:firstRow="0" w:lastRow="0" w:firstColumn="0" w:lastColumn="0" w:oddVBand="0" w:evenVBand="0" w:oddHBand="0" w:evenHBand="0" w:firstRowFirstColumn="0" w:firstRowLastColumn="0" w:lastRowFirstColumn="0" w:lastRowLastColumn="0"/>
+              <w:rPr>
+                <w:rFonts w:ascii="Calibri" w:hAnsi="Calibri" w:cs="Calibri"/>
+                <w:szCs w:val="22"/>
+                <w:lang w:val="fr-FR"/>
+              </w:rPr>
+            </w:pPr>
+            <w:r>
+              <w:rPr>
+                <w:rFonts w:ascii="Calibri" w:hAnsi="Calibri" w:cs="Calibri"/>
+                <w:szCs w:val="22"/>
+                <w:lang w:val="fr-FR"/>
+              </w:rPr>
+              <w:t>1</w:t>
+            </w:r>
+          </w:p>
+        </w:tc>
+        <w:tc>
+          <w:tcPr>
+            <w:tcW w:w="0" w:type="auto"/>
+            <w:shd w:val="clear" w:color="auto" w:fill="D9E2F3" w:themeFill="accent1" w:themeFillTint="33"/>
+            <w:vAlign w:val="center"/>
+          </w:tcPr>
+          <w:p>
+            <w:pPr>
+              <w:autoSpaceDE/>
+              <w:autoSpaceDN/>
+              <w:adjustRightInd/>
+              <w:spacing w:before="0" w:after="0" w:line="240" w:lineRule="auto"/>
+              <w:jc w:val="center"/>
+              <w:cnfStyle w:val="000000000000" w:firstRow="0" w:lastRow="0" w:firstColumn="0" w:lastColumn="0" w:oddVBand="0" w:evenVBand="0" w:oddHBand="0" w:evenHBand="0" w:firstRowFirstColumn="0" w:firstRowLastColumn="0" w:lastRowFirstColumn="0" w:lastRowLastColumn="0"/>
+              <w:rPr>
+                <w:rFonts w:ascii="Calibri" w:hAnsi="Calibri" w:cs="Calibri"/>
+                <w:szCs w:val="22"/>
+                <w:lang w:val="fr-FR"/>
+              </w:rPr>
+            </w:pPr>
+            <w:r>
+              <w:rPr>
+                <w:rFonts w:ascii="Calibri" w:hAnsi="Calibri" w:cs="Calibri"/>
+                <w:szCs w:val="22"/>
+                <w:lang w:val="fr-FR"/>
+              </w:rPr>
+              <w:t>1</w:t>
+            </w:r>
+          </w:p>
+        </w:tc>
+      </w:tr>
+    </w:tbl>
+    <w:p>
+      <w:pPr>
+        <w:rPr>
+          <w:lang w:val="fr-FR"/>
         </w:rPr>
       </w:pPr>
     </w:p>
@@ -18217,9 +22836,95 @@
     </w:lvl>
   </w:abstractNum>
   <w:abstractNum w:abstractNumId="9" w15:restartNumberingAfterBreak="0">
+    <w:nsid w:val="6FF270A2"/>
+    <w:multiLevelType w:val="hybridMultilevel"/>
+    <w:tmpl w:val="6E0C3F74"/>
+    <w:lvl w:ilvl="0" w:tplc="040C000F">
+      <w:start w:val="1"/>
+      <w:numFmt w:val="decimal"/>
+      <w:lvlText w:val="%1."/>
+      <w:lvlJc w:val="left"/>
+      <w:pPr>
+        <w:ind w:left="720" w:hanging="360"/>
+      </w:pPr>
+    </w:lvl>
+    <w:lvl w:ilvl="1" w:tplc="040C0019" w:tentative="1">
+      <w:start w:val="1"/>
+      <w:numFmt w:val="lowerLetter"/>
+      <w:lvlText w:val="%2."/>
+      <w:lvlJc w:val="left"/>
+      <w:pPr>
+        <w:ind w:left="1440" w:hanging="360"/>
+      </w:pPr>
+    </w:lvl>
+    <w:lvl w:ilvl="2" w:tplc="040C001B" w:tentative="1">
+      <w:start w:val="1"/>
+      <w:numFmt w:val="lowerRoman"/>
+      <w:lvlText w:val="%3."/>
+      <w:lvlJc w:val="right"/>
+      <w:pPr>
+        <w:ind w:left="2160" w:hanging="180"/>
+      </w:pPr>
+    </w:lvl>
+    <w:lvl w:ilvl="3" w:tplc="040C000F" w:tentative="1">
+      <w:start w:val="1"/>
+      <w:numFmt w:val="decimal"/>
+      <w:lvlText w:val="%4."/>
+      <w:lvlJc w:val="left"/>
+      <w:pPr>
+        <w:ind w:left="2880" w:hanging="360"/>
+      </w:pPr>
+    </w:lvl>
+    <w:lvl w:ilvl="4" w:tplc="040C0019" w:tentative="1">
+      <w:start w:val="1"/>
+      <w:numFmt w:val="lowerLetter"/>
+      <w:lvlText w:val="%5."/>
+      <w:lvlJc w:val="left"/>
+      <w:pPr>
+        <w:ind w:left="3600" w:hanging="360"/>
+      </w:pPr>
+    </w:lvl>
+    <w:lvl w:ilvl="5" w:tplc="040C001B" w:tentative="1">
+      <w:start w:val="1"/>
+      <w:numFmt w:val="lowerRoman"/>
+      <w:lvlText w:val="%6."/>
+      <w:lvlJc w:val="right"/>
+      <w:pPr>
+        <w:ind w:left="4320" w:hanging="180"/>
+      </w:pPr>
+    </w:lvl>
+    <w:lvl w:ilvl="6" w:tplc="040C000F" w:tentative="1">
+      <w:start w:val="1"/>
+      <w:numFmt w:val="decimal"/>
+      <w:lvlText w:val="%7."/>
+      <w:lvlJc w:val="left"/>
+      <w:pPr>
+        <w:ind w:left="5040" w:hanging="360"/>
+      </w:pPr>
+    </w:lvl>
+    <w:lvl w:ilvl="7" w:tplc="040C0019" w:tentative="1">
+      <w:start w:val="1"/>
+      <w:numFmt w:val="lowerLetter"/>
+      <w:lvlText w:val="%8."/>
+      <w:lvlJc w:val="left"/>
+      <w:pPr>
+        <w:ind w:left="5760" w:hanging="360"/>
+      </w:pPr>
+    </w:lvl>
+    <w:lvl w:ilvl="8" w:tplc="040C001B" w:tentative="1">
+      <w:start w:val="1"/>
+      <w:numFmt w:val="lowerRoman"/>
+      <w:lvlText w:val="%9."/>
+      <w:lvlJc w:val="right"/>
+      <w:pPr>
+        <w:ind w:left="6480" w:hanging="180"/>
+      </w:pPr>
+    </w:lvl>
+  </w:abstractNum>
+  <w:abstractNum w:abstractNumId="10" w15:restartNumberingAfterBreak="0">
     <w:nsid w:val="771004B6"/>
     <w:multiLevelType w:val="hybridMultilevel"/>
-    <w:tmpl w:val="7E7AA14A"/>
+    <w:tmpl w:val="A6A6ACDC"/>
     <w:lvl w:ilvl="0" w:tplc="0410000F">
       <w:start w:val="1"/>
       <w:numFmt w:val="decimal"/>
@@ -18321,7 +23026,7 @@
     <w:abstractNumId w:val="1"/>
   </w:num>
   <w:num w:numId="7">
-    <w:abstractNumId w:val="9"/>
+    <w:abstractNumId w:val="10"/>
   </w:num>
   <w:num w:numId="8">
     <w:abstractNumId w:val="2"/>
@@ -18331,6 +23036,9 @@
   </w:num>
   <w:num w:numId="10">
     <w:abstractNumId w:val="6"/>
+  </w:num>
+  <w:num w:numId="11">
+    <w:abstractNumId w:val="9"/>
   </w:num>
 </w:numbering>
 </file>
@@ -19165,6 +23873,63 @@
     <w:basedOn w:val="Policepardfaut"/>
     <w:rsid w:val="007C2937"/>
   </w:style>
+  <w:style w:type="table" w:styleId="TableauGrille1Clair-Accentuation1">
+    <w:name w:val="Grid Table 1 Light Accent 1"/>
+    <w:basedOn w:val="TableauNormal"/>
+    <w:uiPriority w:val="46"/>
+    <w:rsid w:val="003C011F"/>
+    <w:pPr>
+      <w:spacing w:after="0" w:line="240" w:lineRule="auto"/>
+    </w:pPr>
+    <w:tblPr>
+      <w:tblStyleRowBandSize w:val="1"/>
+      <w:tblStyleColBandSize w:val="1"/>
+      <w:tblBorders>
+        <w:top w:val="single" w:sz="4" w:space="0" w:color="B4C6E7" w:themeColor="accent1" w:themeTint="66"/>
+        <w:left w:val="single" w:sz="4" w:space="0" w:color="B4C6E7" w:themeColor="accent1" w:themeTint="66"/>
+        <w:bottom w:val="single" w:sz="4" w:space="0" w:color="B4C6E7" w:themeColor="accent1" w:themeTint="66"/>
+        <w:right w:val="single" w:sz="4" w:space="0" w:color="B4C6E7" w:themeColor="accent1" w:themeTint="66"/>
+        <w:insideH w:val="single" w:sz="4" w:space="0" w:color="B4C6E7" w:themeColor="accent1" w:themeTint="66"/>
+        <w:insideV w:val="single" w:sz="4" w:space="0" w:color="B4C6E7" w:themeColor="accent1" w:themeTint="66"/>
+      </w:tblBorders>
+    </w:tblPr>
+    <w:tblStylePr w:type="firstRow">
+      <w:rPr>
+        <w:b/>
+        <w:bCs/>
+      </w:rPr>
+      <w:tblPr/>
+      <w:tcPr>
+        <w:tcBorders>
+          <w:bottom w:val="single" w:sz="12" w:space="0" w:color="8EAADB" w:themeColor="accent1" w:themeTint="99"/>
+        </w:tcBorders>
+      </w:tcPr>
+    </w:tblStylePr>
+    <w:tblStylePr w:type="lastRow">
+      <w:rPr>
+        <w:b/>
+        <w:bCs/>
+      </w:rPr>
+      <w:tblPr/>
+      <w:tcPr>
+        <w:tcBorders>
+          <w:top w:val="double" w:sz="2" w:space="0" w:color="8EAADB" w:themeColor="accent1" w:themeTint="99"/>
+        </w:tcBorders>
+      </w:tcPr>
+    </w:tblStylePr>
+    <w:tblStylePr w:type="firstCol">
+      <w:rPr>
+        <w:b/>
+        <w:bCs/>
+      </w:rPr>
+    </w:tblStylePr>
+    <w:tblStylePr w:type="lastCol">
+      <w:rPr>
+        <w:b/>
+        <w:bCs/>
+      </w:rPr>
+    </w:tblStylePr>
+  </w:style>
 </w:styles>
 </file>
 
@@ -19488,7 +24253,7 @@
 </file>
 
 <file path=customXml/itemProps1.xml><?xml version="1.0" encoding="utf-8"?>
-<ds:datastoreItem xmlns:ds="http://schemas.openxmlformats.org/officeDocument/2006/customXml" ds:itemID="{129B9E08-05A2-4F4E-94EF-400132F2B5AD}">
+<ds:datastoreItem xmlns:ds="http://schemas.openxmlformats.org/officeDocument/2006/customXml" ds:itemID="{07EC06B9-1C1E-45AE-937C-8876504CBE44}">
   <ds:schemaRefs>
     <ds:schemaRef ds:uri="http://schemas.openxmlformats.org/officeDocument/2006/bibliography"/>
   </ds:schemaRefs>

--- a/memoire/reports/Article ISOs.docx
+++ b/memoire/reports/Article ISOs.docx
@@ -12,7 +12,6 @@
           <w:szCs w:val="24"/>
         </w:rPr>
       </w:pPr>
-      <w:proofErr w:type="spellStart"/>
       <w:r>
         <w:rPr>
           <w:b/>
@@ -20,26 +19,7 @@
           <w:sz w:val="28"/>
           <w:szCs w:val="24"/>
         </w:rPr>
-        <w:t>b</w:t>
-      </w:r>
-      <w:r>
-        <w:rPr>
-          <w:b/>
-          <w:bCs/>
-          <w:sz w:val="28"/>
-          <w:szCs w:val="24"/>
-        </w:rPr>
-        <w:t>FACULTÉ</w:t>
-      </w:r>
-      <w:proofErr w:type="spellEnd"/>
-      <w:r>
-        <w:rPr>
-          <w:b/>
-          <w:bCs/>
-          <w:sz w:val="28"/>
-          <w:szCs w:val="24"/>
-        </w:rPr>
-        <w:t xml:space="preserve"> DE MÉDECINE ET PHARMACIE DE ROUEN</w:t>
+        <w:t>FACULTÉ DE MÉDECINE ET PHARMACIE DE ROUEN</w:t>
       </w:r>
     </w:p>
     <w:p>
@@ -1334,338 +1314,6 @@
         </w:rPr>
       </w:pPr>
     </w:p>
-    <w:tbl>
-      <w:tblPr>
-        <w:tblStyle w:val="Grigliatabella"/>
-        <w:tblW w:w="0" w:type="auto"/>
-        <w:tblLook w:val="04A0" w:firstRow="1" w:lastRow="0" w:firstColumn="1" w:lastColumn="0" w:noHBand="0" w:noVBand="1"/>
-      </w:tblPr>
-      <w:tblGrid>
-        <w:gridCol w:w="2263"/>
-        <w:gridCol w:w="7365"/>
-      </w:tblGrid>
-      <w:tr>
-        <w:tc>
-          <w:tcPr>
-            <w:tcW w:w="2263" w:type="dxa"/>
-          </w:tcPr>
-          <w:p>
-            <w:pPr>
-              <w:rPr>
-                <w:b/>
-                <w:bCs/>
-              </w:rPr>
-            </w:pPr>
-            <w:proofErr w:type="spellStart"/>
-            <w:r>
-              <w:rPr>
-                <w:b/>
-                <w:bCs/>
-              </w:rPr>
-              <w:t>Doc’EDS</w:t>
-            </w:r>
-            <w:proofErr w:type="spellEnd"/>
-          </w:p>
-        </w:tc>
-        <w:tc>
-          <w:tcPr>
-            <w:tcW w:w="7365" w:type="dxa"/>
-          </w:tcPr>
-          <w:p>
-            <w:pPr>
-              <w:rPr>
-                <w:b/>
-                <w:bCs/>
-              </w:rPr>
-            </w:pPr>
-            <w:r>
-              <w:rPr>
-                <w:b/>
-                <w:bCs/>
-              </w:rPr>
-              <w:t>23 062 199 documents</w:t>
-            </w:r>
-          </w:p>
-        </w:tc>
-      </w:tr>
-      <w:tr>
-        <w:tc>
-          <w:tcPr>
-            <w:tcW w:w="2263" w:type="dxa"/>
-          </w:tcPr>
-          <w:p>
-            <w:pPr>
-              <w:rPr>
-                <w:b/>
-                <w:bCs/>
-              </w:rPr>
-            </w:pPr>
-            <w:proofErr w:type="spellStart"/>
-            <w:r>
-              <w:rPr>
-                <w:b/>
-                <w:bCs/>
-              </w:rPr>
-              <w:t>Biologie</w:t>
-            </w:r>
-            <w:proofErr w:type="spellEnd"/>
-          </w:p>
-        </w:tc>
-        <w:tc>
-          <w:tcPr>
-            <w:tcW w:w="7365" w:type="dxa"/>
-          </w:tcPr>
-          <w:p>
-            <w:pPr>
-              <w:rPr>
-                <w:b/>
-                <w:bCs/>
-              </w:rPr>
-            </w:pPr>
-            <w:r>
-              <w:rPr>
-                <w:b/>
-                <w:bCs/>
-              </w:rPr>
-              <w:t>15 720 192</w:t>
-            </w:r>
-          </w:p>
-        </w:tc>
-      </w:tr>
-      <w:tr>
-        <w:tc>
-          <w:tcPr>
-            <w:tcW w:w="2263" w:type="dxa"/>
-          </w:tcPr>
-          <w:p>
-            <w:pPr>
-              <w:rPr>
-                <w:b/>
-                <w:bCs/>
-              </w:rPr>
-            </w:pPr>
-            <w:proofErr w:type="spellStart"/>
-            <w:r>
-              <w:rPr>
-                <w:b/>
-                <w:bCs/>
-              </w:rPr>
-              <w:t>Virologie</w:t>
-            </w:r>
-            <w:proofErr w:type="spellEnd"/>
-          </w:p>
-        </w:tc>
-        <w:tc>
-          <w:tcPr>
-            <w:tcW w:w="7365" w:type="dxa"/>
-          </w:tcPr>
-          <w:p>
-            <w:pPr>
-              <w:rPr>
-                <w:b/>
-                <w:bCs/>
-              </w:rPr>
-            </w:pPr>
-            <w:r>
-              <w:rPr>
-                <w:b/>
-                <w:bCs/>
-              </w:rPr>
-              <w:t>702 438</w:t>
-            </w:r>
-          </w:p>
-        </w:tc>
-      </w:tr>
-      <w:tr>
-        <w:tc>
-          <w:tcPr>
-            <w:tcW w:w="2263" w:type="dxa"/>
-          </w:tcPr>
-          <w:p>
-            <w:pPr>
-              <w:rPr>
-                <w:b/>
-                <w:bCs/>
-              </w:rPr>
-            </w:pPr>
-            <w:proofErr w:type="spellStart"/>
-            <w:r>
-              <w:rPr>
-                <w:b/>
-                <w:bCs/>
-              </w:rPr>
-              <w:t>EDSaN</w:t>
-            </w:r>
-            <w:proofErr w:type="spellEnd"/>
-            <w:r>
-              <w:rPr>
-                <w:b/>
-                <w:bCs/>
-              </w:rPr>
-              <w:t xml:space="preserve"> PMSI</w:t>
-            </w:r>
-          </w:p>
-        </w:tc>
-        <w:tc>
-          <w:tcPr>
-            <w:tcW w:w="7365" w:type="dxa"/>
-          </w:tcPr>
-          <w:p>
-            <w:pPr>
-              <w:rPr>
-                <w:b/>
-                <w:bCs/>
-              </w:rPr>
-            </w:pPr>
-            <w:r>
-              <w:rPr>
-                <w:b/>
-                <w:bCs/>
-              </w:rPr>
-              <w:t>27 178 442</w:t>
-            </w:r>
-          </w:p>
-        </w:tc>
-      </w:tr>
-      <w:tr>
-        <w:tc>
-          <w:tcPr>
-            <w:tcW w:w="2263" w:type="dxa"/>
-          </w:tcPr>
-          <w:p>
-            <w:pPr>
-              <w:rPr>
-                <w:b/>
-                <w:bCs/>
-              </w:rPr>
-            </w:pPr>
-            <w:proofErr w:type="spellStart"/>
-            <w:r>
-              <w:rPr>
-                <w:b/>
-                <w:bCs/>
-              </w:rPr>
-              <w:t>Dispositifs</w:t>
-            </w:r>
-            <w:proofErr w:type="spellEnd"/>
-            <w:r>
-              <w:rPr>
-                <w:b/>
-                <w:bCs/>
-              </w:rPr>
-              <w:t xml:space="preserve"> </w:t>
-            </w:r>
-            <w:proofErr w:type="spellStart"/>
-            <w:r>
-              <w:rPr>
-                <w:b/>
-                <w:bCs/>
-              </w:rPr>
-              <w:t>médicaux</w:t>
-            </w:r>
-            <w:proofErr w:type="spellEnd"/>
-          </w:p>
-        </w:tc>
-        <w:tc>
-          <w:tcPr>
-            <w:tcW w:w="7365" w:type="dxa"/>
-          </w:tcPr>
-          <w:p>
-            <w:pPr>
-              <w:rPr>
-                <w:b/>
-                <w:bCs/>
-              </w:rPr>
-            </w:pPr>
-            <w:proofErr w:type="spellStart"/>
-            <w:r>
-              <w:rPr>
-                <w:b/>
-                <w:bCs/>
-              </w:rPr>
-              <w:t>Rélatifs</w:t>
-            </w:r>
-            <w:proofErr w:type="spellEnd"/>
-            <w:r>
-              <w:rPr>
-                <w:b/>
-                <w:bCs/>
-              </w:rPr>
-              <w:t xml:space="preserve"> à 193 818 </w:t>
-            </w:r>
-            <w:proofErr w:type="spellStart"/>
-            <w:r>
-              <w:rPr>
-                <w:b/>
-                <w:bCs/>
-              </w:rPr>
-              <w:t>actes</w:t>
-            </w:r>
-            <w:proofErr w:type="spellEnd"/>
-          </w:p>
-        </w:tc>
-      </w:tr>
-      <w:tr>
-        <w:tc>
-          <w:tcPr>
-            <w:tcW w:w="2263" w:type="dxa"/>
-          </w:tcPr>
-          <w:p>
-            <w:pPr>
-              <w:rPr>
-                <w:b/>
-                <w:bCs/>
-              </w:rPr>
-            </w:pPr>
-            <w:proofErr w:type="spellStart"/>
-            <w:r>
-              <w:rPr>
-                <w:b/>
-                <w:bCs/>
-              </w:rPr>
-              <w:t>EDSaN</w:t>
-            </w:r>
-            <w:proofErr w:type="spellEnd"/>
-            <w:r>
-              <w:rPr>
-                <w:b/>
-                <w:bCs/>
-              </w:rPr>
-              <w:t xml:space="preserve"> </w:t>
-            </w:r>
-            <w:proofErr w:type="spellStart"/>
-            <w:r>
-              <w:rPr>
-                <w:b/>
-                <w:bCs/>
-              </w:rPr>
-              <w:t>Médicaments</w:t>
-            </w:r>
-            <w:proofErr w:type="spellEnd"/>
-          </w:p>
-        </w:tc>
-        <w:tc>
-          <w:tcPr>
-            <w:tcW w:w="7365" w:type="dxa"/>
-          </w:tcPr>
-          <w:p>
-            <w:pPr>
-              <w:rPr>
-                <w:b/>
-                <w:bCs/>
-              </w:rPr>
-            </w:pPr>
-            <w:r>
-              <w:rPr>
-                <w:b/>
-                <w:bCs/>
-              </w:rPr>
-              <w:t>1 915 899 prescriptions</w:t>
-            </w:r>
-          </w:p>
-        </w:tc>
-      </w:tr>
-    </w:tbl>
     <w:p>
       <w:pPr>
         <w:rPr>
@@ -2010,11 +1658,43 @@
         <w:t>)</w:t>
       </w:r>
       <w:r>
-        <w:t xml:space="preserve"> are ensured by the collaboration of 3 distinct layers, where each layer consumes data from </w:t>
-      </w:r>
-      <w:r>
-        <w:lastRenderedPageBreak/>
-        <w:t xml:space="preserve">the above layers (see Figure 2): the (1) cross-terminological </w:t>
+        <w:t xml:space="preserve"> are ensured by the collaboration of 3 distinct layers, where each layer consumes data from the above layers (see </w:t>
+      </w:r>
+      <w:r>
+        <w:fldChar w:fldCharType="begin"/>
+      </w:r>
+      <w:r>
+        <w:instrText xml:space="preserve"> REF _Ref145196792 \h </w:instrText>
+      </w:r>
+      <w:r>
+        <w:fldChar w:fldCharType="separate"/>
+      </w:r>
+      <w:r>
+        <w:t xml:space="preserve">Figure </w:t>
+      </w:r>
+      <w:r>
+        <w:rPr>
+          <w:noProof/>
+        </w:rPr>
+        <w:t>1</w:t>
+      </w:r>
+      <w:r>
+        <w:fldChar w:fldCharType="end"/>
+      </w:r>
+      <w:r>
+        <w:t xml:space="preserve">): </w:t>
+      </w:r>
+    </w:p>
+    <w:p>
+      <w:pPr>
+        <w:pStyle w:val="Paragrafoelenco"/>
+        <w:numPr>
+          <w:ilvl w:val="0"/>
+          <w:numId w:val="12"/>
+        </w:numPr>
+      </w:pPr>
+      <w:r>
+        <w:t xml:space="preserve">the cross-terminological </w:t>
       </w:r>
       <w:proofErr w:type="spellStart"/>
       <w:r>
@@ -2040,7 +1720,32 @@
         <w:fldChar w:fldCharType="end"/>
       </w:r>
       <w:r>
-        <w:t xml:space="preserve">, (2) semantic annotator ECMT </w:t>
+        <w:t xml:space="preserve">, </w:t>
+      </w:r>
+    </w:p>
+    <w:p>
+      <w:pPr>
+        <w:pStyle w:val="Paragrafoelenco"/>
+        <w:numPr>
+          <w:ilvl w:val="0"/>
+          <w:numId w:val="12"/>
+        </w:numPr>
+      </w:pPr>
+      <w:proofErr w:type="spellStart"/>
+      <w:r>
+        <w:t>semantic</w:t>
+      </w:r>
+      <w:proofErr w:type="spellEnd"/>
+      <w:r>
+        <w:t xml:space="preserve"> </w:t>
+      </w:r>
+      <w:proofErr w:type="spellStart"/>
+      <w:r>
+        <w:t>annotator</w:t>
+      </w:r>
+      <w:proofErr w:type="spellEnd"/>
+      <w:r>
+        <w:t xml:space="preserve"> ECMT </w:t>
       </w:r>
       <w:r>
         <w:fldChar w:fldCharType="begin"/>
@@ -2058,10 +1763,32 @@
         <w:fldChar w:fldCharType="end"/>
       </w:r>
       <w:r>
-        <w:t xml:space="preserve">, and (3) </w:t>
-      </w:r>
-      <w:r>
-        <w:t>semantic search engine (</w:t>
+        <w:t xml:space="preserve">, and </w:t>
+      </w:r>
+    </w:p>
+    <w:p>
+      <w:pPr>
+        <w:pStyle w:val="Paragrafoelenco"/>
+        <w:numPr>
+          <w:ilvl w:val="0"/>
+          <w:numId w:val="12"/>
+        </w:numPr>
+      </w:pPr>
+      <w:proofErr w:type="spellStart"/>
+      <w:r>
+        <w:t>semantic</w:t>
+      </w:r>
+      <w:proofErr w:type="spellEnd"/>
+      <w:r>
+        <w:t xml:space="preserve"> </w:t>
+      </w:r>
+      <w:proofErr w:type="spellStart"/>
+      <w:r>
+        <w:t>search</w:t>
+      </w:r>
+      <w:proofErr w:type="spellEnd"/>
+      <w:r>
+        <w:t xml:space="preserve"> engine (</w:t>
       </w:r>
       <w:r>
         <w:t>SSE</w:t>
@@ -2082,9 +1809,6 @@
         <w:fldChar w:fldCharType="separate"/>
       </w:r>
       <w:r>
-        <w:rPr>
-          <w:szCs w:val="24"/>
-        </w:rPr>
         <w:t>(15–17)</w:t>
       </w:r>
       <w:r>
@@ -2101,7 +1825,10 @@
         <w:keepNext/>
         <w:jc w:val="center"/>
       </w:pPr>
-      <w:r>
+      <w:bookmarkStart w:id="0" w:name="_Ref145196778"/>
+      <w:bookmarkStart w:id="1" w:name="_Ref145196792"/>
+      <w:r>
+        <w:lastRenderedPageBreak/>
         <w:t xml:space="preserve">Figure </w:t>
       </w:r>
       <w:r>
@@ -2122,9 +1849,11 @@
       <w:r>
         <w:fldChar w:fldCharType="end"/>
       </w:r>
+      <w:bookmarkEnd w:id="1"/>
       <w:r>
         <w:t>:  Functional architecture of the semantic health data warehouse</w:t>
       </w:r>
+      <w:bookmarkEnd w:id="0"/>
     </w:p>
     <w:p>
       <w:pPr>
@@ -2300,7 +2029,6 @@
             <w:rPr>
               <w:rFonts w:ascii="Cambria Math" w:hAnsi="Cambria Math"/>
             </w:rPr>
-            <w:lastRenderedPageBreak/>
             <m:t>precision</m:t>
           </m:r>
           <m:r>
@@ -2466,6 +2194,7 @@
     </w:p>
     <w:p>
       <w:r>
+        <w:lastRenderedPageBreak/>
         <w:t>Precision is calculated as the ratio of correctly identified instances to the total number of instances returned by the algorithm. Recall, on the other hand, is the ratio of correctly identified instances to the total number of relevant instances</w:t>
       </w:r>
       <w:r>
@@ -3185,6 +2914,7 @@
           <w:szCs w:val="24"/>
           <w:bdr w:val="none" w:sz="0" w:space="0" w:color="auto" w:frame="1"/>
         </w:rPr>
+        <w:lastRenderedPageBreak/>
         <w:t>True prevalence *                      0.66 (0.62, 0.69)</w:t>
       </w:r>
     </w:p>
@@ -3731,11 +3461,7 @@
     </w:p>
     <w:p>
       <w:r>
-        <w:t xml:space="preserve">This system is designed to enhance the existing workflow and complement human oversight rather than replace it entirely. By providing rapid access to pertinent patient data and highlighting critical </w:t>
-      </w:r>
-      <w:r>
-        <w:lastRenderedPageBreak/>
-        <w:t xml:space="preserve">elements, </w:t>
+        <w:t xml:space="preserve">This system is designed to enhance the existing workflow and complement human oversight rather than replace it entirely. By providing rapid access to pertinent patient data and highlighting critical elements, </w:t>
       </w:r>
       <w:proofErr w:type="spellStart"/>
       <w:r>
@@ -3755,6 +3481,7 @@
         </w:numPr>
       </w:pPr>
       <w:r>
+        <w:lastRenderedPageBreak/>
         <w:t>Discussion</w:t>
       </w:r>
     </w:p>
@@ -3986,15 +3713,12 @@
         <w:t>post spinal surgery</w:t>
       </w:r>
       <w:r>
-        <w:t xml:space="preserve">. While we can calculate the Positive Predictive Value (PPV) and Negative </w:t>
-      </w:r>
-      <w:r>
-        <w:lastRenderedPageBreak/>
-        <w:t xml:space="preserve">Predictive Value (NPV) based on manual examination of retrieved instances, the absence of a complete list of relevant instances hampers our ability to measure recall. </w:t>
+        <w:t xml:space="preserve">. While we can calculate the Positive Predictive Value (PPV) and Negative Predictive Value (NPV) based on manual examination of retrieved instances, the absence of a complete list of relevant instances hampers our ability to measure recall. </w:t>
       </w:r>
     </w:p>
     <w:p>
       <w:r>
+        <w:lastRenderedPageBreak/>
         <w:t xml:space="preserve">Additionally, the exact time-saving benefits of the automated system are difficult to quantify. We know that a nurse in the Hygiene Department works on SSI surveillance for 4 hours a week, but without knowing the total number of cases handled, it's challenging to compare efficiency directly. </w:t>
       </w:r>
       <w:r>
@@ -4239,15 +3963,12 @@
     </w:p>
     <w:p>
       <w:r>
-        <w:t xml:space="preserve">Moreover, the convenience of accessing EHRs directly from a computer eliminates the need for physical visits to specific units, contributing to significant time-saving benefits. While the exact </w:t>
-      </w:r>
-      <w:r>
-        <w:lastRenderedPageBreak/>
-        <w:t>quantification of time saved remains a challenge due to the limitations of our study, the efficiency gains are evident.</w:t>
+        <w:t>Moreover, the convenience of accessing EHRs directly from a computer eliminates the need for physical visits to specific units, contributing to significant time-saving benefits. While the exact quantification of time saved remains a challenge due to the limitations of our study, the efficiency gains are evident.</w:t>
       </w:r>
     </w:p>
     <w:p>
       <w:r>
+        <w:lastRenderedPageBreak/>
         <w:t xml:space="preserve">Our findings underscore the necessity for direct communication between the Medical Informatics Department and clinicians. Such collaboration is crucial for </w:t>
       </w:r>
       <w:r>
@@ -4301,23 +4022,7 @@
       </w:r>
       <w:r>
         <w:tab/>
-        <w:t xml:space="preserve">Colborn KL, </w:t>
-      </w:r>
-      <w:proofErr w:type="spellStart"/>
-      <w:r>
-        <w:t>Bronsert</w:t>
-      </w:r>
-      <w:proofErr w:type="spellEnd"/>
-      <w:r>
-        <w:t xml:space="preserve"> M, </w:t>
-      </w:r>
-      <w:proofErr w:type="spellStart"/>
-      <w:r>
-        <w:t>Amioka</w:t>
-      </w:r>
-      <w:proofErr w:type="spellEnd"/>
-      <w:r>
-        <w:t xml:space="preserve"> E, Hammermeister K, Henderson WG, Meguid R. Identification of surgical site infections using electronic health record data. Am J Infect Control. 2018 Nov;46(11):1230–5. </w:t>
+        <w:t xml:space="preserve">Colborn KL, Bronsert M, Amioka E, Hammermeister K, Henderson WG, Meguid R. Identification of surgical site infections using electronic health record data. Am J Infect Control. 2018 Nov;46(11):1230–5. </w:t>
       </w:r>
     </w:p>
     <w:p>
@@ -4329,31 +4034,7 @@
       </w:r>
       <w:r>
         <w:tab/>
-        <w:t xml:space="preserve">Campillo-Gimenez B, Garcelon N, Jarno P, </w:t>
-      </w:r>
-      <w:proofErr w:type="spellStart"/>
-      <w:r>
-        <w:t>Chapplain</w:t>
-      </w:r>
-      <w:proofErr w:type="spellEnd"/>
-      <w:r>
-        <w:t xml:space="preserve"> JM, </w:t>
-      </w:r>
-      <w:proofErr w:type="spellStart"/>
-      <w:r>
-        <w:t>Cuggia</w:t>
-      </w:r>
-      <w:proofErr w:type="spellEnd"/>
-      <w:r>
-        <w:t xml:space="preserve"> M. Full-text automated detection of surgical site infections secondary to neurosurgery in Rennes, France. Stud Health </w:t>
-      </w:r>
-      <w:proofErr w:type="spellStart"/>
-      <w:r>
-        <w:t>Technol</w:t>
-      </w:r>
-      <w:proofErr w:type="spellEnd"/>
-      <w:r>
-        <w:t xml:space="preserve"> Inform. 2013;192:572–5. </w:t>
+        <w:t xml:space="preserve">Campillo-Gimenez B, Garcelon N, Jarno P, Chapplain JM, Cuggia M. Full-text automated detection of surgical site infections secondary to neurosurgery in Rennes, France. Stud Health Technol Inform. 2013;192:572–5. </w:t>
       </w:r>
     </w:p>
     <w:p>
@@ -4365,15 +4046,7 @@
       </w:r>
       <w:r>
         <w:tab/>
-        <w:t xml:space="preserve">Grundmeier RW, Xiao R, Ross RK, Ramos MJ, </w:t>
-      </w:r>
-      <w:proofErr w:type="spellStart"/>
-      <w:r>
-        <w:t>Karavite</w:t>
-      </w:r>
-      <w:proofErr w:type="spellEnd"/>
-      <w:r>
-        <w:t xml:space="preserve"> DJ, Michel JJ, et al. Identifying surgical site infections in electronic health data using predictive models. J Am Med Inform Assoc JAMIA. 2018 Sep 1;25(9):1160–6. </w:t>
+        <w:t xml:space="preserve">Grundmeier RW, Xiao R, Ross RK, Ramos MJ, Karavite DJ, Michel JJ, et al. Identifying surgical site infections in electronic health data using predictive models. J Am Med Inform Assoc JAMIA. 2018 Sep 1;25(9):1160–6. </w:t>
       </w:r>
     </w:p>
     <w:p>
@@ -4409,15 +4082,7 @@
       </w:r>
       <w:r>
         <w:tab/>
-        <w:t xml:space="preserve">Nota SPFT, Braun Y, Ring D, Schwab JH. Incidence of surgical site infection after spine surgery: what is the impact of the definition of infection? Clin </w:t>
-      </w:r>
-      <w:proofErr w:type="spellStart"/>
-      <w:r>
-        <w:t>Orthop</w:t>
-      </w:r>
-      <w:proofErr w:type="spellEnd"/>
-      <w:r>
-        <w:t xml:space="preserve">. 2015 May;473(5):1612–9. </w:t>
+        <w:t xml:space="preserve">Nota SPFT, Braun Y, Ring D, Schwab JH. Incidence of surgical site infection after spine surgery: what is the impact of the definition of infection? Clin Orthop. 2015 May;473(5):1612–9. </w:t>
       </w:r>
     </w:p>
     <w:p>
@@ -4429,15 +4094,7 @@
       </w:r>
       <w:r>
         <w:tab/>
-        <w:t xml:space="preserve">Abdul-Jabbar A, Takemoto S, Weber MH, Hu SS, Mummaneni PV, </w:t>
-      </w:r>
-      <w:proofErr w:type="spellStart"/>
-      <w:r>
-        <w:t>Deviren</w:t>
-      </w:r>
-      <w:proofErr w:type="spellEnd"/>
-      <w:r>
-        <w:t xml:space="preserve"> V, et al. Surgical site infection in spinal surgery: description of surgical and patient-based risk factors for postoperative infection using administrative claims data. Spine. 2012 Jul 1;37(15):1340–5. </w:t>
+        <w:t xml:space="preserve">Abdul-Jabbar A, Takemoto S, Weber MH, Hu SS, Mummaneni PV, Deviren V, et al. Surgical site infection in spinal surgery: description of surgical and patient-based risk factors for postoperative infection using administrative claims data. Spine. 2012 Jul 1;37(15):1340–5. </w:t>
       </w:r>
     </w:p>
     <w:p>
@@ -4449,111 +4106,7 @@
       </w:r>
       <w:r>
         <w:tab/>
-        <w:t xml:space="preserve">Française (SPILF)  la S de PI de L, </w:t>
-      </w:r>
-      <w:proofErr w:type="spellStart"/>
-      <w:r>
-        <w:t>Tropicales</w:t>
-      </w:r>
-      <w:proofErr w:type="spellEnd"/>
-      <w:r>
-        <w:t xml:space="preserve"> (CMIT) C des U de MI et, </w:t>
-      </w:r>
-      <w:proofErr w:type="spellStart"/>
-      <w:r>
-        <w:t>Pédiatrique</w:t>
-      </w:r>
-      <w:proofErr w:type="spellEnd"/>
-      <w:r>
-        <w:t xml:space="preserve"> (GPIP) G de PI, </w:t>
-      </w:r>
-      <w:proofErr w:type="spellStart"/>
-      <w:r>
-        <w:t>Réanimation</w:t>
-      </w:r>
-      <w:proofErr w:type="spellEnd"/>
-      <w:r>
-        <w:t xml:space="preserve"> (SFAR) SF </w:t>
-      </w:r>
-      <w:proofErr w:type="spellStart"/>
-      <w:r>
-        <w:t>d’Anesthésie</w:t>
-      </w:r>
-      <w:proofErr w:type="spellEnd"/>
-      <w:r>
-        <w:t xml:space="preserve"> et de, </w:t>
-      </w:r>
-      <w:proofErr w:type="spellStart"/>
-      <w:r>
-        <w:t>Traumatologique</w:t>
-      </w:r>
-      <w:proofErr w:type="spellEnd"/>
-      <w:r>
-        <w:t xml:space="preserve"> (SOFCOT) SF de CO et, </w:t>
-      </w:r>
-      <w:proofErr w:type="spellStart"/>
-      <w:r>
-        <w:t>Hospitalière</w:t>
-      </w:r>
-      <w:proofErr w:type="spellEnd"/>
-      <w:r>
-        <w:t xml:space="preserve"> (SFHH) SF </w:t>
-      </w:r>
-      <w:proofErr w:type="spellStart"/>
-      <w:r>
-        <w:t>d’Hygiène</w:t>
-      </w:r>
-      <w:proofErr w:type="spellEnd"/>
-      <w:r>
-        <w:t xml:space="preserve">, et al. </w:t>
-      </w:r>
-      <w:proofErr w:type="spellStart"/>
-      <w:r>
-        <w:t>Recommandations</w:t>
-      </w:r>
-      <w:proofErr w:type="spellEnd"/>
-      <w:r>
-        <w:t xml:space="preserve"> de pratique </w:t>
-      </w:r>
-      <w:proofErr w:type="spellStart"/>
-      <w:r>
-        <w:t>clinique</w:t>
-      </w:r>
-      <w:proofErr w:type="spellEnd"/>
-      <w:r>
-        <w:t xml:space="preserve">. Infections </w:t>
-      </w:r>
-      <w:proofErr w:type="spellStart"/>
-      <w:r>
-        <w:t>ostéo-articulaires</w:t>
-      </w:r>
-      <w:proofErr w:type="spellEnd"/>
-      <w:r>
-        <w:t xml:space="preserve"> sur matériel (</w:t>
-      </w:r>
-      <w:proofErr w:type="spellStart"/>
-      <w:r>
-        <w:t>prothèse</w:t>
-      </w:r>
-      <w:proofErr w:type="spellEnd"/>
-      <w:r>
-        <w:t xml:space="preserve">, implant, </w:t>
-      </w:r>
-      <w:proofErr w:type="spellStart"/>
-      <w:r>
-        <w:t>ostéo-synthèse</w:t>
-      </w:r>
-      <w:proofErr w:type="spellEnd"/>
-      <w:r>
-        <w:t xml:space="preserve">). </w:t>
-      </w:r>
-      <w:proofErr w:type="spellStart"/>
-      <w:r>
-        <w:t>Médecine</w:t>
-      </w:r>
-      <w:proofErr w:type="spellEnd"/>
-      <w:r>
-        <w:t xml:space="preserve"> Mal Infect. 2009 Nov;39(11):815–63. </w:t>
+        <w:t xml:space="preserve">Française (SPILF)  la S de PI de L, Tropicales (CMIT) C des U de MI et, Pédiatrique (GPIP) G de PI, Réanimation (SFAR) SF d’Anesthésie et de, Traumatologique (SOFCOT) SF de CO et, Hospitalière (SFHH) SF d’Hygiène, et al. Recommandations de pratique clinique. Infections ostéo-articulaires sur matériel (prothèse, implant, ostéo-synthèse). Médecine Mal Infect. 2009 Nov;39(11):815–63. </w:t>
       </w:r>
     </w:p>
     <w:p>
@@ -4565,54 +4118,7 @@
       </w:r>
       <w:r>
         <w:tab/>
-      </w:r>
-      <w:proofErr w:type="spellStart"/>
-      <w:r>
-        <w:t>Pressat-Laffouilhère</w:t>
-      </w:r>
-      <w:proofErr w:type="spellEnd"/>
-      <w:r>
-        <w:t xml:space="preserve"> T, </w:t>
-      </w:r>
-      <w:proofErr w:type="spellStart"/>
-      <w:r>
-        <w:t>Balayé</w:t>
-      </w:r>
-      <w:proofErr w:type="spellEnd"/>
-      <w:r>
-        <w:t xml:space="preserve"> P, </w:t>
-      </w:r>
-      <w:proofErr w:type="spellStart"/>
-      <w:r>
-        <w:t>Dahamna</w:t>
-      </w:r>
-      <w:proofErr w:type="spellEnd"/>
-      <w:r>
-        <w:t xml:space="preserve"> B, Lelong R, Billey K, </w:t>
-      </w:r>
-      <w:proofErr w:type="spellStart"/>
-      <w:r>
-        <w:t>Darmoni</w:t>
-      </w:r>
-      <w:proofErr w:type="spellEnd"/>
-      <w:r>
-        <w:t xml:space="preserve"> SJ, et al. Evaluation of </w:t>
-      </w:r>
-      <w:proofErr w:type="spellStart"/>
-      <w:r>
-        <w:t>Doc’EDS</w:t>
-      </w:r>
-      <w:proofErr w:type="spellEnd"/>
-      <w:r>
-        <w:t xml:space="preserve">: a French semantic search tool to query health documents from a clinical data warehouse. BMC Med Inform </w:t>
-      </w:r>
-      <w:proofErr w:type="spellStart"/>
-      <w:r>
-        <w:t>Decis</w:t>
-      </w:r>
-      <w:proofErr w:type="spellEnd"/>
-      <w:r>
-        <w:t xml:space="preserve"> Mak. 2022 Feb 8;22(1):34. </w:t>
+        <w:t xml:space="preserve">Pressat-Laffouilhère T, Balayé P, Dahamna B, Lelong R, Billey K, Darmoni SJ, et al. Evaluation of Doc’EDS: a French semantic search tool to query health documents from a clinical data warehouse. BMC Med Inform Decis Mak. 2022 Feb 8;22(1):34. </w:t>
       </w:r>
     </w:p>
     <w:p>
@@ -4620,28 +4126,11 @@
         <w:pStyle w:val="Bibliografia"/>
       </w:pPr>
       <w:r>
-        <w:lastRenderedPageBreak/>
         <w:t>10.</w:t>
       </w:r>
       <w:r>
         <w:tab/>
-        <w:t xml:space="preserve">Lelong R, Soualmia LF, Grosjean J, </w:t>
-      </w:r>
-      <w:proofErr w:type="spellStart"/>
-      <w:r>
-        <w:t>Taalba</w:t>
-      </w:r>
-      <w:proofErr w:type="spellEnd"/>
-      <w:r>
-        <w:t xml:space="preserve"> M, </w:t>
-      </w:r>
-      <w:proofErr w:type="spellStart"/>
-      <w:r>
-        <w:t>Darmoni</w:t>
-      </w:r>
-      <w:proofErr w:type="spellEnd"/>
-      <w:r>
-        <w:t xml:space="preserve"> SJ. Building a Semantic Health Data Warehouse in the Context of Clinical Trials: Development and Usability Study. JMIR Med Inform. 2019 Dec 20;7(4):e13917. </w:t>
+        <w:t xml:space="preserve">Lelong R, Soualmia LF, Grosjean J, Taalba M, Darmoni SJ. Building a Semantic Health Data Warehouse in the Context of Clinical Trials: Development and Usability Study. JMIR Med Inform. 2019 Dec 20;7(4):e13917. </w:t>
       </w:r>
     </w:p>
     <w:p>
@@ -4649,43 +4138,12 @@
         <w:pStyle w:val="Bibliografia"/>
       </w:pPr>
       <w:r>
+        <w:lastRenderedPageBreak/>
         <w:t>11.</w:t>
       </w:r>
       <w:r>
         <w:tab/>
-        <w:t xml:space="preserve">Raghavan P, Chen JL, Fosler-Lussier E, Lai AM. How essential are unstructured clinical narratives and information fusion to clinical trial recruitment? AMIA </w:t>
-      </w:r>
-      <w:proofErr w:type="spellStart"/>
-      <w:r>
-        <w:t>Jt</w:t>
-      </w:r>
-      <w:proofErr w:type="spellEnd"/>
-      <w:r>
-        <w:t xml:space="preserve"> Summits </w:t>
-      </w:r>
-      <w:proofErr w:type="spellStart"/>
-      <w:r>
-        <w:t>Transl</w:t>
-      </w:r>
-      <w:proofErr w:type="spellEnd"/>
-      <w:r>
-        <w:t xml:space="preserve"> Sci Proc AMIA </w:t>
-      </w:r>
-      <w:proofErr w:type="spellStart"/>
-      <w:r>
-        <w:t>Jt</w:t>
-      </w:r>
-      <w:proofErr w:type="spellEnd"/>
-      <w:r>
-        <w:t xml:space="preserve"> Summits </w:t>
-      </w:r>
-      <w:proofErr w:type="spellStart"/>
-      <w:r>
-        <w:t>Transl</w:t>
-      </w:r>
-      <w:proofErr w:type="spellEnd"/>
-      <w:r>
-        <w:t xml:space="preserve"> Sci. 2014;2014:218–23. </w:t>
+        <w:t xml:space="preserve">Raghavan P, Chen JL, Fosler-Lussier E, Lai AM. How essential are unstructured clinical narratives and information fusion to clinical trial recruitment? AMIA Jt Summits Transl Sci Proc AMIA Jt Summits Transl Sci. 2014;2014:218–23. </w:t>
       </w:r>
     </w:p>
     <w:p>
@@ -4697,31 +4155,7 @@
       </w:r>
       <w:r>
         <w:tab/>
-        <w:t xml:space="preserve">Grosjean J, Merabti T, </w:t>
-      </w:r>
-      <w:proofErr w:type="spellStart"/>
-      <w:r>
-        <w:t>Dahamna</w:t>
-      </w:r>
-      <w:proofErr w:type="spellEnd"/>
-      <w:r>
-        <w:t xml:space="preserve"> B, </w:t>
-      </w:r>
-      <w:proofErr w:type="spellStart"/>
-      <w:r>
-        <w:t>Kergourlay</w:t>
-      </w:r>
-      <w:proofErr w:type="spellEnd"/>
-      <w:r>
-        <w:t xml:space="preserve"> I, Thirion B, Soualmia LF, et al. Health multi-terminology portal: a semantic added-value for patient safety. Stud Health </w:t>
-      </w:r>
-      <w:proofErr w:type="spellStart"/>
-      <w:r>
-        <w:t>Technol</w:t>
-      </w:r>
-      <w:proofErr w:type="spellEnd"/>
-      <w:r>
-        <w:t xml:space="preserve"> Inform. 2011;166:129–38. </w:t>
+        <w:t xml:space="preserve">Grosjean J, Merabti T, Dahamna B, Kergourlay I, Thirion B, Soualmia LF, et al. Health multi-terminology portal: a semantic added-value for patient safety. Stud Health Technol Inform. 2011;166:129–38. </w:t>
       </w:r>
     </w:p>
     <w:p>
@@ -4733,31 +4167,7 @@
       </w:r>
       <w:r>
         <w:tab/>
-        <w:t xml:space="preserve">Cabot C, Soualmia LF, </w:t>
-      </w:r>
-      <w:proofErr w:type="spellStart"/>
-      <w:r>
-        <w:t>Dahamna</w:t>
-      </w:r>
-      <w:proofErr w:type="spellEnd"/>
-      <w:r>
-        <w:t xml:space="preserve"> B, </w:t>
-      </w:r>
-      <w:proofErr w:type="spellStart"/>
-      <w:r>
-        <w:t>Darmoni</w:t>
-      </w:r>
-      <w:proofErr w:type="spellEnd"/>
-      <w:r>
-        <w:t xml:space="preserve"> SJ. SIBM at CLEF eHealth evaluation lab 2016: Extracting concepts in </w:t>
-      </w:r>
-      <w:proofErr w:type="spellStart"/>
-      <w:r>
-        <w:t>french</w:t>
-      </w:r>
-      <w:proofErr w:type="spellEnd"/>
-      <w:r>
-        <w:t xml:space="preserve"> medical texts with ECMT and CIMIND. In: Conference and labs of the evaluation forum [Internet]. 2016. Available from: https://api.semanticscholar.org/CorpusID:17094077</w:t>
+        <w:t>Cabot C, Soualmia LF, Dahamna B, Darmoni SJ. SIBM at CLEF eHealth evaluation lab 2016: Extracting concepts in french medical texts with ECMT and CIMIND. In: Conference and labs of the evaluation forum [Internet]. 2016. Available from: https://api.semanticscholar.org/CorpusID:17094077</w:t>
       </w:r>
     </w:p>
     <w:p>
@@ -4769,23 +4179,7 @@
       </w:r>
       <w:r>
         <w:tab/>
-        <w:t xml:space="preserve">Soualmia LF, Cabot C, </w:t>
-      </w:r>
-      <w:proofErr w:type="spellStart"/>
-      <w:r>
-        <w:t>Dahamna</w:t>
-      </w:r>
-      <w:proofErr w:type="spellEnd"/>
-      <w:r>
-        <w:t xml:space="preserve"> B, </w:t>
-      </w:r>
-      <w:proofErr w:type="spellStart"/>
-      <w:r>
-        <w:t>Darmoni</w:t>
-      </w:r>
-      <w:proofErr w:type="spellEnd"/>
-      <w:r>
-        <w:t xml:space="preserve"> SJ. SIBM at CLEF e-Health evaluation lab 2015. In: Conference and labs of the evaluation forum [Internet]. 2015. Available from: https://api.semanticscholar.org/CorpusID:11176313</w:t>
+        <w:t>Soualmia LF, Cabot C, Dahamna B, Darmoni SJ. SIBM at CLEF e-Health evaluation lab 2015. In: Conference and labs of the evaluation forum [Internet]. 2015. Available from: https://api.semanticscholar.org/CorpusID:11176313</w:t>
       </w:r>
     </w:p>
     <w:p>
@@ -4809,31 +4203,7 @@
       </w:r>
       <w:r>
         <w:tab/>
-        <w:t xml:space="preserve">Lelong R, Soualmia L, </w:t>
-      </w:r>
-      <w:proofErr w:type="spellStart"/>
-      <w:r>
-        <w:t>Dahamna</w:t>
-      </w:r>
-      <w:proofErr w:type="spellEnd"/>
-      <w:r>
-        <w:t xml:space="preserve"> B, Griffon N, </w:t>
-      </w:r>
-      <w:proofErr w:type="spellStart"/>
-      <w:r>
-        <w:t>Darmoni</w:t>
-      </w:r>
-      <w:proofErr w:type="spellEnd"/>
-      <w:r>
-        <w:t xml:space="preserve"> SJ. Querying EHRs with a Semantic and Entity-Oriented Query Language. Stud Health </w:t>
-      </w:r>
-      <w:proofErr w:type="spellStart"/>
-      <w:r>
-        <w:t>Technol</w:t>
-      </w:r>
-      <w:proofErr w:type="spellEnd"/>
-      <w:r>
-        <w:t xml:space="preserve"> Inform. 2017;235:121–5. </w:t>
+        <w:t xml:space="preserve">Lelong R, Soualmia L, Dahamna B, Griffon N, Darmoni SJ. Querying EHRs with a Semantic and Entity-Oriented Query Language. Stud Health Technol Inform. 2017;235:121–5. </w:t>
       </w:r>
     </w:p>
     <w:p>
@@ -4845,31 +4215,7 @@
       </w:r>
       <w:r>
         <w:tab/>
-        <w:t xml:space="preserve">Lelong R, Soualmia LF, </w:t>
-      </w:r>
-      <w:proofErr w:type="spellStart"/>
-      <w:r>
-        <w:t>Sakji</w:t>
-      </w:r>
-      <w:proofErr w:type="spellEnd"/>
-      <w:r>
-        <w:t xml:space="preserve"> S, </w:t>
-      </w:r>
-      <w:proofErr w:type="spellStart"/>
-      <w:r>
-        <w:t>Dahamna</w:t>
-      </w:r>
-      <w:proofErr w:type="spellEnd"/>
-      <w:r>
-        <w:t xml:space="preserve"> B, </w:t>
-      </w:r>
-      <w:proofErr w:type="spellStart"/>
-      <w:r>
-        <w:t>Darmoni</w:t>
-      </w:r>
-      <w:proofErr w:type="spellEnd"/>
-      <w:r>
-        <w:t xml:space="preserve"> S. NoSQL technology in order to support Semantic Health Search Engine. In 2018 [cited 2023 Sep 9]. Available from: https://hal.science/hal-02103574</w:t>
+        <w:t>Lelong R, Soualmia LF, Sakji S, Dahamna B, Darmoni S. NoSQL technology in order to support Semantic Health Search Engine. In 2018 [cited 2023 Sep 9]. Available from: https://hal.science/hal-02103574</w:t>
       </w:r>
     </w:p>
     <w:p>
@@ -4881,11 +4227,7 @@
       </w:r>
       <w:r>
         <w:tab/>
-        <w:t xml:space="preserve">Apache </w:t>
-      </w:r>
-      <w:proofErr w:type="spellStart"/>
-      <w:r>
-        <w:t>Lucene</w:t>
+        <w:t>Apache Lucene</w:t>
       </w:r>
       <w:r>
         <w:rPr>
@@ -4893,7 +4235,6 @@
         </w:rPr>
         <w:t>TM</w:t>
       </w:r>
-      <w:proofErr w:type="spellEnd"/>
       <w:r>
         <w:t xml:space="preserve"> 9.1.0 Documentation [Internet]. [cited 2023 Sep 7]. Available from: https://lucene.apache.org/core/9_1_0/index.html</w:t>
       </w:r>
@@ -4977,20 +4318,17 @@
         </w:rPr>
       </w:pPr>
       <w:r>
-        <w:lastRenderedPageBreak/>
         <w:t>T&amp;Os - terminologies and ontologies</w:t>
       </w:r>
     </w:p>
     <w:p>
       <w:r>
-        <w:t xml:space="preserve">SHDW - </w:t>
-      </w:r>
-      <w:r>
-        <w:t>semantic health data warehouse</w:t>
+        <w:t>SHDW - semantic health data warehouse</w:t>
       </w:r>
     </w:p>
     <w:p>
       <w:r>
+        <w:lastRenderedPageBreak/>
         <w:t>SSE- semantic search engine</w:t>
       </w:r>
     </w:p>
@@ -5009,13 +4347,7 @@
       </w:r>
       <w:proofErr w:type="spellEnd"/>
       <w:r>
-        <w:t xml:space="preserve"> -  </w:t>
-      </w:r>
-      <w:r>
-        <w:t>Health Terminology/Ontology Portal</w:t>
-      </w:r>
-      <w:r>
-        <w:t xml:space="preserve">  </w:t>
+        <w:t xml:space="preserve"> -  Health Terminology/Ontology Portal  </w:t>
       </w:r>
     </w:p>
     <w:p>
@@ -44912,6 +44244,92 @@
       </w:pPr>
     </w:lvl>
   </w:abstractNum>
+  <w:abstractNum w:abstractNumId="11" w15:restartNumberingAfterBreak="0">
+    <w:nsid w:val="776F37FF"/>
+    <w:multiLevelType w:val="hybridMultilevel"/>
+    <w:tmpl w:val="DEDE6E8C"/>
+    <w:lvl w:ilvl="0" w:tplc="04100011">
+      <w:start w:val="1"/>
+      <w:numFmt w:val="decimal"/>
+      <w:lvlText w:val="%1)"/>
+      <w:lvlJc w:val="left"/>
+      <w:pPr>
+        <w:ind w:left="720" w:hanging="360"/>
+      </w:pPr>
+    </w:lvl>
+    <w:lvl w:ilvl="1" w:tplc="04100019" w:tentative="1">
+      <w:start w:val="1"/>
+      <w:numFmt w:val="lowerLetter"/>
+      <w:lvlText w:val="%2."/>
+      <w:lvlJc w:val="left"/>
+      <w:pPr>
+        <w:ind w:left="1440" w:hanging="360"/>
+      </w:pPr>
+    </w:lvl>
+    <w:lvl w:ilvl="2" w:tplc="0410001B" w:tentative="1">
+      <w:start w:val="1"/>
+      <w:numFmt w:val="lowerRoman"/>
+      <w:lvlText w:val="%3."/>
+      <w:lvlJc w:val="right"/>
+      <w:pPr>
+        <w:ind w:left="2160" w:hanging="180"/>
+      </w:pPr>
+    </w:lvl>
+    <w:lvl w:ilvl="3" w:tplc="0410000F" w:tentative="1">
+      <w:start w:val="1"/>
+      <w:numFmt w:val="decimal"/>
+      <w:lvlText w:val="%4."/>
+      <w:lvlJc w:val="left"/>
+      <w:pPr>
+        <w:ind w:left="2880" w:hanging="360"/>
+      </w:pPr>
+    </w:lvl>
+    <w:lvl w:ilvl="4" w:tplc="04100019" w:tentative="1">
+      <w:start w:val="1"/>
+      <w:numFmt w:val="lowerLetter"/>
+      <w:lvlText w:val="%5."/>
+      <w:lvlJc w:val="left"/>
+      <w:pPr>
+        <w:ind w:left="3600" w:hanging="360"/>
+      </w:pPr>
+    </w:lvl>
+    <w:lvl w:ilvl="5" w:tplc="0410001B" w:tentative="1">
+      <w:start w:val="1"/>
+      <w:numFmt w:val="lowerRoman"/>
+      <w:lvlText w:val="%6."/>
+      <w:lvlJc w:val="right"/>
+      <w:pPr>
+        <w:ind w:left="4320" w:hanging="180"/>
+      </w:pPr>
+    </w:lvl>
+    <w:lvl w:ilvl="6" w:tplc="0410000F" w:tentative="1">
+      <w:start w:val="1"/>
+      <w:numFmt w:val="decimal"/>
+      <w:lvlText w:val="%7."/>
+      <w:lvlJc w:val="left"/>
+      <w:pPr>
+        <w:ind w:left="5040" w:hanging="360"/>
+      </w:pPr>
+    </w:lvl>
+    <w:lvl w:ilvl="7" w:tplc="04100019" w:tentative="1">
+      <w:start w:val="1"/>
+      <w:numFmt w:val="lowerLetter"/>
+      <w:lvlText w:val="%8."/>
+      <w:lvlJc w:val="left"/>
+      <w:pPr>
+        <w:ind w:left="5760" w:hanging="360"/>
+      </w:pPr>
+    </w:lvl>
+    <w:lvl w:ilvl="8" w:tplc="0410001B" w:tentative="1">
+      <w:start w:val="1"/>
+      <w:numFmt w:val="lowerRoman"/>
+      <w:lvlText w:val="%9."/>
+      <w:lvlJc w:val="right"/>
+      <w:pPr>
+        <w:ind w:left="6480" w:hanging="180"/>
+      </w:pPr>
+    </w:lvl>
+  </w:abstractNum>
   <w:num w:numId="1" w16cid:durableId="465633486">
     <w:abstractNumId w:val="7"/>
   </w:num>
@@ -44944,6 +44362,9 @@
   </w:num>
   <w:num w:numId="11" w16cid:durableId="1129251189">
     <w:abstractNumId w:val="9"/>
+  </w:num>
+  <w:num w:numId="12" w16cid:durableId="1321614369">
+    <w:abstractNumId w:val="11"/>
   </w:num>
 </w:numbering>
 </file>
@@ -45456,6 +44877,7 @@
   <w:style w:type="character" w:default="1" w:styleId="Carpredefinitoparagrafo">
     <w:name w:val="Default Paragraph Font"/>
     <w:uiPriority w:val="1"/>
+    <w:semiHidden/>
     <w:unhideWhenUsed/>
   </w:style>
   <w:style w:type="table" w:default="1" w:styleId="Tabellanormale">

--- a/memoire/reports/Article ISOs.docx
+++ b/memoire/reports/Article ISOs.docx
@@ -2847,7 +2847,39 @@
           <w:rFonts w:eastAsiaTheme="majorEastAsia"/>
           <w:lang w:val="en-US"/>
         </w:rPr>
-        <w:t>: Leveraging the capabilities of Entrepôt des Données de Santé Normand (EDSaN), a specialized Clinical Data Warehouse at Rouen’s University Hospital, we identified a cohort of patients who underwent spinal surgeries between January 1, 2020, and December 31, 2020. These patients were subsequently monitored for the development of SSIs. The algorithm employed multiple methodologies, including Natural Language Processing queries and standardized ICD-10 codes, for comprehensive SSI identification. A manual review of a random sample of 300 cases was conducted to validate the algorithm's performance, employing metrics such as sensitivity, specificity, positive predictive value, and negative predictive value.</w:t>
+        <w:t xml:space="preserve">: Leveraging the capabilities of Entrepôt des Données de Santé Normand (EDSaN), a specialized Clinical Data Warehouse at Rouen’s University Hospital, we identified a cohort of patients who underwent spinal surgeries between January 1, 2020, and December 31, 2020. These patients </w:t>
+      </w:r>
+      <w:proofErr w:type="gramStart"/>
+      <w:r>
+        <w:rPr>
+          <w:rFonts w:eastAsiaTheme="majorEastAsia"/>
+          <w:lang w:val="en-US"/>
+        </w:rPr>
+        <w:t>were subsequently monitored</w:t>
+      </w:r>
+      <w:proofErr w:type="gramEnd"/>
+      <w:r>
+        <w:rPr>
+          <w:rFonts w:eastAsiaTheme="majorEastAsia"/>
+          <w:lang w:val="en-US"/>
+        </w:rPr>
+        <w:t xml:space="preserve"> for the development of SSIs. The algorithm employed multiple methodologies, including Natural Language Processing queries and standardized ICD-10 codes, for comprehensive SSI identification. A manual review of a random sample of 300 cases </w:t>
+      </w:r>
+      <w:proofErr w:type="gramStart"/>
+      <w:r>
+        <w:rPr>
+          <w:rFonts w:eastAsiaTheme="majorEastAsia"/>
+          <w:lang w:val="en-US"/>
+        </w:rPr>
+        <w:t>was conducted</w:t>
+      </w:r>
+      <w:proofErr w:type="gramEnd"/>
+      <w:r>
+        <w:rPr>
+          <w:rFonts w:eastAsiaTheme="majorEastAsia"/>
+          <w:lang w:val="en-US"/>
+        </w:rPr>
+        <w:t xml:space="preserve"> to validate the algorithm's performance, employing metrics such as sensitivity, specificity, positive predictive value, and negative predictive value.</w:t>
       </w:r>
     </w:p>
     <w:p>
@@ -2870,7 +2902,23 @@
           <w:rFonts w:eastAsiaTheme="majorEastAsia"/>
           <w:lang w:val="en-US"/>
         </w:rPr>
-        <w:t>: Out of 652 patients who underwent spinal surgery, the algorithm flagged 79 for readmission due to postoperative SSIs, equating to a prevalence rate of 12.11%. In terms of algorithmic effectiveness, sensitivity was found to be 0.82, and specificity was 0.98. Importantly, the enhanced workflow reduced the average time required for manual case review to 5.75 minutes, signifying notable gains in operational efficiency.</w:t>
+        <w:t xml:space="preserve">: Out of 652 patients who underwent spinal surgery, the algorithm flagged 79 for readmission due to postoperative SSIs, equating to a prevalence rate of 12.11%. In terms of algorithmic effectiveness, sensitivity </w:t>
+      </w:r>
+      <w:proofErr w:type="gramStart"/>
+      <w:r>
+        <w:rPr>
+          <w:rFonts w:eastAsiaTheme="majorEastAsia"/>
+          <w:lang w:val="en-US"/>
+        </w:rPr>
+        <w:t>was found</w:t>
+      </w:r>
+      <w:proofErr w:type="gramEnd"/>
+      <w:r>
+        <w:rPr>
+          <w:rFonts w:eastAsiaTheme="majorEastAsia"/>
+          <w:lang w:val="en-US"/>
+        </w:rPr>
+        <w:t xml:space="preserve"> to be 0.82, and specificity was 0.98. Importantly, the enhanced workflow reduced the average time required for manual case review to 5.75 minutes, signifying notable gains in operational efficiency.</w:t>
       </w:r>
     </w:p>
     <w:p>
@@ -3109,7 +3157,23 @@
           <w:sz w:val="22"/>
           <w:lang w:val="en-US"/>
         </w:rPr>
-        <w:t>(6,7)</w:t>
+        <w:t>(6</w:t>
+      </w:r>
+      <w:proofErr w:type="gramStart"/>
+      <w:r>
+        <w:rPr>
+          <w:sz w:val="22"/>
+          <w:lang w:val="en-US"/>
+        </w:rPr>
+        <w:t>,7</w:t>
+      </w:r>
+      <w:proofErr w:type="gramEnd"/>
+      <w:r>
+        <w:rPr>
+          <w:sz w:val="22"/>
+          <w:lang w:val="en-US"/>
+        </w:rPr>
+        <w:t>)</w:t>
       </w:r>
       <w:r>
         <w:rPr>
@@ -3216,7 +3280,21 @@
         <w:rPr>
           <w:lang w:val="en-US"/>
         </w:rPr>
-        <w:t xml:space="preserve">They are classified based on </w:t>
+        <w:t xml:space="preserve">They </w:t>
+      </w:r>
+      <w:proofErr w:type="gramStart"/>
+      <w:r>
+        <w:rPr>
+          <w:lang w:val="en-US"/>
+        </w:rPr>
+        <w:t>are classified</w:t>
+      </w:r>
+      <w:proofErr w:type="gramEnd"/>
+      <w:r>
+        <w:rPr>
+          <w:lang w:val="en-US"/>
+        </w:rPr>
+        <w:t xml:space="preserve"> based on </w:t>
       </w:r>
       <w:r>
         <w:rPr>
@@ -3328,7 +3406,23 @@
           <w:rFonts w:ascii="Arial" w:hAnsi="Arial" w:cs="Arial"/>
           <w:lang w:val="en-US"/>
         </w:rPr>
-        <w:t xml:space="preserve"> any part of the anatomy other than the incision, which was opened or manipulated during the operation.</w:t>
+        <w:t xml:space="preserve"> any part of the anatomy other than the incision, which </w:t>
+      </w:r>
+      <w:proofErr w:type="gramStart"/>
+      <w:r>
+        <w:rPr>
+          <w:rFonts w:ascii="Arial" w:hAnsi="Arial" w:cs="Arial"/>
+          <w:lang w:val="en-US"/>
+        </w:rPr>
+        <w:t>was opened or manipulated during the operation</w:t>
+      </w:r>
+      <w:proofErr w:type="gramEnd"/>
+      <w:r>
+        <w:rPr>
+          <w:rFonts w:ascii="Arial" w:hAnsi="Arial" w:cs="Arial"/>
+          <w:lang w:val="en-US"/>
+        </w:rPr>
+        <w:t>.</w:t>
       </w:r>
     </w:p>
     <w:p>
@@ -3598,7 +3692,23 @@
           <w:szCs w:val="22"/>
           <w:lang w:val="en-US"/>
         </w:rPr>
-        <w:t xml:space="preserve">s important to note that this system is designed to complement human </w:t>
+        <w:t xml:space="preserve">s important to note that this system </w:t>
+      </w:r>
+      <w:proofErr w:type="gramStart"/>
+      <w:r>
+        <w:rPr>
+          <w:szCs w:val="22"/>
+          <w:lang w:val="en-US"/>
+        </w:rPr>
+        <w:t>is designed</w:t>
+      </w:r>
+      <w:proofErr w:type="gramEnd"/>
+      <w:r>
+        <w:rPr>
+          <w:szCs w:val="22"/>
+          <w:lang w:val="en-US"/>
+        </w:rPr>
+        <w:t xml:space="preserve"> to complement human </w:t>
       </w:r>
       <w:r>
         <w:rPr>
@@ -3732,13 +3842,27 @@
         <w:rPr>
           <w:lang w:val="en-US"/>
         </w:rPr>
-        <w:t>. Surgical procedures are</w:t>
-      </w:r>
-      <w:r>
-        <w:rPr>
-          <w:lang w:val="en-US"/>
-        </w:rPr>
-        <w:t xml:space="preserve"> identified using the Classification Commune des Actes Médicaux (CCAM) list, developed in collaboration with the Medical Information Department (MID). This methodology ensures that only patients operated on at RUH are included, thereby providing a robust and consistent approach for targeting the relevant population.</w:t>
+        <w:t xml:space="preserve">. Surgical procedures </w:t>
+      </w:r>
+      <w:proofErr w:type="gramStart"/>
+      <w:r>
+        <w:rPr>
+          <w:lang w:val="en-US"/>
+        </w:rPr>
+        <w:t>are</w:t>
+      </w:r>
+      <w:r>
+        <w:rPr>
+          <w:lang w:val="en-US"/>
+        </w:rPr>
+        <w:t xml:space="preserve"> identified</w:t>
+      </w:r>
+      <w:proofErr w:type="gramEnd"/>
+      <w:r>
+        <w:rPr>
+          <w:lang w:val="en-US"/>
+        </w:rPr>
+        <w:t xml:space="preserve"> using the Classification Commune des Actes Médicaux (CCAM) list, developed in collaboration with the Medical Information Department (MID). This methodology ensures that only patients operated on at RUH are included, thereby providing a robust and consistent approach for targeting the relevant population.</w:t>
       </w:r>
     </w:p>
     <w:p>
@@ -3752,7 +3876,35 @@
         <w:rPr>
           <w:lang w:val="en-US"/>
         </w:rPr>
-        <w:t>For the identified patient cohort, potential SSIs were ascertained by examining all subsequent hospitalizations post-surgery. This also includes instances where the SSI occurred during the same hospital stay as the surgery. The identification of infections was achieved through a combination of Natural Language Processing (NLP) queries, ICD-10 codes, and/or CCAM acts. These multiple methodologies serve to compensate for the intrinsic limitations of each approach. For example, while NLP queries can capture specific clinical details in medical reports, ICD-10 and CCAM codes offer standardization that facilitates large-scale analysis.</w:t>
+        <w:t xml:space="preserve">For the identified patient cohort, potential SSIs </w:t>
+      </w:r>
+      <w:proofErr w:type="gramStart"/>
+      <w:r>
+        <w:rPr>
+          <w:lang w:val="en-US"/>
+        </w:rPr>
+        <w:t>were ascertained</w:t>
+      </w:r>
+      <w:proofErr w:type="gramEnd"/>
+      <w:r>
+        <w:rPr>
+          <w:lang w:val="en-US"/>
+        </w:rPr>
+        <w:t xml:space="preserve"> by examining all subsequent hospitalizations post-surgery. This also includes instances where the SSI occurred during the same hospital stay as the surgery. The identification of infections </w:t>
+      </w:r>
+      <w:proofErr w:type="gramStart"/>
+      <w:r>
+        <w:rPr>
+          <w:lang w:val="en-US"/>
+        </w:rPr>
+        <w:t>was achieved</w:t>
+      </w:r>
+      <w:proofErr w:type="gramEnd"/>
+      <w:r>
+        <w:rPr>
+          <w:lang w:val="en-US"/>
+        </w:rPr>
+        <w:t xml:space="preserve"> through a combination of Natural Language Processing (NLP) queries, ICD-10 codes, and/or CCAM acts. These multiple methodologies serve to compensate for the intrinsic limitations of each approach. For example, while NLP queries can capture specific clinical details in medical reports, ICD-10 and CCAM codes offer standardization that facilitates large-scale analysis.</w:t>
       </w:r>
     </w:p>
     <w:p>
@@ -3766,7 +3918,21 @@
         <w:rPr>
           <w:lang w:val="en-US"/>
         </w:rPr>
-        <w:t>It is important to note that while the date of the surgical intervention is explicitly recorded in the database, the exact date of infection onset is not consistently available</w:t>
+        <w:t xml:space="preserve">It is important to note that while the date of the surgical intervention </w:t>
+      </w:r>
+      <w:proofErr w:type="gramStart"/>
+      <w:r>
+        <w:rPr>
+          <w:lang w:val="en-US"/>
+        </w:rPr>
+        <w:t>is explicitly recorded</w:t>
+      </w:r>
+      <w:proofErr w:type="gramEnd"/>
+      <w:r>
+        <w:rPr>
+          <w:lang w:val="en-US"/>
+        </w:rPr>
+        <w:t xml:space="preserve"> in the database, the exact date of infection onset is not consistently available</w:t>
       </w:r>
       <w:r>
         <w:rPr>
@@ -4122,7 +4288,23 @@
           <w:shd w:val="clear" w:color="auto" w:fill="FFFFFF"/>
           <w:lang w:val="en-US"/>
         </w:rPr>
-        <w:t xml:space="preserve">. Indeed, a wide range of crucial healthcare data is commonly found within unstructured clinical narratives as they allow flexibility of expression such as doubts, negations, or diagnostic hypotheses and complex representation of diseases, clinical examination or patient history. </w:t>
+        <w:t xml:space="preserve">. Indeed, a wide range of crucial healthcare data </w:t>
+      </w:r>
+      <w:proofErr w:type="gramStart"/>
+      <w:r>
+        <w:rPr>
+          <w:shd w:val="clear" w:color="auto" w:fill="FFFFFF"/>
+          <w:lang w:val="en-US"/>
+        </w:rPr>
+        <w:t>is commonly found</w:t>
+      </w:r>
+      <w:proofErr w:type="gramEnd"/>
+      <w:r>
+        <w:rPr>
+          <w:shd w:val="clear" w:color="auto" w:fill="FFFFFF"/>
+          <w:lang w:val="en-US"/>
+        </w:rPr>
+        <w:t xml:space="preserve"> within unstructured clinical narratives as they allow flexibility of expression such as doubts, negations, or diagnostic hypotheses and complex representation of diseases, clinical examination or patient history. </w:t>
       </w:r>
       <w:r>
         <w:rPr>
@@ -4239,8 +4421,16 @@
         <w:rPr>
           <w:lang w:val="en-US"/>
         </w:rPr>
-        <w:t>that can be queried</w:t>
-      </w:r>
+        <w:t xml:space="preserve">that </w:t>
+      </w:r>
+      <w:proofErr w:type="gramStart"/>
+      <w:r>
+        <w:rPr>
+          <w:lang w:val="en-US"/>
+        </w:rPr>
+        <w:t>can be queried</w:t>
+      </w:r>
+      <w:proofErr w:type="gramEnd"/>
       <w:r>
         <w:rPr>
           <w:lang w:val="en-US"/>
@@ -4304,7 +4494,23 @@
           <w:szCs w:val="24"/>
           <w:lang w:val="en-US"/>
         </w:rPr>
-        <w:t xml:space="preserve"> are ensured by the collaboration of </w:t>
+        <w:t xml:space="preserve"> </w:t>
+      </w:r>
+      <w:proofErr w:type="gramStart"/>
+      <w:r>
+        <w:rPr>
+          <w:szCs w:val="24"/>
+          <w:lang w:val="en-US"/>
+        </w:rPr>
+        <w:t>are ensured</w:t>
+      </w:r>
+      <w:proofErr w:type="gramEnd"/>
+      <w:r>
+        <w:rPr>
+          <w:szCs w:val="24"/>
+          <w:lang w:val="en-US"/>
+        </w:rPr>
+        <w:t xml:space="preserve"> by the collaboration of </w:t>
       </w:r>
       <w:r>
         <w:rPr>
@@ -4748,13 +4954,41 @@
         <w:rPr>
           <w:lang w:val="en-US"/>
         </w:rPr>
-        <w:t>Once a population has been selected it can be exposed via the EDSaN Consult</w:t>
-      </w:r>
-      <w:r>
-        <w:rPr>
-          <w:lang w:val="en-US"/>
-        </w:rPr>
-        <w:t xml:space="preserve">, an intuitive interface designed to provide healthcare professionals with rapid access to patient information. This interface allows users to efficiently review all digitized information related to identified events and categorize patients into various groups such as true positives, false positives, and more, or create custom categories. Notably, elements that triggered matches in the queries are flagged for </w:t>
+        <w:t xml:space="preserve">Once a population has been </w:t>
+      </w:r>
+      <w:proofErr w:type="gramStart"/>
+      <w:r>
+        <w:rPr>
+          <w:lang w:val="en-US"/>
+        </w:rPr>
+        <w:t>selected</w:t>
+      </w:r>
+      <w:proofErr w:type="gramEnd"/>
+      <w:r>
+        <w:rPr>
+          <w:lang w:val="en-US"/>
+        </w:rPr>
+        <w:t xml:space="preserve"> it can be exposed via the EDSaN Consult</w:t>
+      </w:r>
+      <w:r>
+        <w:rPr>
+          <w:lang w:val="en-US"/>
+        </w:rPr>
+        <w:t xml:space="preserve">, an intuitive interface designed to provide healthcare professionals with rapid access to patient information. This interface allows users to efficiently review all digitized information related to identified events and categorize patients into various groups such as true positives, false positives, and more, or create custom categories. Notably, elements that triggered matches in the queries </w:t>
+      </w:r>
+      <w:proofErr w:type="gramStart"/>
+      <w:r>
+        <w:rPr>
+          <w:lang w:val="en-US"/>
+        </w:rPr>
+        <w:t>are flagged</w:t>
+      </w:r>
+      <w:proofErr w:type="gramEnd"/>
+      <w:r>
+        <w:rPr>
+          <w:lang w:val="en-US"/>
+        </w:rPr>
+        <w:t xml:space="preserve"> for </w:t>
       </w:r>
       <w:r>
         <w:rPr>
@@ -4821,7 +5055,21 @@
         <w:rPr>
           <w:lang w:val="en-US"/>
         </w:rPr>
-        <w:t xml:space="preserve">set can be exported </w:t>
+        <w:t xml:space="preserve">set </w:t>
+      </w:r>
+      <w:proofErr w:type="gramStart"/>
+      <w:r>
+        <w:rPr>
+          <w:lang w:val="en-US"/>
+        </w:rPr>
+        <w:t>can be exported</w:t>
+      </w:r>
+      <w:proofErr w:type="gramEnd"/>
+      <w:r>
+        <w:rPr>
+          <w:lang w:val="en-US"/>
+        </w:rPr>
+        <w:t xml:space="preserve"> </w:t>
       </w:r>
       <w:r>
         <w:rPr>
@@ -4846,7 +5094,21 @@
         <w:rPr>
           <w:lang w:val="en-US"/>
         </w:rPr>
-        <w:t xml:space="preserve"> system is designed to enhance the existing workflow and complement human oversight. By providing rapid access to pertinent patient data and highlighting critical elements</w:t>
+        <w:t xml:space="preserve"> system </w:t>
+      </w:r>
+      <w:proofErr w:type="gramStart"/>
+      <w:r>
+        <w:rPr>
+          <w:lang w:val="en-US"/>
+        </w:rPr>
+        <w:t>is designed</w:t>
+      </w:r>
+      <w:proofErr w:type="gramEnd"/>
+      <w:r>
+        <w:rPr>
+          <w:lang w:val="en-US"/>
+        </w:rPr>
+        <w:t xml:space="preserve"> to enhance the existing workflow and complement human oversight. By providing rapid access to pertinent patient data and highlighting critical elements</w:t>
       </w:r>
       <w:r>
         <w:rPr>
@@ -4888,14 +5150,28 @@
         <w:rPr>
           <w:lang w:val="en-US"/>
         </w:rPr>
-        <w:t xml:space="preserve"> being </w:t>
+        <w:t xml:space="preserve"> </w:t>
+      </w:r>
+      <w:proofErr w:type="gramStart"/>
+      <w:r>
+        <w:rPr>
+          <w:lang w:val="en-US"/>
+        </w:rPr>
+        <w:t xml:space="preserve">being </w:t>
       </w:r>
       <w:r>
         <w:rPr>
           <w:lang w:val="en-US"/>
         </w:rPr>
         <w:lastRenderedPageBreak/>
-        <w:t xml:space="preserve">done </w:t>
+        <w:t>done</w:t>
+      </w:r>
+      <w:proofErr w:type="gramEnd"/>
+      <w:r>
+        <w:rPr>
+          <w:lang w:val="en-US"/>
+        </w:rPr>
+        <w:t xml:space="preserve"> </w:t>
       </w:r>
       <w:r>
         <w:rPr>
@@ -5034,7 +5310,21 @@
         <w:rPr>
           <w:lang w:val="en-US"/>
         </w:rPr>
-        <w:t xml:space="preserve">In the context of information retrieval, two key metrics are commonly employed to evaluate the performance of search algorithms: </w:t>
+        <w:t xml:space="preserve">In the context of information retrieval, two key metrics </w:t>
+      </w:r>
+      <w:proofErr w:type="gramStart"/>
+      <w:r>
+        <w:rPr>
+          <w:lang w:val="en-US"/>
+        </w:rPr>
+        <w:t>are commonly employed</w:t>
+      </w:r>
+      <w:proofErr w:type="gramEnd"/>
+      <w:r>
+        <w:rPr>
+          <w:lang w:val="en-US"/>
+        </w:rPr>
+        <w:t xml:space="preserve"> to evaluate the performance of search algorithms: </w:t>
       </w:r>
       <w:r>
         <w:rPr>
@@ -5084,7 +5374,21 @@
         <w:rPr>
           <w:lang w:val="en-US"/>
         </w:rPr>
-        <w:t xml:space="preserve"> is defined as the proportion of accurately identified instances relative to the total instances returned by the algorithm. Conversely, </w:t>
+        <w:t xml:space="preserve"> </w:t>
+      </w:r>
+      <w:proofErr w:type="gramStart"/>
+      <w:r>
+        <w:rPr>
+          <w:lang w:val="en-US"/>
+        </w:rPr>
+        <w:t>is defined</w:t>
+      </w:r>
+      <w:proofErr w:type="gramEnd"/>
+      <w:r>
+        <w:rPr>
+          <w:lang w:val="en-US"/>
+        </w:rPr>
+        <w:t xml:space="preserve"> as the proportion of accurately identified instances relative to the total instances returned by the algorithm. Conversely, </w:t>
       </w:r>
       <w:r>
         <w:rPr>
@@ -5098,7 +5402,49 @@
         <w:rPr>
           <w:lang w:val="en-US"/>
         </w:rPr>
-        <w:t xml:space="preserve"> quantifies the proportion of accurately identified instances relative to the total instances that should have been identified. Employed individually, these metrics offer limited utility. For example, achieving perfect recall is feasible by indiscriminately retrieving all items, both relevant and irrelevant. Similarly, near-perfect precision can be attained by selectively retrieving a minuscule subset of highly probable items. Consequently, these metrics are often either compared at a fixed level (e.g., precision at a recall level of 0.75) or amalgamated into a composite measure, such as the F-measure or the Matthews correlation coefficient.</w:t>
+        <w:t xml:space="preserve"> quantifies the proportion of accurately identified instances relative to the total instances that </w:t>
+      </w:r>
+      <w:proofErr w:type="gramStart"/>
+      <w:r>
+        <w:rPr>
+          <w:lang w:val="en-US"/>
+        </w:rPr>
+        <w:t>should have been identified</w:t>
+      </w:r>
+      <w:proofErr w:type="gramEnd"/>
+      <w:r>
+        <w:rPr>
+          <w:lang w:val="en-US"/>
+        </w:rPr>
+        <w:t xml:space="preserve">. Employed individually, these metrics offer limited utility. For example, achieving perfect recall is feasible by indiscriminately retrieving all items, both relevant and irrelevant. Similarly, near-perfect precision </w:t>
+      </w:r>
+      <w:proofErr w:type="gramStart"/>
+      <w:r>
+        <w:rPr>
+          <w:lang w:val="en-US"/>
+        </w:rPr>
+        <w:t>can be attained</w:t>
+      </w:r>
+      <w:proofErr w:type="gramEnd"/>
+      <w:r>
+        <w:rPr>
+          <w:lang w:val="en-US"/>
+        </w:rPr>
+        <w:t xml:space="preserve"> by selectively retrieving a minuscule subset of highly probable items. Consequently, these metrics </w:t>
+      </w:r>
+      <w:proofErr w:type="gramStart"/>
+      <w:r>
+        <w:rPr>
+          <w:lang w:val="en-US"/>
+        </w:rPr>
+        <w:t>are often either compared at a fixed level (e.g., precision at a recall level of 0.75) or amalgamated into a composite measure, such as the F-measure or the Matthews correlation coefficient</w:t>
+      </w:r>
+      <w:proofErr w:type="gramEnd"/>
+      <w:r>
+        <w:rPr>
+          <w:lang w:val="en-US"/>
+        </w:rPr>
+        <w:t>.</w:t>
       </w:r>
     </w:p>
     <w:p>
@@ -5124,7 +5470,35 @@
         <w:rPr>
           <w:lang w:val="en-US"/>
         </w:rPr>
-        <w:t>To mitigate this limitation, 300 patients were randomly selected from the 652 identified and subjected to manual review, with several standard epidemiological metrics calculated. This sample size should be sufficiently representative to permit result extrapolation. Additionally, the time expended on this manual review will be documented to gauge potential efficiency gains and workload reductions for the Hygiene Department. It is worth noting that this will be an approximate estimate, as the Hygiene Department has not previously assessed the average time dedicated to individual SSI cases.</w:t>
+        <w:t xml:space="preserve">To mitigate this limitation, 300 patients </w:t>
+      </w:r>
+      <w:proofErr w:type="gramStart"/>
+      <w:r>
+        <w:rPr>
+          <w:lang w:val="en-US"/>
+        </w:rPr>
+        <w:t>were randomly selected</w:t>
+      </w:r>
+      <w:proofErr w:type="gramEnd"/>
+      <w:r>
+        <w:rPr>
+          <w:lang w:val="en-US"/>
+        </w:rPr>
+        <w:t xml:space="preserve"> from the 652 identified and subjected to manual review, with several standard epidemiological metrics calculated. This sample size should be sufficiently representative to permit result extrapolation. Additionally, the time expended on this manual review </w:t>
+      </w:r>
+      <w:proofErr w:type="gramStart"/>
+      <w:r>
+        <w:rPr>
+          <w:lang w:val="en-US"/>
+        </w:rPr>
+        <w:t>will be documented</w:t>
+      </w:r>
+      <w:proofErr w:type="gramEnd"/>
+      <w:r>
+        <w:rPr>
+          <w:lang w:val="en-US"/>
+        </w:rPr>
+        <w:t xml:space="preserve"> to gauge potential efficiency gains and workload reductions for the Hygiene Department. It is worth noting that this will be an approximate estimate, as the Hygiene Department has not previously assessed the average time dedicated to individual SSI cases.</w:t>
       </w:r>
     </w:p>
     <w:p>
@@ -5197,7 +5571,21 @@
         <w:rPr>
           <w:lang w:val="en-US"/>
         </w:rPr>
-        <w:t xml:space="preserve">In the year 2020, the search algorithm identified 652 patients who had undergone spinal surgery. Of these, 79 were readmitted to the hospital due to postoperative infections, resulting in a Surgical Site Infections (SSIs) prevalence rate of 12.11%. </w:t>
+        <w:t xml:space="preserve">In the year 2020, the search algorithm identified 652 patients who had undergone spinal surgery. Of these, 79 </w:t>
+      </w:r>
+      <w:proofErr w:type="gramStart"/>
+      <w:r>
+        <w:rPr>
+          <w:lang w:val="en-US"/>
+        </w:rPr>
+        <w:t>were readmitted</w:t>
+      </w:r>
+      <w:proofErr w:type="gramEnd"/>
+      <w:r>
+        <w:rPr>
+          <w:lang w:val="en-US"/>
+        </w:rPr>
+        <w:t xml:space="preserve"> to the hospital due to postoperative infections, resulting in a Surgical Site Infections (SSIs) prevalence rate of 12.11%. </w:t>
       </w:r>
       <w:r>
         <w:rPr>
@@ -5395,7 +5783,14 @@
         <w:rPr>
           <w:lang w:val="en-US"/>
         </w:rPr>
-        <w:t xml:space="preserve">Among the 79 infections identified, accounting for 96 readmissions, 77 met both the timing and material implant criteria as stipulated in the SSI definition. On average, infections manifested after a delay of 19.1 days, with a range spanning from a few days for infections occurring during the same hospital stay, to as long as 111 days. The primary measures of dispersion are </w:t>
+        <w:t xml:space="preserve">Among the 79 infections identified, accounting for 96 readmissions, 77 met both the timing and material implant criteria as stipulated in the SSI definition. On average, infections manifested after a delay of 19.1 days, with a range spanning from a few days for infections occurring during the same hospital stay, to as long as 111 days. The primary measures of dispersion </w:t>
+      </w:r>
+      <w:proofErr w:type="gramStart"/>
+      <w:r>
+        <w:rPr>
+          <w:lang w:val="en-US"/>
+        </w:rPr>
+        <w:t xml:space="preserve">are </w:t>
       </w:r>
       <w:r>
         <w:rPr>
@@ -5403,6 +5798,7 @@
         </w:rPr>
         <w:t>summarized</w:t>
       </w:r>
+      <w:proofErr w:type="gramEnd"/>
       <w:r>
         <w:rPr>
           <w:lang w:val="en-US"/>
@@ -5933,7 +6329,14 @@
         <w:rPr>
           <w:lang w:val="en-US"/>
         </w:rPr>
-        <w:t xml:space="preserve">A representative sample of 300 cases was </w:t>
+        <w:t xml:space="preserve">A representative sample of 300 cases </w:t>
+      </w:r>
+      <w:proofErr w:type="gramStart"/>
+      <w:r>
+        <w:rPr>
+          <w:lang w:val="en-US"/>
+        </w:rPr>
+        <w:t xml:space="preserve">was </w:t>
       </w:r>
       <w:r>
         <w:rPr>
@@ -5945,7 +6348,14 @@
         <w:rPr>
           <w:lang w:val="en-US"/>
         </w:rPr>
-        <w:t xml:space="preserve">selected for manual review. For additional insights into the temporal distribution and dispersion metrics of these randomly selected infections (which looks statistically consistent with the overall </w:t>
+        <w:t>selected</w:t>
+      </w:r>
+      <w:proofErr w:type="gramEnd"/>
+      <w:r>
+        <w:rPr>
+          <w:lang w:val="en-US"/>
+        </w:rPr>
+        <w:t xml:space="preserve"> for manual review. For additional insights into the temporal distribution and dispersion metrics of these randomly selected infections (which looks statistically consistent with the overall </w:t>
       </w:r>
       <w:r>
         <w:rPr>
@@ -5978,8 +6388,7 @@
         </w:rPr>
         <w:t xml:space="preserve">of the classification task </w:t>
       </w:r>
-      <w:bookmarkStart w:id="14" w:name="_GoBack"/>
-      <w:bookmarkEnd w:id="14"/>
+      <w:proofErr w:type="gramStart"/>
       <w:r>
         <w:rPr>
           <w:lang w:val="en-US"/>
@@ -5992,6 +6401,7 @@
         </w:rPr>
         <w:t>summarized</w:t>
       </w:r>
+      <w:proofErr w:type="gramEnd"/>
       <w:r>
         <w:rPr>
           <w:lang w:val="en-US"/>
@@ -6117,7 +6527,7 @@
           <w:lang w:val="en-US"/>
         </w:rPr>
       </w:pPr>
-      <w:bookmarkStart w:id="15" w:name="_Ref145281024"/>
+      <w:bookmarkStart w:id="14" w:name="_Ref145281024"/>
       <w:r>
         <w:rPr>
           <w:lang w:val="en-US"/>
@@ -6155,7 +6565,7 @@
         </w:rPr>
         <w:fldChar w:fldCharType="end"/>
       </w:r>
-      <w:bookmarkEnd w:id="15"/>
+      <w:bookmarkEnd w:id="14"/>
       <w:r>
         <w:rPr>
           <w:lang w:val="en-US"/>
@@ -6769,7 +7179,7 @@
           <w:lang w:val="en-US"/>
         </w:rPr>
       </w:pPr>
-      <w:bookmarkStart w:id="16" w:name="_Ref145281105"/>
+      <w:bookmarkStart w:id="15" w:name="_Ref145281105"/>
       <w:r>
         <w:rPr>
           <w:lang w:val="en-US"/>
@@ -6807,7 +7217,7 @@
         </w:rPr>
         <w:fldChar w:fldCharType="end"/>
       </w:r>
-      <w:bookmarkEnd w:id="16"/>
+      <w:bookmarkEnd w:id="15"/>
       <w:r>
         <w:rPr>
           <w:lang w:val="en-US"/>
@@ -7903,6 +8313,7 @@
           <w:tcPr>
             <w:cnfStyle w:val="001000000000" w:firstRow="0" w:lastRow="0" w:firstColumn="1" w:lastColumn="0" w:oddVBand="0" w:evenVBand="0" w:oddHBand="0" w:evenHBand="0" w:firstRowFirstColumn="0" w:firstRowLastColumn="0" w:lastRowFirstColumn="0" w:lastRowLastColumn="0"/>
             <w:tcW w:w="0" w:type="auto"/>
+            <w:hideMark/>
           </w:tcPr>
           <w:p>
             <w:pPr>
@@ -7918,11 +8329,22 @@
                 <w:lang w:val="en-US" w:eastAsia="it-IT"/>
               </w:rPr>
             </w:pPr>
+            <w:r>
+              <w:rPr>
+                <w:color w:val="auto"/>
+                <w:sz w:val="22"/>
+                <w:szCs w:val="22"/>
+                <w:lang w:val="en-US" w:eastAsia="it-IT"/>
+              </w:rPr>
+              <w:lastRenderedPageBreak/>
+              <w:t>False T+ for True D-</w:t>
+            </w:r>
           </w:p>
         </w:tc>
         <w:tc>
           <w:tcPr>
             <w:tcW w:w="0" w:type="auto"/>
+            <w:hideMark/>
           </w:tcPr>
           <w:p>
             <w:pPr>
@@ -7939,11 +8361,21 @@
                 <w:lang w:val="en-US" w:eastAsia="it-IT"/>
               </w:rPr>
             </w:pPr>
+            <w:r>
+              <w:rPr>
+                <w:color w:val="auto"/>
+                <w:sz w:val="22"/>
+                <w:szCs w:val="22"/>
+                <w:lang w:val="en-US" w:eastAsia="it-IT"/>
+              </w:rPr>
+              <w:t>0.02</w:t>
+            </w:r>
           </w:p>
         </w:tc>
         <w:tc>
           <w:tcPr>
             <w:tcW w:w="0" w:type="auto"/>
+            <w:hideMark/>
           </w:tcPr>
           <w:p>
             <w:pPr>
@@ -7960,6 +8392,15 @@
                 <w:lang w:val="en-US" w:eastAsia="it-IT"/>
               </w:rPr>
             </w:pPr>
+            <w:r>
+              <w:rPr>
+                <w:color w:val="auto"/>
+                <w:sz w:val="22"/>
+                <w:szCs w:val="22"/>
+                <w:lang w:val="en-US" w:eastAsia="it-IT"/>
+              </w:rPr>
+              <w:t>0.01, 0.05</w:t>
+            </w:r>
           </w:p>
         </w:tc>
       </w:tr>
@@ -7991,7 +8432,7 @@
                 <w:szCs w:val="22"/>
                 <w:lang w:val="en-US" w:eastAsia="it-IT"/>
               </w:rPr>
-              <w:t>False T+ for True D-</w:t>
+              <w:t>False T- for True D+</w:t>
             </w:r>
           </w:p>
         </w:tc>
@@ -8022,7 +8463,7 @@
                 <w:szCs w:val="22"/>
                 <w:lang w:val="en-US" w:eastAsia="it-IT"/>
               </w:rPr>
-              <w:t>0.02</w:t>
+              <w:t>0.18</w:t>
             </w:r>
           </w:p>
         </w:tc>
@@ -8053,7 +8494,7 @@
                 <w:szCs w:val="22"/>
                 <w:lang w:val="en-US" w:eastAsia="it-IT"/>
               </w:rPr>
-              <w:t>0.01, 0.05</w:t>
+              <w:t>0.08, 0.32</w:t>
             </w:r>
           </w:p>
         </w:tc>
@@ -8089,7 +8530,7 @@
                 <w:szCs w:val="22"/>
                 <w:lang w:val="en-US" w:eastAsia="it-IT"/>
               </w:rPr>
-              <w:t>False T- for True D+</w:t>
+              <w:t>False T+ proportion for T+</w:t>
             </w:r>
           </w:p>
         </w:tc>
@@ -8120,7 +8561,7 @@
                 <w:szCs w:val="22"/>
                 <w:lang w:val="en-US" w:eastAsia="it-IT"/>
               </w:rPr>
-              <w:t>0.18</w:t>
+              <w:t>0.14</w:t>
             </w:r>
           </w:p>
         </w:tc>
@@ -8151,7 +8592,7 @@
                 <w:szCs w:val="22"/>
                 <w:lang w:val="en-US" w:eastAsia="it-IT"/>
               </w:rPr>
-              <w:t>0.08, 0.32</w:t>
+              <w:t>0.05, 0.28</w:t>
             </w:r>
           </w:p>
         </w:tc>
@@ -8184,7 +8625,7 @@
                 <w:szCs w:val="22"/>
                 <w:lang w:val="en-US" w:eastAsia="it-IT"/>
               </w:rPr>
-              <w:t>False T+ proportion for T+</w:t>
+              <w:t>False T- proportion for T-</w:t>
             </w:r>
           </w:p>
         </w:tc>
@@ -8215,7 +8656,7 @@
                 <w:szCs w:val="22"/>
                 <w:lang w:val="en-US" w:eastAsia="it-IT"/>
               </w:rPr>
-              <w:t>0.14</w:t>
+              <w:t>0.03</w:t>
             </w:r>
           </w:p>
         </w:tc>
@@ -8246,7 +8687,7 @@
                 <w:szCs w:val="22"/>
                 <w:lang w:val="en-US" w:eastAsia="it-IT"/>
               </w:rPr>
-              <w:t>0.05, 0.28</w:t>
+              <w:t>0.01, 0.06</w:t>
             </w:r>
           </w:p>
         </w:tc>
@@ -8282,169 +8723,6 @@
                 <w:szCs w:val="22"/>
                 <w:lang w:val="en-US" w:eastAsia="it-IT"/>
               </w:rPr>
-              <w:t>False T- proportion for T-</w:t>
-            </w:r>
-          </w:p>
-        </w:tc>
-        <w:tc>
-          <w:tcPr>
-            <w:tcW w:w="0" w:type="auto"/>
-            <w:hideMark/>
-          </w:tcPr>
-          <w:p>
-            <w:pPr>
-              <w:autoSpaceDE/>
-              <w:autoSpaceDN/>
-              <w:adjustRightInd/>
-              <w:spacing w:before="100" w:beforeAutospacing="1" w:after="100" w:afterAutospacing="1"/>
-              <w:jc w:val="left"/>
-              <w:cnfStyle w:val="000000100000" w:firstRow="0" w:lastRow="0" w:firstColumn="0" w:lastColumn="0" w:oddVBand="0" w:evenVBand="0" w:oddHBand="1" w:evenHBand="0" w:firstRowFirstColumn="0" w:firstRowLastColumn="0" w:lastRowFirstColumn="0" w:lastRowLastColumn="0"/>
-              <w:rPr>
-                <w:color w:val="auto"/>
-                <w:sz w:val="22"/>
-                <w:szCs w:val="22"/>
-                <w:lang w:val="en-US" w:eastAsia="it-IT"/>
-              </w:rPr>
-            </w:pPr>
-            <w:r>
-              <w:rPr>
-                <w:color w:val="auto"/>
-                <w:sz w:val="22"/>
-                <w:szCs w:val="22"/>
-                <w:lang w:val="en-US" w:eastAsia="it-IT"/>
-              </w:rPr>
-              <w:t>0.03</w:t>
-            </w:r>
-          </w:p>
-        </w:tc>
-        <w:tc>
-          <w:tcPr>
-            <w:tcW w:w="0" w:type="auto"/>
-            <w:hideMark/>
-          </w:tcPr>
-          <w:p>
-            <w:pPr>
-              <w:autoSpaceDE/>
-              <w:autoSpaceDN/>
-              <w:adjustRightInd/>
-              <w:spacing w:before="100" w:beforeAutospacing="1" w:after="100" w:afterAutospacing="1"/>
-              <w:jc w:val="left"/>
-              <w:cnfStyle w:val="000000100000" w:firstRow="0" w:lastRow="0" w:firstColumn="0" w:lastColumn="0" w:oddVBand="0" w:evenVBand="0" w:oddHBand="1" w:evenHBand="0" w:firstRowFirstColumn="0" w:firstRowLastColumn="0" w:lastRowFirstColumn="0" w:lastRowLastColumn="0"/>
-              <w:rPr>
-                <w:color w:val="auto"/>
-                <w:sz w:val="22"/>
-                <w:szCs w:val="22"/>
-                <w:lang w:val="en-US" w:eastAsia="it-IT"/>
-              </w:rPr>
-            </w:pPr>
-            <w:r>
-              <w:rPr>
-                <w:color w:val="auto"/>
-                <w:sz w:val="22"/>
-                <w:szCs w:val="22"/>
-                <w:lang w:val="en-US" w:eastAsia="it-IT"/>
-              </w:rPr>
-              <w:t>0.01, 0.06</w:t>
-            </w:r>
-          </w:p>
-        </w:tc>
-      </w:tr>
-      <w:tr>
-        <w:tc>
-          <w:tcPr>
-            <w:cnfStyle w:val="001000000000" w:firstRow="0" w:lastRow="0" w:firstColumn="1" w:lastColumn="0" w:oddVBand="0" w:evenVBand="0" w:oddHBand="0" w:evenHBand="0" w:firstRowFirstColumn="0" w:firstRowLastColumn="0" w:lastRowFirstColumn="0" w:lastRowLastColumn="0"/>
-            <w:tcW w:w="0" w:type="auto"/>
-          </w:tcPr>
-          <w:p>
-            <w:pPr>
-              <w:autoSpaceDE/>
-              <w:autoSpaceDN/>
-              <w:adjustRightInd/>
-              <w:spacing w:before="100" w:beforeAutospacing="1" w:after="100" w:afterAutospacing="1"/>
-              <w:jc w:val="left"/>
-              <w:rPr>
-                <w:color w:val="auto"/>
-                <w:sz w:val="22"/>
-                <w:szCs w:val="22"/>
-                <w:lang w:val="en-US" w:eastAsia="it-IT"/>
-              </w:rPr>
-            </w:pPr>
-          </w:p>
-        </w:tc>
-        <w:tc>
-          <w:tcPr>
-            <w:tcW w:w="0" w:type="auto"/>
-          </w:tcPr>
-          <w:p>
-            <w:pPr>
-              <w:autoSpaceDE/>
-              <w:autoSpaceDN/>
-              <w:adjustRightInd/>
-              <w:spacing w:before="100" w:beforeAutospacing="1" w:after="100" w:afterAutospacing="1"/>
-              <w:jc w:val="left"/>
-              <w:cnfStyle w:val="000000000000" w:firstRow="0" w:lastRow="0" w:firstColumn="0" w:lastColumn="0" w:oddVBand="0" w:evenVBand="0" w:oddHBand="0" w:evenHBand="0" w:firstRowFirstColumn="0" w:firstRowLastColumn="0" w:lastRowFirstColumn="0" w:lastRowLastColumn="0"/>
-              <w:rPr>
-                <w:color w:val="auto"/>
-                <w:sz w:val="22"/>
-                <w:szCs w:val="22"/>
-                <w:lang w:val="en-US" w:eastAsia="it-IT"/>
-              </w:rPr>
-            </w:pPr>
-          </w:p>
-        </w:tc>
-        <w:tc>
-          <w:tcPr>
-            <w:tcW w:w="0" w:type="auto"/>
-          </w:tcPr>
-          <w:p>
-            <w:pPr>
-              <w:autoSpaceDE/>
-              <w:autoSpaceDN/>
-              <w:adjustRightInd/>
-              <w:spacing w:before="100" w:beforeAutospacing="1" w:after="100" w:afterAutospacing="1"/>
-              <w:jc w:val="left"/>
-              <w:cnfStyle w:val="000000000000" w:firstRow="0" w:lastRow="0" w:firstColumn="0" w:lastColumn="0" w:oddVBand="0" w:evenVBand="0" w:oddHBand="0" w:evenHBand="0" w:firstRowFirstColumn="0" w:firstRowLastColumn="0" w:lastRowFirstColumn="0" w:lastRowLastColumn="0"/>
-              <w:rPr>
-                <w:color w:val="auto"/>
-                <w:sz w:val="22"/>
-                <w:szCs w:val="22"/>
-                <w:lang w:val="en-US" w:eastAsia="it-IT"/>
-              </w:rPr>
-            </w:pPr>
-          </w:p>
-        </w:tc>
-      </w:tr>
-      <w:tr>
-        <w:trPr>
-          <w:cnfStyle w:val="000000100000" w:firstRow="0" w:lastRow="0" w:firstColumn="0" w:lastColumn="0" w:oddVBand="0" w:evenVBand="0" w:oddHBand="1" w:evenHBand="0" w:firstRowFirstColumn="0" w:firstRowLastColumn="0" w:lastRowFirstColumn="0" w:lastRowLastColumn="0"/>
-        </w:trPr>
-        <w:tc>
-          <w:tcPr>
-            <w:cnfStyle w:val="001000000000" w:firstRow="0" w:lastRow="0" w:firstColumn="1" w:lastColumn="0" w:oddVBand="0" w:evenVBand="0" w:oddHBand="0" w:evenHBand="0" w:firstRowFirstColumn="0" w:firstRowLastColumn="0" w:lastRowFirstColumn="0" w:lastRowLastColumn="0"/>
-            <w:tcW w:w="0" w:type="auto"/>
-            <w:hideMark/>
-          </w:tcPr>
-          <w:p>
-            <w:pPr>
-              <w:autoSpaceDE/>
-              <w:autoSpaceDN/>
-              <w:adjustRightInd/>
-              <w:spacing w:before="100" w:beforeAutospacing="1" w:after="100" w:afterAutospacing="1"/>
-              <w:jc w:val="left"/>
-              <w:rPr>
-                <w:color w:val="auto"/>
-                <w:sz w:val="22"/>
-                <w:szCs w:val="22"/>
-                <w:lang w:val="en-US" w:eastAsia="it-IT"/>
-              </w:rPr>
-            </w:pPr>
-            <w:r>
-              <w:rPr>
-                <w:color w:val="auto"/>
-                <w:sz w:val="22"/>
-                <w:szCs w:val="22"/>
-                <w:lang w:val="en-US" w:eastAsia="it-IT"/>
-              </w:rPr>
               <w:t>Correctly classified proportion</w:t>
             </w:r>
           </w:p>
@@ -8527,7 +8805,7 @@
           <w:lang w:val="en-US"/>
         </w:rPr>
       </w:pPr>
-      <w:bookmarkStart w:id="17" w:name="_Toc145332243"/>
+      <w:bookmarkStart w:id="16" w:name="_Toc145332243"/>
       <w:r>
         <w:rPr>
           <w:lang w:val="en-US"/>
@@ -8540,7 +8818,7 @@
         </w:rPr>
         <w:t xml:space="preserve"> spent on the reviewing process</w:t>
       </w:r>
-      <w:bookmarkEnd w:id="17"/>
+      <w:bookmarkEnd w:id="16"/>
     </w:p>
     <w:p>
       <w:pPr>
@@ -8552,19 +8830,45 @@
         <w:rPr>
           <w:lang w:val="en-US"/>
         </w:rPr>
-        <w:t xml:space="preserve">Additionally, the time efficiency of the </w:t>
-      </w:r>
-      <w:r>
-        <w:rPr>
-          <w:lang w:val="en-US"/>
-        </w:rPr>
-        <w:t>augmented workflow taking advantage of EDSaN Consult</w:t>
-      </w:r>
-      <w:r>
-        <w:rPr>
-          <w:lang w:val="en-US"/>
-        </w:rPr>
-        <w:t xml:space="preserve"> was assessed by recording the average time needed to review an individual case. The average time was found to be 5.75 minutes, spanning from a minimum of 1 minute to a maximum of </w:t>
+        <w:t>The time</w:t>
+      </w:r>
+      <w:r>
+        <w:rPr>
+          <w:lang w:val="en-US"/>
+        </w:rPr>
+        <w:t xml:space="preserve"> spent on the reviewing process through EDSaN Consult </w:t>
+      </w:r>
+      <w:proofErr w:type="gramStart"/>
+      <w:r>
+        <w:rPr>
+          <w:lang w:val="en-US"/>
+        </w:rPr>
+        <w:t>has been assessed</w:t>
+      </w:r>
+      <w:proofErr w:type="gramEnd"/>
+      <w:r>
+        <w:rPr>
+          <w:lang w:val="en-US"/>
+        </w:rPr>
+        <w:t xml:space="preserve"> and t</w:t>
+      </w:r>
+      <w:r>
+        <w:rPr>
+          <w:lang w:val="en-US"/>
+        </w:rPr>
+        <w:t xml:space="preserve">he average time </w:t>
+      </w:r>
+      <w:r>
+        <w:rPr>
+          <w:lang w:val="en-US"/>
+        </w:rPr>
+        <w:t xml:space="preserve">per case </w:t>
+      </w:r>
+      <w:r>
+        <w:rPr>
+          <w:lang w:val="en-US"/>
+        </w:rPr>
+        <w:t xml:space="preserve">was found to be 5.75 minutes, spanning from a minimum of 1 minute to a maximum of </w:t>
       </w:r>
       <w:r>
         <w:rPr>
@@ -8582,7 +8886,21 @@
         <w:rPr>
           <w:lang w:val="en-US"/>
         </w:rPr>
-        <w:t xml:space="preserve"> Primary dispersion measures are resumed in the </w:t>
+        <w:t xml:space="preserve"> Primary dispersion measures </w:t>
+      </w:r>
+      <w:proofErr w:type="gramStart"/>
+      <w:r>
+        <w:rPr>
+          <w:lang w:val="en-US"/>
+        </w:rPr>
+        <w:t>are resumed</w:t>
+      </w:r>
+      <w:proofErr w:type="gramEnd"/>
+      <w:r>
+        <w:rPr>
+          <w:lang w:val="en-US"/>
+        </w:rPr>
+        <w:t xml:space="preserve"> in the </w:t>
       </w:r>
       <w:r>
         <w:rPr>
@@ -8677,8 +8995,8 @@
           <w:lang w:val="en-US"/>
         </w:rPr>
       </w:pPr>
-      <w:bookmarkStart w:id="18" w:name="_Ref145323553"/>
-      <w:bookmarkStart w:id="19" w:name="_Ref145323557"/>
+      <w:bookmarkStart w:id="17" w:name="_Ref145323553"/>
+      <w:bookmarkStart w:id="18" w:name="_Ref145323557"/>
       <w:r>
         <w:rPr>
           <w:lang w:val="en-US"/>
@@ -8716,14 +9034,14 @@
         </w:rPr>
         <w:fldChar w:fldCharType="end"/>
       </w:r>
-      <w:bookmarkEnd w:id="19"/>
+      <w:bookmarkEnd w:id="18"/>
       <w:r>
         <w:rPr>
           <w:lang w:val="en-US"/>
         </w:rPr>
         <w:t>: reviewing time primary dispersion measures.</w:t>
       </w:r>
-      <w:bookmarkEnd w:id="18"/>
+      <w:bookmarkEnd w:id="17"/>
     </w:p>
     <w:tbl>
       <w:tblPr>
@@ -9119,12 +9437,41 @@
           <w:lang w:val="en-US"/>
         </w:rPr>
       </w:pPr>
-      <w:bookmarkStart w:id="20" w:name="_Toc145332244"/>
+      <w:bookmarkStart w:id="19" w:name="_Toc145332244"/>
       <w:r>
         <w:rPr>
           <w:lang w:val="en-US"/>
         </w:rPr>
         <w:t>Discussion</w:t>
+      </w:r>
+      <w:bookmarkEnd w:id="19"/>
+    </w:p>
+    <w:p>
+      <w:pPr>
+        <w:rPr>
+          <w:lang w:val="en-US"/>
+        </w:rPr>
+      </w:pPr>
+      <w:r>
+        <w:rPr>
+          <w:lang w:val="en-US"/>
+        </w:rPr>
+        <w:t>The possibility of implementing automated detection of Surgical Site Infections (SSIs) represents a thrilling option in healthcare surveillance. Its efficiency, accuracy, and flexibility have the potential to revolutionize the way we approach patient outcomes and healthcare practices.</w:t>
+      </w:r>
+    </w:p>
+    <w:p>
+      <w:pPr>
+        <w:pStyle w:val="Titre2"/>
+        <w:rPr>
+          <w:lang w:val="en-US"/>
+        </w:rPr>
+      </w:pPr>
+      <w:bookmarkStart w:id="20" w:name="_Toc145332245"/>
+      <w:r>
+        <w:rPr>
+          <w:lang w:val="en-US"/>
+        </w:rPr>
+        <w:t>Strengths</w:t>
       </w:r>
       <w:bookmarkEnd w:id="20"/>
     </w:p>
@@ -9138,380 +9485,450 @@
         <w:rPr>
           <w:lang w:val="en-US"/>
         </w:rPr>
-        <w:t>The possibility of implementing automated detection of Surgical Site Infections (SSIs) represents a thrilling option in healthcare surveillance. Its efficiency, accuracy, and flexibility have the potential to revolutionize the way we approach patient outcomes and healthcare practices.</w:t>
+        <w:t>While the algorithm's specificity of 98% is highly commendable, its sensitivity of 82% may initially appear less impressive. However, per</w:t>
+      </w:r>
+      <w:r>
+        <w:rPr>
+          <w:lang w:val="en-US"/>
+        </w:rPr>
+        <w:t>formance metrics such as the F1-</w:t>
+      </w:r>
+      <w:r>
+        <w:rPr>
+          <w:lang w:val="en-US"/>
+        </w:rPr>
+        <w:t xml:space="preserve">Score and the Matthews Correlation Coefficient (MCC) provide a more nuanced evaluation. The F1 </w:t>
+      </w:r>
+      <w:proofErr w:type="gramStart"/>
+      <w:r>
+        <w:rPr>
+          <w:lang w:val="en-US"/>
+        </w:rPr>
+        <w:t>Score</w:t>
+      </w:r>
+      <w:proofErr w:type="gramEnd"/>
+      <w:r>
+        <w:rPr>
+          <w:lang w:val="en-US"/>
+        </w:rPr>
+        <w:t xml:space="preserve"> of 0.841 and MCC of 0.814 suggest that the algorithm strikes a good balance between precision and recall and shows a strong correlation between observed and predicted classifications. This speaks to the algorithm's robustness and reliability.</w:t>
       </w:r>
     </w:p>
     <w:p>
       <w:pPr>
+        <w:rPr>
+          <w:lang w:val="en-US"/>
+        </w:rPr>
+      </w:pPr>
+    </w:p>
+    <w:p>
+      <w:pPr>
+        <w:rPr>
+          <w:lang w:val="en-US"/>
+        </w:rPr>
+      </w:pPr>
+      <w:r>
+        <w:rPr>
+          <w:lang w:val="en-US"/>
+        </w:rPr>
+        <w:lastRenderedPageBreak/>
+        <w:t xml:space="preserve">The algorithm </w:t>
+      </w:r>
+      <w:proofErr w:type="gramStart"/>
+      <w:r>
+        <w:rPr>
+          <w:lang w:val="en-US"/>
+        </w:rPr>
+        <w:t>is not intended</w:t>
+      </w:r>
+      <w:proofErr w:type="gramEnd"/>
+      <w:r>
+        <w:rPr>
+          <w:lang w:val="en-US"/>
+        </w:rPr>
+        <w:t xml:space="preserve"> to replace manual validation but to flag potential SSIs for further review. In this light, an 82% sensitivity rate is significant</w:t>
+      </w:r>
+      <w:r>
+        <w:rPr>
+          <w:lang w:val="en-US"/>
+        </w:rPr>
+        <w:t xml:space="preserve">. It means that the algorithm successfully identifies a large majority of actual SSIs, which </w:t>
+      </w:r>
+      <w:proofErr w:type="gramStart"/>
+      <w:r>
+        <w:rPr>
+          <w:lang w:val="en-US"/>
+        </w:rPr>
+        <w:t>can then be manually confirmed</w:t>
+      </w:r>
+      <w:proofErr w:type="gramEnd"/>
+      <w:r>
+        <w:rPr>
+          <w:lang w:val="en-US"/>
+        </w:rPr>
+        <w:t xml:space="preserve"> in a fraction of the time compared to traditional methods.</w:t>
+      </w:r>
+      <w:r>
+        <w:rPr>
+          <w:lang w:val="en-US"/>
+        </w:rPr>
+        <w:t xml:space="preserve"> </w:t>
+      </w:r>
+      <w:r>
+        <w:rPr>
+          <w:lang w:val="en-US"/>
+        </w:rPr>
+        <w:t xml:space="preserve">The high specificity further enhances the algorithm's utility by minimizing the number of false positives, thereby making the manual review process more efficient. In a setting where a nurse from the Hygiene Department currently dedicates only four hours a week to SSI surveillance, this efficiency is invaluable. </w:t>
+      </w:r>
+      <w:r>
+        <w:rPr>
+          <w:lang w:val="en-US"/>
+        </w:rPr>
+        <w:t xml:space="preserve">Although we </w:t>
+      </w:r>
+      <w:r>
+        <w:rPr>
+          <w:lang w:val="en-US"/>
+        </w:rPr>
+        <w:t>do not</w:t>
+      </w:r>
+      <w:r>
+        <w:rPr>
+          <w:lang w:val="en-US"/>
+        </w:rPr>
+        <w:t xml:space="preserve"> have exact data on the time currently spent per case using traditional surveillance methods, the algorithm flagged 652 cases in 2020, and a manual review of 300 of these cases took an average of 6 minutes each. </w:t>
+      </w:r>
+      <w:r>
+        <w:rPr>
+          <w:lang w:val="en-US"/>
+        </w:rPr>
+        <w:t xml:space="preserve">Given this, </w:t>
+      </w:r>
+      <w:r>
+        <w:rPr>
+          <w:lang w:val="en-US"/>
+        </w:rPr>
+        <w:t>it is</w:t>
+      </w:r>
+      <w:r>
+        <w:rPr>
+          <w:lang w:val="en-US"/>
+        </w:rPr>
+        <w:t xml:space="preserve"> reasonable to hypothesize that the algorithm could represent a very substantial </w:t>
+      </w:r>
+      <w:r>
+        <w:rPr>
+          <w:lang w:val="en-US"/>
+        </w:rPr>
+        <w:t>timesaving</w:t>
+      </w:r>
+      <w:r>
+        <w:rPr>
+          <w:lang w:val="en-US"/>
+        </w:rPr>
+        <w:t xml:space="preserve">, as it offers several efficiency gains over traditional methods. It eliminates the need for physical visits to surgery units, removes the dependency on others healthcare professionals availability for dialogue, and allows for more flexible time allocation for SSI surveillance. These factors not only streamline the surveillance process but also significantly enhance the capabilities of the surveillance staff, allowing them to focus </w:t>
+      </w:r>
+      <w:proofErr w:type="gramStart"/>
+      <w:r>
+        <w:rPr>
+          <w:lang w:val="en-US"/>
+        </w:rPr>
+        <w:t xml:space="preserve">on more complex tasks </w:t>
+      </w:r>
+      <w:r>
+        <w:rPr>
+          <w:lang w:val="en-US"/>
+        </w:rPr>
+        <w:t>requiring</w:t>
+      </w:r>
+      <w:r>
+        <w:rPr>
+          <w:lang w:val="en-US"/>
+        </w:rPr>
+        <w:t xml:space="preserve"> human expertise</w:t>
+      </w:r>
+      <w:proofErr w:type="gramEnd"/>
+      <w:r>
+        <w:rPr>
+          <w:lang w:val="en-US"/>
+        </w:rPr>
+        <w:t xml:space="preserve">. </w:t>
+      </w:r>
+    </w:p>
+    <w:p>
+      <w:pPr>
+        <w:rPr>
+          <w:lang w:val="en-US"/>
+        </w:rPr>
+      </w:pPr>
+      <w:r>
+        <w:rPr>
+          <w:lang w:val="en-US"/>
+        </w:rPr>
+        <w:t xml:space="preserve">We can go a bit further and calculate rough estimates of the possible efficiency gains. Currently, a nurse in the Hygiene Department dedicates 4 hours per week to SSI surveillance, totaling approximately 10,560 minutes per year, considering 2 months of vacation time. In contrast, the algorithm identified 652 potential SSI cases in 2020, requiring an estimated 3,912 minutes for manual review (based on the 6 minutes on average it took to review the 300 randomly selected cases). This represents a huge </w:t>
+      </w:r>
+      <w:r>
+        <w:rPr>
+          <w:i/>
+          <w:iCs/>
+          <w:lang w:val="en-US"/>
+        </w:rPr>
+        <w:t>potential</w:t>
+      </w:r>
+      <w:r>
+        <w:rPr>
+          <w:lang w:val="en-US"/>
+        </w:rPr>
+        <w:t xml:space="preserve"> </w:t>
+      </w:r>
+      <w:r>
+        <w:rPr>
+          <w:lang w:val="en-US"/>
+        </w:rPr>
+        <w:t>timesaving</w:t>
+      </w:r>
+      <w:r>
+        <w:rPr>
+          <w:lang w:val="en-US"/>
+        </w:rPr>
+        <w:t xml:space="preserve"> of around 6,648 minutes per year, or approximately 63% of the time currently allocated for this task. These figures suggest that the algorithm could substantially enhance the efficiency of SSI surveillance, allowing healthcare providers to allocate their time more effectively. </w:t>
+      </w:r>
+    </w:p>
+    <w:p>
+      <w:pPr>
+        <w:rPr>
+          <w:lang w:val="en-US"/>
+        </w:rPr>
+      </w:pPr>
+      <w:r>
+        <w:rPr>
+          <w:lang w:val="en-US"/>
+        </w:rPr>
+        <w:t xml:space="preserve">In France, the cost of employees is among the highest in Europe, often adding an additional 35% due to social security contributions, taxes, and other benefits </w:t>
+      </w:r>
+      <w:r>
+        <w:rPr>
+          <w:lang w:val="en-US"/>
+        </w:rPr>
+        <w:fldChar w:fldCharType="begin"/>
+      </w:r>
+      <w:r>
+        <w:rPr>
+          <w:lang w:val="en-US"/>
+        </w:rPr>
+        <w:instrText xml:space="preserve"> ADDIN ZOTERO_ITEM CSL_CITATION {"citationID":"f44DFpkW","properties":{"formattedCitation":"(22)","plainCitation":"(22)","noteIndex":0},"citationItems":[{"id":"77bNgQoz/nuvBONxI","uris":["http://zotero.org/users/6474963/items/CETDDT95"],"itemData":{"id":1395,"type":"webpage","title":"Statistics | Eurostat","URL":"https://ec.europa.eu/eurostat/databrowser/view/lc_lci_lev/default/table?lang=en","accessed":{"date-parts":[["2023",9,11]]},"citation-key":"StatisticsEurostat"}}],"schema":"https://github.com/citation-style-language/schema/raw/master/csl-citation.json"} </w:instrText>
+      </w:r>
+      <w:r>
+        <w:rPr>
+          <w:lang w:val="en-US"/>
+        </w:rPr>
+        <w:fldChar w:fldCharType="separate"/>
+      </w:r>
+      <w:r>
+        <w:rPr>
+          <w:lang w:val="en-US"/>
+        </w:rPr>
+        <w:t>(22)</w:t>
+      </w:r>
+      <w:r>
+        <w:rPr>
+          <w:lang w:val="en-US"/>
+        </w:rPr>
+        <w:fldChar w:fldCharType="end"/>
+      </w:r>
+      <w:r>
+        <w:rPr>
+          <w:lang w:val="en-US"/>
+        </w:rPr>
+        <w:t xml:space="preserve">. If we suppose a base salary of €2,000 per month, the total annual cost to the hospital would be approximately €32,400. Given </w:t>
+      </w:r>
+      <w:proofErr w:type="gramStart"/>
+      <w:r>
+        <w:rPr>
+          <w:lang w:val="en-US"/>
+        </w:rPr>
+        <w:t>that</w:t>
+      </w:r>
+      <w:proofErr w:type="gramEnd"/>
+      <w:r>
+        <w:rPr>
+          <w:lang w:val="en-US"/>
+        </w:rPr>
+        <w:t xml:space="preserve"> the current manual method of SSI surveillance occupies about 10% of a nurse's annual working time, we can estimate the potential financial savings.</w:t>
+      </w:r>
+    </w:p>
+    <w:p>
+      <w:pPr>
+        <w:rPr>
+          <w:lang w:val="en-US"/>
+        </w:rPr>
+      </w:pPr>
+      <w:r>
+        <w:rPr>
+          <w:lang w:val="en-US"/>
+        </w:rPr>
+        <w:t xml:space="preserve">By implementing the algorithm, we estimate a potential </w:t>
+      </w:r>
+      <w:r>
+        <w:rPr>
+          <w:lang w:val="en-US"/>
+        </w:rPr>
+        <w:t>timesaving</w:t>
+      </w:r>
+      <w:r>
+        <w:rPr>
+          <w:lang w:val="en-US"/>
+        </w:rPr>
+        <w:t xml:space="preserve"> of 63%, which translates to around 111 hours saved annually per nurse. In monetary terms, this could result in an annual saving of approximately €2,041.2 per nurse dedicated to SSI surveillance.  </w:t>
+      </w:r>
+    </w:p>
+    <w:p>
+      <w:pPr>
+        <w:rPr>
+          <w:lang w:val="en-US"/>
+        </w:rPr>
+      </w:pPr>
+      <w:r>
+        <w:rPr>
+          <w:lang w:val="en-US"/>
+        </w:rPr>
+        <w:lastRenderedPageBreak/>
+        <w:t xml:space="preserve">This </w:t>
+      </w:r>
+      <w:r>
+        <w:rPr>
+          <w:lang w:val="en-US"/>
+        </w:rPr>
+        <w:t>does not</w:t>
+      </w:r>
+      <w:r>
+        <w:rPr>
+          <w:lang w:val="en-US"/>
+        </w:rPr>
+        <w:t xml:space="preserve"> even account for the qualitative benefits like increased accuracy and the ability to reallocate nursing time to other critical tasks. </w:t>
+      </w:r>
+      <w:r>
+        <w:rPr>
+          <w:lang w:val="en-US"/>
+        </w:rPr>
+        <w:t>It is</w:t>
+      </w:r>
+      <w:r>
+        <w:rPr>
+          <w:lang w:val="en-US"/>
+        </w:rPr>
+        <w:t xml:space="preserve"> worth noting that these are conservative estimates and the actual savings </w:t>
+      </w:r>
+      <w:proofErr w:type="gramStart"/>
+      <w:r>
+        <w:rPr>
+          <w:lang w:val="en-US"/>
+        </w:rPr>
+        <w:t>it's</w:t>
+      </w:r>
+      <w:proofErr w:type="gramEnd"/>
+      <w:r>
+        <w:rPr>
+          <w:lang w:val="en-US"/>
+        </w:rPr>
+        <w:t xml:space="preserve"> likely to be higher. Nevertheless,</w:t>
+      </w:r>
+      <w:r>
+        <w:rPr>
+          <w:lang w:val="en-US"/>
+        </w:rPr>
+        <w:t xml:space="preserve"> the exact </w:t>
+      </w:r>
+      <w:r>
+        <w:rPr>
+          <w:lang w:val="en-US"/>
+        </w:rPr>
+        <w:t>timesaving</w:t>
+      </w:r>
+      <w:r>
+        <w:rPr>
+          <w:lang w:val="en-US"/>
+        </w:rPr>
+        <w:t xml:space="preserve"> benefits remain to </w:t>
+      </w:r>
+      <w:proofErr w:type="gramStart"/>
+      <w:r>
+        <w:rPr>
+          <w:lang w:val="en-US"/>
+        </w:rPr>
+        <w:t>be quantified</w:t>
+      </w:r>
+      <w:proofErr w:type="gramEnd"/>
+      <w:r>
+        <w:rPr>
+          <w:lang w:val="en-US"/>
+        </w:rPr>
+        <w:t>.</w:t>
+      </w:r>
+    </w:p>
+    <w:p>
+      <w:pPr>
+        <w:rPr>
+          <w:lang w:val="en-US"/>
+        </w:rPr>
+      </w:pPr>
+      <w:r>
+        <w:rPr>
+          <w:lang w:val="en-US"/>
+        </w:rPr>
+        <w:t>Beyond spinal surgeries, the algorithm has the potential to be adapted for other surgical types and complications, making it a versatile and scalable solution for comprehensive SSI surveillance</w:t>
+      </w:r>
+      <w:r>
+        <w:rPr>
+          <w:lang w:val="en-US"/>
+        </w:rPr>
+        <w:t xml:space="preserve"> providing surgeons with a </w:t>
+      </w:r>
+      <w:r>
+        <w:rPr>
+          <w:lang w:val="en-US"/>
+        </w:rPr>
+        <w:t>much-needed</w:t>
+      </w:r>
+      <w:r>
+        <w:rPr>
+          <w:lang w:val="en-US"/>
+        </w:rPr>
+        <w:t xml:space="preserve"> closer feedback loop</w:t>
+      </w:r>
+      <w:r>
+        <w:rPr>
+          <w:lang w:val="en-US"/>
+        </w:rPr>
+        <w:t>.</w:t>
+      </w:r>
+    </w:p>
+    <w:p>
+      <w:pPr>
+        <w:rPr>
+          <w:lang w:val="en-US"/>
+        </w:rPr>
+      </w:pPr>
+    </w:p>
+    <w:p>
+      <w:pPr>
         <w:pStyle w:val="Titre2"/>
         <w:rPr>
           <w:lang w:val="en-US"/>
         </w:rPr>
       </w:pPr>
-      <w:bookmarkStart w:id="21" w:name="_Toc145332245"/>
-      <w:r>
-        <w:rPr>
-          <w:lang w:val="en-US"/>
-        </w:rPr>
-        <w:t>Strengths</w:t>
+      <w:bookmarkStart w:id="21" w:name="_Toc145332246"/>
+      <w:r>
+        <w:rPr>
+          <w:lang w:val="en-US"/>
+        </w:rPr>
+        <w:t>Limitations</w:t>
       </w:r>
       <w:bookmarkEnd w:id="21"/>
     </w:p>
     <w:p>
       <w:pPr>
         <w:rPr>
-          <w:lang w:val="en-US"/>
-        </w:rPr>
-      </w:pPr>
-      <w:r>
-        <w:rPr>
-          <w:lang w:val="en-US"/>
-        </w:rPr>
-        <w:t>While the algorithm's specificity of 98% is highly commendable, its sensitivity of 82% may initially appear less impressive. However, per</w:t>
-      </w:r>
-      <w:r>
-        <w:rPr>
-          <w:lang w:val="en-US"/>
-        </w:rPr>
-        <w:t>formance metrics such as the F1-</w:t>
-      </w:r>
-      <w:r>
-        <w:rPr>
-          <w:lang w:val="en-US"/>
-        </w:rPr>
-        <w:t>Score and the Matthews Correlation Coefficient (MCC) provide a more nuanced evaluation. The F1 Score of 0.841 and MCC of 0.814 suggest that the algorithm strikes a good balance between precision and recall and shows a strong correlation between observed and predicted classifications. This speaks to the algorithm's robustness and reliability.</w:t>
-      </w:r>
-    </w:p>
-    <w:p>
-      <w:pPr>
-        <w:rPr>
-          <w:lang w:val="en-US"/>
-        </w:rPr>
-      </w:pPr>
-    </w:p>
-    <w:p>
-      <w:pPr>
-        <w:rPr>
-          <w:lang w:val="en-US"/>
-        </w:rPr>
-      </w:pPr>
-      <w:r>
-        <w:rPr>
-          <w:lang w:val="en-US"/>
-        </w:rPr>
-        <w:t>The algorithm is not intended to replace manual validation but to flag potential SSIs for further review. In this light, an 82% sensitivity rate is significant</w:t>
-      </w:r>
-      <w:r>
-        <w:rPr>
-          <w:lang w:val="en-US"/>
-        </w:rPr>
-        <w:t>. It means that the algorithm successfully identifies a large majority of actual SSIs, which can then be manually confirmed in a fraction of the time compared to traditional methods.</w:t>
-      </w:r>
-      <w:r>
-        <w:rPr>
-          <w:lang w:val="en-US"/>
-        </w:rPr>
-        <w:t xml:space="preserve"> </w:t>
-      </w:r>
-      <w:r>
-        <w:rPr>
-          <w:lang w:val="en-US"/>
-        </w:rPr>
-        <w:t xml:space="preserve">The high specificity further enhances the algorithm's utility by minimizing the number of false positives, thereby making the manual review process more efficient. In a setting where a nurse from the Hygiene Department currently dedicates only four hours a week to SSI surveillance, this efficiency is invaluable. </w:t>
-      </w:r>
-      <w:r>
-        <w:rPr>
-          <w:lang w:val="en-US"/>
-        </w:rPr>
-        <w:t xml:space="preserve">Although we </w:t>
-      </w:r>
-      <w:r>
-        <w:rPr>
-          <w:lang w:val="en-US"/>
-        </w:rPr>
-        <w:t>do not</w:t>
-      </w:r>
-      <w:r>
-        <w:rPr>
-          <w:lang w:val="en-US"/>
-        </w:rPr>
-        <w:t xml:space="preserve"> have exact data on the time currently spent per case using traditional surveillance methods, the algorithm flagged 652 cases in 2020, and a manual review of 300 of these cases took an average of 6 minutes each. </w:t>
-      </w:r>
-      <w:r>
-        <w:rPr>
-          <w:lang w:val="en-US"/>
-        </w:rPr>
-        <w:t xml:space="preserve">Given this, </w:t>
-      </w:r>
-      <w:r>
-        <w:rPr>
-          <w:lang w:val="en-US"/>
-        </w:rPr>
-        <w:t>it is</w:t>
-      </w:r>
-      <w:r>
-        <w:rPr>
-          <w:lang w:val="en-US"/>
-        </w:rPr>
-        <w:t xml:space="preserve"> reasonable to hypothesize that the algorithm could represent a very substantial </w:t>
-      </w:r>
-      <w:r>
-        <w:rPr>
-          <w:lang w:val="en-US"/>
-        </w:rPr>
-        <w:t>timesaving</w:t>
-      </w:r>
-      <w:r>
-        <w:rPr>
-          <w:lang w:val="en-US"/>
-        </w:rPr>
-        <w:t xml:space="preserve">, as it offers several efficiency gains over traditional methods. It eliminates the need for physical visits to surgery units, removes the dependency on others healthcare professionals availability for dialogue, and allows for more flexible time allocation for SSI surveillance. These factors not only streamline the surveillance process but also significantly enhance the capabilities of the surveillance staff, allowing them to focus on more complex tasks </w:t>
-      </w:r>
-      <w:r>
-        <w:rPr>
-          <w:lang w:val="en-US"/>
-        </w:rPr>
-        <w:t>requiring</w:t>
-      </w:r>
-      <w:r>
-        <w:rPr>
-          <w:lang w:val="en-US"/>
-        </w:rPr>
-        <w:t xml:space="preserve"> human expertise. </w:t>
-      </w:r>
-    </w:p>
-    <w:p>
-      <w:pPr>
-        <w:rPr>
-          <w:lang w:val="en-US"/>
-        </w:rPr>
-      </w:pPr>
-      <w:r>
-        <w:rPr>
-          <w:lang w:val="en-US"/>
-        </w:rPr>
-        <w:t xml:space="preserve">We can go a bit further and calculate rough estimates of the possible efficiency gains. Currently, a nurse in the Hygiene Department dedicates 4 hours per week to SSI surveillance, totaling approximately 10,560 minutes per year, considering 2 months of vacation time. In contrast, the algorithm identified 652 potential SSI cases in 2020, requiring an estimated 3,912 minutes for manual review (based on the 6 minutes on average it took to review the 300 randomly selected cases). This represents a huge </w:t>
-      </w:r>
-      <w:r>
-        <w:rPr>
-          <w:i/>
-          <w:iCs/>
-          <w:lang w:val="en-US"/>
-        </w:rPr>
-        <w:t>potential</w:t>
-      </w:r>
-      <w:r>
-        <w:rPr>
-          <w:lang w:val="en-US"/>
-        </w:rPr>
-        <w:t xml:space="preserve"> </w:t>
-      </w:r>
-      <w:r>
-        <w:rPr>
-          <w:lang w:val="en-US"/>
-        </w:rPr>
-        <w:t>timesaving</w:t>
-      </w:r>
-      <w:r>
-        <w:rPr>
-          <w:lang w:val="en-US"/>
-        </w:rPr>
-        <w:t xml:space="preserve"> of around 6,648 minutes per year, or approximately 63% of the time currently allocated for this task. These figures suggest that the algorithm could substantially enhance the efficiency of SSI surveillance, allowing healthcare providers to allocate their time more effectively. </w:t>
-      </w:r>
-    </w:p>
-    <w:p>
-      <w:pPr>
-        <w:rPr>
-          <w:lang w:val="en-US"/>
-        </w:rPr>
-      </w:pPr>
-      <w:r>
-        <w:rPr>
-          <w:lang w:val="en-US"/>
-        </w:rPr>
-        <w:t xml:space="preserve">In France, the cost of employees is among the highest in Europe, often adding an additional 35% due to social security contributions, taxes, and other benefits </w:t>
-      </w:r>
-      <w:r>
-        <w:rPr>
-          <w:lang w:val="en-US"/>
-        </w:rPr>
-        <w:fldChar w:fldCharType="begin"/>
-      </w:r>
-      <w:r>
-        <w:rPr>
-          <w:lang w:val="en-US"/>
-        </w:rPr>
-        <w:instrText xml:space="preserve"> ADDIN ZOTERO_ITEM CSL_CITATION {"citationID":"f44DFpkW","properties":{"formattedCitation":"(22)","plainCitation":"(22)","noteIndex":0},"citationItems":[{"id":"77bNgQoz/nuvBONxI","uris":["http://zotero.org/users/6474963/items/CETDDT95"],"itemData":{"id":1395,"type":"webpage","title":"Statistics | Eurostat","URL":"https://ec.europa.eu/eurostat/databrowser/view/lc_lci_lev/default/table?lang=en","accessed":{"date-parts":[["2023",9,11]]},"citation-key":"StatisticsEurostat"}}],"schema":"https://github.com/citation-style-language/schema/raw/master/csl-citation.json"} </w:instrText>
-      </w:r>
-      <w:r>
-        <w:rPr>
-          <w:lang w:val="en-US"/>
-        </w:rPr>
-        <w:fldChar w:fldCharType="separate"/>
-      </w:r>
-      <w:r>
-        <w:rPr>
-          <w:lang w:val="en-US"/>
-        </w:rPr>
-        <w:t>(22)</w:t>
-      </w:r>
-      <w:r>
-        <w:rPr>
-          <w:lang w:val="en-US"/>
-        </w:rPr>
-        <w:fldChar w:fldCharType="end"/>
-      </w:r>
-      <w:r>
-        <w:rPr>
-          <w:lang w:val="en-US"/>
-        </w:rPr>
-        <w:t>. If we suppose a base salary of €2,000 per month, the total annual cost to the hospital would be approximately €32,400. Given that the current manual method of SSI surveillance occupies about 10% of a nurse's annual working time, we can estimate the potential financial savings.</w:t>
-      </w:r>
-    </w:p>
-    <w:p>
-      <w:pPr>
-        <w:rPr>
-          <w:lang w:val="en-US"/>
-        </w:rPr>
-      </w:pPr>
-      <w:r>
-        <w:rPr>
-          <w:lang w:val="en-US"/>
-        </w:rPr>
-        <w:lastRenderedPageBreak/>
-        <w:t xml:space="preserve">By implementing the algorithm, we estimate a potential </w:t>
-      </w:r>
-      <w:r>
-        <w:rPr>
-          <w:lang w:val="en-US"/>
-        </w:rPr>
-        <w:t>timesaving</w:t>
-      </w:r>
-      <w:r>
-        <w:rPr>
-          <w:lang w:val="en-US"/>
-        </w:rPr>
-        <w:t xml:space="preserve"> of 63%, which translates to around 111 hours saved annually per nurse. In monetary terms, this could result in an annual saving of approximately €2,041.2 per nurse dedicated to SSI surveillance.  </w:t>
-      </w:r>
-    </w:p>
-    <w:p>
-      <w:pPr>
-        <w:rPr>
-          <w:lang w:val="en-US"/>
-        </w:rPr>
-      </w:pPr>
-      <w:r>
-        <w:rPr>
-          <w:lang w:val="en-US"/>
-        </w:rPr>
-        <w:t xml:space="preserve">This </w:t>
-      </w:r>
-      <w:r>
-        <w:rPr>
-          <w:lang w:val="en-US"/>
-        </w:rPr>
-        <w:t>does not</w:t>
-      </w:r>
-      <w:r>
-        <w:rPr>
-          <w:lang w:val="en-US"/>
-        </w:rPr>
-        <w:t xml:space="preserve"> even account for the qualitative benefits like increased accuracy and the ability to reallocate nursing time to other critical tasks. </w:t>
-      </w:r>
-      <w:r>
-        <w:rPr>
-          <w:lang w:val="en-US"/>
-        </w:rPr>
-        <w:t>It is</w:t>
-      </w:r>
-      <w:r>
-        <w:rPr>
-          <w:lang w:val="en-US"/>
-        </w:rPr>
-        <w:t xml:space="preserve"> worth noting that these are conservative estimates and the actual savings it's likely to be higher. Nevertheless,</w:t>
-      </w:r>
-      <w:r>
-        <w:rPr>
-          <w:lang w:val="en-US"/>
-        </w:rPr>
-        <w:t xml:space="preserve"> the exact </w:t>
-      </w:r>
-      <w:r>
-        <w:rPr>
-          <w:lang w:val="en-US"/>
-        </w:rPr>
-        <w:t>timesaving</w:t>
-      </w:r>
-      <w:r>
-        <w:rPr>
-          <w:lang w:val="en-US"/>
-        </w:rPr>
-        <w:t xml:space="preserve"> benefits remain to be quantified.</w:t>
-      </w:r>
-    </w:p>
-    <w:p>
-      <w:pPr>
-        <w:rPr>
-          <w:lang w:val="en-US"/>
-        </w:rPr>
-      </w:pPr>
-      <w:r>
-        <w:rPr>
-          <w:lang w:val="en-US"/>
-        </w:rPr>
-        <w:t>Beyond spinal surgeries, the algorithm has the potential to be adapted for other surgical types and complications, making it a versatile and scalable solution for comprehensive SSI surveillance</w:t>
-      </w:r>
-      <w:r>
-        <w:rPr>
-          <w:lang w:val="en-US"/>
-        </w:rPr>
-        <w:t xml:space="preserve"> providing surgeons with a </w:t>
-      </w:r>
-      <w:r>
-        <w:rPr>
-          <w:lang w:val="en-US"/>
-        </w:rPr>
-        <w:t>much-needed</w:t>
-      </w:r>
-      <w:r>
-        <w:rPr>
-          <w:lang w:val="en-US"/>
-        </w:rPr>
-        <w:t xml:space="preserve"> closer feedback loop</w:t>
-      </w:r>
-      <w:r>
-        <w:rPr>
-          <w:lang w:val="en-US"/>
-        </w:rPr>
-        <w:t>.</w:t>
-      </w:r>
-    </w:p>
-    <w:p>
-      <w:pPr>
-        <w:rPr>
-          <w:lang w:val="en-US"/>
-        </w:rPr>
-      </w:pPr>
-    </w:p>
-    <w:p>
-      <w:pPr>
-        <w:pStyle w:val="Titre2"/>
-        <w:rPr>
-          <w:lang w:val="en-US"/>
-        </w:rPr>
-      </w:pPr>
-      <w:bookmarkStart w:id="22" w:name="_Toc145332246"/>
-      <w:r>
-        <w:rPr>
-          <w:lang w:val="en-US"/>
-        </w:rPr>
-        <w:t>Limitations</w:t>
-      </w:r>
-      <w:bookmarkEnd w:id="22"/>
-    </w:p>
-    <w:p>
-      <w:pPr>
-        <w:rPr>
           <w:szCs w:val="24"/>
           <w:lang w:val="en-US"/>
         </w:rPr>
@@ -9521,7 +9938,23 @@
           <w:szCs w:val="24"/>
           <w:lang w:val="en-US"/>
         </w:rPr>
-        <w:t xml:space="preserve">An area that requires attention and improvement is the sensitivity rate. As is often the case, information retrieval in the hospital setting is hampered by vague language in clinical </w:t>
+        <w:t xml:space="preserve">An area that requires attention and improvement is the sensitivity rate. As is often the case, information retrieval in the hospital setting </w:t>
+      </w:r>
+      <w:proofErr w:type="gramStart"/>
+      <w:r>
+        <w:rPr>
+          <w:szCs w:val="24"/>
+          <w:lang w:val="en-US"/>
+        </w:rPr>
+        <w:t>is hampered</w:t>
+      </w:r>
+      <w:proofErr w:type="gramEnd"/>
+      <w:r>
+        <w:rPr>
+          <w:szCs w:val="24"/>
+          <w:lang w:val="en-US"/>
+        </w:rPr>
+        <w:t xml:space="preserve"> by vague language in clinical </w:t>
       </w:r>
       <w:r>
         <w:rPr>
@@ -9624,7 +10057,6 @@
         <w:rPr>
           <w:lang w:val="en-US"/>
         </w:rPr>
-        <w:lastRenderedPageBreak/>
         <w:t>The absence of a comprehensive gold standard for performance evaluation remains a significant limitation. However, the high specificity and sensitivity indicated by the metrics suggest that the algorithm is surely a step in the right direction.</w:t>
       </w:r>
     </w:p>
@@ -9638,6 +10070,7 @@
         <w:rPr>
           <w:lang w:val="en-US"/>
         </w:rPr>
+        <w:lastRenderedPageBreak/>
         <w:t>While this is not necessarily an algorithm’s specific limitation, it does not address the issue</w:t>
       </w:r>
       <w:r>
@@ -9656,7 +10089,21 @@
         <w:rPr>
           <w:lang w:val="en-US"/>
         </w:rPr>
-        <w:t xml:space="preserve">"Unknown Unknowns": If patients do not return to the hospital for their infections, these cases will never be captured. This limitation raises questions about the true prevalence of SSIs and </w:t>
+        <w:t xml:space="preserve">"Unknown Unknowns": If patients do not return to the hospital for their infections, these cases </w:t>
+      </w:r>
+      <w:proofErr w:type="gramStart"/>
+      <w:r>
+        <w:rPr>
+          <w:lang w:val="en-US"/>
+        </w:rPr>
+        <w:t>will never be captured</w:t>
+      </w:r>
+      <w:proofErr w:type="gramEnd"/>
+      <w:r>
+        <w:rPr>
+          <w:lang w:val="en-US"/>
+        </w:rPr>
+        <w:t xml:space="preserve">. This limitation raises questions about the true prevalence of SSIs and </w:t>
       </w:r>
       <w:r>
         <w:rPr>
@@ -9714,7 +10161,21 @@
         <w:rPr>
           <w:lang w:val="en-US"/>
         </w:rPr>
-        <w:t>The algorithm makes certain simplifications, such as equating the date of surgery with the first hospitalization and the date of infection with readmission. While practical, these assumptions could affect the algorithm's ability to accurately capture the timing of infections.</w:t>
+        <w:t xml:space="preserve">The algorithm makes certain simplifications, such as equating the date of surgery with the first hospitalization and the date of infection with readmission. While practical, these assumptions could affect the algorithm's ability </w:t>
+      </w:r>
+      <w:proofErr w:type="gramStart"/>
+      <w:r>
+        <w:rPr>
+          <w:lang w:val="en-US"/>
+        </w:rPr>
+        <w:t>to accurately capture</w:t>
+      </w:r>
+      <w:proofErr w:type="gramEnd"/>
+      <w:r>
+        <w:rPr>
+          <w:lang w:val="en-US"/>
+        </w:rPr>
+        <w:t xml:space="preserve"> the timing of infections.</w:t>
       </w:r>
     </w:p>
     <w:p>
@@ -9733,7 +10194,21 @@
         <w:rPr>
           <w:lang w:val="en-US"/>
         </w:rPr>
-        <w:t xml:space="preserve">he study does not address the potential conflict of interest that arises from the manual review of retrieved instances being conducted by the same </w:t>
+        <w:t xml:space="preserve">he study does not address the potential conflict of interest that arises from the manual review of retrieved instances </w:t>
+      </w:r>
+      <w:proofErr w:type="gramStart"/>
+      <w:r>
+        <w:rPr>
+          <w:lang w:val="en-US"/>
+        </w:rPr>
+        <w:t>being conducted</w:t>
+      </w:r>
+      <w:proofErr w:type="gramEnd"/>
+      <w:r>
+        <w:rPr>
+          <w:lang w:val="en-US"/>
+        </w:rPr>
+        <w:t xml:space="preserve"> by the same </w:t>
       </w:r>
       <w:r>
         <w:rPr>
@@ -9760,6 +10235,7 @@
         </w:rPr>
         <w:t xml:space="preserve">Lastly, the performance of the algorithm </w:t>
       </w:r>
+      <w:proofErr w:type="gramStart"/>
       <w:r>
         <w:rPr>
           <w:lang w:val="en-US"/>
@@ -9782,7 +10258,14 @@
         <w:rPr>
           <w:lang w:val="en-US"/>
         </w:rPr>
-        <w:t xml:space="preserve"> impacted by incomplete digitalization of hospital information, as not all relevant data </w:t>
+        <w:t xml:space="preserve"> impacted</w:t>
+      </w:r>
+      <w:proofErr w:type="gramEnd"/>
+      <w:r>
+        <w:rPr>
+          <w:lang w:val="en-US"/>
+        </w:rPr>
+        <w:t xml:space="preserve"> by incomplete digitalization of hospital information, as not all relevant data </w:t>
       </w:r>
       <w:r>
         <w:rPr>
@@ -9815,14 +10298,14 @@
           <w:lang w:val="en-US"/>
         </w:rPr>
       </w:pPr>
-      <w:bookmarkStart w:id="23" w:name="_Toc145332247"/>
+      <w:bookmarkStart w:id="22" w:name="_Toc145332247"/>
       <w:r>
         <w:rPr>
           <w:lang w:val="en-US"/>
         </w:rPr>
         <w:t>Conclusions</w:t>
       </w:r>
-      <w:bookmarkEnd w:id="23"/>
+      <w:bookmarkEnd w:id="22"/>
     </w:p>
     <w:p>
       <w:pPr>
@@ -9834,7 +10317,21 @@
         <w:rPr>
           <w:lang w:val="en-US"/>
         </w:rPr>
-        <w:t>The development of this algorithm has been an enlightening journey, highlighting the critical role of interdisciplinary collaboration between data scientists, clinicians, and public health experts. The efficiency gains are not merely numerical but translate into tangible benefits for healthcare providers. By automating a significant portion of the SSI surveillance process, the algorithm frees up valuable time, allowing healthcare providers to focus on other critical aspects of patient care that cannot be automated, such as nuanced clinical ju</w:t>
+        <w:t xml:space="preserve">The development of this algorithm has been an enlightening journey, highlighting the critical role of interdisciplinary collaboration between data scientists, clinicians, and public health experts. The efficiency gains are not merely numerical but translate into tangible benefits for healthcare providers. By automating a significant portion of the SSI surveillance process, the algorithm frees up valuable time, allowing healthcare providers to focus on other critical aspects of patient care that </w:t>
+      </w:r>
+      <w:proofErr w:type="gramStart"/>
+      <w:r>
+        <w:rPr>
+          <w:lang w:val="en-US"/>
+        </w:rPr>
+        <w:t>cannot be automated</w:t>
+      </w:r>
+      <w:proofErr w:type="gramEnd"/>
+      <w:r>
+        <w:rPr>
+          <w:lang w:val="en-US"/>
+        </w:rPr>
+        <w:t>, such as nuanced clinical ju</w:t>
       </w:r>
       <w:r>
         <w:rPr>
@@ -9884,7 +10381,6 @@
         <w:rPr>
           <w:lang w:val="en-US"/>
         </w:rPr>
-        <w:lastRenderedPageBreak/>
         <w:t xml:space="preserve">Beyond spinal surgeries, the algorithm </w:t>
       </w:r>
       <w:r>
@@ -9928,7 +10424,14 @@
         <w:rPr>
           <w:lang w:val="en-US"/>
         </w:rPr>
-        <w:t>would help watchers broaden the specter of the surveillance</w:t>
+        <w:t xml:space="preserve">would help watchers </w:t>
+      </w:r>
+      <w:r>
+        <w:rPr>
+          <w:lang w:val="en-US"/>
+        </w:rPr>
+        <w:lastRenderedPageBreak/>
+        <w:t>broaden the specter of the surveillance</w:t>
       </w:r>
       <w:r>
         <w:rPr>
@@ -10113,7 +10616,23 @@
           <w:rFonts w:ascii="Arial" w:hAnsi="Arial" w:cs="Arial"/>
           <w:lang w:val="en-US"/>
         </w:rPr>
-        <w:t>More advanced machine learning t</w:t>
+        <w:t xml:space="preserve">More advanced </w:t>
+      </w:r>
+      <w:proofErr w:type="gramStart"/>
+      <w:r>
+        <w:rPr>
+          <w:rFonts w:ascii="Arial" w:hAnsi="Arial" w:cs="Arial"/>
+          <w:lang w:val="en-US"/>
+        </w:rPr>
+        <w:t>machine learning</w:t>
+      </w:r>
+      <w:proofErr w:type="gramEnd"/>
+      <w:r>
+        <w:rPr>
+          <w:rFonts w:ascii="Arial" w:hAnsi="Arial" w:cs="Arial"/>
+          <w:lang w:val="en-US"/>
+        </w:rPr>
+        <w:t xml:space="preserve"> t</w:t>
       </w:r>
       <w:r>
         <w:rPr>
@@ -10319,7 +10838,23 @@
           <w:rFonts w:ascii="Arial" w:hAnsi="Arial" w:cs="Arial"/>
           <w:lang w:val="en-US"/>
         </w:rPr>
-        <w:t>esearch could focus on how automated SSI surveillance impacts patient outcomes directly.</w:t>
+        <w:t xml:space="preserve">esearch could focus on how automated SSI surveillance </w:t>
+      </w:r>
+      <w:proofErr w:type="gramStart"/>
+      <w:r>
+        <w:rPr>
+          <w:rFonts w:ascii="Arial" w:hAnsi="Arial" w:cs="Arial"/>
+          <w:lang w:val="en-US"/>
+        </w:rPr>
+        <w:t>impacts</w:t>
+      </w:r>
+      <w:proofErr w:type="gramEnd"/>
+      <w:r>
+        <w:rPr>
+          <w:rFonts w:ascii="Arial" w:hAnsi="Arial" w:cs="Arial"/>
+          <w:lang w:val="en-US"/>
+        </w:rPr>
+        <w:t xml:space="preserve"> patient outcomes directly.</w:t>
       </w:r>
     </w:p>
     <w:p>
@@ -10460,9 +10995,880 @@
         <w:rPr>
           <w:lang w:val="en-US"/>
         </w:rPr>
+        <w:t>By exploring these avenues, we not only aim to refine the current algorithm but also to contribute to broader healthcare optimization efforts, potentially revolutionizing how we approach patient care and clinical surveillance.</w:t>
+      </w:r>
+    </w:p>
+    <w:p>
+      <w:pPr>
+        <w:pStyle w:val="Titre1"/>
+        <w:rPr>
+          <w:lang w:val="en-US"/>
+        </w:rPr>
+      </w:pPr>
+      <w:bookmarkStart w:id="23" w:name="_Toc145332248"/>
+      <w:bookmarkStart w:id="24" w:name="_GoBack"/>
+      <w:bookmarkEnd w:id="24"/>
+      <w:r>
+        <w:rPr>
+          <w:lang w:val="en-US"/>
+        </w:rPr>
         <w:lastRenderedPageBreak/>
-        <w:t>By exploring these avenues, we not only aim to refine the current algorithm but also to contribute to broader healthcare optimization efforts, potentially revolutionizing how we approach patient care and clinical surveillance.</w:t>
-      </w:r>
+        <w:t>References</w:t>
+      </w:r>
+      <w:bookmarkEnd w:id="23"/>
+    </w:p>
+    <w:p>
+      <w:pPr>
+        <w:pStyle w:val="Bibliographie"/>
+        <w:rPr>
+          <w:sz w:val="22"/>
+        </w:rPr>
+      </w:pPr>
+      <w:r>
+        <w:rPr>
+          <w:lang w:val="en-US"/>
+        </w:rPr>
+        <w:fldChar w:fldCharType="begin"/>
+      </w:r>
+      <w:r>
+        <w:rPr>
+          <w:lang w:val="en-US"/>
+        </w:rPr>
+        <w:instrText xml:space="preserve"> ADDIN ZOTERO_BIBL {"uncited":[],"omitted":[],"custom":[]} CSL_BIBLIOGRAPHY </w:instrText>
+      </w:r>
+      <w:r>
+        <w:rPr>
+          <w:lang w:val="en-US"/>
+        </w:rPr>
+        <w:fldChar w:fldCharType="separate"/>
+      </w:r>
+      <w:r>
+        <w:rPr>
+          <w:sz w:val="22"/>
+        </w:rPr>
+        <w:t>1.</w:t>
+      </w:r>
+      <w:r>
+        <w:rPr>
+          <w:sz w:val="22"/>
+        </w:rPr>
+        <w:tab/>
+        <w:t xml:space="preserve">Colborn KL, Bronsert M, Amioka E, Hammermeister K, Henderson WG, Meguid R. Identification of surgical site infections using electronic health record data. Am J Infect </w:t>
+      </w:r>
+      <w:proofErr w:type="gramStart"/>
+      <w:r>
+        <w:rPr>
+          <w:sz w:val="22"/>
+        </w:rPr>
+        <w:t>Control.</w:t>
+      </w:r>
+      <w:proofErr w:type="gramEnd"/>
+      <w:r>
+        <w:rPr>
+          <w:sz w:val="22"/>
+        </w:rPr>
+        <w:t xml:space="preserve"> 2018 Nov</w:t>
+      </w:r>
+      <w:proofErr w:type="gramStart"/>
+      <w:r>
+        <w:rPr>
+          <w:sz w:val="22"/>
+        </w:rPr>
+        <w:t>;46</w:t>
+      </w:r>
+      <w:proofErr w:type="gramEnd"/>
+      <w:r>
+        <w:rPr>
+          <w:sz w:val="22"/>
+        </w:rPr>
+        <w:t xml:space="preserve">(11):1230–5. </w:t>
+      </w:r>
+    </w:p>
+    <w:p>
+      <w:pPr>
+        <w:pStyle w:val="Bibliographie"/>
+        <w:rPr>
+          <w:sz w:val="22"/>
+        </w:rPr>
+      </w:pPr>
+      <w:r>
+        <w:rPr>
+          <w:sz w:val="22"/>
+        </w:rPr>
+        <w:t>2.</w:t>
+      </w:r>
+      <w:r>
+        <w:rPr>
+          <w:sz w:val="22"/>
+        </w:rPr>
+        <w:tab/>
+        <w:t>Campillo-Gimenez B, Garcelon N, Jarno P, Chapplain JM, Cuggia M. Full-text automated detection of surgical site infections secondary to neurosurgery in Rennes, France. Stud Health Technol Inform. 2013</w:t>
+      </w:r>
+      <w:proofErr w:type="gramStart"/>
+      <w:r>
+        <w:rPr>
+          <w:sz w:val="22"/>
+        </w:rPr>
+        <w:t>;192:572</w:t>
+      </w:r>
+      <w:proofErr w:type="gramEnd"/>
+      <w:r>
+        <w:rPr>
+          <w:sz w:val="22"/>
+        </w:rPr>
+        <w:t xml:space="preserve">–5. </w:t>
+      </w:r>
+    </w:p>
+    <w:p>
+      <w:pPr>
+        <w:pStyle w:val="Bibliographie"/>
+        <w:rPr>
+          <w:sz w:val="22"/>
+        </w:rPr>
+      </w:pPr>
+      <w:r>
+        <w:rPr>
+          <w:sz w:val="22"/>
+        </w:rPr>
+        <w:t>3.</w:t>
+      </w:r>
+      <w:r>
+        <w:rPr>
+          <w:sz w:val="22"/>
+        </w:rPr>
+        <w:tab/>
+        <w:t>Grundmeier RW, Xiao R, Ross RK, Ramos MJ, Karavite DJ, Michel JJ, et al. Identifying surgical site infections in electronic health data using predictive models. J Am Med Inform Assoc JAMIA. 2018 Sep 1</w:t>
+      </w:r>
+      <w:proofErr w:type="gramStart"/>
+      <w:r>
+        <w:rPr>
+          <w:sz w:val="22"/>
+        </w:rPr>
+        <w:t>;25</w:t>
+      </w:r>
+      <w:proofErr w:type="gramEnd"/>
+      <w:r>
+        <w:rPr>
+          <w:sz w:val="22"/>
+        </w:rPr>
+        <w:t xml:space="preserve">(9):1160–6. </w:t>
+      </w:r>
+    </w:p>
+    <w:p>
+      <w:pPr>
+        <w:pStyle w:val="Bibliographie"/>
+        <w:rPr>
+          <w:sz w:val="22"/>
+        </w:rPr>
+      </w:pPr>
+      <w:r>
+        <w:rPr>
+          <w:sz w:val="22"/>
+        </w:rPr>
+        <w:t>4.</w:t>
+      </w:r>
+      <w:r>
+        <w:rPr>
+          <w:sz w:val="22"/>
+        </w:rPr>
+        <w:tab/>
+        <w:t>Karhade AV, Bongers MER, Groot OQ, Cha TD, Doorly TP, Fogel HA, et al. Can natural language processing provide accurate, automated reporting of wound infection requiring reoperation after lumbar discectomy? Spine J. 2020 Oct 1</w:t>
+      </w:r>
+      <w:proofErr w:type="gramStart"/>
+      <w:r>
+        <w:rPr>
+          <w:sz w:val="22"/>
+        </w:rPr>
+        <w:t>;20</w:t>
+      </w:r>
+      <w:proofErr w:type="gramEnd"/>
+      <w:r>
+        <w:rPr>
+          <w:sz w:val="22"/>
+        </w:rPr>
+        <w:t xml:space="preserve">(10):1602–9. </w:t>
+      </w:r>
+    </w:p>
+    <w:p>
+      <w:pPr>
+        <w:pStyle w:val="Bibliographie"/>
+        <w:rPr>
+          <w:sz w:val="22"/>
+        </w:rPr>
+      </w:pPr>
+      <w:r>
+        <w:rPr>
+          <w:sz w:val="22"/>
+        </w:rPr>
+        <w:t>5.</w:t>
+      </w:r>
+      <w:r>
+        <w:rPr>
+          <w:sz w:val="22"/>
+        </w:rPr>
+        <w:tab/>
+        <w:t>Seidelman J, Anderson DJ. Surgical Site Infections. Infect Dis Clin North Am. 2021 Dec</w:t>
+      </w:r>
+      <w:proofErr w:type="gramStart"/>
+      <w:r>
+        <w:rPr>
+          <w:sz w:val="22"/>
+        </w:rPr>
+        <w:t>;35</w:t>
+      </w:r>
+      <w:proofErr w:type="gramEnd"/>
+      <w:r>
+        <w:rPr>
+          <w:sz w:val="22"/>
+        </w:rPr>
+        <w:t xml:space="preserve">(4):901–29. </w:t>
+      </w:r>
+    </w:p>
+    <w:p>
+      <w:pPr>
+        <w:pStyle w:val="Bibliographie"/>
+        <w:rPr>
+          <w:sz w:val="22"/>
+        </w:rPr>
+      </w:pPr>
+      <w:r>
+        <w:rPr>
+          <w:sz w:val="22"/>
+        </w:rPr>
+        <w:t>6.</w:t>
+      </w:r>
+      <w:r>
+        <w:rPr>
+          <w:sz w:val="22"/>
+        </w:rPr>
+        <w:tab/>
+        <w:t>Risk Factors for Surgical Site Infections Following Spinal Fusion Procedures: A Case-Control Study | Clinical Infectious Diseases | Oxford Academic [Internet]. [</w:t>
+      </w:r>
+      <w:proofErr w:type="gramStart"/>
+      <w:r>
+        <w:rPr>
+          <w:sz w:val="22"/>
+        </w:rPr>
+        <w:t>cited</w:t>
+      </w:r>
+      <w:proofErr w:type="gramEnd"/>
+      <w:r>
+        <w:rPr>
+          <w:sz w:val="22"/>
+        </w:rPr>
+        <w:t xml:space="preserve"> 2023 Sep 8]. Available from: https://academic.oup.com/cid/article/53/7/686/421868</w:t>
+      </w:r>
+    </w:p>
+    <w:p>
+      <w:pPr>
+        <w:pStyle w:val="Bibliographie"/>
+        <w:rPr>
+          <w:sz w:val="22"/>
+        </w:rPr>
+      </w:pPr>
+      <w:r>
+        <w:rPr>
+          <w:sz w:val="22"/>
+        </w:rPr>
+        <w:t>7.</w:t>
+      </w:r>
+      <w:r>
+        <w:rPr>
+          <w:sz w:val="22"/>
+        </w:rPr>
+        <w:tab/>
+        <w:t>Nota SPFT, Braun Y, Ring D, Schwab JH. Incidence of surgical site infection after spine surgery: what is the impact of the definition of infection? Clin Orthop. 2015 May</w:t>
+      </w:r>
+      <w:proofErr w:type="gramStart"/>
+      <w:r>
+        <w:rPr>
+          <w:sz w:val="22"/>
+        </w:rPr>
+        <w:t>;473</w:t>
+      </w:r>
+      <w:proofErr w:type="gramEnd"/>
+      <w:r>
+        <w:rPr>
+          <w:sz w:val="22"/>
+        </w:rPr>
+        <w:t xml:space="preserve">(5):1612–9. </w:t>
+      </w:r>
+    </w:p>
+    <w:p>
+      <w:pPr>
+        <w:pStyle w:val="Bibliographie"/>
+        <w:rPr>
+          <w:sz w:val="22"/>
+          <w:lang w:val="fr-FR"/>
+        </w:rPr>
+      </w:pPr>
+      <w:r>
+        <w:rPr>
+          <w:sz w:val="22"/>
+        </w:rPr>
+        <w:t>8.</w:t>
+      </w:r>
+      <w:r>
+        <w:rPr>
+          <w:sz w:val="22"/>
+        </w:rPr>
+        <w:tab/>
+        <w:t xml:space="preserve">Abdul-Jabbar A, Takemoto S, Weber MH, Hu SS, Mummaneni PV, Deviren V, et al. Surgical site infection in spinal surgery: description of surgical and patient-based risk factors for postoperative infection using administrative claims data. </w:t>
+      </w:r>
+      <w:r>
+        <w:rPr>
+          <w:sz w:val="22"/>
+          <w:lang w:val="fr-FR"/>
+        </w:rPr>
+        <w:t xml:space="preserve">Spine. 2012 Jul 1;37(15):1340–5. </w:t>
+      </w:r>
+    </w:p>
+    <w:p>
+      <w:pPr>
+        <w:pStyle w:val="Bibliographie"/>
+        <w:rPr>
+          <w:sz w:val="22"/>
+          <w:lang w:val="fr-FR"/>
+        </w:rPr>
+      </w:pPr>
+      <w:r>
+        <w:rPr>
+          <w:sz w:val="22"/>
+          <w:lang w:val="fr-FR"/>
+        </w:rPr>
+        <w:t>9.</w:t>
+      </w:r>
+      <w:r>
+        <w:rPr>
+          <w:sz w:val="22"/>
+          <w:lang w:val="fr-FR"/>
+        </w:rPr>
+        <w:tab/>
+        <w:t>Française (</w:t>
+      </w:r>
+      <w:proofErr w:type="gramStart"/>
+      <w:r>
+        <w:rPr>
+          <w:sz w:val="22"/>
+          <w:lang w:val="fr-FR"/>
+        </w:rPr>
+        <w:t>SPILF)  la</w:t>
+      </w:r>
+      <w:proofErr w:type="gramEnd"/>
+      <w:r>
+        <w:rPr>
+          <w:sz w:val="22"/>
+          <w:lang w:val="fr-FR"/>
+        </w:rPr>
+        <w:t xml:space="preserve"> S de PI de L, Tropicales (CMIT) C des U de MI et, Pédiatrique (GPIP) G de PI, Réanimation (SFAR) SF d’Anesthésie et de, Traumatologique (SOFCOT) SF de CO et, Hospitalière (SFHH) SF d’Hygiène, et al. Recommandations de pratique clinique. Infections ostéo-articulaires sur matériel (prothèse, implant, ostéo-synthèse). Médecine Mal Infect. 2009 Nov;39(11):815–63. </w:t>
+      </w:r>
+    </w:p>
+    <w:p>
+      <w:pPr>
+        <w:pStyle w:val="Bibliographie"/>
+        <w:rPr>
+          <w:sz w:val="22"/>
+        </w:rPr>
+      </w:pPr>
+      <w:r>
+        <w:rPr>
+          <w:sz w:val="22"/>
+          <w:lang w:val="fr-FR"/>
+        </w:rPr>
+        <w:t>10.</w:t>
+      </w:r>
+      <w:r>
+        <w:rPr>
+          <w:sz w:val="22"/>
+          <w:lang w:val="fr-FR"/>
+        </w:rPr>
+        <w:tab/>
+        <w:t xml:space="preserve">Pressat-Laffouilhère T, Balayé P, Dahamna B, Lelong R, Billey K, Darmoni SJ, et al. </w:t>
+      </w:r>
+      <w:r>
+        <w:rPr>
+          <w:sz w:val="22"/>
+        </w:rPr>
+        <w:t>Evaluation of Doc’EDS: a French semantic search tool to query health documents from a clinical data warehouse. BMC Med Inform Decis Mak. 2022 Feb 8</w:t>
+      </w:r>
+      <w:proofErr w:type="gramStart"/>
+      <w:r>
+        <w:rPr>
+          <w:sz w:val="22"/>
+        </w:rPr>
+        <w:t>;22</w:t>
+      </w:r>
+      <w:proofErr w:type="gramEnd"/>
+      <w:r>
+        <w:rPr>
+          <w:sz w:val="22"/>
+        </w:rPr>
+        <w:t xml:space="preserve">(1):34. </w:t>
+      </w:r>
+    </w:p>
+    <w:p>
+      <w:pPr>
+        <w:pStyle w:val="Bibliographie"/>
+        <w:rPr>
+          <w:sz w:val="22"/>
+          <w:lang w:val="it-IT"/>
+        </w:rPr>
+      </w:pPr>
+      <w:r>
+        <w:rPr>
+          <w:sz w:val="22"/>
+        </w:rPr>
+        <w:t>11.</w:t>
+      </w:r>
+      <w:r>
+        <w:rPr>
+          <w:sz w:val="22"/>
+        </w:rPr>
+        <w:tab/>
+        <w:t xml:space="preserve">Lelong R, Soualmia LF, Grosjean J, Taalba M, Darmoni SJ. Building a Semantic Health Data Warehouse in the Context of Clinical Trials: Development and Usability Study. </w:t>
+      </w:r>
+      <w:r>
+        <w:rPr>
+          <w:sz w:val="22"/>
+          <w:lang w:val="it-IT"/>
+        </w:rPr>
+        <w:t xml:space="preserve">JMIR Med Inform. 2019 Dec 20;7(4):e13917. </w:t>
+      </w:r>
+    </w:p>
+    <w:p>
+      <w:pPr>
+        <w:pStyle w:val="Bibliographie"/>
+        <w:rPr>
+          <w:sz w:val="22"/>
+        </w:rPr>
+      </w:pPr>
+      <w:r>
+        <w:rPr>
+          <w:sz w:val="22"/>
+          <w:lang w:val="it-IT"/>
+        </w:rPr>
+        <w:t>12.</w:t>
+      </w:r>
+      <w:r>
+        <w:rPr>
+          <w:sz w:val="22"/>
+          <w:lang w:val="it-IT"/>
+        </w:rPr>
+        <w:tab/>
+        <w:t xml:space="preserve">Raghavan P, Chen JL, Fosler-Lussier E, Lai AM. </w:t>
+      </w:r>
+      <w:r>
+        <w:rPr>
+          <w:sz w:val="22"/>
+        </w:rPr>
+        <w:t>How essential are unstructured clinical narratives and information fusion to clinical trial recruitment? AMIA Jt Summits Transl Sci Proc AMIA Jt Summits Transl Sci. 2014</w:t>
+      </w:r>
+      <w:proofErr w:type="gramStart"/>
+      <w:r>
+        <w:rPr>
+          <w:sz w:val="22"/>
+        </w:rPr>
+        <w:t>;2014:218</w:t>
+      </w:r>
+      <w:proofErr w:type="gramEnd"/>
+      <w:r>
+        <w:rPr>
+          <w:sz w:val="22"/>
+        </w:rPr>
+        <w:t xml:space="preserve">–23. </w:t>
+      </w:r>
+    </w:p>
+    <w:p>
+      <w:pPr>
+        <w:pStyle w:val="Bibliographie"/>
+        <w:rPr>
+          <w:sz w:val="22"/>
+        </w:rPr>
+      </w:pPr>
+      <w:r>
+        <w:rPr>
+          <w:sz w:val="22"/>
+        </w:rPr>
+        <w:t>13.</w:t>
+      </w:r>
+      <w:r>
+        <w:rPr>
+          <w:sz w:val="22"/>
+        </w:rPr>
+        <w:tab/>
+        <w:t>Grosjean J, Merabti T, Dahamna B, Kergourlay I, Thirion B, Soualmia LF, et al. Health multi-terminology portal: a semantic added-value for patient safety. Stud Health Technol Inform. 2011</w:t>
+      </w:r>
+      <w:proofErr w:type="gramStart"/>
+      <w:r>
+        <w:rPr>
+          <w:sz w:val="22"/>
+        </w:rPr>
+        <w:t>;166:129</w:t>
+      </w:r>
+      <w:proofErr w:type="gramEnd"/>
+      <w:r>
+        <w:rPr>
+          <w:sz w:val="22"/>
+        </w:rPr>
+        <w:t xml:space="preserve">–38. </w:t>
+      </w:r>
+    </w:p>
+    <w:p>
+      <w:pPr>
+        <w:pStyle w:val="Bibliographie"/>
+        <w:rPr>
+          <w:sz w:val="22"/>
+        </w:rPr>
+      </w:pPr>
+      <w:r>
+        <w:rPr>
+          <w:sz w:val="22"/>
+        </w:rPr>
+        <w:t>14.</w:t>
+      </w:r>
+      <w:r>
+        <w:rPr>
+          <w:sz w:val="22"/>
+        </w:rPr>
+        <w:tab/>
+        <w:t xml:space="preserve">Cabot C, Soualmia LF, Dahamna B, Darmoni SJ. SIBM at CLEF eHealth evaluation lab 2016: Extracting concepts in french medical texts with ECMT and CIMIND. In: Conference and labs of </w:t>
+      </w:r>
+      <w:r>
+        <w:rPr>
+          <w:sz w:val="22"/>
+        </w:rPr>
+        <w:lastRenderedPageBreak/>
+        <w:t>the evaluation forum [Internet]. 2016. Available from: https://api.semanticscholar.org/CorpusID:17094077</w:t>
+      </w:r>
+    </w:p>
+    <w:p>
+      <w:pPr>
+        <w:pStyle w:val="Bibliographie"/>
+        <w:rPr>
+          <w:sz w:val="22"/>
+        </w:rPr>
+      </w:pPr>
+      <w:r>
+        <w:rPr>
+          <w:sz w:val="22"/>
+        </w:rPr>
+        <w:t>15.</w:t>
+      </w:r>
+      <w:r>
+        <w:rPr>
+          <w:sz w:val="22"/>
+        </w:rPr>
+        <w:tab/>
+        <w:t>Soualmia LF, Cabot C, Dahamna B, Darmoni SJ. SIBM at CLEF e-Health evaluation lab 2015. In: Conference and labs of the evaluation forum [Internet]. 2015. Available from: https://api.semanticscholar.org/CorpusID:11176313</w:t>
+      </w:r>
+    </w:p>
+    <w:p>
+      <w:pPr>
+        <w:pStyle w:val="Bibliographie"/>
+        <w:rPr>
+          <w:sz w:val="22"/>
+        </w:rPr>
+      </w:pPr>
+      <w:r>
+        <w:rPr>
+          <w:sz w:val="22"/>
+        </w:rPr>
+        <w:t>16.</w:t>
+      </w:r>
+      <w:r>
+        <w:rPr>
+          <w:sz w:val="22"/>
+        </w:rPr>
+        <w:tab/>
+        <w:t xml:space="preserve">Lelong R, Cabot C, Soualmia LF. Semantic Search Engine to Query into Electronic Health Records with a Multiple-Layer Query Language. </w:t>
+      </w:r>
+    </w:p>
+    <w:p>
+      <w:pPr>
+        <w:pStyle w:val="Bibliographie"/>
+        <w:rPr>
+          <w:sz w:val="22"/>
+        </w:rPr>
+      </w:pPr>
+      <w:r>
+        <w:rPr>
+          <w:sz w:val="22"/>
+        </w:rPr>
+        <w:t>17.</w:t>
+      </w:r>
+      <w:r>
+        <w:rPr>
+          <w:sz w:val="22"/>
+        </w:rPr>
+        <w:tab/>
+        <w:t>Lelong R, Soualmia L, Dahamna B, Griffon N, Darmoni SJ. Querying EHRs with a Semantic and Entity-Oriented Query Language. Stud Health Technol Inform. 2017</w:t>
+      </w:r>
+      <w:proofErr w:type="gramStart"/>
+      <w:r>
+        <w:rPr>
+          <w:sz w:val="22"/>
+        </w:rPr>
+        <w:t>;235:121</w:t>
+      </w:r>
+      <w:proofErr w:type="gramEnd"/>
+      <w:r>
+        <w:rPr>
+          <w:sz w:val="22"/>
+        </w:rPr>
+        <w:t xml:space="preserve">–5. </w:t>
+      </w:r>
+    </w:p>
+    <w:p>
+      <w:pPr>
+        <w:pStyle w:val="Bibliographie"/>
+        <w:rPr>
+          <w:sz w:val="22"/>
+        </w:rPr>
+      </w:pPr>
+      <w:r>
+        <w:rPr>
+          <w:sz w:val="22"/>
+        </w:rPr>
+        <w:t>18.</w:t>
+      </w:r>
+      <w:r>
+        <w:rPr>
+          <w:sz w:val="22"/>
+        </w:rPr>
+        <w:tab/>
+        <w:t>Lelong R, Soualmia LF, Sakji S, Dahamna B, Darmoni S. NoSQL technology in order to support Semantic Health Search Engine. In 2018 [cited 2023 Sep 9]. Available from: https://hal.science/hal-02103574</w:t>
+      </w:r>
+    </w:p>
+    <w:p>
+      <w:pPr>
+        <w:pStyle w:val="Bibliographie"/>
+        <w:rPr>
+          <w:sz w:val="22"/>
+        </w:rPr>
+      </w:pPr>
+      <w:r>
+        <w:rPr>
+          <w:sz w:val="22"/>
+        </w:rPr>
+        <w:t>19.</w:t>
+      </w:r>
+      <w:r>
+        <w:rPr>
+          <w:sz w:val="22"/>
+        </w:rPr>
+        <w:tab/>
+        <w:t>Litovsky J, Hacard F, Tetart F, Boccon-Gibod I, Soria A, Staumont-Salle D, et al. Omalizumab drug survival in chronic urticaria: a retrospective multicentric French study. J Allergy Clin Immunol Pract. 2023 Aug 29</w:t>
+      </w:r>
+      <w:proofErr w:type="gramStart"/>
+      <w:r>
+        <w:rPr>
+          <w:sz w:val="22"/>
+        </w:rPr>
+        <w:t>;S2213</w:t>
+      </w:r>
+      <w:proofErr w:type="gramEnd"/>
+      <w:r>
+        <w:rPr>
+          <w:sz w:val="22"/>
+        </w:rPr>
+        <w:t xml:space="preserve">-2198(23)00956-X. </w:t>
+      </w:r>
+    </w:p>
+    <w:p>
+      <w:pPr>
+        <w:pStyle w:val="Bibliographie"/>
+        <w:rPr>
+          <w:sz w:val="22"/>
+        </w:rPr>
+      </w:pPr>
+      <w:r>
+        <w:rPr>
+          <w:sz w:val="22"/>
+        </w:rPr>
+        <w:t>20.</w:t>
+      </w:r>
+      <w:r>
+        <w:rPr>
+          <w:sz w:val="22"/>
+        </w:rPr>
+        <w:tab/>
+        <w:t xml:space="preserve">Dezoteux F, El Mesbahi S, Tedbirt B, Grosjean J, Gautier S, Lannoy D, et al. Immunomodulatory and/or immunosuppressive drugs </w:t>
+      </w:r>
+      <w:proofErr w:type="gramStart"/>
+      <w:r>
+        <w:rPr>
+          <w:sz w:val="22"/>
+        </w:rPr>
+        <w:t>should not be stopped</w:t>
+      </w:r>
+      <w:proofErr w:type="gramEnd"/>
+      <w:r>
+        <w:rPr>
+          <w:sz w:val="22"/>
+        </w:rPr>
+        <w:t xml:space="preserve"> prior to skin tests for the assessment of drug allergy. Br J Dermatol. 2022 Apr</w:t>
+      </w:r>
+      <w:proofErr w:type="gramStart"/>
+      <w:r>
+        <w:rPr>
+          <w:sz w:val="22"/>
+        </w:rPr>
+        <w:t>;186</w:t>
+      </w:r>
+      <w:proofErr w:type="gramEnd"/>
+      <w:r>
+        <w:rPr>
+          <w:sz w:val="22"/>
+        </w:rPr>
+        <w:t xml:space="preserve">(4):742–4. </w:t>
+      </w:r>
+    </w:p>
+    <w:p>
+      <w:pPr>
+        <w:pStyle w:val="Bibliographie"/>
+        <w:rPr>
+          <w:sz w:val="22"/>
+        </w:rPr>
+      </w:pPr>
+      <w:r>
+        <w:rPr>
+          <w:sz w:val="22"/>
+        </w:rPr>
+        <w:t>21.</w:t>
+      </w:r>
+      <w:r>
+        <w:rPr>
+          <w:sz w:val="22"/>
+        </w:rPr>
+        <w:tab/>
+        <w:t>Léguillon R, Varin R, Pressat-Laffouilhère T, Chenailler C, Chassagne P, Roca F. Clinical Pharmacist Intervention Reduces Potentially Inappropriate Prescriptions in a Geriatric Perioperative Care Unit Dedicated to Hip Fracture. Gerontology. 2023</w:t>
+      </w:r>
+      <w:proofErr w:type="gramStart"/>
+      <w:r>
+        <w:rPr>
+          <w:sz w:val="22"/>
+        </w:rPr>
+        <w:t>;69</w:t>
+      </w:r>
+      <w:proofErr w:type="gramEnd"/>
+      <w:r>
+        <w:rPr>
+          <w:sz w:val="22"/>
+        </w:rPr>
+        <w:t xml:space="preserve">(4):386–95. </w:t>
+      </w:r>
+    </w:p>
+    <w:p>
+      <w:pPr>
+        <w:pStyle w:val="Bibliographie"/>
+        <w:rPr>
+          <w:sz w:val="22"/>
+        </w:rPr>
+      </w:pPr>
+      <w:r>
+        <w:rPr>
+          <w:sz w:val="22"/>
+        </w:rPr>
+        <w:t>22.</w:t>
+      </w:r>
+      <w:r>
+        <w:rPr>
+          <w:sz w:val="22"/>
+        </w:rPr>
+        <w:tab/>
+        <w:t>Statistics | Eurostat [Internet]. [</w:t>
+      </w:r>
+      <w:proofErr w:type="gramStart"/>
+      <w:r>
+        <w:rPr>
+          <w:sz w:val="22"/>
+        </w:rPr>
+        <w:t>cited</w:t>
+      </w:r>
+      <w:proofErr w:type="gramEnd"/>
+      <w:r>
+        <w:rPr>
+          <w:sz w:val="22"/>
+        </w:rPr>
+        <w:t xml:space="preserve"> 2023 Sep 11]. Available from: https://ec.europa.eu/eurostat/databrowser/view/lc_lci_lev/default/table?lang=en</w:t>
+      </w:r>
+    </w:p>
+    <w:p>
+      <w:pPr>
+        <w:pStyle w:val="Bibliographie"/>
+        <w:rPr>
+          <w:sz w:val="22"/>
+        </w:rPr>
+      </w:pPr>
+      <w:r>
+        <w:rPr>
+          <w:sz w:val="22"/>
+          <w:lang w:val="fr-FR"/>
+        </w:rPr>
+        <w:t>23.</w:t>
+      </w:r>
+      <w:r>
+        <w:rPr>
+          <w:sz w:val="22"/>
+          <w:lang w:val="fr-FR"/>
+        </w:rPr>
+        <w:tab/>
+        <w:t xml:space="preserve">https://www.p4dp.fr/ [Internet]. </w:t>
+      </w:r>
+      <w:r>
+        <w:rPr>
+          <w:sz w:val="22"/>
+        </w:rPr>
+        <w:t>[</w:t>
+      </w:r>
+      <w:proofErr w:type="gramStart"/>
+      <w:r>
+        <w:rPr>
+          <w:sz w:val="22"/>
+        </w:rPr>
+        <w:t>cited</w:t>
+      </w:r>
+      <w:proofErr w:type="gramEnd"/>
+      <w:r>
+        <w:rPr>
+          <w:sz w:val="22"/>
+        </w:rPr>
+        <w:t xml:space="preserve"> 2023 Sep 11]. P4DP. Available from: https://www.p4dp.fr/</w:t>
+      </w:r>
+    </w:p>
+    <w:p>
+      <w:pPr>
+        <w:rPr>
+          <w:lang w:val="en-US"/>
+        </w:rPr>
+      </w:pPr>
+      <w:r>
+        <w:rPr>
+          <w:lang w:val="en-US"/>
+        </w:rPr>
+        <w:fldChar w:fldCharType="end"/>
+      </w:r>
+    </w:p>
+    <w:p>
+      <w:pPr>
+        <w:rPr>
+          <w:lang w:val="en-US"/>
+        </w:rPr>
+      </w:pPr>
+    </w:p>
+    <w:p>
+      <w:pPr>
+        <w:rPr>
+          <w:lang w:val="en-US"/>
+        </w:rPr>
+      </w:pPr>
+    </w:p>
+    <w:p>
+      <w:pPr>
+        <w:rPr>
+          <w:lang w:val="en-US"/>
+        </w:rPr>
+      </w:pPr>
     </w:p>
     <w:p>
       <w:pPr>
@@ -10484,631 +11890,6 @@
     </w:p>
     <w:p>
       <w:pPr>
-        <w:autoSpaceDE/>
-        <w:autoSpaceDN/>
-        <w:adjustRightInd/>
-        <w:spacing w:before="0" w:after="160" w:line="259" w:lineRule="auto"/>
-        <w:jc w:val="left"/>
-        <w:rPr>
-          <w:lang w:val="en-US"/>
-        </w:rPr>
-      </w:pPr>
-    </w:p>
-    <w:p>
-      <w:pPr>
-        <w:pStyle w:val="Titre1"/>
-        <w:rPr>
-          <w:lang w:val="en-US"/>
-        </w:rPr>
-      </w:pPr>
-      <w:bookmarkStart w:id="24" w:name="_Toc145332248"/>
-      <w:r>
-        <w:rPr>
-          <w:lang w:val="en-US"/>
-        </w:rPr>
-        <w:t>References</w:t>
-      </w:r>
-      <w:bookmarkEnd w:id="24"/>
-    </w:p>
-    <w:p>
-      <w:pPr>
-        <w:pStyle w:val="Bibliographie"/>
-        <w:rPr>
-          <w:sz w:val="22"/>
-        </w:rPr>
-      </w:pPr>
-      <w:r>
-        <w:rPr>
-          <w:lang w:val="en-US"/>
-        </w:rPr>
-        <w:fldChar w:fldCharType="begin"/>
-      </w:r>
-      <w:r>
-        <w:rPr>
-          <w:lang w:val="en-US"/>
-        </w:rPr>
-        <w:instrText xml:space="preserve"> ADDIN ZOTERO_BIBL {"uncited":[],"omitted":[],"custom":[]} CSL_BIBLIOGRAPHY </w:instrText>
-      </w:r>
-      <w:r>
-        <w:rPr>
-          <w:lang w:val="en-US"/>
-        </w:rPr>
-        <w:fldChar w:fldCharType="separate"/>
-      </w:r>
-      <w:r>
-        <w:rPr>
-          <w:sz w:val="22"/>
-        </w:rPr>
-        <w:t>1.</w:t>
-      </w:r>
-      <w:r>
-        <w:rPr>
-          <w:sz w:val="22"/>
-        </w:rPr>
-        <w:tab/>
-        <w:t xml:space="preserve">Colborn KL, Bronsert M, Amioka E, Hammermeister K, Henderson WG, Meguid R. Identification of surgical site infections using electronic health record data. Am J Infect Control. 2018 Nov;46(11):1230–5. </w:t>
-      </w:r>
-    </w:p>
-    <w:p>
-      <w:pPr>
-        <w:pStyle w:val="Bibliographie"/>
-        <w:rPr>
-          <w:sz w:val="22"/>
-        </w:rPr>
-      </w:pPr>
-      <w:r>
-        <w:rPr>
-          <w:sz w:val="22"/>
-        </w:rPr>
-        <w:t>2.</w:t>
-      </w:r>
-      <w:r>
-        <w:rPr>
-          <w:sz w:val="22"/>
-        </w:rPr>
-        <w:tab/>
-        <w:t xml:space="preserve">Campillo-Gimenez B, Garcelon N, Jarno P, Chapplain JM, Cuggia M. Full-text automated detection of surgical site infections secondary to neurosurgery in Rennes, France. Stud Health Technol Inform. 2013;192:572–5. </w:t>
-      </w:r>
-    </w:p>
-    <w:p>
-      <w:pPr>
-        <w:pStyle w:val="Bibliographie"/>
-        <w:rPr>
-          <w:sz w:val="22"/>
-        </w:rPr>
-      </w:pPr>
-      <w:r>
-        <w:rPr>
-          <w:sz w:val="22"/>
-        </w:rPr>
-        <w:t>3.</w:t>
-      </w:r>
-      <w:r>
-        <w:rPr>
-          <w:sz w:val="22"/>
-        </w:rPr>
-        <w:tab/>
-        <w:t xml:space="preserve">Grundmeier RW, Xiao R, Ross RK, Ramos MJ, Karavite DJ, Michel JJ, et al. Identifying surgical site infections in electronic health data using predictive models. J Am Med Inform Assoc JAMIA. 2018 Sep 1;25(9):1160–6. </w:t>
-      </w:r>
-    </w:p>
-    <w:p>
-      <w:pPr>
-        <w:pStyle w:val="Bibliographie"/>
-        <w:rPr>
-          <w:sz w:val="22"/>
-        </w:rPr>
-      </w:pPr>
-      <w:r>
-        <w:rPr>
-          <w:sz w:val="22"/>
-        </w:rPr>
-        <w:t>4.</w:t>
-      </w:r>
-      <w:r>
-        <w:rPr>
-          <w:sz w:val="22"/>
-        </w:rPr>
-        <w:tab/>
-        <w:t xml:space="preserve">Karhade AV, Bongers MER, Groot OQ, Cha TD, Doorly TP, Fogel HA, et al. Can natural language processing provide accurate, automated reporting of wound infection requiring reoperation after lumbar discectomy? Spine J. 2020 Oct 1;20(10):1602–9. </w:t>
-      </w:r>
-    </w:p>
-    <w:p>
-      <w:pPr>
-        <w:pStyle w:val="Bibliographie"/>
-        <w:rPr>
-          <w:sz w:val="22"/>
-        </w:rPr>
-      </w:pPr>
-      <w:r>
-        <w:rPr>
-          <w:sz w:val="22"/>
-        </w:rPr>
-        <w:t>5.</w:t>
-      </w:r>
-      <w:r>
-        <w:rPr>
-          <w:sz w:val="22"/>
-        </w:rPr>
-        <w:tab/>
-        <w:t xml:space="preserve">Seidelman J, Anderson DJ. Surgical Site Infections. Infect Dis Clin North Am. 2021 Dec;35(4):901–29. </w:t>
-      </w:r>
-    </w:p>
-    <w:p>
-      <w:pPr>
-        <w:pStyle w:val="Bibliographie"/>
-        <w:rPr>
-          <w:sz w:val="22"/>
-        </w:rPr>
-      </w:pPr>
-      <w:r>
-        <w:rPr>
-          <w:sz w:val="22"/>
-        </w:rPr>
-        <w:t>6.</w:t>
-      </w:r>
-      <w:r>
-        <w:rPr>
-          <w:sz w:val="22"/>
-        </w:rPr>
-        <w:tab/>
-        <w:t>Risk Factors for Surgical Site Infections Following Spinal Fusion Procedures: A Case-Control Study | Clinical Infectious Diseases | Oxford Academic [Internet]. [cited 2023 Sep 8]. Available from: https://academic.oup.com/cid/article/53/7/686/421868</w:t>
-      </w:r>
-    </w:p>
-    <w:p>
-      <w:pPr>
-        <w:pStyle w:val="Bibliographie"/>
-        <w:rPr>
-          <w:sz w:val="22"/>
-        </w:rPr>
-      </w:pPr>
-      <w:r>
-        <w:rPr>
-          <w:sz w:val="22"/>
-        </w:rPr>
-        <w:t>7.</w:t>
-      </w:r>
-      <w:r>
-        <w:rPr>
-          <w:sz w:val="22"/>
-        </w:rPr>
-        <w:tab/>
-        <w:t xml:space="preserve">Nota SPFT, Braun Y, Ring D, Schwab JH. Incidence of surgical site infection after spine surgery: what is the impact of the definition of infection? Clin Orthop. 2015 May;473(5):1612–9. </w:t>
-      </w:r>
-    </w:p>
-    <w:p>
-      <w:pPr>
-        <w:pStyle w:val="Bibliographie"/>
-        <w:rPr>
-          <w:sz w:val="22"/>
-          <w:lang w:val="fr-FR"/>
-        </w:rPr>
-      </w:pPr>
-      <w:r>
-        <w:rPr>
-          <w:sz w:val="22"/>
-        </w:rPr>
-        <w:t>8.</w:t>
-      </w:r>
-      <w:r>
-        <w:rPr>
-          <w:sz w:val="22"/>
-        </w:rPr>
-        <w:tab/>
-        <w:t xml:space="preserve">Abdul-Jabbar A, Takemoto S, Weber MH, Hu SS, Mummaneni PV, Deviren V, et al. Surgical site infection in spinal surgery: description of surgical and patient-based risk factors for postoperative infection using administrative claims data. </w:t>
-      </w:r>
-      <w:r>
-        <w:rPr>
-          <w:sz w:val="22"/>
-          <w:lang w:val="fr-FR"/>
-        </w:rPr>
-        <w:t xml:space="preserve">Spine. 2012 Jul 1;37(15):1340–5. </w:t>
-      </w:r>
-    </w:p>
-    <w:p>
-      <w:pPr>
-        <w:pStyle w:val="Bibliographie"/>
-        <w:rPr>
-          <w:sz w:val="22"/>
-          <w:lang w:val="fr-FR"/>
-        </w:rPr>
-      </w:pPr>
-      <w:r>
-        <w:rPr>
-          <w:sz w:val="22"/>
-          <w:lang w:val="fr-FR"/>
-        </w:rPr>
-        <w:t>9.</w:t>
-      </w:r>
-      <w:r>
-        <w:rPr>
-          <w:sz w:val="22"/>
-          <w:lang w:val="fr-FR"/>
-        </w:rPr>
-        <w:tab/>
-        <w:t xml:space="preserve">Française (SPILF)  la S de PI de L, Tropicales (CMIT) C des U de MI et, Pédiatrique (GPIP) G de PI, Réanimation (SFAR) SF d’Anesthésie et de, Traumatologique (SOFCOT) SF de CO et, Hospitalière (SFHH) SF d’Hygiène, et al. Recommandations de pratique clinique. Infections ostéo-articulaires sur matériel (prothèse, implant, ostéo-synthèse). Médecine Mal Infect. 2009 Nov;39(11):815–63. </w:t>
-      </w:r>
-    </w:p>
-    <w:p>
-      <w:pPr>
-        <w:pStyle w:val="Bibliographie"/>
-        <w:rPr>
-          <w:sz w:val="22"/>
-        </w:rPr>
-      </w:pPr>
-      <w:r>
-        <w:rPr>
-          <w:sz w:val="22"/>
-          <w:lang w:val="fr-FR"/>
-        </w:rPr>
-        <w:t>10.</w:t>
-      </w:r>
-      <w:r>
-        <w:rPr>
-          <w:sz w:val="22"/>
-          <w:lang w:val="fr-FR"/>
-        </w:rPr>
-        <w:tab/>
-        <w:t xml:space="preserve">Pressat-Laffouilhère T, Balayé P, Dahamna B, Lelong R, Billey K, Darmoni SJ, et al. </w:t>
-      </w:r>
-      <w:r>
-        <w:rPr>
-          <w:sz w:val="22"/>
-        </w:rPr>
-        <w:t xml:space="preserve">Evaluation of Doc’EDS: a French semantic search tool to query health documents from a clinical data warehouse. BMC Med Inform Decis Mak. 2022 Feb 8;22(1):34. </w:t>
-      </w:r>
-    </w:p>
-    <w:p>
-      <w:pPr>
-        <w:pStyle w:val="Bibliographie"/>
-        <w:rPr>
-          <w:sz w:val="22"/>
-          <w:lang w:val="it-IT"/>
-        </w:rPr>
-      </w:pPr>
-      <w:r>
-        <w:rPr>
-          <w:sz w:val="22"/>
-        </w:rPr>
-        <w:t>11.</w:t>
-      </w:r>
-      <w:r>
-        <w:rPr>
-          <w:sz w:val="22"/>
-        </w:rPr>
-        <w:tab/>
-        <w:t xml:space="preserve">Lelong R, Soualmia LF, Grosjean J, Taalba M, Darmoni SJ. Building a Semantic Health Data Warehouse in the Context of Clinical Trials: Development and Usability Study. </w:t>
-      </w:r>
-      <w:r>
-        <w:rPr>
-          <w:sz w:val="22"/>
-          <w:lang w:val="it-IT"/>
-        </w:rPr>
-        <w:t xml:space="preserve">JMIR Med Inform. 2019 Dec 20;7(4):e13917. </w:t>
-      </w:r>
-    </w:p>
-    <w:p>
-      <w:pPr>
-        <w:pStyle w:val="Bibliographie"/>
-        <w:rPr>
-          <w:sz w:val="22"/>
-        </w:rPr>
-      </w:pPr>
-      <w:r>
-        <w:rPr>
-          <w:sz w:val="22"/>
-          <w:lang w:val="it-IT"/>
-        </w:rPr>
-        <w:t>12.</w:t>
-      </w:r>
-      <w:r>
-        <w:rPr>
-          <w:sz w:val="22"/>
-          <w:lang w:val="it-IT"/>
-        </w:rPr>
-        <w:tab/>
-        <w:t xml:space="preserve">Raghavan P, Chen JL, Fosler-Lussier E, Lai AM. </w:t>
-      </w:r>
-      <w:r>
-        <w:rPr>
-          <w:sz w:val="22"/>
-        </w:rPr>
-        <w:t xml:space="preserve">How essential are unstructured clinical narratives and information fusion to clinical trial recruitment? AMIA Jt Summits Transl Sci Proc AMIA Jt Summits Transl Sci. 2014;2014:218–23. </w:t>
-      </w:r>
-    </w:p>
-    <w:p>
-      <w:pPr>
-        <w:pStyle w:val="Bibliographie"/>
-        <w:rPr>
-          <w:sz w:val="22"/>
-        </w:rPr>
-      </w:pPr>
-      <w:r>
-        <w:rPr>
-          <w:sz w:val="22"/>
-        </w:rPr>
-        <w:t>13.</w:t>
-      </w:r>
-      <w:r>
-        <w:rPr>
-          <w:sz w:val="22"/>
-        </w:rPr>
-        <w:tab/>
-        <w:t xml:space="preserve">Grosjean J, Merabti T, Dahamna B, Kergourlay I, Thirion B, Soualmia LF, et al. Health multi-terminology portal: a semantic added-value for patient safety. Stud Health Technol Inform. 2011;166:129–38. </w:t>
-      </w:r>
-    </w:p>
-    <w:p>
-      <w:pPr>
-        <w:pStyle w:val="Bibliographie"/>
-        <w:rPr>
-          <w:sz w:val="22"/>
-        </w:rPr>
-      </w:pPr>
-      <w:r>
-        <w:rPr>
-          <w:sz w:val="22"/>
-        </w:rPr>
-        <w:lastRenderedPageBreak/>
-        <w:t>14.</w:t>
-      </w:r>
-      <w:r>
-        <w:rPr>
-          <w:sz w:val="22"/>
-        </w:rPr>
-        <w:tab/>
-        <w:t>Cabot C, Soualmia LF, Dahamna B, Darmoni SJ. SIBM at CLEF eHealth evaluation lab 2016: Extracting concepts in french medical texts with ECMT and CIMIND. In: Conference and labs of the evaluation forum [Internet]. 2016. Available from: https://api.semanticscholar.org/CorpusID:17094077</w:t>
-      </w:r>
-    </w:p>
-    <w:p>
-      <w:pPr>
-        <w:pStyle w:val="Bibliographie"/>
-        <w:rPr>
-          <w:sz w:val="22"/>
-        </w:rPr>
-      </w:pPr>
-      <w:r>
-        <w:rPr>
-          <w:sz w:val="22"/>
-        </w:rPr>
-        <w:t>15.</w:t>
-      </w:r>
-      <w:r>
-        <w:rPr>
-          <w:sz w:val="22"/>
-        </w:rPr>
-        <w:tab/>
-        <w:t>Soualmia LF, Cabot C, Dahamna B, Darmoni SJ. SIBM at CLEF e-Health evaluation lab 2015. In: Conference and labs of the evaluation forum [Internet]. 2015. Available from: https://api.semanticscholar.org/CorpusID:11176313</w:t>
-      </w:r>
-    </w:p>
-    <w:p>
-      <w:pPr>
-        <w:pStyle w:val="Bibliographie"/>
-        <w:rPr>
-          <w:sz w:val="22"/>
-        </w:rPr>
-      </w:pPr>
-      <w:r>
-        <w:rPr>
-          <w:sz w:val="22"/>
-        </w:rPr>
-        <w:t>16.</w:t>
-      </w:r>
-      <w:r>
-        <w:rPr>
-          <w:sz w:val="22"/>
-        </w:rPr>
-        <w:tab/>
-        <w:t xml:space="preserve">Lelong R, Cabot C, Soualmia LF. Semantic Search Engine to Query into Electronic Health Records with a Multiple-Layer Query Language. </w:t>
-      </w:r>
-    </w:p>
-    <w:p>
-      <w:pPr>
-        <w:pStyle w:val="Bibliographie"/>
-        <w:rPr>
-          <w:sz w:val="22"/>
-        </w:rPr>
-      </w:pPr>
-      <w:r>
-        <w:rPr>
-          <w:sz w:val="22"/>
-        </w:rPr>
-        <w:t>17.</w:t>
-      </w:r>
-      <w:r>
-        <w:rPr>
-          <w:sz w:val="22"/>
-        </w:rPr>
-        <w:tab/>
-        <w:t xml:space="preserve">Lelong R, Soualmia L, Dahamna B, Griffon N, Darmoni SJ. Querying EHRs with a Semantic and Entity-Oriented Query Language. Stud Health Technol Inform. 2017;235:121–5. </w:t>
-      </w:r>
-    </w:p>
-    <w:p>
-      <w:pPr>
-        <w:pStyle w:val="Bibliographie"/>
-        <w:rPr>
-          <w:sz w:val="22"/>
-        </w:rPr>
-      </w:pPr>
-      <w:r>
-        <w:rPr>
-          <w:sz w:val="22"/>
-        </w:rPr>
-        <w:t>18.</w:t>
-      </w:r>
-      <w:r>
-        <w:rPr>
-          <w:sz w:val="22"/>
-        </w:rPr>
-        <w:tab/>
-        <w:t>Lelong R, Soualmia LF, Sakji S, Dahamna B, Darmoni S. NoSQL technology in order to support Semantic Health Search Engine. In 2018 [cited 2023 Sep 9]. Available from: https://hal.science/hal-02103574</w:t>
-      </w:r>
-    </w:p>
-    <w:p>
-      <w:pPr>
-        <w:pStyle w:val="Bibliographie"/>
-        <w:rPr>
-          <w:sz w:val="22"/>
-        </w:rPr>
-      </w:pPr>
-      <w:r>
-        <w:rPr>
-          <w:sz w:val="22"/>
-        </w:rPr>
-        <w:t>19.</w:t>
-      </w:r>
-      <w:r>
-        <w:rPr>
-          <w:sz w:val="22"/>
-        </w:rPr>
-        <w:tab/>
-        <w:t xml:space="preserve">Litovsky J, Hacard F, Tetart F, Boccon-Gibod I, Soria A, Staumont-Salle D, et al. Omalizumab drug survival in chronic urticaria: a retrospective multicentric French study. J Allergy Clin Immunol Pract. 2023 Aug 29;S2213-2198(23)00956-X. </w:t>
-      </w:r>
-    </w:p>
-    <w:p>
-      <w:pPr>
-        <w:pStyle w:val="Bibliographie"/>
-        <w:rPr>
-          <w:sz w:val="22"/>
-        </w:rPr>
-      </w:pPr>
-      <w:r>
-        <w:rPr>
-          <w:sz w:val="22"/>
-        </w:rPr>
-        <w:t>20.</w:t>
-      </w:r>
-      <w:r>
-        <w:rPr>
-          <w:sz w:val="22"/>
-        </w:rPr>
-        <w:tab/>
-        <w:t xml:space="preserve">Dezoteux F, El Mesbahi S, Tedbirt B, Grosjean J, Gautier S, Lannoy D, et al. Immunomodulatory and/or immunosuppressive drugs should not be stopped prior to skin tests for the assessment of drug allergy. Br J Dermatol. 2022 Apr;186(4):742–4. </w:t>
-      </w:r>
-    </w:p>
-    <w:p>
-      <w:pPr>
-        <w:pStyle w:val="Bibliographie"/>
-        <w:rPr>
-          <w:sz w:val="22"/>
-        </w:rPr>
-      </w:pPr>
-      <w:r>
-        <w:rPr>
-          <w:sz w:val="22"/>
-        </w:rPr>
-        <w:t>21.</w:t>
-      </w:r>
-      <w:r>
-        <w:rPr>
-          <w:sz w:val="22"/>
-        </w:rPr>
-        <w:tab/>
-        <w:t xml:space="preserve">Léguillon R, Varin R, Pressat-Laffouilhère T, Chenailler C, Chassagne P, Roca F. Clinical Pharmacist Intervention Reduces Potentially Inappropriate Prescriptions in a Geriatric Perioperative Care Unit Dedicated to Hip Fracture. Gerontology. 2023;69(4):386–95. </w:t>
-      </w:r>
-    </w:p>
-    <w:p>
-      <w:pPr>
-        <w:pStyle w:val="Bibliographie"/>
-        <w:rPr>
-          <w:sz w:val="22"/>
-        </w:rPr>
-      </w:pPr>
-      <w:r>
-        <w:rPr>
-          <w:sz w:val="22"/>
-        </w:rPr>
-        <w:t>22.</w:t>
-      </w:r>
-      <w:r>
-        <w:rPr>
-          <w:sz w:val="22"/>
-        </w:rPr>
-        <w:tab/>
-        <w:t>Statistics | Eurostat [Internet]. [cited 2023 Sep 11]. Available from: https://ec.europa.eu/eurostat/databrowser/view/lc_lci_lev/default/table?lang=en</w:t>
-      </w:r>
-    </w:p>
-    <w:p>
-      <w:pPr>
-        <w:pStyle w:val="Bibliographie"/>
-        <w:rPr>
-          <w:sz w:val="22"/>
-        </w:rPr>
-      </w:pPr>
-      <w:r>
-        <w:rPr>
-          <w:sz w:val="22"/>
-          <w:lang w:val="fr-FR"/>
-        </w:rPr>
-        <w:t>23.</w:t>
-      </w:r>
-      <w:r>
-        <w:rPr>
-          <w:sz w:val="22"/>
-          <w:lang w:val="fr-FR"/>
-        </w:rPr>
-        <w:tab/>
-        <w:t xml:space="preserve">https://www.p4dp.fr/ [Internet]. </w:t>
-      </w:r>
-      <w:r>
-        <w:rPr>
-          <w:sz w:val="22"/>
-        </w:rPr>
-        <w:t>[cited 2023 Sep 11]. P4DP. Available from: https://www.p4dp.fr/</w:t>
-      </w:r>
-    </w:p>
-    <w:p>
-      <w:pPr>
-        <w:rPr>
-          <w:lang w:val="en-US"/>
-        </w:rPr>
-      </w:pPr>
-      <w:r>
-        <w:rPr>
-          <w:lang w:val="en-US"/>
-        </w:rPr>
-        <w:fldChar w:fldCharType="end"/>
-      </w:r>
-    </w:p>
-    <w:p>
-      <w:pPr>
-        <w:rPr>
-          <w:lang w:val="en-US"/>
-        </w:rPr>
-      </w:pPr>
-    </w:p>
-    <w:p>
-      <w:pPr>
-        <w:rPr>
-          <w:lang w:val="en-US"/>
-        </w:rPr>
-      </w:pPr>
-    </w:p>
-    <w:p>
-      <w:pPr>
-        <w:rPr>
-          <w:lang w:val="en-US"/>
-        </w:rPr>
-      </w:pPr>
-    </w:p>
-    <w:p>
-      <w:pPr>
-        <w:autoSpaceDE/>
-        <w:autoSpaceDN/>
-        <w:adjustRightInd/>
-        <w:spacing w:before="0" w:after="160" w:line="259" w:lineRule="auto"/>
-        <w:jc w:val="left"/>
-        <w:rPr>
-          <w:lang w:val="en-US"/>
-        </w:rPr>
-      </w:pPr>
-      <w:r>
-        <w:rPr>
-          <w:lang w:val="en-US"/>
-        </w:rPr>
-        <w:br w:type="page"/>
-      </w:r>
-    </w:p>
-    <w:p>
-      <w:pPr>
         <w:pStyle w:val="Titre1"/>
         <w:rPr>
           <w:lang w:val="en-US"/>
@@ -11374,6 +12155,31 @@
           <w:lang w:val="en-US"/>
         </w:rPr>
         <w:t xml:space="preserve"> - information retrieval </w:t>
+      </w:r>
+    </w:p>
+    <w:p>
+      <w:pPr>
+        <w:rPr>
+          <w:lang w:val="en-US"/>
+        </w:rPr>
+      </w:pPr>
+      <w:r>
+        <w:rPr>
+          <w:b/>
+        </w:rPr>
+        <w:t>MCC</w:t>
+      </w:r>
+      <w:r>
+        <w:rPr>
+          <w:b/>
+        </w:rPr>
+        <w:t xml:space="preserve"> </w:t>
+      </w:r>
+      <w:r>
+        <w:t>-</w:t>
+      </w:r>
+      <w:r>
+        <w:t xml:space="preserve"> The Matthews Correlation Coefficient</w:t>
       </w:r>
     </w:p>
     <w:p>
@@ -12098,13 +12904,23 @@
           <w:lang w:val="en-US"/>
         </w:rPr>
       </w:pPr>
+      <w:proofErr w:type="gramStart"/>
       <w:r>
         <w:rPr>
           <w:rFonts w:ascii="Arial" w:hAnsi="Arial" w:cs="Arial"/>
           <w:sz w:val="22"/>
           <w:lang w:val="en-US"/>
         </w:rPr>
-        <w:t>are not related to spinal surgeries.</w:t>
+        <w:t>are</w:t>
+      </w:r>
+      <w:proofErr w:type="gramEnd"/>
+      <w:r>
+        <w:rPr>
+          <w:rFonts w:ascii="Arial" w:hAnsi="Arial" w:cs="Arial"/>
+          <w:sz w:val="22"/>
+          <w:lang w:val="en-US"/>
+        </w:rPr>
+        <w:t xml:space="preserve"> not related to spinal surgeries.</w:t>
       </w:r>
     </w:p>
     <w:p>
@@ -26715,41 +27531,6 @@
     </w:p>
     <w:p>
       <w:pPr>
-        <w:rPr>
-          <w:lang w:val="en-US"/>
-        </w:rPr>
-      </w:pPr>
-    </w:p>
-    <w:p>
-      <w:pPr>
-        <w:rPr>
-          <w:lang w:val="en-US"/>
-        </w:rPr>
-      </w:pPr>
-    </w:p>
-    <w:p>
-      <w:pPr>
-        <w:rPr>
-          <w:lang w:val="en-US"/>
-        </w:rPr>
-      </w:pPr>
-    </w:p>
-    <w:p>
-      <w:pPr>
-        <w:rPr>
-          <w:lang w:val="en-US"/>
-        </w:rPr>
-      </w:pPr>
-    </w:p>
-    <w:p>
-      <w:pPr>
-        <w:rPr>
-          <w:lang w:val="en-US"/>
-        </w:rPr>
-      </w:pPr>
-    </w:p>
-    <w:p>
-      <w:pPr>
         <w:pStyle w:val="Titre2"/>
         <w:ind w:left="284"/>
         <w:rPr>
@@ -26761,7 +27542,6 @@
         <w:rPr>
           <w:lang w:val="en-US"/>
         </w:rPr>
-        <w:lastRenderedPageBreak/>
         <w:t>Characteristics of the 300 random selected cases</w:t>
       </w:r>
       <w:bookmarkEnd w:id="33"/>
@@ -26833,6 +27613,7 @@
         <w:rPr>
           <w:lang w:val="en-US"/>
         </w:rPr>
+        <w:lastRenderedPageBreak/>
         <w:t xml:space="preserve">Table </w:t>
       </w:r>
       <w:r>
@@ -27382,7 +28163,7 @@
     </w:p>
     <w:p>
       <w:pPr>
-        <w:pStyle w:val="Titre3"/>
+        <w:pStyle w:val="Titre4"/>
         <w:rPr>
           <w:lang w:val="en-US"/>
         </w:rPr>
@@ -27438,7 +28219,7 @@
     </w:p>
     <w:p>
       <w:pPr>
-        <w:pStyle w:val="Titre3"/>
+        <w:pStyle w:val="Titre4"/>
         <w:rPr>
           <w:lang w:val="en-US"/>
         </w:rPr>
@@ -27458,6 +28239,19 @@
           <w:lang w:val="en-US"/>
         </w:rPr>
       </w:pPr>
+      <w:r>
+        <w:rPr>
+          <w:b/>
+          <w:lang w:val="en-US"/>
+        </w:rPr>
+        <w:t>Sensitivity</w:t>
+      </w:r>
+      <w:r>
+        <w:rPr>
+          <w:lang w:val="en-US"/>
+        </w:rPr>
+        <w:t>: The proportion of true positives correctly identified by the algorithm. It tells you how good the test is at detecting the condition.</w:t>
+      </w:r>
     </w:p>
     <w:p>
       <w:pPr>
@@ -27470,39 +28264,18 @@
           <w:b/>
           <w:lang w:val="en-US"/>
         </w:rPr>
-        <w:t>Sensitivity</w:t>
-      </w:r>
-      <w:r>
-        <w:rPr>
-          <w:lang w:val="en-US"/>
-        </w:rPr>
-        <w:t>: The proportion of true positives correctly identified by the algorithm. It tells you how good the test is at detecting the condition.</w:t>
+        <w:t>Specificity</w:t>
+      </w:r>
+      <w:r>
+        <w:rPr>
+          <w:lang w:val="en-US"/>
+        </w:rPr>
+        <w:t>: The proportion of true negatives correctly identified by the algorithm. It tells you how good the test is at avoiding false alarms.</w:t>
       </w:r>
     </w:p>
     <w:p>
       <w:pPr>
-        <w:rPr>
-          <w:lang w:val="en-US"/>
-        </w:rPr>
-      </w:pPr>
-      <w:r>
-        <w:rPr>
-          <w:b/>
-          <w:lang w:val="en-US"/>
-        </w:rPr>
-        <w:lastRenderedPageBreak/>
-        <w:t>Specificity</w:t>
-      </w:r>
-      <w:r>
-        <w:rPr>
-          <w:lang w:val="en-US"/>
-        </w:rPr>
-        <w:t>: The proportion of true negatives correctly identified by the algorithm. It tells you how good the test is at avoiding false alarms.</w:t>
-      </w:r>
-    </w:p>
-    <w:p>
-      <w:pPr>
-        <w:pStyle w:val="Titre3"/>
+        <w:pStyle w:val="Titre4"/>
         <w:rPr>
           <w:lang w:val="en-US"/>
         </w:rPr>
@@ -27558,7 +28331,7 @@
     </w:p>
     <w:p>
       <w:pPr>
-        <w:pStyle w:val="Titre3"/>
+        <w:pStyle w:val="Titre4"/>
         <w:rPr>
           <w:lang w:val="en-US"/>
         </w:rPr>
@@ -27616,7 +28389,7 @@
     </w:p>
     <w:p>
       <w:pPr>
-        <w:pStyle w:val="Titre3"/>
+        <w:pStyle w:val="Titre4"/>
         <w:rPr>
           <w:lang w:val="en-US"/>
         </w:rPr>
@@ -27626,6 +28399,7 @@
         <w:rPr>
           <w:lang w:val="en-US"/>
         </w:rPr>
+        <w:lastRenderedPageBreak/>
         <w:t>Additional Metrics</w:t>
       </w:r>
       <w:bookmarkEnd w:id="39"/>
@@ -27648,7 +28422,21 @@
         <w:rPr>
           <w:lang w:val="en-US"/>
         </w:rPr>
-        <w:t xml:space="preserve"> The proportion of false positives among the true negatives. It tells you how often the algorithm wrongly flags a condition when it's actually not present.</w:t>
+        <w:t xml:space="preserve"> The proportion of false positives among the true negatives. It tells you how often the algorithm wrongly flags a condition when </w:t>
+      </w:r>
+      <w:proofErr w:type="gramStart"/>
+      <w:r>
+        <w:rPr>
+          <w:lang w:val="en-US"/>
+        </w:rPr>
+        <w:t>it's</w:t>
+      </w:r>
+      <w:proofErr w:type="gramEnd"/>
+      <w:r>
+        <w:rPr>
+          <w:lang w:val="en-US"/>
+        </w:rPr>
+        <w:t xml:space="preserve"> actually not present.</w:t>
       </w:r>
     </w:p>
     <w:p>
@@ -27669,7 +28457,21 @@
         <w:rPr>
           <w:lang w:val="en-US"/>
         </w:rPr>
-        <w:t xml:space="preserve"> The proportion of false negatives among the true positives. It tells you how often the algorithm misses a condition when it's actually present.</w:t>
+        <w:t xml:space="preserve"> The proportion of false negatives among the true positives. It tells you how often the algorithm misses a condition when </w:t>
+      </w:r>
+      <w:proofErr w:type="gramStart"/>
+      <w:r>
+        <w:rPr>
+          <w:lang w:val="en-US"/>
+        </w:rPr>
+        <w:t>it's</w:t>
+      </w:r>
+      <w:proofErr w:type="gramEnd"/>
+      <w:r>
+        <w:rPr>
+          <w:lang w:val="en-US"/>
+        </w:rPr>
+        <w:t xml:space="preserve"> actually present.</w:t>
       </w:r>
     </w:p>
     <w:p>
@@ -27716,7 +28518,15 @@
     </w:p>
     <w:p>
       <w:pPr>
-        <w:pStyle w:val="Titre3"/>
+        <w:spacing w:after="0" w:line="276" w:lineRule="auto"/>
+        <w:rPr>
+          <w:lang w:val="en-US"/>
+        </w:rPr>
+      </w:pPr>
+    </w:p>
+    <w:p>
+      <w:pPr>
+        <w:pStyle w:val="Titre4"/>
         <w:rPr>
           <w:lang w:val="en-US"/>
         </w:rPr>
@@ -27732,7 +28542,6 @@
     </w:p>
     <w:p>
       <w:pPr>
-        <w:spacing w:line="276" w:lineRule="auto"/>
         <w:rPr>
           <w:lang w:val="en-US"/>
         </w:rPr>
@@ -27755,6 +28564,100 @@
           <w:lang w:val="en-US"/>
         </w:rPr>
         <w:t xml:space="preserve"> algorithm correctly identified.</w:t>
+      </w:r>
+    </w:p>
+    <w:p>
+      <w:r>
+        <w:rPr>
+          <w:b/>
+        </w:rPr>
+        <w:t>F1</w:t>
+      </w:r>
+      <w:r>
+        <w:t>-</w:t>
+      </w:r>
+      <w:r>
+        <w:rPr>
+          <w:b/>
+        </w:rPr>
+        <w:t>score</w:t>
+      </w:r>
+      <w:r>
+        <w:t xml:space="preserve">: </w:t>
+      </w:r>
+      <w:r>
+        <w:t xml:space="preserve">The F1 </w:t>
+      </w:r>
+      <w:proofErr w:type="gramStart"/>
+      <w:r>
+        <w:t>Score</w:t>
+      </w:r>
+      <w:proofErr w:type="gramEnd"/>
+      <w:r>
+        <w:t xml:space="preserve"> is a harmonic mean of precision and recall, offering a balance between the two metrics. It ranges from </w:t>
+      </w:r>
+      <w:proofErr w:type="gramStart"/>
+      <w:r>
+        <w:t>0</w:t>
+      </w:r>
+      <w:proofErr w:type="gramEnd"/>
+      <w:r>
+        <w:t xml:space="preserve"> to 1, where a higher score indicates better performance.</w:t>
+      </w:r>
+      <w:r>
+        <w:t xml:space="preserve"> </w:t>
+      </w:r>
+      <w:r>
+        <w:t xml:space="preserve">An F1 </w:t>
+      </w:r>
+      <w:proofErr w:type="gramStart"/>
+      <w:r>
+        <w:t>Score</w:t>
+      </w:r>
+      <w:proofErr w:type="gramEnd"/>
+      <w:r>
+        <w:t xml:space="preserve"> closer to 1 indicates a balanced model with good precision and recall. It is particularly useful when class distributions are imbalanced.</w:t>
+      </w:r>
+    </w:p>
+    <w:p>
+      <w:pPr>
+        <w:rPr>
+          <w:lang w:val="en-US"/>
+        </w:rPr>
+      </w:pPr>
+      <w:r>
+        <w:rPr>
+          <w:b/>
+        </w:rPr>
+        <w:t>MCC</w:t>
+      </w:r>
+      <w:r>
+        <w:t xml:space="preserve">: </w:t>
+      </w:r>
+      <w:r>
+        <w:t xml:space="preserve">The Matthews Correlation Coefficient is a measure of the quality of binary classifications. It takes into account true and false positives and negatives and is a balanced measure even if the classes are of different sizes. The MCC ranges from </w:t>
+      </w:r>
+      <w:proofErr w:type="gramStart"/>
+      <w:r>
+        <w:t>-1</w:t>
+      </w:r>
+      <w:proofErr w:type="gramEnd"/>
+      <w:r>
+        <w:t xml:space="preserve"> to 1.</w:t>
+      </w:r>
+      <w:r>
+        <w:t xml:space="preserve"> </w:t>
+      </w:r>
+      <w:r>
+        <w:t xml:space="preserve">An MCC of </w:t>
+      </w:r>
+      <w:proofErr w:type="gramStart"/>
+      <w:r>
+        <w:t>1</w:t>
+      </w:r>
+      <w:proofErr w:type="gramEnd"/>
+      <w:r>
+        <w:t xml:space="preserve"> indicates a perfect prediction, 0 indicates no better than random prediction, and -1 indicates total disagreement between prediction and observation.</w:t>
       </w:r>
     </w:p>
     <w:sectPr>
@@ -31980,7 +32883,7 @@
 </file>
 
 <file path=customXml/itemProps1.xml><?xml version="1.0" encoding="utf-8"?>
-<ds:datastoreItem xmlns:ds="http://schemas.openxmlformats.org/officeDocument/2006/customXml" ds:itemID="{E6C723D8-BD58-4AA9-9380-8E2F2D39DAE1}">
+<ds:datastoreItem xmlns:ds="http://schemas.openxmlformats.org/officeDocument/2006/customXml" ds:itemID="{1B112315-C2F0-4DD3-A401-4440483817F9}">
   <ds:schemaRefs>
     <ds:schemaRef ds:uri="http://schemas.openxmlformats.org/officeDocument/2006/bibliography"/>
   </ds:schemaRefs>
